--- a/public/Documents/Тех задание.docx
+++ b/public/Documents/Тех задание.docx
@@ -1,6 +1,6 @@
 
 <file path=word/document.xml><?xml version="1.0" encoding="utf-8"?>
-<w:document xmlns:wpc="http://schemas.microsoft.com/office/word/2010/wordprocessingCanvas" xmlns:mc="http://schemas.openxmlformats.org/markup-compatibility/2006" xmlns:o="urn:schemas-microsoft-com:office:office" xmlns:r="http://schemas.openxmlformats.org/officeDocument/2006/relationships" xmlns:m="http://schemas.openxmlformats.org/officeDocument/2006/math" xmlns:v="urn:schemas-microsoft-com:vml" xmlns:wp14="http://schemas.microsoft.com/office/word/2010/wordprocessingDrawing" xmlns:wp="http://schemas.openxmlformats.org/drawingml/2006/wordprocessingDrawing" xmlns:w10="urn:schemas-microsoft-com:office:word" xmlns:w="http://schemas.openxmlformats.org/wordprocessingml/2006/main" xmlns:w14="http://schemas.microsoft.com/office/word/2010/wordml" xmlns:w15="http://schemas.microsoft.com/office/word/2012/wordml" xmlns:wpg="http://schemas.microsoft.com/office/word/2010/wordprocessingGroup" xmlns:wpi="http://schemas.microsoft.com/office/word/2010/wordprocessingInk" xmlns:wne="http://schemas.microsoft.com/office/word/2006/wordml" xmlns:wps="http://schemas.microsoft.com/office/word/2010/wordprocessingShape" mc:Ignorable="w14 w15 wp14">
+<w:document xmlns:wpc="http://schemas.microsoft.com/office/word/2010/wordprocessingCanvas" xmlns:cx="http://schemas.microsoft.com/office/drawing/2014/chartex" xmlns:cx1="http://schemas.microsoft.com/office/drawing/2015/9/8/chartex" xmlns:cx2="http://schemas.microsoft.com/office/drawing/2015/10/21/chartex" xmlns:cx3="http://schemas.microsoft.com/office/drawing/2016/5/9/chartex" xmlns:cx4="http://schemas.microsoft.com/office/drawing/2016/5/10/chartex" xmlns:cx5="http://schemas.microsoft.com/office/drawing/2016/5/11/chartex" xmlns:cx6="http://schemas.microsoft.com/office/drawing/2016/5/12/chartex" xmlns:cx7="http://schemas.microsoft.com/office/drawing/2016/5/13/chartex" xmlns:cx8="http://schemas.microsoft.com/office/drawing/2016/5/14/chartex" xmlns:mc="http://schemas.openxmlformats.org/markup-compatibility/2006" xmlns:aink="http://schemas.microsoft.com/office/drawing/2016/ink" xmlns:am3d="http://schemas.microsoft.com/office/drawing/2017/model3d" xmlns:o="urn:schemas-microsoft-com:office:office" xmlns:r="http://schemas.openxmlformats.org/officeDocument/2006/relationships" xmlns:m="http://schemas.openxmlformats.org/officeDocument/2006/math" xmlns:v="urn:schemas-microsoft-com:vml" xmlns:wp14="http://schemas.microsoft.com/office/word/2010/wordprocessingDrawing" xmlns:wp="http://schemas.openxmlformats.org/drawingml/2006/wordprocessingDrawing" xmlns:w10="urn:schemas-microsoft-com:office:word" xmlns:w="http://schemas.openxmlformats.org/wordprocessingml/2006/main" xmlns:w14="http://schemas.microsoft.com/office/word/2010/wordml" xmlns:w15="http://schemas.microsoft.com/office/word/2012/wordml" xmlns:w16cid="http://schemas.microsoft.com/office/word/2016/wordml/cid" xmlns:w16se="http://schemas.microsoft.com/office/word/2015/wordml/symex" xmlns:wpg="http://schemas.microsoft.com/office/word/2010/wordprocessingGroup" xmlns:wpi="http://schemas.microsoft.com/office/word/2010/wordprocessingInk" xmlns:wne="http://schemas.microsoft.com/office/word/2006/wordml" xmlns:wps="http://schemas.microsoft.com/office/word/2010/wordprocessingShape" mc:Ignorable="w14 w15 w16se w16cid wp14">
   <w:body>
     <w:p>
       <w:pPr>
@@ -926,8 +926,6 @@
         </w:rPr>
         <w:t xml:space="preserve">Данная информационная система разрабатывается для </w:t>
       </w:r>
-      <w:bookmarkStart w:id="1" w:name="_GoBack"/>
-      <w:bookmarkEnd w:id="1"/>
     </w:p>
     <w:p>
       <w:pPr>
@@ -940,11 +938,11 @@
           <w:u w:val="none"/>
         </w:rPr>
       </w:pPr>
-      <w:bookmarkStart w:id="2" w:name="_Toc468832866"/>
-      <w:bookmarkStart w:id="3" w:name="_Toc482281912"/>
-      <w:bookmarkStart w:id="4" w:name="_Toc482309407"/>
-      <w:bookmarkStart w:id="5" w:name="_Toc482738519"/>
-      <w:bookmarkStart w:id="6" w:name="_Toc483494395"/>
+      <w:bookmarkStart w:id="1" w:name="_Toc468832866"/>
+      <w:bookmarkStart w:id="2" w:name="_Toc482281912"/>
+      <w:bookmarkStart w:id="3" w:name="_Toc482309407"/>
+      <w:bookmarkStart w:id="4" w:name="_Toc482738519"/>
+      <w:bookmarkStart w:id="5" w:name="_Toc483494395"/>
       <w:r>
         <w:rPr>
           <w:b/>
@@ -967,8 +965,8 @@
         <w:ind w:left="1135" w:hanging="284"/>
         <w:jc w:val="both"/>
       </w:pPr>
-      <w:bookmarkStart w:id="7" w:name="_Toc8659488"/>
-      <w:bookmarkStart w:id="8" w:name="_Toc8888025"/>
+      <w:bookmarkStart w:id="6" w:name="_Toc8659488"/>
+      <w:bookmarkStart w:id="7" w:name="_Toc8888025"/>
       <w:r>
         <w:lastRenderedPageBreak/>
         <w:t xml:space="preserve">1 </w:t>
@@ -976,13 +974,13 @@
       <w:r>
         <w:t>Основание для разработки</w:t>
       </w:r>
+      <w:bookmarkEnd w:id="1"/>
       <w:bookmarkEnd w:id="2"/>
       <w:bookmarkEnd w:id="3"/>
       <w:bookmarkEnd w:id="4"/>
       <w:bookmarkEnd w:id="5"/>
       <w:bookmarkEnd w:id="6"/>
       <w:bookmarkEnd w:id="7"/>
-      <w:bookmarkEnd w:id="8"/>
     </w:p>
     <w:p>
       <w:pPr>
@@ -1003,19 +1001,7 @@
         <w:rPr>
           <w:u w:val="none"/>
         </w:rPr>
-        <w:t>Информационная система «Система-112»</w:t>
-      </w:r>
-      <w:r>
-        <w:rPr>
-          <w:u w:val="none"/>
-        </w:rPr>
-        <w:t>.</w:t>
-      </w:r>
-      <w:r>
-        <w:rPr>
-          <w:u w:val="none"/>
-        </w:rPr>
-        <w:t xml:space="preserve"> Модуль построения отчетов и манипулирования данными.</w:t>
+        <w:t>Информационная система «Автосервис»</w:t>
       </w:r>
     </w:p>
     <w:p>
@@ -1037,7 +1023,7 @@
         <w:rPr>
           <w:u w:val="none"/>
         </w:rPr>
-        <w:t>ОГКУ «Центр по гражданской обороне и защите населения и территорий от чрезвычайных ситуаций».</w:t>
+        <w:t>ГБПОУИО «Иркутский Авиационный техникум»</w:t>
       </w:r>
     </w:p>
     <w:p>
@@ -1059,7 +1045,59 @@
         <w:rPr>
           <w:u w:val="none"/>
         </w:rPr>
-        <w:t>15-1, Сотников С.Г</w:t>
+        <w:t>1</w:t>
+      </w:r>
+      <w:r>
+        <w:rPr>
+          <w:u w:val="none"/>
+        </w:rPr>
+        <w:t>7</w:t>
+      </w:r>
+      <w:r>
+        <w:rPr>
+          <w:u w:val="none"/>
+        </w:rPr>
+        <w:t>-</w:t>
+      </w:r>
+      <w:r>
+        <w:rPr>
+          <w:u w:val="none"/>
+        </w:rPr>
+        <w:t>3</w:t>
+      </w:r>
+      <w:r>
+        <w:rPr>
+          <w:u w:val="none"/>
+        </w:rPr>
+        <w:t xml:space="preserve">, </w:t>
+      </w:r>
+      <w:proofErr w:type="spellStart"/>
+      <w:r>
+        <w:rPr>
+          <w:color w:val="auto"/>
+          <w:szCs w:val="28"/>
+          <w:u w:val="none"/>
+        </w:rPr>
+        <w:t>Корнецкий</w:t>
+      </w:r>
+      <w:proofErr w:type="spellEnd"/>
+      <w:r>
+        <w:rPr>
+          <w:u w:val="none"/>
+        </w:rPr>
+        <w:t xml:space="preserve"> В</w:t>
+      </w:r>
+      <w:r>
+        <w:rPr>
+          <w:u w:val="none"/>
+        </w:rPr>
+        <w:t>.</w:t>
+      </w:r>
+      <w:r>
+        <w:rPr>
+          <w:u w:val="none"/>
+        </w:rPr>
+        <w:t>И</w:t>
       </w:r>
       <w:r>
         <w:rPr>
@@ -1080,10 +1118,10 @@
           <w:u w:val="none"/>
         </w:rPr>
       </w:pPr>
-      <w:bookmarkStart w:id="9" w:name="_Toc468832867"/>
-      <w:bookmarkStart w:id="10" w:name="_Toc482281913"/>
-      <w:bookmarkStart w:id="11" w:name="_Toc482309408"/>
-      <w:bookmarkStart w:id="12" w:name="_Toc482738520"/>
+      <w:bookmarkStart w:id="8" w:name="_Toc468832867"/>
+      <w:bookmarkStart w:id="9" w:name="_Toc482281913"/>
+      <w:bookmarkStart w:id="10" w:name="_Toc482309408"/>
+      <w:bookmarkStart w:id="11" w:name="_Toc482738520"/>
       <w:r>
         <w:br w:type="page"/>
       </w:r>
@@ -1098,9 +1136,9 @@
         <w:ind w:left="1135" w:hanging="284"/>
         <w:jc w:val="both"/>
       </w:pPr>
-      <w:bookmarkStart w:id="13" w:name="_Toc483494396"/>
-      <w:bookmarkStart w:id="14" w:name="_Toc8659489"/>
-      <w:bookmarkStart w:id="15" w:name="_Toc8888026"/>
+      <w:bookmarkStart w:id="12" w:name="_Toc483494396"/>
+      <w:bookmarkStart w:id="13" w:name="_Toc8659489"/>
+      <w:bookmarkStart w:id="14" w:name="_Toc8888026"/>
       <w:r>
         <w:lastRenderedPageBreak/>
         <w:t xml:space="preserve">2 </w:t>
@@ -1108,13 +1146,13 @@
       <w:r>
         <w:t>Назначение разработки</w:t>
       </w:r>
+      <w:bookmarkEnd w:id="8"/>
       <w:bookmarkEnd w:id="9"/>
       <w:bookmarkEnd w:id="10"/>
       <w:bookmarkEnd w:id="11"/>
       <w:bookmarkEnd w:id="12"/>
       <w:bookmarkEnd w:id="13"/>
       <w:bookmarkEnd w:id="14"/>
-      <w:bookmarkEnd w:id="15"/>
     </w:p>
     <w:p>
       <w:pPr>
@@ -1129,7 +1167,7 @@
         <w:rPr>
           <w:u w:val="none"/>
         </w:rPr>
-        <w:t xml:space="preserve">Назначение разработки - обработка выходных данных модуля «Построение графиков и мониторинг сети» информационной системы «Система-112» и </w:t>
+        <w:t xml:space="preserve">Назначение разработки - </w:t>
       </w:r>
       <w:r>
         <w:rPr>
@@ -1137,31 +1175,31 @@
           <w:szCs w:val="22"/>
           <w:u w:val="none"/>
         </w:rPr>
-        <w:t xml:space="preserve">для </w:t>
-      </w:r>
-      <w:r>
-        <w:rPr>
-          <w:color w:val="auto"/>
-          <w:szCs w:val="28"/>
-          <w:u w:val="none"/>
-        </w:rPr>
-        <w:t xml:space="preserve">автоматизации внутреннего контроля </w:t>
-      </w:r>
-      <w:r>
-        <w:rPr>
-          <w:color w:val="auto"/>
-          <w:szCs w:val="28"/>
-          <w:u w:val="none"/>
-        </w:rPr>
-        <w:t>над</w:t>
-      </w:r>
-      <w:r>
-        <w:rPr>
-          <w:color w:val="auto"/>
-          <w:szCs w:val="28"/>
-          <w:u w:val="none"/>
-        </w:rPr>
-        <w:t xml:space="preserve"> работоспособностью системы обеспечения вызова экстренных оперативных служб по единому номеру «112» на территории Иркутской области</w:t>
+        <w:t>упрощение процесса оказания услуг</w:t>
+      </w:r>
+      <w:r>
+        <w:rPr>
+          <w:color w:val="auto"/>
+          <w:szCs w:val="22"/>
+          <w:u w:val="none"/>
+        </w:rPr>
+        <w:t xml:space="preserve"> автосервисов</w:t>
+      </w:r>
+      <w:r>
+        <w:rPr>
+          <w:color w:val="auto"/>
+          <w:szCs w:val="22"/>
+          <w:u w:val="none"/>
+        </w:rPr>
+        <w:t>, накопление клиентской базы, составление заказ-наряда</w:t>
+      </w:r>
+      <w:r>
+        <w:rPr>
+          <w:color w:val="auto"/>
+          <w:szCs w:val="22"/>
+          <w:u w:val="none"/>
+        </w:rPr>
+        <w:t xml:space="preserve"> автосервисов</w:t>
       </w:r>
       <w:r>
         <w:rPr>
@@ -1173,7 +1211,27 @@
         <w:rPr>
           <w:u w:val="none"/>
         </w:rPr>
-        <w:t>Модуль должен содержать информацию об объектах Системы-112, а также о работе устройств сети Системы-112</w:t>
+        <w:t>Информационная система</w:t>
+      </w:r>
+      <w:r>
+        <w:rPr>
+          <w:u w:val="none"/>
+        </w:rPr>
+        <w:t xml:space="preserve"> должен содержать информацию </w:t>
+      </w:r>
+      <w:r>
+        <w:rPr>
+          <w:u w:val="none"/>
+        </w:rPr>
+        <w:t xml:space="preserve">о </w:t>
+      </w:r>
+      <w:r>
+        <w:rPr>
+          <w:color w:val="auto"/>
+          <w:szCs w:val="28"/>
+          <w:u w:val="none"/>
+        </w:rPr>
+        <w:t>клиентах, сотрудниках, выполняемых работах</w:t>
       </w:r>
       <w:r>
         <w:rPr>
@@ -1195,7 +1253,43 @@
         <w:rPr>
           <w:u w:val="none"/>
         </w:rPr>
-        <w:t>Модуль информационной системы должен</w:t>
+        <w:t>И</w:t>
+      </w:r>
+      <w:r>
+        <w:rPr>
+          <w:u w:val="none"/>
+        </w:rPr>
+        <w:t>нформационн</w:t>
+      </w:r>
+      <w:r>
+        <w:rPr>
+          <w:u w:val="none"/>
+        </w:rPr>
+        <w:t>ая</w:t>
+      </w:r>
+      <w:r>
+        <w:rPr>
+          <w:u w:val="none"/>
+        </w:rPr>
+        <w:t xml:space="preserve"> систем</w:t>
+      </w:r>
+      <w:r>
+        <w:rPr>
+          <w:u w:val="none"/>
+        </w:rPr>
+        <w:t>а</w:t>
+      </w:r>
+      <w:r>
+        <w:rPr>
+          <w:u w:val="none"/>
+        </w:rPr>
+        <w:t xml:space="preserve"> должн</w:t>
+      </w:r>
+      <w:r>
+        <w:rPr>
+          <w:u w:val="none"/>
+        </w:rPr>
+        <w:t>а</w:t>
       </w:r>
       <w:r>
         <w:rPr>
@@ -1216,46 +1310,29 @@
           <w:color w:val="auto"/>
           <w:szCs w:val="28"/>
           <w:u w:val="none"/>
-          <w:lang w:val="en-US"/>
-        </w:rPr>
-      </w:pPr>
-      <w:proofErr w:type="spellStart"/>
-      <w:r>
-        <w:rPr>
-          <w:color w:val="auto"/>
-          <w:szCs w:val="28"/>
-          <w:u w:val="none"/>
-          <w:lang w:val="en-US"/>
-        </w:rPr>
-        <w:t>построение</w:t>
-      </w:r>
-      <w:proofErr w:type="spellEnd"/>
-      <w:r>
-        <w:rPr>
-          <w:color w:val="auto"/>
-          <w:szCs w:val="28"/>
-          <w:u w:val="none"/>
-          <w:lang w:val="en-US"/>
-        </w:rPr>
-        <w:t xml:space="preserve"> </w:t>
-      </w:r>
-      <w:proofErr w:type="spellStart"/>
-      <w:r>
-        <w:rPr>
-          <w:color w:val="auto"/>
-          <w:szCs w:val="28"/>
-          <w:u w:val="none"/>
-          <w:lang w:val="en-US"/>
-        </w:rPr>
-        <w:t>отчетов</w:t>
-      </w:r>
-      <w:proofErr w:type="spellEnd"/>
-      <w:r>
-        <w:rPr>
-          <w:color w:val="auto"/>
-          <w:szCs w:val="28"/>
-          <w:u w:val="none"/>
-          <w:lang w:val="en-US"/>
+        </w:rPr>
+      </w:pPr>
+      <w:r>
+        <w:rPr>
+          <w:color w:val="auto"/>
+          <w:szCs w:val="28"/>
+          <w:u w:val="none"/>
+        </w:rPr>
+        <w:t>х</w:t>
+      </w:r>
+      <w:r>
+        <w:rPr>
+          <w:color w:val="auto"/>
+          <w:szCs w:val="28"/>
+          <w:u w:val="none"/>
+        </w:rPr>
+        <w:t>ранение информации о клиентах, сотрудниках, выполняемых работах</w:t>
+      </w:r>
+      <w:r>
+        <w:rPr>
+          <w:color w:val="auto"/>
+          <w:szCs w:val="28"/>
+          <w:u w:val="none"/>
         </w:rPr>
         <w:t>;</w:t>
       </w:r>
@@ -1272,16 +1349,23 @@
           <w:color w:val="auto"/>
           <w:szCs w:val="28"/>
           <w:u w:val="none"/>
-          <w:lang w:val="en-US"/>
-        </w:rPr>
-      </w:pPr>
-      <w:r>
-        <w:rPr>
-          <w:color w:val="auto"/>
-          <w:szCs w:val="28"/>
-          <w:u w:val="none"/>
-        </w:rPr>
-        <w:t>применение системы фильтров;</w:t>
+        </w:rPr>
+      </w:pPr>
+      <w:r>
+        <w:rPr>
+          <w:color w:val="auto"/>
+          <w:szCs w:val="28"/>
+          <w:u w:val="none"/>
+        </w:rPr>
+        <w:t>добавление и редактирование данных</w:t>
+      </w:r>
+      <w:r>
+        <w:rPr>
+          <w:color w:val="auto"/>
+          <w:szCs w:val="28"/>
+          <w:u w:val="none"/>
+        </w:rPr>
+        <w:t>;</w:t>
       </w:r>
     </w:p>
     <w:p>
@@ -1296,86 +1380,29 @@
           <w:color w:val="auto"/>
           <w:szCs w:val="28"/>
           <w:u w:val="none"/>
-          <w:lang w:val="en-US"/>
-        </w:rPr>
-      </w:pPr>
-      <w:proofErr w:type="spellStart"/>
-      <w:r>
-        <w:rPr>
-          <w:color w:val="auto"/>
-          <w:szCs w:val="28"/>
-          <w:u w:val="none"/>
-          <w:lang w:val="en-US"/>
-        </w:rPr>
-        <w:t>хранение</w:t>
-      </w:r>
-      <w:proofErr w:type="spellEnd"/>
-      <w:r>
-        <w:rPr>
-          <w:color w:val="auto"/>
-          <w:szCs w:val="28"/>
-          <w:u w:val="none"/>
-          <w:lang w:val="en-US"/>
-        </w:rPr>
-        <w:t xml:space="preserve"> </w:t>
-      </w:r>
-      <w:proofErr w:type="spellStart"/>
-      <w:r>
-        <w:rPr>
-          <w:color w:val="auto"/>
-          <w:szCs w:val="28"/>
-          <w:u w:val="none"/>
-          <w:lang w:val="en-US"/>
-        </w:rPr>
-        <w:t>истории</w:t>
-      </w:r>
-      <w:proofErr w:type="spellEnd"/>
-      <w:r>
-        <w:rPr>
-          <w:color w:val="auto"/>
-          <w:szCs w:val="28"/>
-          <w:u w:val="none"/>
-          <w:lang w:val="en-US"/>
-        </w:rPr>
-        <w:t xml:space="preserve"> </w:t>
-      </w:r>
-      <w:proofErr w:type="spellStart"/>
-      <w:r>
-        <w:rPr>
-          <w:color w:val="auto"/>
-          <w:szCs w:val="28"/>
-          <w:u w:val="none"/>
-          <w:lang w:val="en-US"/>
-        </w:rPr>
-        <w:t>работы</w:t>
-      </w:r>
-      <w:proofErr w:type="spellEnd"/>
-      <w:r>
-        <w:rPr>
-          <w:color w:val="auto"/>
-          <w:szCs w:val="28"/>
-          <w:u w:val="none"/>
-          <w:lang w:val="en-US"/>
-        </w:rPr>
-        <w:t xml:space="preserve"> </w:t>
-      </w:r>
-      <w:proofErr w:type="spellStart"/>
-      <w:r>
-        <w:rPr>
-          <w:color w:val="auto"/>
-          <w:szCs w:val="28"/>
-          <w:u w:val="none"/>
-          <w:lang w:val="en-US"/>
-        </w:rPr>
-        <w:t>устройств</w:t>
-      </w:r>
-      <w:proofErr w:type="spellEnd"/>
-      <w:r>
-        <w:rPr>
-          <w:color w:val="auto"/>
-          <w:szCs w:val="28"/>
-          <w:u w:val="none"/>
-          <w:lang w:val="en-US"/>
+        </w:rPr>
+      </w:pPr>
+      <w:r>
+        <w:rPr>
+          <w:color w:val="auto"/>
+          <w:szCs w:val="28"/>
+          <w:u w:val="none"/>
+        </w:rPr>
+        <w:t>р</w:t>
+      </w:r>
+      <w:r>
+        <w:rPr>
+          <w:color w:val="auto"/>
+          <w:szCs w:val="28"/>
+          <w:u w:val="none"/>
+        </w:rPr>
+        <w:t>еализация элементов бухгалтерского учёта</w:t>
+      </w:r>
+      <w:r>
+        <w:rPr>
+          <w:color w:val="auto"/>
+          <w:szCs w:val="28"/>
+          <w:u w:val="none"/>
         </w:rPr>
         <w:t>;</w:t>
       </w:r>
@@ -1400,7 +1427,23 @@
           <w:szCs w:val="28"/>
           <w:u w:val="none"/>
         </w:rPr>
-        <w:t>разграничение прав доступа к базе данных;</w:t>
+        <w:t>в</w:t>
+      </w:r>
+      <w:r>
+        <w:rPr>
+          <w:color w:val="auto"/>
+          <w:szCs w:val="28"/>
+          <w:u w:val="none"/>
+        </w:rPr>
+        <w:t>озможность подведения итогов за выбранный период времени по различным параметрам, печать отчётов</w:t>
+      </w:r>
+      <w:r>
+        <w:rPr>
+          <w:color w:val="auto"/>
+          <w:szCs w:val="28"/>
+          <w:u w:val="none"/>
+        </w:rPr>
+        <w:t>;</w:t>
       </w:r>
     </w:p>
     <w:p>
@@ -1423,123 +1466,23 @@
           <w:szCs w:val="28"/>
           <w:u w:val="none"/>
         </w:rPr>
-        <w:t>хранение истории активности учетных записей;</w:t>
-      </w:r>
-      <w:r>
-        <w:rPr>
-          <w:color w:val="auto"/>
-          <w:szCs w:val="28"/>
-          <w:u w:val="none"/>
-        </w:rPr>
-        <w:tab/>
-      </w:r>
-    </w:p>
-    <w:p>
-      <w:pPr>
-        <w:numPr>
-          <w:ilvl w:val="0"/>
-          <w:numId w:val="21"/>
-        </w:numPr>
-        <w:spacing w:line="360" w:lineRule="auto"/>
-        <w:jc w:val="both"/>
-        <w:rPr>
-          <w:color w:val="auto"/>
-          <w:szCs w:val="28"/>
-          <w:u w:val="none"/>
-          <w:lang w:val="en-US"/>
-        </w:rPr>
-      </w:pPr>
-      <w:proofErr w:type="spellStart"/>
-      <w:r>
-        <w:rPr>
-          <w:color w:val="auto"/>
-          <w:szCs w:val="28"/>
-          <w:u w:val="none"/>
-          <w:lang w:val="en-US"/>
-        </w:rPr>
-        <w:t>обновление</w:t>
-      </w:r>
-      <w:proofErr w:type="spellEnd"/>
-      <w:r>
-        <w:rPr>
-          <w:color w:val="auto"/>
-          <w:szCs w:val="28"/>
-          <w:u w:val="none"/>
-          <w:lang w:val="en-US"/>
-        </w:rPr>
-        <w:t xml:space="preserve"> </w:t>
-      </w:r>
-      <w:proofErr w:type="spellStart"/>
-      <w:r>
-        <w:rPr>
-          <w:color w:val="auto"/>
-          <w:szCs w:val="28"/>
-          <w:u w:val="none"/>
-          <w:lang w:val="en-US"/>
-        </w:rPr>
-        <w:t>базы</w:t>
-      </w:r>
-      <w:proofErr w:type="spellEnd"/>
-      <w:r>
-        <w:rPr>
-          <w:color w:val="auto"/>
-          <w:szCs w:val="28"/>
-          <w:u w:val="none"/>
-          <w:lang w:val="en-US"/>
-        </w:rPr>
-        <w:t xml:space="preserve"> </w:t>
-      </w:r>
-      <w:proofErr w:type="spellStart"/>
-      <w:r>
-        <w:rPr>
-          <w:color w:val="auto"/>
-          <w:szCs w:val="28"/>
-          <w:u w:val="none"/>
-          <w:lang w:val="en-US"/>
-        </w:rPr>
-        <w:t>данных</w:t>
-      </w:r>
-      <w:proofErr w:type="spellEnd"/>
-      <w:r>
-        <w:rPr>
-          <w:color w:val="auto"/>
-          <w:szCs w:val="28"/>
-          <w:u w:val="none"/>
-          <w:lang w:val="en-US"/>
-        </w:rPr>
-        <w:t>;</w:t>
-      </w:r>
-    </w:p>
-    <w:p>
-      <w:pPr>
-        <w:numPr>
-          <w:ilvl w:val="0"/>
-          <w:numId w:val="21"/>
-        </w:numPr>
-        <w:spacing w:line="360" w:lineRule="auto"/>
-        <w:jc w:val="both"/>
-        <w:rPr>
-          <w:color w:val="auto"/>
-          <w:szCs w:val="28"/>
-          <w:u w:val="none"/>
-          <w:lang w:val="en-US"/>
-        </w:rPr>
-      </w:pPr>
-      <w:r>
-        <w:rPr>
-          <w:color w:val="auto"/>
-          <w:szCs w:val="28"/>
-          <w:u w:val="none"/>
-        </w:rPr>
-        <w:t>возможн</w:t>
-      </w:r>
-      <w:r>
-        <w:rPr>
-          <w:color w:val="auto"/>
-          <w:szCs w:val="28"/>
-          <w:u w:val="none"/>
-        </w:rPr>
-        <w:t>ость удаления устаревших данных.</w:t>
+        <w:t>ф</w:t>
+      </w:r>
+      <w:r>
+        <w:rPr>
+          <w:color w:val="auto"/>
+          <w:szCs w:val="28"/>
+          <w:u w:val="none"/>
+        </w:rPr>
+        <w:t>ормирование и печать договоров на оказания услуг и заказ-нарядов</w:t>
+      </w:r>
+      <w:r>
+        <w:rPr>
+          <w:color w:val="auto"/>
+          <w:szCs w:val="28"/>
+          <w:u w:val="none"/>
+        </w:rPr>
+        <w:t>.</w:t>
       </w:r>
     </w:p>
     <w:p>
@@ -1554,10 +1497,10 @@
           <w:u w:val="none"/>
         </w:rPr>
       </w:pPr>
-      <w:bookmarkStart w:id="16" w:name="_Toc468832868"/>
-      <w:bookmarkStart w:id="17" w:name="_Toc482281914"/>
-      <w:bookmarkStart w:id="18" w:name="_Toc482309409"/>
-      <w:bookmarkStart w:id="19" w:name="_Toc482738521"/>
+      <w:bookmarkStart w:id="15" w:name="_Toc468832868"/>
+      <w:bookmarkStart w:id="16" w:name="_Toc482281914"/>
+      <w:bookmarkStart w:id="17" w:name="_Toc482309409"/>
+      <w:bookmarkStart w:id="18" w:name="_Toc482738521"/>
       <w:r>
         <w:br w:type="page"/>
       </w:r>
@@ -1572,9 +1515,9 @@
         <w:ind w:left="1135" w:hanging="284"/>
         <w:jc w:val="both"/>
       </w:pPr>
-      <w:bookmarkStart w:id="20" w:name="_Toc483494397"/>
-      <w:bookmarkStart w:id="21" w:name="_Toc8659490"/>
-      <w:bookmarkStart w:id="22" w:name="_Toc8888027"/>
+      <w:bookmarkStart w:id="19" w:name="_Toc483494397"/>
+      <w:bookmarkStart w:id="20" w:name="_Toc8659490"/>
+      <w:bookmarkStart w:id="21" w:name="_Toc8888027"/>
       <w:r>
         <w:lastRenderedPageBreak/>
         <w:t xml:space="preserve">3 </w:t>
@@ -1582,13 +1525,13 @@
       <w:r>
         <w:t>Требования к программе или программному изделию</w:t>
       </w:r>
+      <w:bookmarkEnd w:id="15"/>
       <w:bookmarkEnd w:id="16"/>
       <w:bookmarkEnd w:id="17"/>
       <w:bookmarkEnd w:id="18"/>
       <w:bookmarkEnd w:id="19"/>
       <w:bookmarkEnd w:id="20"/>
       <w:bookmarkEnd w:id="21"/>
-      <w:bookmarkEnd w:id="22"/>
     </w:p>
     <w:p>
       <w:pPr>
@@ -1601,13 +1544,13 @@
         <w:jc w:val="both"/>
         <w:outlineLvl w:val="1"/>
       </w:pPr>
-      <w:bookmarkStart w:id="23" w:name="_Toc468832869"/>
-      <w:bookmarkStart w:id="24" w:name="_Toc482281915"/>
-      <w:bookmarkStart w:id="25" w:name="_Toc482309410"/>
-      <w:bookmarkStart w:id="26" w:name="_Toc482738522"/>
-      <w:bookmarkStart w:id="27" w:name="_Toc483494398"/>
-      <w:bookmarkStart w:id="28" w:name="_Toc8659491"/>
-      <w:bookmarkStart w:id="29" w:name="_Toc8888028"/>
+      <w:bookmarkStart w:id="22" w:name="_Toc468832869"/>
+      <w:bookmarkStart w:id="23" w:name="_Toc482281915"/>
+      <w:bookmarkStart w:id="24" w:name="_Toc482309410"/>
+      <w:bookmarkStart w:id="25" w:name="_Toc482738522"/>
+      <w:bookmarkStart w:id="26" w:name="_Toc483494398"/>
+      <w:bookmarkStart w:id="27" w:name="_Toc8659491"/>
+      <w:bookmarkStart w:id="28" w:name="_Toc8888028"/>
       <w:r>
         <w:t>3</w:t>
       </w:r>
@@ -1620,13 +1563,13 @@
       <w:r>
         <w:t xml:space="preserve"> функциональным характеристикам</w:t>
       </w:r>
+      <w:bookmarkEnd w:id="22"/>
       <w:bookmarkEnd w:id="23"/>
       <w:bookmarkEnd w:id="24"/>
       <w:bookmarkEnd w:id="25"/>
       <w:bookmarkEnd w:id="26"/>
       <w:bookmarkEnd w:id="27"/>
       <w:bookmarkEnd w:id="28"/>
-      <w:bookmarkEnd w:id="29"/>
     </w:p>
     <w:p>
       <w:pPr>
@@ -1715,7 +1658,14 @@
         </w:rPr>
         <w:t xml:space="preserve"> «</w:t>
       </w:r>
-      <w:proofErr w:type="spellStart"/>
+      <w:r>
+        <w:rPr>
+          <w:color w:val="auto"/>
+          <w:szCs w:val="28"/>
+          <w:u w:val="none"/>
+        </w:rPr>
+        <w:t>Заказы</w:t>
+      </w:r>
       <w:r>
         <w:rPr>
           <w:color w:val="auto"/>
@@ -1723,17 +1673,15 @@
           <w:u w:val="none"/>
           <w:lang w:val="en-US"/>
         </w:rPr>
-        <w:t>Отчеты</w:t>
-      </w:r>
-      <w:proofErr w:type="spellEnd"/>
-      <w:r>
-        <w:rPr>
-          <w:color w:val="auto"/>
-          <w:szCs w:val="28"/>
-          <w:u w:val="none"/>
-          <w:lang w:val="en-US"/>
-        </w:rPr>
         <w:t>»</w:t>
+      </w:r>
+      <w:r>
+        <w:rPr>
+          <w:color w:val="auto"/>
+          <w:szCs w:val="28"/>
+          <w:u w:val="none"/>
+        </w:rPr>
+        <w:t>:</w:t>
       </w:r>
     </w:p>
     <w:p>
@@ -1752,37 +1700,14 @@
           <w:lang w:val="en-US"/>
         </w:rPr>
       </w:pPr>
-      <w:proofErr w:type="spellStart"/>
-      <w:r>
-        <w:rPr>
-          <w:color w:val="auto"/>
-          <w:szCs w:val="28"/>
-          <w:u w:val="none"/>
-          <w:lang w:val="en-US"/>
-        </w:rPr>
-        <w:t>построение</w:t>
-      </w:r>
-      <w:proofErr w:type="spellEnd"/>
-      <w:r>
-        <w:rPr>
-          <w:color w:val="auto"/>
-          <w:szCs w:val="28"/>
-          <w:u w:val="none"/>
-          <w:lang w:val="en-US"/>
-        </w:rPr>
-        <w:t xml:space="preserve"> </w:t>
-      </w:r>
-      <w:proofErr w:type="spellStart"/>
-      <w:r>
-        <w:rPr>
-          <w:color w:val="auto"/>
-          <w:szCs w:val="28"/>
-          <w:u w:val="none"/>
-          <w:lang w:val="en-US"/>
-        </w:rPr>
-        <w:t>отчетов</w:t>
-      </w:r>
-      <w:proofErr w:type="spellEnd"/>
+      <w:r>
+        <w:rPr>
+          <w:color w:val="auto"/>
+          <w:szCs w:val="28"/>
+          <w:u w:val="none"/>
+        </w:rPr>
+        <w:t>составление заказ-наряда</w:t>
+      </w:r>
       <w:r>
         <w:rPr>
           <w:color w:val="auto"/>
@@ -1814,9 +1739,8 @@
           <w:color w:val="auto"/>
           <w:szCs w:val="28"/>
           <w:u w:val="none"/>
-          <w:lang w:val="en-US"/>
-        </w:rPr>
-        <w:t>информация об объектах Системы-112;</w:t>
+        </w:rPr>
+        <w:t>печать заказ-наряда;</w:t>
       </w:r>
     </w:p>
     <w:p>
@@ -1832,17 +1756,15 @@
           <w:color w:val="auto"/>
           <w:szCs w:val="28"/>
           <w:u w:val="none"/>
-          <w:lang w:val="en-US"/>
-        </w:rPr>
-      </w:pPr>
-      <w:r>
-        <w:rPr>
-          <w:color w:val="auto"/>
-          <w:szCs w:val="28"/>
-          <w:u w:val="none"/>
-          <w:lang w:val="en-US"/>
-        </w:rPr>
-        <w:t>окно фильтров;</w:t>
+        </w:rPr>
+      </w:pPr>
+      <w:r>
+        <w:rPr>
+          <w:color w:val="auto"/>
+          <w:szCs w:val="28"/>
+          <w:u w:val="none"/>
+        </w:rPr>
+        <w:t>сохранение заказ-наряда в базе данных;</w:t>
       </w:r>
     </w:p>
     <w:p>
@@ -1866,9 +1788,63 @@
           <w:color w:val="auto"/>
           <w:szCs w:val="28"/>
           <w:u w:val="none"/>
-          <w:lang w:val="en-US"/>
-        </w:rPr>
-        <w:t>история работы устройств;</w:t>
+        </w:rPr>
+        <w:t>добавление нового клиента</w:t>
+      </w:r>
+      <w:r>
+        <w:rPr>
+          <w:color w:val="auto"/>
+          <w:szCs w:val="28"/>
+          <w:u w:val="none"/>
+        </w:rPr>
+        <w:t>.</w:t>
+      </w:r>
+    </w:p>
+    <w:p>
+      <w:pPr>
+        <w:numPr>
+          <w:ilvl w:val="0"/>
+          <w:numId w:val="18"/>
+        </w:numPr>
+        <w:spacing w:line="360" w:lineRule="auto"/>
+        <w:jc w:val="both"/>
+        <w:rPr>
+          <w:color w:val="auto"/>
+          <w:szCs w:val="28"/>
+          <w:u w:val="none"/>
+        </w:rPr>
+      </w:pPr>
+      <w:r>
+        <w:rPr>
+          <w:color w:val="auto"/>
+          <w:szCs w:val="28"/>
+          <w:u w:val="none"/>
+        </w:rPr>
+        <w:t>Раздел «</w:t>
+      </w:r>
+      <w:r>
+        <w:rPr>
+          <w:color w:val="auto"/>
+          <w:szCs w:val="28"/>
+          <w:u w:val="none"/>
+        </w:rPr>
+        <w:t>Клиенты</w:t>
+      </w:r>
+      <w:r>
+        <w:rPr>
+          <w:color w:val="auto"/>
+          <w:szCs w:val="28"/>
+          <w:u w:val="none"/>
+        </w:rPr>
+        <w:t>»</w:t>
+      </w:r>
+      <w:r>
+        <w:rPr>
+          <w:color w:val="auto"/>
+          <w:szCs w:val="28"/>
+          <w:u w:val="none"/>
+        </w:rPr>
+        <w:t>:</w:t>
       </w:r>
     </w:p>
     <w:p>
@@ -1884,42 +1860,104 @@
           <w:color w:val="auto"/>
           <w:szCs w:val="28"/>
           <w:u w:val="none"/>
-          <w:lang w:val="en-US"/>
-        </w:rPr>
-      </w:pPr>
-      <w:proofErr w:type="spellStart"/>
-      <w:proofErr w:type="gramStart"/>
-      <w:r>
-        <w:rPr>
-          <w:color w:val="auto"/>
-          <w:szCs w:val="28"/>
-          <w:u w:val="none"/>
-          <w:lang w:val="en-US"/>
-        </w:rPr>
-        <w:t>экспорт</w:t>
-      </w:r>
-      <w:proofErr w:type="spellEnd"/>
-      <w:proofErr w:type="gramEnd"/>
-      <w:r>
-        <w:rPr>
-          <w:color w:val="auto"/>
-          <w:szCs w:val="28"/>
-          <w:u w:val="none"/>
-          <w:lang w:val="en-US"/>
-        </w:rPr>
-        <w:t xml:space="preserve"> </w:t>
-      </w:r>
-      <w:proofErr w:type="spellStart"/>
-      <w:r>
-        <w:rPr>
-          <w:color w:val="auto"/>
-          <w:szCs w:val="28"/>
-          <w:u w:val="none"/>
-          <w:lang w:val="en-US"/>
-        </w:rPr>
-        <w:t>данных</w:t>
-      </w:r>
-      <w:proofErr w:type="spellEnd"/>
+        </w:rPr>
+      </w:pPr>
+      <w:r>
+        <w:rPr>
+          <w:color w:val="auto"/>
+          <w:szCs w:val="28"/>
+          <w:u w:val="none"/>
+        </w:rPr>
+        <w:t>занесение в базу данных нового клиента</w:t>
+      </w:r>
+      <w:r>
+        <w:rPr>
+          <w:color w:val="auto"/>
+          <w:szCs w:val="28"/>
+          <w:u w:val="none"/>
+        </w:rPr>
+        <w:t>;</w:t>
+      </w:r>
+    </w:p>
+    <w:p>
+      <w:pPr>
+        <w:numPr>
+          <w:ilvl w:val="0"/>
+          <w:numId w:val="21"/>
+        </w:numPr>
+        <w:spacing w:line="360" w:lineRule="auto"/>
+        <w:ind w:left="1985" w:hanging="436"/>
+        <w:jc w:val="both"/>
+        <w:rPr>
+          <w:color w:val="auto"/>
+          <w:szCs w:val="28"/>
+          <w:u w:val="none"/>
+        </w:rPr>
+      </w:pPr>
+      <w:r>
+        <w:rPr>
+          <w:color w:val="auto"/>
+          <w:szCs w:val="28"/>
+          <w:u w:val="none"/>
+        </w:rPr>
+        <w:t>распечатать данные клиента;</w:t>
+      </w:r>
+    </w:p>
+    <w:p>
+      <w:pPr>
+        <w:numPr>
+          <w:ilvl w:val="0"/>
+          <w:numId w:val="21"/>
+        </w:numPr>
+        <w:spacing w:line="360" w:lineRule="auto"/>
+        <w:ind w:left="1985" w:hanging="436"/>
+        <w:jc w:val="both"/>
+        <w:rPr>
+          <w:color w:val="auto"/>
+          <w:szCs w:val="28"/>
+          <w:u w:val="none"/>
+        </w:rPr>
+      </w:pPr>
+      <w:r>
+        <w:rPr>
+          <w:color w:val="auto"/>
+          <w:szCs w:val="28"/>
+          <w:u w:val="none"/>
+        </w:rPr>
+        <w:t>редактировать данные клиента</w:t>
+      </w:r>
+      <w:r>
+        <w:rPr>
+          <w:color w:val="auto"/>
+          <w:szCs w:val="28"/>
+          <w:u w:val="none"/>
+        </w:rPr>
+        <w:t>;</w:t>
+      </w:r>
+    </w:p>
+    <w:p>
+      <w:pPr>
+        <w:numPr>
+          <w:ilvl w:val="0"/>
+          <w:numId w:val="21"/>
+        </w:numPr>
+        <w:spacing w:line="360" w:lineRule="auto"/>
+        <w:ind w:left="1985" w:hanging="436"/>
+        <w:jc w:val="both"/>
+        <w:rPr>
+          <w:color w:val="auto"/>
+          <w:szCs w:val="28"/>
+          <w:u w:val="none"/>
+        </w:rPr>
+      </w:pPr>
+      <w:r>
+        <w:rPr>
+          <w:color w:val="auto"/>
+          <w:szCs w:val="28"/>
+          <w:u w:val="none"/>
+        </w:rPr>
+        <w:t>удаление данных клиента из базы данных</w:t>
+      </w:r>
       <w:r>
         <w:rPr>
           <w:color w:val="auto"/>
@@ -1949,406 +1987,478 @@
           <w:szCs w:val="28"/>
           <w:u w:val="none"/>
         </w:rPr>
-        <w:t>Раздел «Работа с базой данных»</w:t>
+        <w:t>Раздел «Сотрудники»:</w:t>
       </w:r>
     </w:p>
     <w:p>
       <w:pPr>
         <w:numPr>
-          <w:ilvl w:val="1"/>
+          <w:ilvl w:val="0"/>
+          <w:numId w:val="21"/>
+        </w:numPr>
+        <w:spacing w:line="360" w:lineRule="auto"/>
+        <w:ind w:left="1985" w:hanging="436"/>
+        <w:jc w:val="both"/>
+        <w:rPr>
+          <w:color w:val="auto"/>
+          <w:szCs w:val="28"/>
+          <w:u w:val="none"/>
+        </w:rPr>
+      </w:pPr>
+      <w:r>
+        <w:rPr>
+          <w:color w:val="auto"/>
+          <w:szCs w:val="28"/>
+          <w:u w:val="none"/>
+        </w:rPr>
+        <w:t xml:space="preserve">занесение в базу данных нового </w:t>
+      </w:r>
+      <w:r>
+        <w:rPr>
+          <w:color w:val="auto"/>
+          <w:szCs w:val="28"/>
+          <w:u w:val="none"/>
+        </w:rPr>
+        <w:t>сотрудника</w:t>
+      </w:r>
+      <w:r>
+        <w:rPr>
+          <w:color w:val="auto"/>
+          <w:szCs w:val="28"/>
+          <w:u w:val="none"/>
+        </w:rPr>
+        <w:t>;</w:t>
+      </w:r>
+    </w:p>
+    <w:p>
+      <w:pPr>
+        <w:numPr>
+          <w:ilvl w:val="0"/>
+          <w:numId w:val="21"/>
+        </w:numPr>
+        <w:spacing w:line="360" w:lineRule="auto"/>
+        <w:ind w:left="1985" w:hanging="436"/>
+        <w:jc w:val="both"/>
+        <w:rPr>
+          <w:color w:val="auto"/>
+          <w:szCs w:val="28"/>
+          <w:u w:val="none"/>
+        </w:rPr>
+      </w:pPr>
+      <w:r>
+        <w:rPr>
+          <w:color w:val="auto"/>
+          <w:szCs w:val="28"/>
+          <w:u w:val="none"/>
+        </w:rPr>
+        <w:t xml:space="preserve">распечатать данные </w:t>
+      </w:r>
+      <w:r>
+        <w:rPr>
+          <w:color w:val="auto"/>
+          <w:szCs w:val="28"/>
+          <w:u w:val="none"/>
+        </w:rPr>
+        <w:t>сотрудника</w:t>
+      </w:r>
+      <w:r>
+        <w:rPr>
+          <w:color w:val="auto"/>
+          <w:szCs w:val="28"/>
+          <w:u w:val="none"/>
+        </w:rPr>
+        <w:t>;</w:t>
+      </w:r>
+    </w:p>
+    <w:p>
+      <w:pPr>
+        <w:numPr>
+          <w:ilvl w:val="0"/>
+          <w:numId w:val="21"/>
+        </w:numPr>
+        <w:spacing w:line="360" w:lineRule="auto"/>
+        <w:ind w:left="1985" w:hanging="436"/>
+        <w:jc w:val="both"/>
+        <w:rPr>
+          <w:color w:val="auto"/>
+          <w:szCs w:val="28"/>
+          <w:u w:val="none"/>
+        </w:rPr>
+      </w:pPr>
+      <w:r>
+        <w:rPr>
+          <w:color w:val="auto"/>
+          <w:szCs w:val="28"/>
+          <w:u w:val="none"/>
+        </w:rPr>
+        <w:t>скачать документ присвоения новой должности;</w:t>
+      </w:r>
+    </w:p>
+    <w:p>
+      <w:pPr>
+        <w:numPr>
+          <w:ilvl w:val="0"/>
+          <w:numId w:val="21"/>
+        </w:numPr>
+        <w:spacing w:line="360" w:lineRule="auto"/>
+        <w:ind w:left="1985" w:hanging="436"/>
+        <w:jc w:val="both"/>
+        <w:rPr>
+          <w:color w:val="auto"/>
+          <w:szCs w:val="28"/>
+          <w:u w:val="none"/>
+        </w:rPr>
+      </w:pPr>
+      <w:r>
+        <w:rPr>
+          <w:color w:val="auto"/>
+          <w:szCs w:val="28"/>
+          <w:u w:val="none"/>
+        </w:rPr>
+        <w:t>редактировать данные сотрудника;</w:t>
+      </w:r>
+    </w:p>
+    <w:p>
+      <w:pPr>
+        <w:numPr>
+          <w:ilvl w:val="0"/>
+          <w:numId w:val="21"/>
+        </w:numPr>
+        <w:spacing w:line="360" w:lineRule="auto"/>
+        <w:ind w:left="1985" w:hanging="436"/>
+        <w:jc w:val="both"/>
+        <w:rPr>
+          <w:color w:val="auto"/>
+          <w:szCs w:val="28"/>
+          <w:u w:val="none"/>
+        </w:rPr>
+      </w:pPr>
+      <w:r>
+        <w:rPr>
+          <w:color w:val="auto"/>
+          <w:szCs w:val="28"/>
+          <w:u w:val="none"/>
+        </w:rPr>
+        <w:t>удаление данных сотрудника</w:t>
+      </w:r>
+      <w:r>
+        <w:rPr>
+          <w:color w:val="auto"/>
+          <w:szCs w:val="28"/>
+          <w:u w:val="none"/>
+        </w:rPr>
+        <w:t xml:space="preserve"> </w:t>
+      </w:r>
+      <w:r>
+        <w:rPr>
+          <w:color w:val="auto"/>
+          <w:szCs w:val="28"/>
+          <w:u w:val="none"/>
+        </w:rPr>
+        <w:t>из базы данных</w:t>
+      </w:r>
+      <w:r>
+        <w:rPr>
+          <w:color w:val="auto"/>
+          <w:szCs w:val="28"/>
+          <w:u w:val="none"/>
+        </w:rPr>
+        <w:t>.</w:t>
+      </w:r>
+    </w:p>
+    <w:p>
+      <w:pPr>
+        <w:numPr>
+          <w:ilvl w:val="0"/>
           <w:numId w:val="18"/>
         </w:numPr>
         <w:spacing w:line="360" w:lineRule="auto"/>
-        <w:ind w:left="2127" w:hanging="567"/>
-        <w:jc w:val="both"/>
-        <w:rPr>
-          <w:color w:val="auto"/>
-          <w:szCs w:val="28"/>
-          <w:u w:val="none"/>
-        </w:rPr>
-      </w:pPr>
-      <w:r>
-        <w:rPr>
-          <w:color w:val="auto"/>
-          <w:szCs w:val="28"/>
-          <w:u w:val="none"/>
-        </w:rPr>
-        <w:t>Права на работу с данными</w:t>
+        <w:jc w:val="both"/>
+        <w:rPr>
+          <w:color w:val="auto"/>
+          <w:szCs w:val="28"/>
+          <w:u w:val="none"/>
+        </w:rPr>
+      </w:pPr>
+      <w:r>
+        <w:rPr>
+          <w:color w:val="auto"/>
+          <w:szCs w:val="28"/>
+          <w:u w:val="none"/>
+        </w:rPr>
+        <w:t>Раздел «</w:t>
+      </w:r>
+      <w:r>
+        <w:rPr>
+          <w:color w:val="auto"/>
+          <w:szCs w:val="28"/>
+          <w:u w:val="none"/>
+        </w:rPr>
+        <w:t>Материалы</w:t>
+      </w:r>
+      <w:r>
+        <w:rPr>
+          <w:color w:val="auto"/>
+          <w:szCs w:val="28"/>
+          <w:u w:val="none"/>
+        </w:rPr>
+        <w:t>»:</w:t>
       </w:r>
     </w:p>
     <w:p>
       <w:pPr>
         <w:numPr>
-          <w:ilvl w:val="2"/>
-          <w:numId w:val="22"/>
+          <w:ilvl w:val="0"/>
+          <w:numId w:val="21"/>
         </w:numPr>
         <w:spacing w:line="360" w:lineRule="auto"/>
-        <w:ind w:left="2552" w:hanging="425"/>
-        <w:jc w:val="both"/>
-        <w:rPr>
-          <w:color w:val="auto"/>
-          <w:szCs w:val="28"/>
-          <w:u w:val="none"/>
-          <w:lang w:val="en-US"/>
-        </w:rPr>
-      </w:pPr>
-      <w:proofErr w:type="spellStart"/>
-      <w:r>
-        <w:rPr>
-          <w:color w:val="auto"/>
-          <w:szCs w:val="28"/>
-          <w:u w:val="none"/>
-          <w:lang w:val="en-US"/>
-        </w:rPr>
-        <w:t>заполнение</w:t>
-      </w:r>
-      <w:proofErr w:type="spellEnd"/>
-      <w:r>
-        <w:rPr>
-          <w:color w:val="auto"/>
-          <w:szCs w:val="28"/>
-          <w:u w:val="none"/>
-          <w:lang w:val="en-US"/>
-        </w:rPr>
-        <w:t xml:space="preserve"> </w:t>
-      </w:r>
-      <w:proofErr w:type="spellStart"/>
-      <w:r>
-        <w:rPr>
-          <w:color w:val="auto"/>
-          <w:szCs w:val="28"/>
-          <w:u w:val="none"/>
-          <w:lang w:val="en-US"/>
-        </w:rPr>
-        <w:t>базы</w:t>
-      </w:r>
-      <w:proofErr w:type="spellEnd"/>
-      <w:r>
-        <w:rPr>
-          <w:color w:val="auto"/>
-          <w:szCs w:val="28"/>
-          <w:u w:val="none"/>
-          <w:lang w:val="en-US"/>
-        </w:rPr>
-        <w:t xml:space="preserve"> </w:t>
-      </w:r>
-      <w:proofErr w:type="spellStart"/>
-      <w:r>
-        <w:rPr>
-          <w:color w:val="auto"/>
-          <w:szCs w:val="28"/>
-          <w:u w:val="none"/>
-          <w:lang w:val="en-US"/>
-        </w:rPr>
-        <w:t>данных</w:t>
-      </w:r>
-      <w:proofErr w:type="spellEnd"/>
-      <w:r>
-        <w:rPr>
-          <w:color w:val="auto"/>
-          <w:szCs w:val="28"/>
-          <w:u w:val="none"/>
-          <w:lang w:val="en-US"/>
-        </w:rPr>
-        <w:t xml:space="preserve">; </w:t>
+        <w:ind w:left="1985" w:hanging="436"/>
+        <w:jc w:val="both"/>
+        <w:rPr>
+          <w:color w:val="auto"/>
+          <w:szCs w:val="28"/>
+          <w:u w:val="none"/>
+        </w:rPr>
+      </w:pPr>
+      <w:r>
+        <w:rPr>
+          <w:color w:val="auto"/>
+          <w:szCs w:val="28"/>
+          <w:u w:val="none"/>
+        </w:rPr>
+        <w:t xml:space="preserve">занесение в базу данных нового </w:t>
+      </w:r>
+      <w:r>
+        <w:rPr>
+          <w:color w:val="auto"/>
+          <w:szCs w:val="28"/>
+          <w:u w:val="none"/>
+        </w:rPr>
+        <w:t>расходного материала</w:t>
+      </w:r>
+      <w:r>
+        <w:rPr>
+          <w:color w:val="auto"/>
+          <w:szCs w:val="28"/>
+          <w:u w:val="none"/>
+        </w:rPr>
+        <w:t>;</w:t>
       </w:r>
     </w:p>
     <w:p>
       <w:pPr>
         <w:numPr>
-          <w:ilvl w:val="2"/>
-          <w:numId w:val="22"/>
+          <w:ilvl w:val="0"/>
+          <w:numId w:val="21"/>
         </w:numPr>
         <w:spacing w:line="360" w:lineRule="auto"/>
-        <w:ind w:left="2552" w:hanging="425"/>
-        <w:jc w:val="both"/>
-        <w:rPr>
-          <w:color w:val="auto"/>
-          <w:szCs w:val="28"/>
-          <w:u w:val="none"/>
-          <w:lang w:val="en-US"/>
-        </w:rPr>
-      </w:pPr>
-      <w:proofErr w:type="spellStart"/>
-      <w:r>
-        <w:rPr>
-          <w:color w:val="auto"/>
-          <w:szCs w:val="28"/>
-          <w:u w:val="none"/>
-          <w:lang w:val="en-US"/>
-        </w:rPr>
-        <w:t>изменение</w:t>
-      </w:r>
-      <w:proofErr w:type="spellEnd"/>
-      <w:r>
-        <w:rPr>
-          <w:color w:val="auto"/>
-          <w:szCs w:val="28"/>
-          <w:u w:val="none"/>
-          <w:lang w:val="en-US"/>
-        </w:rPr>
-        <w:t xml:space="preserve"> </w:t>
-      </w:r>
-      <w:proofErr w:type="spellStart"/>
-      <w:r>
-        <w:rPr>
-          <w:color w:val="auto"/>
-          <w:szCs w:val="28"/>
-          <w:u w:val="none"/>
-          <w:lang w:val="en-US"/>
-        </w:rPr>
-        <w:t>базы</w:t>
-      </w:r>
-      <w:proofErr w:type="spellEnd"/>
-      <w:r>
-        <w:rPr>
-          <w:color w:val="auto"/>
-          <w:szCs w:val="28"/>
-          <w:u w:val="none"/>
-          <w:lang w:val="en-US"/>
-        </w:rPr>
-        <w:t xml:space="preserve"> </w:t>
-      </w:r>
-      <w:proofErr w:type="spellStart"/>
-      <w:r>
-        <w:rPr>
-          <w:color w:val="auto"/>
-          <w:szCs w:val="28"/>
-          <w:u w:val="none"/>
-          <w:lang w:val="en-US"/>
-        </w:rPr>
-        <w:t>данных</w:t>
-      </w:r>
-      <w:proofErr w:type="spellEnd"/>
-      <w:r>
-        <w:rPr>
-          <w:color w:val="auto"/>
-          <w:szCs w:val="28"/>
-          <w:u w:val="none"/>
-          <w:lang w:val="en-US"/>
-        </w:rPr>
-        <w:t>;</w:t>
+        <w:ind w:left="1985" w:hanging="436"/>
+        <w:jc w:val="both"/>
+        <w:rPr>
+          <w:color w:val="auto"/>
+          <w:szCs w:val="28"/>
+          <w:u w:val="none"/>
+        </w:rPr>
+      </w:pPr>
+      <w:r>
+        <w:rPr>
+          <w:color w:val="auto"/>
+          <w:szCs w:val="28"/>
+          <w:u w:val="none"/>
+        </w:rPr>
+        <w:t>распечатать данные расходного материала;</w:t>
       </w:r>
     </w:p>
     <w:p>
       <w:pPr>
         <w:numPr>
-          <w:ilvl w:val="2"/>
-          <w:numId w:val="22"/>
+          <w:ilvl w:val="0"/>
+          <w:numId w:val="21"/>
         </w:numPr>
         <w:spacing w:line="360" w:lineRule="auto"/>
-        <w:ind w:left="2552" w:hanging="425"/>
-        <w:jc w:val="both"/>
-        <w:rPr>
-          <w:color w:val="auto"/>
-          <w:szCs w:val="28"/>
-          <w:u w:val="none"/>
-          <w:lang w:val="en-US"/>
-        </w:rPr>
-      </w:pPr>
-      <w:proofErr w:type="spellStart"/>
-      <w:r>
-        <w:rPr>
-          <w:color w:val="auto"/>
-          <w:szCs w:val="28"/>
-          <w:u w:val="none"/>
-          <w:lang w:val="en-US"/>
-        </w:rPr>
-        <w:t>импорт</w:t>
-      </w:r>
-      <w:proofErr w:type="spellEnd"/>
-      <w:r>
-        <w:rPr>
-          <w:color w:val="auto"/>
-          <w:szCs w:val="28"/>
-          <w:u w:val="none"/>
-          <w:lang w:val="en-US"/>
+        <w:ind w:left="1985" w:hanging="436"/>
+        <w:jc w:val="both"/>
+        <w:rPr>
+          <w:color w:val="auto"/>
+          <w:szCs w:val="28"/>
+          <w:u w:val="none"/>
+        </w:rPr>
+      </w:pPr>
+      <w:r>
+        <w:rPr>
+          <w:color w:val="auto"/>
+          <w:szCs w:val="28"/>
+          <w:u w:val="none"/>
+        </w:rPr>
+        <w:t>редактировать данные расходного</w:t>
+      </w:r>
+      <w:r>
+        <w:rPr>
+          <w:color w:val="auto"/>
+          <w:szCs w:val="28"/>
+          <w:u w:val="none"/>
         </w:rPr>
         <w:t xml:space="preserve"> </w:t>
       </w:r>
-      <w:proofErr w:type="spellStart"/>
-      <w:r>
-        <w:rPr>
-          <w:color w:val="auto"/>
-          <w:szCs w:val="28"/>
-          <w:u w:val="none"/>
-          <w:lang w:val="en-US"/>
-        </w:rPr>
-        <w:t>данных</w:t>
-      </w:r>
-      <w:proofErr w:type="spellEnd"/>
-      <w:r>
-        <w:rPr>
-          <w:color w:val="auto"/>
-          <w:szCs w:val="28"/>
-          <w:u w:val="none"/>
-        </w:rPr>
-        <w:t xml:space="preserve"> по шаблону;</w:t>
+      <w:r>
+        <w:rPr>
+          <w:color w:val="auto"/>
+          <w:szCs w:val="28"/>
+          <w:u w:val="none"/>
+        </w:rPr>
+        <w:t>материала;</w:t>
       </w:r>
     </w:p>
     <w:p>
       <w:pPr>
         <w:numPr>
-          <w:ilvl w:val="2"/>
-          <w:numId w:val="22"/>
+          <w:ilvl w:val="0"/>
+          <w:numId w:val="21"/>
         </w:numPr>
         <w:spacing w:line="360" w:lineRule="auto"/>
-        <w:ind w:left="2552" w:hanging="425"/>
-        <w:jc w:val="both"/>
-        <w:rPr>
-          <w:color w:val="auto"/>
-          <w:szCs w:val="28"/>
-          <w:u w:val="none"/>
-          <w:lang w:val="en-US"/>
-        </w:rPr>
-      </w:pPr>
-      <w:r>
-        <w:rPr>
-          <w:color w:val="auto"/>
-          <w:szCs w:val="28"/>
-          <w:u w:val="none"/>
-        </w:rPr>
-        <w:t>отчистка</w:t>
-      </w:r>
-      <w:r>
-        <w:rPr>
-          <w:color w:val="auto"/>
-          <w:szCs w:val="28"/>
-          <w:u w:val="none"/>
-        </w:rPr>
-        <w:t xml:space="preserve"> устаревшей</w:t>
-      </w:r>
-      <w:r>
-        <w:rPr>
-          <w:color w:val="auto"/>
-          <w:szCs w:val="28"/>
-          <w:u w:val="none"/>
-        </w:rPr>
-        <w:t xml:space="preserve"> истории мониторинга</w:t>
+        <w:ind w:left="1985" w:hanging="436"/>
+        <w:jc w:val="both"/>
+        <w:rPr>
+          <w:color w:val="auto"/>
+          <w:szCs w:val="28"/>
+          <w:u w:val="none"/>
+        </w:rPr>
+      </w:pPr>
+      <w:r>
+        <w:rPr>
+          <w:color w:val="auto"/>
+          <w:szCs w:val="28"/>
+          <w:u w:val="none"/>
+        </w:rPr>
+        <w:t>удаление данных расходного материала</w:t>
+      </w:r>
+      <w:r>
+        <w:rPr>
+          <w:color w:val="auto"/>
+          <w:szCs w:val="28"/>
+          <w:u w:val="none"/>
+        </w:rPr>
+        <w:t xml:space="preserve"> </w:t>
+      </w:r>
+      <w:r>
+        <w:rPr>
+          <w:color w:val="auto"/>
+          <w:szCs w:val="28"/>
+          <w:u w:val="none"/>
+        </w:rPr>
+        <w:t>из базы данных</w:t>
+      </w:r>
+      <w:r>
+        <w:rPr>
+          <w:color w:val="auto"/>
+          <w:szCs w:val="28"/>
+          <w:u w:val="none"/>
+        </w:rPr>
+        <w:t>.</w:t>
+      </w:r>
+    </w:p>
+    <w:p>
+      <w:pPr>
+        <w:spacing w:after="200" w:line="276" w:lineRule="auto"/>
+        <w:rPr>
+          <w:color w:val="auto"/>
+          <w:szCs w:val="28"/>
+          <w:u w:val="none"/>
+        </w:rPr>
+      </w:pPr>
+      <w:r>
+        <w:rPr>
+          <w:color w:val="auto"/>
+          <w:szCs w:val="28"/>
+          <w:u w:val="none"/>
+        </w:rPr>
+        <w:br w:type="page"/>
       </w:r>
     </w:p>
     <w:p>
       <w:pPr>
         <w:numPr>
-          <w:ilvl w:val="2"/>
-          <w:numId w:val="22"/>
-        </w:numPr>
-        <w:spacing w:line="360" w:lineRule="auto"/>
-        <w:ind w:left="2552" w:hanging="425"/>
-        <w:jc w:val="both"/>
-        <w:rPr>
-          <w:color w:val="auto"/>
-          <w:szCs w:val="28"/>
-          <w:u w:val="none"/>
-          <w:lang w:val="en-US"/>
-        </w:rPr>
-      </w:pPr>
-      <w:r>
-        <w:rPr>
-          <w:color w:val="auto"/>
-          <w:szCs w:val="28"/>
-          <w:u w:val="none"/>
-        </w:rPr>
-        <w:t xml:space="preserve">экспорт истории в </w:t>
-      </w:r>
-      <w:r>
-        <w:rPr>
-          <w:color w:val="auto"/>
-          <w:szCs w:val="28"/>
-          <w:u w:val="none"/>
-          <w:lang w:val="en-US"/>
-        </w:rPr>
-        <w:t>excel</w:t>
-      </w:r>
-    </w:p>
-    <w:p>
-      <w:pPr>
-        <w:numPr>
-          <w:ilvl w:val="1"/>
+          <w:ilvl w:val="0"/>
           <w:numId w:val="18"/>
         </w:numPr>
         <w:spacing w:line="360" w:lineRule="auto"/>
-        <w:ind w:left="2127" w:hanging="567"/>
-        <w:jc w:val="both"/>
-        <w:rPr>
-          <w:color w:val="auto"/>
-          <w:szCs w:val="28"/>
-          <w:u w:val="none"/>
-        </w:rPr>
-      </w:pPr>
-      <w:r>
-        <w:rPr>
-          <w:color w:val="auto"/>
-          <w:szCs w:val="28"/>
-          <w:u w:val="none"/>
-        </w:rPr>
-        <w:t>Права на работу с учетными записями</w:t>
+        <w:jc w:val="both"/>
+        <w:rPr>
+          <w:color w:val="auto"/>
+          <w:szCs w:val="28"/>
+          <w:u w:val="none"/>
+        </w:rPr>
+      </w:pPr>
+      <w:r>
+        <w:rPr>
+          <w:color w:val="auto"/>
+          <w:szCs w:val="28"/>
+          <w:u w:val="none"/>
+        </w:rPr>
+        <w:lastRenderedPageBreak/>
+        <w:t>Раздел «Роли»:</w:t>
       </w:r>
     </w:p>
     <w:p>
       <w:pPr>
         <w:numPr>
-          <w:ilvl w:val="2"/>
-          <w:numId w:val="22"/>
+          <w:ilvl w:val="0"/>
+          <w:numId w:val="21"/>
         </w:numPr>
         <w:spacing w:line="360" w:lineRule="auto"/>
-        <w:ind w:left="2552" w:hanging="425"/>
-        <w:jc w:val="both"/>
-        <w:rPr>
-          <w:color w:val="auto"/>
-          <w:szCs w:val="28"/>
-          <w:u w:val="none"/>
-          <w:lang w:val="en-US"/>
-        </w:rPr>
-      </w:pPr>
-      <w:r>
-        <w:rPr>
-          <w:color w:val="auto"/>
-          <w:szCs w:val="28"/>
-          <w:u w:val="none"/>
-        </w:rPr>
-        <w:t>регистрация новых учетных записей</w:t>
-      </w:r>
-      <w:r>
-        <w:rPr>
-          <w:color w:val="auto"/>
-          <w:szCs w:val="28"/>
-          <w:u w:val="none"/>
-          <w:lang w:val="en-US"/>
-        </w:rPr>
-        <w:t xml:space="preserve">; </w:t>
+        <w:ind w:left="1985" w:hanging="436"/>
+        <w:jc w:val="both"/>
+        <w:rPr>
+          <w:color w:val="auto"/>
+          <w:szCs w:val="28"/>
+          <w:u w:val="none"/>
+        </w:rPr>
+      </w:pPr>
+      <w:r>
+        <w:rPr>
+          <w:color w:val="auto"/>
+          <w:szCs w:val="28"/>
+          <w:u w:val="none"/>
+        </w:rPr>
+        <w:t>создание новой роли</w:t>
+      </w:r>
+      <w:r>
+        <w:rPr>
+          <w:color w:val="auto"/>
+          <w:szCs w:val="28"/>
+          <w:u w:val="none"/>
+        </w:rPr>
+        <w:t>;</w:t>
       </w:r>
     </w:p>
     <w:p>
       <w:pPr>
         <w:numPr>
-          <w:ilvl w:val="2"/>
-          <w:numId w:val="22"/>
+          <w:ilvl w:val="0"/>
+          <w:numId w:val="21"/>
         </w:numPr>
         <w:spacing w:line="360" w:lineRule="auto"/>
-        <w:ind w:left="2552" w:hanging="425"/>
-        <w:jc w:val="both"/>
-        <w:rPr>
-          <w:color w:val="auto"/>
-          <w:szCs w:val="28"/>
-          <w:u w:val="none"/>
-          <w:lang w:val="en-US"/>
-        </w:rPr>
-      </w:pPr>
-      <w:r>
-        <w:rPr>
-          <w:color w:val="auto"/>
-          <w:szCs w:val="28"/>
-          <w:u w:val="none"/>
-        </w:rPr>
-        <w:t>история активности учетных записей</w:t>
-      </w:r>
-      <w:r>
-        <w:rPr>
-          <w:color w:val="auto"/>
-          <w:szCs w:val="28"/>
-          <w:u w:val="none"/>
-          <w:lang w:val="en-US"/>
+        <w:ind w:left="1985" w:hanging="436"/>
+        <w:jc w:val="both"/>
+        <w:rPr>
+          <w:color w:val="auto"/>
+          <w:szCs w:val="28"/>
+          <w:u w:val="none"/>
+        </w:rPr>
+      </w:pPr>
+      <w:r>
+        <w:rPr>
+          <w:color w:val="auto"/>
+          <w:szCs w:val="28"/>
+          <w:u w:val="none"/>
+        </w:rPr>
+        <w:t>посмотреть права доступа роли</w:t>
+      </w:r>
+      <w:r>
+        <w:rPr>
+          <w:color w:val="auto"/>
+          <w:szCs w:val="28"/>
+          <w:u w:val="none"/>
         </w:rPr>
         <w:t>;</w:t>
       </w:r>
@@ -2356,60 +2466,248 @@
     <w:p>
       <w:pPr>
         <w:numPr>
-          <w:ilvl w:val="2"/>
-          <w:numId w:val="22"/>
+          <w:ilvl w:val="0"/>
+          <w:numId w:val="21"/>
         </w:numPr>
         <w:spacing w:line="360" w:lineRule="auto"/>
-        <w:ind w:left="2552" w:hanging="425"/>
-        <w:jc w:val="both"/>
-        <w:rPr>
-          <w:color w:val="auto"/>
-          <w:szCs w:val="28"/>
-          <w:u w:val="none"/>
-          <w:lang w:val="en-US"/>
-        </w:rPr>
-      </w:pPr>
-      <w:r>
-        <w:rPr>
-          <w:color w:val="auto"/>
-          <w:szCs w:val="28"/>
-          <w:u w:val="none"/>
-        </w:rPr>
-        <w:t>изменение данных учетных записей</w:t>
-      </w:r>
-      <w:r>
-        <w:rPr>
-          <w:color w:val="auto"/>
-          <w:szCs w:val="28"/>
-          <w:u w:val="none"/>
-          <w:lang w:val="en-US"/>
-        </w:rPr>
-        <w:t>;</w:t>
+        <w:ind w:left="1985" w:hanging="436"/>
+        <w:jc w:val="both"/>
+        <w:rPr>
+          <w:color w:val="auto"/>
+          <w:szCs w:val="28"/>
+          <w:u w:val="none"/>
+        </w:rPr>
+      </w:pPr>
+      <w:r>
+        <w:rPr>
+          <w:color w:val="auto"/>
+          <w:szCs w:val="28"/>
+          <w:u w:val="none"/>
+        </w:rPr>
+        <w:t>редактировать права доступа роли;</w:t>
       </w:r>
     </w:p>
     <w:p>
       <w:pPr>
         <w:numPr>
-          <w:ilvl w:val="2"/>
-          <w:numId w:val="22"/>
+          <w:ilvl w:val="0"/>
+          <w:numId w:val="21"/>
         </w:numPr>
         <w:spacing w:line="360" w:lineRule="auto"/>
-        <w:ind w:left="2552" w:hanging="425"/>
-        <w:jc w:val="both"/>
-        <w:rPr>
-          <w:color w:val="auto"/>
-          <w:szCs w:val="28"/>
-          <w:u w:val="none"/>
-          <w:lang w:val="en-US"/>
-        </w:rPr>
-      </w:pPr>
-      <w:r>
-        <w:rPr>
-          <w:color w:val="auto"/>
-          <w:szCs w:val="28"/>
-          <w:u w:val="none"/>
-        </w:rPr>
-        <w:t>отчистка устаревшей истории активности;</w:t>
+        <w:ind w:left="1985" w:hanging="436"/>
+        <w:jc w:val="both"/>
+        <w:rPr>
+          <w:color w:val="auto"/>
+          <w:szCs w:val="28"/>
+          <w:u w:val="none"/>
+        </w:rPr>
+      </w:pPr>
+      <w:r>
+        <w:rPr>
+          <w:color w:val="auto"/>
+          <w:szCs w:val="28"/>
+          <w:u w:val="none"/>
+        </w:rPr>
+        <w:t>удал</w:t>
+      </w:r>
+      <w:r>
+        <w:rPr>
+          <w:color w:val="auto"/>
+          <w:szCs w:val="28"/>
+          <w:u w:val="none"/>
+        </w:rPr>
+        <w:t xml:space="preserve">ить </w:t>
+      </w:r>
+      <w:r>
+        <w:rPr>
+          <w:color w:val="auto"/>
+          <w:szCs w:val="28"/>
+          <w:u w:val="none"/>
+        </w:rPr>
+        <w:t>рол</w:t>
+      </w:r>
+      <w:r>
+        <w:rPr>
+          <w:color w:val="auto"/>
+          <w:szCs w:val="28"/>
+          <w:u w:val="none"/>
+        </w:rPr>
+        <w:t>ь</w:t>
+      </w:r>
+      <w:r>
+        <w:rPr>
+          <w:color w:val="auto"/>
+          <w:szCs w:val="28"/>
+          <w:u w:val="none"/>
+        </w:rPr>
+        <w:t>.</w:t>
+      </w:r>
+    </w:p>
+    <w:p>
+      <w:pPr>
+        <w:numPr>
+          <w:ilvl w:val="0"/>
+          <w:numId w:val="18"/>
+        </w:numPr>
+        <w:spacing w:line="360" w:lineRule="auto"/>
+        <w:jc w:val="both"/>
+        <w:rPr>
+          <w:color w:val="auto"/>
+          <w:szCs w:val="28"/>
+          <w:u w:val="none"/>
+        </w:rPr>
+      </w:pPr>
+      <w:r>
+        <w:rPr>
+          <w:color w:val="auto"/>
+          <w:szCs w:val="28"/>
+          <w:u w:val="none"/>
+        </w:rPr>
+        <w:t>Раздел «Пользователи»:</w:t>
+      </w:r>
+    </w:p>
+    <w:p>
+      <w:pPr>
+        <w:numPr>
+          <w:ilvl w:val="0"/>
+          <w:numId w:val="21"/>
+        </w:numPr>
+        <w:spacing w:line="360" w:lineRule="auto"/>
+        <w:ind w:left="1985" w:hanging="436"/>
+        <w:jc w:val="both"/>
+        <w:rPr>
+          <w:color w:val="auto"/>
+          <w:szCs w:val="28"/>
+          <w:u w:val="none"/>
+        </w:rPr>
+      </w:pPr>
+      <w:r>
+        <w:rPr>
+          <w:color w:val="auto"/>
+          <w:szCs w:val="28"/>
+          <w:u w:val="none"/>
+        </w:rPr>
+        <w:t>зарегистрировать нового пользователя информационной системы</w:t>
+      </w:r>
+      <w:r>
+        <w:rPr>
+          <w:color w:val="auto"/>
+          <w:szCs w:val="28"/>
+          <w:u w:val="none"/>
+        </w:rPr>
+        <w:t>;</w:t>
+      </w:r>
+    </w:p>
+    <w:p>
+      <w:pPr>
+        <w:numPr>
+          <w:ilvl w:val="0"/>
+          <w:numId w:val="21"/>
+        </w:numPr>
+        <w:spacing w:line="360" w:lineRule="auto"/>
+        <w:ind w:left="1985" w:hanging="436"/>
+        <w:jc w:val="both"/>
+        <w:rPr>
+          <w:color w:val="auto"/>
+          <w:szCs w:val="28"/>
+          <w:u w:val="none"/>
+        </w:rPr>
+      </w:pPr>
+      <w:r>
+        <w:rPr>
+          <w:color w:val="auto"/>
+          <w:szCs w:val="28"/>
+          <w:u w:val="none"/>
+        </w:rPr>
+        <w:t xml:space="preserve">редактировать </w:t>
+      </w:r>
+      <w:r>
+        <w:rPr>
+          <w:color w:val="auto"/>
+          <w:szCs w:val="28"/>
+          <w:u w:val="none"/>
+        </w:rPr>
+        <w:t>пароль, почту, логин, роль пользователей</w:t>
+      </w:r>
+      <w:r>
+        <w:rPr>
+          <w:color w:val="auto"/>
+          <w:szCs w:val="28"/>
+          <w:u w:val="none"/>
+        </w:rPr>
+        <w:t>;</w:t>
+      </w:r>
+    </w:p>
+    <w:p>
+      <w:pPr>
+        <w:numPr>
+          <w:ilvl w:val="0"/>
+          <w:numId w:val="21"/>
+        </w:numPr>
+        <w:spacing w:line="360" w:lineRule="auto"/>
+        <w:ind w:left="1985" w:hanging="436"/>
+        <w:jc w:val="both"/>
+        <w:rPr>
+          <w:color w:val="auto"/>
+          <w:szCs w:val="28"/>
+          <w:u w:val="none"/>
+        </w:rPr>
+      </w:pPr>
+      <w:r>
+        <w:rPr>
+          <w:color w:val="auto"/>
+          <w:szCs w:val="28"/>
+          <w:u w:val="none"/>
+        </w:rPr>
+        <w:t>просмотреть данные пользователя</w:t>
+      </w:r>
+      <w:r>
+        <w:rPr>
+          <w:color w:val="auto"/>
+          <w:szCs w:val="28"/>
+          <w:u w:val="none"/>
+        </w:rPr>
+        <w:t>;</w:t>
+      </w:r>
+    </w:p>
+    <w:p>
+      <w:pPr>
+        <w:numPr>
+          <w:ilvl w:val="0"/>
+          <w:numId w:val="21"/>
+        </w:numPr>
+        <w:spacing w:line="360" w:lineRule="auto"/>
+        <w:ind w:left="1985" w:hanging="436"/>
+        <w:jc w:val="both"/>
+        <w:rPr>
+          <w:color w:val="auto"/>
+          <w:szCs w:val="28"/>
+          <w:u w:val="none"/>
+        </w:rPr>
+      </w:pPr>
+      <w:r>
+        <w:rPr>
+          <w:color w:val="auto"/>
+          <w:szCs w:val="28"/>
+          <w:u w:val="none"/>
+        </w:rPr>
+        <w:t xml:space="preserve">удалить </w:t>
+      </w:r>
+      <w:r>
+        <w:rPr>
+          <w:color w:val="auto"/>
+          <w:szCs w:val="28"/>
+          <w:u w:val="none"/>
+        </w:rPr>
+        <w:t>пользователя</w:t>
+      </w:r>
+      <w:r>
+        <w:rPr>
+          <w:color w:val="auto"/>
+          <w:szCs w:val="28"/>
+          <w:u w:val="none"/>
+        </w:rPr>
+        <w:t>.</w:t>
       </w:r>
     </w:p>
     <w:p>
@@ -2423,26 +2721,26 @@
         <w:jc w:val="both"/>
         <w:outlineLvl w:val="1"/>
       </w:pPr>
-      <w:bookmarkStart w:id="30" w:name="_Toc468832870"/>
-      <w:bookmarkStart w:id="31" w:name="_Toc482281916"/>
-      <w:bookmarkStart w:id="32" w:name="_Toc482309411"/>
-      <w:bookmarkStart w:id="33" w:name="_Toc482738523"/>
-      <w:bookmarkStart w:id="34" w:name="_Toc483494399"/>
-      <w:bookmarkStart w:id="35" w:name="_Toc8659492"/>
-      <w:bookmarkStart w:id="36" w:name="_Toc8888029"/>
+      <w:bookmarkStart w:id="29" w:name="_Toc468832870"/>
+      <w:bookmarkStart w:id="30" w:name="_Toc482281916"/>
+      <w:bookmarkStart w:id="31" w:name="_Toc482309411"/>
+      <w:bookmarkStart w:id="32" w:name="_Toc482738523"/>
+      <w:bookmarkStart w:id="33" w:name="_Toc483494399"/>
+      <w:bookmarkStart w:id="34" w:name="_Toc8659492"/>
+      <w:bookmarkStart w:id="35" w:name="_Toc8888029"/>
       <w:r>
         <w:t>3</w:t>
       </w:r>
       <w:r>
         <w:t>.2 Требования к надежности</w:t>
       </w:r>
+      <w:bookmarkEnd w:id="29"/>
       <w:bookmarkEnd w:id="30"/>
       <w:bookmarkEnd w:id="31"/>
       <w:bookmarkEnd w:id="32"/>
       <w:bookmarkEnd w:id="33"/>
       <w:bookmarkEnd w:id="34"/>
       <w:bookmarkEnd w:id="35"/>
-      <w:bookmarkEnd w:id="36"/>
       <w:r>
         <w:t xml:space="preserve"> </w:t>
       </w:r>
@@ -2486,27 +2784,26 @@
         <w:jc w:val="both"/>
         <w:outlineLvl w:val="1"/>
       </w:pPr>
-      <w:bookmarkStart w:id="37" w:name="_Toc468832871"/>
-      <w:bookmarkStart w:id="38" w:name="_Toc482281917"/>
-      <w:bookmarkStart w:id="39" w:name="_Toc482309412"/>
-      <w:bookmarkStart w:id="40" w:name="_Toc482738524"/>
-      <w:bookmarkStart w:id="41" w:name="_Toc483494400"/>
-      <w:bookmarkStart w:id="42" w:name="_Toc8659493"/>
-      <w:bookmarkStart w:id="43" w:name="_Toc8888030"/>
-      <w:r>
-        <w:lastRenderedPageBreak/>
+      <w:bookmarkStart w:id="36" w:name="_Toc468832871"/>
+      <w:bookmarkStart w:id="37" w:name="_Toc482281917"/>
+      <w:bookmarkStart w:id="38" w:name="_Toc482309412"/>
+      <w:bookmarkStart w:id="39" w:name="_Toc482738524"/>
+      <w:bookmarkStart w:id="40" w:name="_Toc483494400"/>
+      <w:bookmarkStart w:id="41" w:name="_Toc8659493"/>
+      <w:bookmarkStart w:id="42" w:name="_Toc8888030"/>
+      <w:r>
         <w:t>3</w:t>
       </w:r>
       <w:r>
         <w:t>.3 Требования к составу и параметрам технических средств</w:t>
       </w:r>
+      <w:bookmarkEnd w:id="36"/>
       <w:bookmarkEnd w:id="37"/>
       <w:bookmarkEnd w:id="38"/>
       <w:bookmarkEnd w:id="39"/>
       <w:bookmarkEnd w:id="40"/>
       <w:bookmarkEnd w:id="41"/>
       <w:bookmarkEnd w:id="42"/>
-      <w:bookmarkEnd w:id="43"/>
     </w:p>
     <w:p>
       <w:pPr>
@@ -2948,11 +3245,11 @@
           <w:lang w:eastAsia="en-US"/>
         </w:rPr>
       </w:pPr>
-      <w:bookmarkStart w:id="44" w:name="_Toc482309413"/>
-      <w:bookmarkStart w:id="45" w:name="_Toc482738525"/>
-      <w:bookmarkStart w:id="46" w:name="_Toc483494401"/>
-      <w:bookmarkStart w:id="47" w:name="_Toc8659494"/>
-      <w:bookmarkStart w:id="48" w:name="_Toc8888031"/>
+      <w:bookmarkStart w:id="43" w:name="_Toc482309413"/>
+      <w:bookmarkStart w:id="44" w:name="_Toc482738525"/>
+      <w:bookmarkStart w:id="45" w:name="_Toc483494401"/>
+      <w:bookmarkStart w:id="46" w:name="_Toc8659494"/>
+      <w:bookmarkStart w:id="47" w:name="_Toc8888031"/>
       <w:r>
         <w:rPr>
           <w:rFonts w:eastAsia="Calibri"/>
@@ -2970,11 +3267,11 @@
       <w:r>
         <w:t>совместимости</w:t>
       </w:r>
+      <w:bookmarkEnd w:id="43"/>
       <w:bookmarkEnd w:id="44"/>
       <w:bookmarkEnd w:id="45"/>
       <w:bookmarkEnd w:id="46"/>
       <w:bookmarkEnd w:id="47"/>
-      <w:bookmarkEnd w:id="48"/>
     </w:p>
     <w:p>
       <w:pPr>
@@ -3059,6 +3356,7 @@
         <w:rPr>
           <w:u w:val="none"/>
         </w:rPr>
+        <w:lastRenderedPageBreak/>
         <w:t>Т</w:t>
       </w:r>
       <w:r>
@@ -3296,8 +3594,8 @@
           <w:lang w:eastAsia="en-US"/>
         </w:rPr>
       </w:pPr>
-      <w:bookmarkStart w:id="49" w:name="_Toc8659495"/>
-      <w:bookmarkStart w:id="50" w:name="_Toc8888032"/>
+      <w:bookmarkStart w:id="48" w:name="_Toc8659495"/>
+      <w:bookmarkStart w:id="49" w:name="_Toc8888032"/>
       <w:r>
         <w:rPr>
           <w:rFonts w:eastAsia="Calibri"/>
@@ -3312,8 +3610,8 @@
         </w:rPr>
         <w:t>5 Требования к транспортировке и хранению</w:t>
       </w:r>
+      <w:bookmarkEnd w:id="48"/>
       <w:bookmarkEnd w:id="49"/>
-      <w:bookmarkEnd w:id="50"/>
       <w:r>
         <w:rPr>
           <w:rFonts w:eastAsia="Calibri"/>
@@ -3335,20 +3633,10 @@
         <w:rPr>
           <w:u w:val="none"/>
         </w:rPr>
-        <w:t>Модуль</w:t>
-      </w:r>
-      <w:r>
-        <w:rPr>
-          <w:u w:val="none"/>
-        </w:rPr>
-        <w:t xml:space="preserve"> </w:t>
-      </w:r>
-      <w:r>
-        <w:rPr>
-          <w:u w:val="none"/>
-        </w:rPr>
-        <w:t>размещается в локальной сети ОГКУ «Центр ГО и ЧС»</w:t>
-      </w:r>
+        <w:t>Информационная система поставляется в электронном виде на твердотельном носителе или сети Интернет</w:t>
+      </w:r>
+      <w:bookmarkStart w:id="50" w:name="_GoBack"/>
+      <w:bookmarkEnd w:id="50"/>
       <w:r>
         <w:rPr>
           <w:u w:val="none"/>
@@ -3469,32 +3757,13 @@
         <w:rPr>
           <w:u w:val="none"/>
         </w:rPr>
-        <w:t xml:space="preserve">бством использования модуля для </w:t>
-      </w:r>
-      <w:r>
-        <w:rPr>
-          <w:u w:val="none"/>
-        </w:rPr>
-        <w:t>автом</w:t>
-      </w:r>
-      <w:r>
-        <w:rPr>
-          <w:u w:val="none"/>
-        </w:rPr>
-        <w:t>атизации внутреннего контроля над</w:t>
-      </w:r>
-      <w:r>
-        <w:rPr>
-          <w:u w:val="none"/>
-        </w:rPr>
-        <w:t xml:space="preserve"> работоспособностью системы </w:t>
-      </w:r>
-      <w:r>
-        <w:rPr>
-          <w:u w:val="none"/>
-        </w:rPr>
-        <w:lastRenderedPageBreak/>
-        <w:t>обеспечения вызова экстренных оперативных служб по единому номеру «112» на территории Иркутской области</w:t>
+        <w:t xml:space="preserve">бством использования </w:t>
+      </w:r>
+      <w:r>
+        <w:rPr>
+          <w:u w:val="none"/>
+        </w:rPr>
+        <w:t>информационной системы в практическом деятельности</w:t>
       </w:r>
       <w:r>
         <w:rPr>
@@ -3516,7 +3785,7 @@
 </file>
 
 <file path=word/endnotes.xml><?xml version="1.0" encoding="utf-8"?>
-<w:endnotes xmlns:wpc="http://schemas.microsoft.com/office/word/2010/wordprocessingCanvas" xmlns:mc="http://schemas.openxmlformats.org/markup-compatibility/2006" xmlns:o="urn:schemas-microsoft-com:office:office" xmlns:r="http://schemas.openxmlformats.org/officeDocument/2006/relationships" xmlns:m="http://schemas.openxmlformats.org/officeDocument/2006/math" xmlns:v="urn:schemas-microsoft-com:vml" xmlns:wp14="http://schemas.microsoft.com/office/word/2010/wordprocessingDrawing" xmlns:wp="http://schemas.openxmlformats.org/drawingml/2006/wordprocessingDrawing" xmlns:w10="urn:schemas-microsoft-com:office:word" xmlns:w="http://schemas.openxmlformats.org/wordprocessingml/2006/main" xmlns:w14="http://schemas.microsoft.com/office/word/2010/wordml" xmlns:w15="http://schemas.microsoft.com/office/word/2012/wordml" xmlns:wpg="http://schemas.microsoft.com/office/word/2010/wordprocessingGroup" xmlns:wpi="http://schemas.microsoft.com/office/word/2010/wordprocessingInk" xmlns:wne="http://schemas.microsoft.com/office/word/2006/wordml" xmlns:wps="http://schemas.microsoft.com/office/word/2010/wordprocessingShape" mc:Ignorable="w14 w15 wp14">
+<w:endnotes xmlns:wpc="http://schemas.microsoft.com/office/word/2010/wordprocessingCanvas" xmlns:cx="http://schemas.microsoft.com/office/drawing/2014/chartex" xmlns:cx1="http://schemas.microsoft.com/office/drawing/2015/9/8/chartex" xmlns:cx2="http://schemas.microsoft.com/office/drawing/2015/10/21/chartex" xmlns:cx3="http://schemas.microsoft.com/office/drawing/2016/5/9/chartex" xmlns:cx4="http://schemas.microsoft.com/office/drawing/2016/5/10/chartex" xmlns:cx5="http://schemas.microsoft.com/office/drawing/2016/5/11/chartex" xmlns:cx6="http://schemas.microsoft.com/office/drawing/2016/5/12/chartex" xmlns:cx7="http://schemas.microsoft.com/office/drawing/2016/5/13/chartex" xmlns:cx8="http://schemas.microsoft.com/office/drawing/2016/5/14/chartex" xmlns:mc="http://schemas.openxmlformats.org/markup-compatibility/2006" xmlns:aink="http://schemas.microsoft.com/office/drawing/2016/ink" xmlns:am3d="http://schemas.microsoft.com/office/drawing/2017/model3d" xmlns:o="urn:schemas-microsoft-com:office:office" xmlns:r="http://schemas.openxmlformats.org/officeDocument/2006/relationships" xmlns:m="http://schemas.openxmlformats.org/officeDocument/2006/math" xmlns:v="urn:schemas-microsoft-com:vml" xmlns:wp14="http://schemas.microsoft.com/office/word/2010/wordprocessingDrawing" xmlns:wp="http://schemas.openxmlformats.org/drawingml/2006/wordprocessingDrawing" xmlns:w10="urn:schemas-microsoft-com:office:word" xmlns:w="http://schemas.openxmlformats.org/wordprocessingml/2006/main" xmlns:w14="http://schemas.microsoft.com/office/word/2010/wordml" xmlns:w15="http://schemas.microsoft.com/office/word/2012/wordml" xmlns:w16cid="http://schemas.microsoft.com/office/word/2016/wordml/cid" xmlns:w16se="http://schemas.microsoft.com/office/word/2015/wordml/symex" xmlns:wpg="http://schemas.microsoft.com/office/word/2010/wordprocessingGroup" xmlns:wpi="http://schemas.microsoft.com/office/word/2010/wordprocessingInk" xmlns:wne="http://schemas.microsoft.com/office/word/2006/wordml" xmlns:wps="http://schemas.microsoft.com/office/word/2010/wordprocessingShape" mc:Ignorable="w14 w15 w16se w16cid wp14">
   <w:endnote w:type="separator" w:id="-1">
     <w:p>
       <w:r>
@@ -3535,7 +3804,7 @@
 </file>
 
 <file path=word/footer1.xml><?xml version="1.0" encoding="utf-8"?>
-<w:ftr xmlns:wpc="http://schemas.microsoft.com/office/word/2010/wordprocessingCanvas" xmlns:mc="http://schemas.openxmlformats.org/markup-compatibility/2006" xmlns:o="urn:schemas-microsoft-com:office:office" xmlns:r="http://schemas.openxmlformats.org/officeDocument/2006/relationships" xmlns:m="http://schemas.openxmlformats.org/officeDocument/2006/math" xmlns:v="urn:schemas-microsoft-com:vml" xmlns:wp14="http://schemas.microsoft.com/office/word/2010/wordprocessingDrawing" xmlns:wp="http://schemas.openxmlformats.org/drawingml/2006/wordprocessingDrawing" xmlns:w10="urn:schemas-microsoft-com:office:word" xmlns:w="http://schemas.openxmlformats.org/wordprocessingml/2006/main" xmlns:w14="http://schemas.microsoft.com/office/word/2010/wordml" xmlns:w15="http://schemas.microsoft.com/office/word/2012/wordml" xmlns:wpg="http://schemas.microsoft.com/office/word/2010/wordprocessingGroup" xmlns:wpi="http://schemas.microsoft.com/office/word/2010/wordprocessingInk" xmlns:wne="http://schemas.microsoft.com/office/word/2006/wordml" xmlns:wps="http://schemas.microsoft.com/office/word/2010/wordprocessingShape" mc:Ignorable="w14 w15 wp14">
+<w:ftr xmlns:wpc="http://schemas.microsoft.com/office/word/2010/wordprocessingCanvas" xmlns:cx="http://schemas.microsoft.com/office/drawing/2014/chartex" xmlns:cx1="http://schemas.microsoft.com/office/drawing/2015/9/8/chartex" xmlns:cx2="http://schemas.microsoft.com/office/drawing/2015/10/21/chartex" xmlns:cx3="http://schemas.microsoft.com/office/drawing/2016/5/9/chartex" xmlns:cx4="http://schemas.microsoft.com/office/drawing/2016/5/10/chartex" xmlns:cx5="http://schemas.microsoft.com/office/drawing/2016/5/11/chartex" xmlns:cx6="http://schemas.microsoft.com/office/drawing/2016/5/12/chartex" xmlns:cx7="http://schemas.microsoft.com/office/drawing/2016/5/13/chartex" xmlns:cx8="http://schemas.microsoft.com/office/drawing/2016/5/14/chartex" xmlns:mc="http://schemas.openxmlformats.org/markup-compatibility/2006" xmlns:aink="http://schemas.microsoft.com/office/drawing/2016/ink" xmlns:am3d="http://schemas.microsoft.com/office/drawing/2017/model3d" xmlns:o="urn:schemas-microsoft-com:office:office" xmlns:r="http://schemas.openxmlformats.org/officeDocument/2006/relationships" xmlns:m="http://schemas.openxmlformats.org/officeDocument/2006/math" xmlns:v="urn:schemas-microsoft-com:vml" xmlns:wp14="http://schemas.microsoft.com/office/word/2010/wordprocessingDrawing" xmlns:wp="http://schemas.openxmlformats.org/drawingml/2006/wordprocessingDrawing" xmlns:w10="urn:schemas-microsoft-com:office:word" xmlns:w="http://schemas.openxmlformats.org/wordprocessingml/2006/main" xmlns:w14="http://schemas.microsoft.com/office/word/2010/wordml" xmlns:w15="http://schemas.microsoft.com/office/word/2012/wordml" xmlns:w16cid="http://schemas.microsoft.com/office/word/2016/wordml/cid" xmlns:w16se="http://schemas.microsoft.com/office/word/2015/wordml/symex" xmlns:wpg="http://schemas.microsoft.com/office/word/2010/wordprocessingGroup" xmlns:wpi="http://schemas.microsoft.com/office/word/2010/wordprocessingInk" xmlns:wne="http://schemas.microsoft.com/office/word/2006/wordml" xmlns:wps="http://schemas.microsoft.com/office/word/2010/wordprocessingShape" mc:Ignorable="w14 w15 w16se w16cid wp14">
   <w:sdt>
     <w:sdtPr>
       <w:id w:val="-1272471669"/>
@@ -3598,7 +3867,7 @@
 </file>
 
 <file path=word/footnotes.xml><?xml version="1.0" encoding="utf-8"?>
-<w:footnotes xmlns:wpc="http://schemas.microsoft.com/office/word/2010/wordprocessingCanvas" xmlns:mc="http://schemas.openxmlformats.org/markup-compatibility/2006" xmlns:o="urn:schemas-microsoft-com:office:office" xmlns:r="http://schemas.openxmlformats.org/officeDocument/2006/relationships" xmlns:m="http://schemas.openxmlformats.org/officeDocument/2006/math" xmlns:v="urn:schemas-microsoft-com:vml" xmlns:wp14="http://schemas.microsoft.com/office/word/2010/wordprocessingDrawing" xmlns:wp="http://schemas.openxmlformats.org/drawingml/2006/wordprocessingDrawing" xmlns:w10="urn:schemas-microsoft-com:office:word" xmlns:w="http://schemas.openxmlformats.org/wordprocessingml/2006/main" xmlns:w14="http://schemas.microsoft.com/office/word/2010/wordml" xmlns:w15="http://schemas.microsoft.com/office/word/2012/wordml" xmlns:wpg="http://schemas.microsoft.com/office/word/2010/wordprocessingGroup" xmlns:wpi="http://schemas.microsoft.com/office/word/2010/wordprocessingInk" xmlns:wne="http://schemas.microsoft.com/office/word/2006/wordml" xmlns:wps="http://schemas.microsoft.com/office/word/2010/wordprocessingShape" mc:Ignorable="w14 w15 wp14">
+<w:footnotes xmlns:wpc="http://schemas.microsoft.com/office/word/2010/wordprocessingCanvas" xmlns:cx="http://schemas.microsoft.com/office/drawing/2014/chartex" xmlns:cx1="http://schemas.microsoft.com/office/drawing/2015/9/8/chartex" xmlns:cx2="http://schemas.microsoft.com/office/drawing/2015/10/21/chartex" xmlns:cx3="http://schemas.microsoft.com/office/drawing/2016/5/9/chartex" xmlns:cx4="http://schemas.microsoft.com/office/drawing/2016/5/10/chartex" xmlns:cx5="http://schemas.microsoft.com/office/drawing/2016/5/11/chartex" xmlns:cx6="http://schemas.microsoft.com/office/drawing/2016/5/12/chartex" xmlns:cx7="http://schemas.microsoft.com/office/drawing/2016/5/13/chartex" xmlns:cx8="http://schemas.microsoft.com/office/drawing/2016/5/14/chartex" xmlns:mc="http://schemas.openxmlformats.org/markup-compatibility/2006" xmlns:aink="http://schemas.microsoft.com/office/drawing/2016/ink" xmlns:am3d="http://schemas.microsoft.com/office/drawing/2017/model3d" xmlns:o="urn:schemas-microsoft-com:office:office" xmlns:r="http://schemas.openxmlformats.org/officeDocument/2006/relationships" xmlns:m="http://schemas.openxmlformats.org/officeDocument/2006/math" xmlns:v="urn:schemas-microsoft-com:vml" xmlns:wp14="http://schemas.microsoft.com/office/word/2010/wordprocessingDrawing" xmlns:wp="http://schemas.openxmlformats.org/drawingml/2006/wordprocessingDrawing" xmlns:w10="urn:schemas-microsoft-com:office:word" xmlns:w="http://schemas.openxmlformats.org/wordprocessingml/2006/main" xmlns:w14="http://schemas.microsoft.com/office/word/2010/wordml" xmlns:w15="http://schemas.microsoft.com/office/word/2012/wordml" xmlns:w16cid="http://schemas.microsoft.com/office/word/2016/wordml/cid" xmlns:w16se="http://schemas.microsoft.com/office/word/2015/wordml/symex" xmlns:wpg="http://schemas.microsoft.com/office/word/2010/wordprocessingGroup" xmlns:wpi="http://schemas.microsoft.com/office/word/2010/wordprocessingInk" xmlns:wne="http://schemas.microsoft.com/office/word/2006/wordml" xmlns:wps="http://schemas.microsoft.com/office/word/2010/wordprocessingShape" mc:Ignorable="w14 w15 w16se w16cid wp14">
   <w:footnote w:type="separator" w:id="-1">
     <w:p>
       <w:r>
@@ -3617,7 +3886,7 @@
 </file>
 
 <file path=word/numbering.xml><?xml version="1.0" encoding="utf-8"?>
-<w:numbering xmlns:wpc="http://schemas.microsoft.com/office/word/2010/wordprocessingCanvas" xmlns:mc="http://schemas.openxmlformats.org/markup-compatibility/2006" xmlns:o="urn:schemas-microsoft-com:office:office" xmlns:r="http://schemas.openxmlformats.org/officeDocument/2006/relationships" xmlns:m="http://schemas.openxmlformats.org/officeDocument/2006/math" xmlns:v="urn:schemas-microsoft-com:vml" xmlns:wp14="http://schemas.microsoft.com/office/word/2010/wordprocessingDrawing" xmlns:wp="http://schemas.openxmlformats.org/drawingml/2006/wordprocessingDrawing" xmlns:w10="urn:schemas-microsoft-com:office:word" xmlns:w="http://schemas.openxmlformats.org/wordprocessingml/2006/main" xmlns:w14="http://schemas.microsoft.com/office/word/2010/wordml" xmlns:w15="http://schemas.microsoft.com/office/word/2012/wordml" xmlns:wpg="http://schemas.microsoft.com/office/word/2010/wordprocessingGroup" xmlns:wpi="http://schemas.microsoft.com/office/word/2010/wordprocessingInk" xmlns:wne="http://schemas.microsoft.com/office/word/2006/wordml" xmlns:wps="http://schemas.microsoft.com/office/word/2010/wordprocessingShape" mc:Ignorable="w14 w15 wp14">
+<w:numbering xmlns:wpc="http://schemas.microsoft.com/office/word/2010/wordprocessingCanvas" xmlns:cx="http://schemas.microsoft.com/office/drawing/2014/chartex" xmlns:cx1="http://schemas.microsoft.com/office/drawing/2015/9/8/chartex" xmlns:cx2="http://schemas.microsoft.com/office/drawing/2015/10/21/chartex" xmlns:cx3="http://schemas.microsoft.com/office/drawing/2016/5/9/chartex" xmlns:cx4="http://schemas.microsoft.com/office/drawing/2016/5/10/chartex" xmlns:cx5="http://schemas.microsoft.com/office/drawing/2016/5/11/chartex" xmlns:cx6="http://schemas.microsoft.com/office/drawing/2016/5/12/chartex" xmlns:cx7="http://schemas.microsoft.com/office/drawing/2016/5/13/chartex" xmlns:cx8="http://schemas.microsoft.com/office/drawing/2016/5/14/chartex" xmlns:mc="http://schemas.openxmlformats.org/markup-compatibility/2006" xmlns:aink="http://schemas.microsoft.com/office/drawing/2016/ink" xmlns:am3d="http://schemas.microsoft.com/office/drawing/2017/model3d" xmlns:o="urn:schemas-microsoft-com:office:office" xmlns:r="http://schemas.openxmlformats.org/officeDocument/2006/relationships" xmlns:m="http://schemas.openxmlformats.org/officeDocument/2006/math" xmlns:v="urn:schemas-microsoft-com:vml" xmlns:wp14="http://schemas.microsoft.com/office/word/2010/wordprocessingDrawing" xmlns:wp="http://schemas.openxmlformats.org/drawingml/2006/wordprocessingDrawing" xmlns:w10="urn:schemas-microsoft-com:office:word" xmlns:w="http://schemas.openxmlformats.org/wordprocessingml/2006/main" xmlns:w14="http://schemas.microsoft.com/office/word/2010/wordml" xmlns:w15="http://schemas.microsoft.com/office/word/2012/wordml" xmlns:w16cid="http://schemas.microsoft.com/office/word/2016/wordml/cid" xmlns:w16se="http://schemas.microsoft.com/office/word/2015/wordml/symex" xmlns:wpg="http://schemas.microsoft.com/office/word/2010/wordprocessingGroup" xmlns:wpi="http://schemas.microsoft.com/office/word/2010/wordprocessingInk" xmlns:wne="http://schemas.microsoft.com/office/word/2006/wordml" xmlns:wps="http://schemas.microsoft.com/office/word/2010/wordprocessingShape" mc:Ignorable="w14 w15 w16se w16cid wp14">
   <w:abstractNum w:abstractNumId="0" w15:restartNumberingAfterBreak="0">
     <w:nsid w:val="079F0CAD"/>
     <w:multiLevelType w:val="hybridMultilevel"/>
@@ -5808,7 +6077,7 @@
 </file>
 
 <file path=word/styles.xml><?xml version="1.0" encoding="utf-8"?>
-<w:styles xmlns:mc="http://schemas.openxmlformats.org/markup-compatibility/2006" xmlns:r="http://schemas.openxmlformats.org/officeDocument/2006/relationships" xmlns:w="http://schemas.openxmlformats.org/wordprocessingml/2006/main" xmlns:w14="http://schemas.microsoft.com/office/word/2010/wordml" xmlns:w15="http://schemas.microsoft.com/office/word/2012/wordml" mc:Ignorable="w14 w15">
+<w:styles xmlns:mc="http://schemas.openxmlformats.org/markup-compatibility/2006" xmlns:r="http://schemas.openxmlformats.org/officeDocument/2006/relationships" xmlns:w="http://schemas.openxmlformats.org/wordprocessingml/2006/main" xmlns:w14="http://schemas.microsoft.com/office/word/2010/wordml" xmlns:w15="http://schemas.microsoft.com/office/word/2012/wordml" xmlns:w16cid="http://schemas.microsoft.com/office/word/2016/wordml/cid" xmlns:w16se="http://schemas.microsoft.com/office/word/2015/wordml/symex" mc:Ignorable="w14 w15 w16se w16cid">
   <w:docDefaults>
     <w:rPrDefault>
       <w:rPr>
@@ -5824,7 +6093,7 @@
       </w:pPr>
     </w:pPrDefault>
   </w:docDefaults>
-  <w:latentStyles w:defLockedState="0" w:defUIPriority="99" w:defSemiHidden="0" w:defUnhideWhenUsed="0" w:defQFormat="0" w:count="371">
+  <w:latentStyles w:defLockedState="0" w:defUIPriority="99" w:defSemiHidden="0" w:defUnhideWhenUsed="0" w:defQFormat="0" w:count="375">
     <w:lsdException w:name="Normal" w:uiPriority="0" w:qFormat="1"/>
     <w:lsdException w:name="heading 1" w:uiPriority="0" w:qFormat="1"/>
     <w:lsdException w:name="heading 2" w:semiHidden="1" w:uiPriority="9" w:unhideWhenUsed="1" w:qFormat="1"/>
@@ -5930,7 +6199,6 @@
     <w:lsdException w:name="HTML Sample" w:semiHidden="1" w:unhideWhenUsed="1"/>
     <w:lsdException w:name="HTML Typewriter" w:semiHidden="1" w:unhideWhenUsed="1"/>
     <w:lsdException w:name="HTML Variable" w:semiHidden="1" w:unhideWhenUsed="1"/>
-    <w:lsdException w:name="Normal Table" w:semiHidden="1" w:unhideWhenUsed="1"/>
     <w:lsdException w:name="annotation subject" w:semiHidden="1" w:unhideWhenUsed="1"/>
     <w:lsdException w:name="No List" w:semiHidden="1" w:unhideWhenUsed="1"/>
     <w:lsdException w:name="Outline List 1" w:semiHidden="1" w:unhideWhenUsed="1"/>
@@ -5974,10 +6242,8 @@
     <w:lsdException w:name="Table Elegant" w:semiHidden="1" w:unhideWhenUsed="1"/>
     <w:lsdException w:name="Table Professional" w:semiHidden="1" w:unhideWhenUsed="1"/>
     <w:lsdException w:name="Table Subtle 1" w:semiHidden="1" w:unhideWhenUsed="1"/>
-    <w:lsdException w:name="Table Subtle 2" w:semiHidden="1" w:unhideWhenUsed="1"/>
     <w:lsdException w:name="Table Web 1" w:semiHidden="1" w:unhideWhenUsed="1"/>
     <w:lsdException w:name="Table Web 2" w:semiHidden="1" w:unhideWhenUsed="1"/>
-    <w:lsdException w:name="Table Web 3" w:semiHidden="1" w:unhideWhenUsed="1"/>
     <w:lsdException w:name="Balloon Text" w:semiHidden="1" w:unhideWhenUsed="1"/>
     <w:lsdException w:name="Table Grid" w:uiPriority="59"/>
     <w:lsdException w:name="Table Theme" w:semiHidden="1" w:unhideWhenUsed="1"/>
@@ -6196,11 +6462,15 @@
     <w:lsdException w:name="List Table 5 Dark Accent 6" w:uiPriority="50"/>
     <w:lsdException w:name="List Table 6 Colorful Accent 6" w:uiPriority="51"/>
     <w:lsdException w:name="List Table 7 Colorful Accent 6" w:uiPriority="52"/>
+    <w:lsdException w:name="Mention" w:semiHidden="1" w:unhideWhenUsed="1"/>
+    <w:lsdException w:name="Smart Hyperlink" w:semiHidden="1" w:unhideWhenUsed="1"/>
+    <w:lsdException w:name="Hashtag" w:semiHidden="1" w:unhideWhenUsed="1"/>
+    <w:lsdException w:name="Unresolved Mention" w:semiHidden="1" w:unhideWhenUsed="1"/>
   </w:latentStyles>
   <w:style w:type="paragraph" w:default="1" w:styleId="a">
     <w:name w:val="Normal"/>
     <w:qFormat/>
-    <w:rsid w:val="00AB31EC"/>
+    <w:rsid w:val="00696C62"/>
     <w:pPr>
       <w:spacing w:after="0" w:line="240" w:lineRule="auto"/>
     </w:pPr>
@@ -6698,7 +6968,7 @@
 </file>
 
 <file path=customXml/itemProps1.xml><?xml version="1.0" encoding="utf-8"?>
-<ds:datastoreItem xmlns:ds="http://schemas.openxmlformats.org/officeDocument/2006/customXml" ds:itemID="{EA57F77D-227F-4A63-8B67-D64F787C7400}">
+<ds:datastoreItem xmlns:ds="http://schemas.openxmlformats.org/officeDocument/2006/customXml" ds:itemID="{E712F721-D47E-4F5F-864C-753BB38DA920}">
   <ds:schemaRefs>
     <ds:schemaRef ds:uri="http://schemas.openxmlformats.org/officeDocument/2006/bibliography"/>
   </ds:schemaRefs>

--- a/public/Documents/Тех задание.docx
+++ b/public/Documents/Тех задание.docx
@@ -1175,31 +1175,7 @@
           <w:szCs w:val="22"/>
           <w:u w:val="none"/>
         </w:rPr>
-        <w:t>упрощение процесса оказания услуг</w:t>
-      </w:r>
-      <w:r>
-        <w:rPr>
-          <w:color w:val="auto"/>
-          <w:szCs w:val="22"/>
-          <w:u w:val="none"/>
-        </w:rPr>
-        <w:t xml:space="preserve"> автосервисов</w:t>
-      </w:r>
-      <w:r>
-        <w:rPr>
-          <w:color w:val="auto"/>
-          <w:szCs w:val="22"/>
-          <w:u w:val="none"/>
-        </w:rPr>
-        <w:t>, накопление клиентской базы, составление заказ-наряда</w:t>
-      </w:r>
-      <w:r>
-        <w:rPr>
-          <w:color w:val="auto"/>
-          <w:szCs w:val="22"/>
-          <w:u w:val="none"/>
-        </w:rPr>
-        <w:t xml:space="preserve"> автосервисов</w:t>
+        <w:t>упрощение процесса оказания услуг автосервисов, накопление клиентской базы, составление заказ-наряда автосервисов</w:t>
       </w:r>
       <w:r>
         <w:rPr>
@@ -1326,7 +1302,39 @@
           <w:szCs w:val="28"/>
           <w:u w:val="none"/>
         </w:rPr>
-        <w:t>ранение информации о клиентах, сотрудниках, выполняемых работах</w:t>
+        <w:t>рани</w:t>
+      </w:r>
+      <w:r>
+        <w:rPr>
+          <w:color w:val="auto"/>
+          <w:szCs w:val="28"/>
+          <w:u w:val="none"/>
+        </w:rPr>
+        <w:t>ть</w:t>
+      </w:r>
+      <w:r>
+        <w:rPr>
+          <w:color w:val="auto"/>
+          <w:szCs w:val="28"/>
+          <w:u w:val="none"/>
+        </w:rPr>
+        <w:t xml:space="preserve"> информаци</w:t>
+      </w:r>
+      <w:r>
+        <w:rPr>
+          <w:color w:val="auto"/>
+          <w:szCs w:val="28"/>
+          <w:u w:val="none"/>
+        </w:rPr>
+        <w:t>ю</w:t>
+      </w:r>
+      <w:r>
+        <w:rPr>
+          <w:color w:val="auto"/>
+          <w:szCs w:val="28"/>
+          <w:u w:val="none"/>
+        </w:rPr>
+        <w:t xml:space="preserve"> о клиентах, сотрудниках, выполняемых работах</w:t>
       </w:r>
       <w:r>
         <w:rPr>
@@ -1357,7 +1365,47 @@
           <w:szCs w:val="28"/>
           <w:u w:val="none"/>
         </w:rPr>
-        <w:t>добавление и редактирование данных</w:t>
+        <w:t>добавл</w:t>
+      </w:r>
+      <w:r>
+        <w:rPr>
+          <w:color w:val="auto"/>
+          <w:szCs w:val="28"/>
+          <w:u w:val="none"/>
+        </w:rPr>
+        <w:t>ять</w:t>
+      </w:r>
+      <w:r>
+        <w:rPr>
+          <w:color w:val="auto"/>
+          <w:szCs w:val="28"/>
+          <w:u w:val="none"/>
+        </w:rPr>
+        <w:t xml:space="preserve"> и редактирова</w:t>
+      </w:r>
+      <w:r>
+        <w:rPr>
+          <w:color w:val="auto"/>
+          <w:szCs w:val="28"/>
+          <w:u w:val="none"/>
+        </w:rPr>
+        <w:t>ть</w:t>
+      </w:r>
+      <w:r>
+        <w:rPr>
+          <w:color w:val="auto"/>
+          <w:szCs w:val="28"/>
+          <w:u w:val="none"/>
+        </w:rPr>
+        <w:t xml:space="preserve"> данны</w:t>
+      </w:r>
+      <w:r>
+        <w:rPr>
+          <w:color w:val="auto"/>
+          <w:szCs w:val="28"/>
+          <w:u w:val="none"/>
+        </w:rPr>
+        <w:t>е</w:t>
       </w:r>
       <w:r>
         <w:rPr>
@@ -1388,15 +1436,23 @@
           <w:szCs w:val="28"/>
           <w:u w:val="none"/>
         </w:rPr>
-        <w:t>р</w:t>
-      </w:r>
-      <w:r>
-        <w:rPr>
-          <w:color w:val="auto"/>
-          <w:szCs w:val="28"/>
-          <w:u w:val="none"/>
-        </w:rPr>
-        <w:t>еализация элементов бухгалтерского учёта</w:t>
+        <w:t>элемент</w:t>
+      </w:r>
+      <w:r>
+        <w:rPr>
+          <w:color w:val="auto"/>
+          <w:szCs w:val="28"/>
+          <w:u w:val="none"/>
+        </w:rPr>
+        <w:t>ы</w:t>
+      </w:r>
+      <w:r>
+        <w:rPr>
+          <w:color w:val="auto"/>
+          <w:szCs w:val="28"/>
+          <w:u w:val="none"/>
+        </w:rPr>
+        <w:t xml:space="preserve"> бухгалтерского учёта</w:t>
       </w:r>
       <w:r>
         <w:rPr>
@@ -1900,7 +1956,31 @@
           <w:szCs w:val="28"/>
           <w:u w:val="none"/>
         </w:rPr>
-        <w:t>распечатать данные клиента;</w:t>
+        <w:t xml:space="preserve">печать данных </w:t>
+      </w:r>
+      <w:r>
+        <w:rPr>
+          <w:color w:val="auto"/>
+          <w:szCs w:val="28"/>
+          <w:u w:val="none"/>
+        </w:rPr>
+        <w:t>клиент</w:t>
+      </w:r>
+      <w:r>
+        <w:rPr>
+          <w:color w:val="auto"/>
+          <w:szCs w:val="28"/>
+          <w:u w:val="none"/>
+        </w:rPr>
+        <w:t>ов</w:t>
+      </w:r>
+      <w:r>
+        <w:rPr>
+          <w:color w:val="auto"/>
+          <w:szCs w:val="28"/>
+          <w:u w:val="none"/>
+        </w:rPr>
+        <w:t>;</w:t>
       </w:r>
     </w:p>
     <w:p>
@@ -1924,7 +2004,15 @@
           <w:szCs w:val="28"/>
           <w:u w:val="none"/>
         </w:rPr>
-        <w:t>редактировать данные клиента</w:t>
+        <w:t>редактировать данные клиент</w:t>
+      </w:r>
+      <w:r>
+        <w:rPr>
+          <w:color w:val="auto"/>
+          <w:szCs w:val="28"/>
+          <w:u w:val="none"/>
+        </w:rPr>
+        <w:t>ов</w:t>
       </w:r>
       <w:r>
         <w:rPr>
@@ -2011,15 +2099,7 @@
           <w:szCs w:val="28"/>
           <w:u w:val="none"/>
         </w:rPr>
-        <w:t xml:space="preserve">занесение в базу данных нового </w:t>
-      </w:r>
-      <w:r>
-        <w:rPr>
-          <w:color w:val="auto"/>
-          <w:szCs w:val="28"/>
-          <w:u w:val="none"/>
-        </w:rPr>
-        <w:t>сотрудника</w:t>
+        <w:t>занесение в базу данных нового сотрудника</w:t>
       </w:r>
       <w:r>
         <w:rPr>
@@ -2051,15 +2131,23 @@
           <w:szCs w:val="28"/>
           <w:u w:val="none"/>
         </w:rPr>
-        <w:t xml:space="preserve">распечатать данные </w:t>
-      </w:r>
-      <w:r>
-        <w:rPr>
-          <w:color w:val="auto"/>
-          <w:szCs w:val="28"/>
-          <w:u w:val="none"/>
-        </w:rPr>
-        <w:t>сотрудника</w:t>
+        <w:t xml:space="preserve">печать данных </w:t>
+      </w:r>
+      <w:r>
+        <w:rPr>
+          <w:color w:val="auto"/>
+          <w:szCs w:val="28"/>
+          <w:u w:val="none"/>
+        </w:rPr>
+        <w:t>сотрудник</w:t>
+      </w:r>
+      <w:r>
+        <w:rPr>
+          <w:color w:val="auto"/>
+          <w:szCs w:val="28"/>
+          <w:u w:val="none"/>
+        </w:rPr>
+        <w:t>ов</w:t>
       </w:r>
       <w:r>
         <w:rPr>
@@ -2115,7 +2203,23 @@
           <w:szCs w:val="28"/>
           <w:u w:val="none"/>
         </w:rPr>
-        <w:t>редактировать данные сотрудника;</w:t>
+        <w:t>редактировать данные сотрудник</w:t>
+      </w:r>
+      <w:r>
+        <w:rPr>
+          <w:color w:val="auto"/>
+          <w:szCs w:val="28"/>
+          <w:u w:val="none"/>
+        </w:rPr>
+        <w:t>ов</w:t>
+      </w:r>
+      <w:r>
+        <w:rPr>
+          <w:color w:val="auto"/>
+          <w:szCs w:val="28"/>
+          <w:u w:val="none"/>
+        </w:rPr>
+        <w:t>;</w:t>
       </w:r>
     </w:p>
     <w:p>
@@ -2139,23 +2243,7 @@
           <w:szCs w:val="28"/>
           <w:u w:val="none"/>
         </w:rPr>
-        <w:t>удаление данных сотрудника</w:t>
-      </w:r>
-      <w:r>
-        <w:rPr>
-          <w:color w:val="auto"/>
-          <w:szCs w:val="28"/>
-          <w:u w:val="none"/>
-        </w:rPr>
-        <w:t xml:space="preserve"> </w:t>
-      </w:r>
-      <w:r>
-        <w:rPr>
-          <w:color w:val="auto"/>
-          <w:szCs w:val="28"/>
-          <w:u w:val="none"/>
-        </w:rPr>
-        <w:t>из базы данных</w:t>
+        <w:t>удаление данных сотрудника из базы данных</w:t>
       </w:r>
       <w:r>
         <w:rPr>
@@ -2186,23 +2274,7 @@
           <w:szCs w:val="28"/>
           <w:u w:val="none"/>
         </w:rPr>
-        <w:t>Раздел «</w:t>
-      </w:r>
-      <w:r>
-        <w:rPr>
-          <w:color w:val="auto"/>
-          <w:szCs w:val="28"/>
-          <w:u w:val="none"/>
-        </w:rPr>
-        <w:t>Материалы</w:t>
-      </w:r>
-      <w:r>
-        <w:rPr>
-          <w:color w:val="auto"/>
-          <w:szCs w:val="28"/>
-          <w:u w:val="none"/>
-        </w:rPr>
-        <w:t>»:</w:t>
+        <w:t>Раздел «Материалы»:</w:t>
       </w:r>
     </w:p>
     <w:p>
@@ -2226,15 +2298,7 @@
           <w:szCs w:val="28"/>
           <w:u w:val="none"/>
         </w:rPr>
-        <w:t xml:space="preserve">занесение в базу данных нового </w:t>
-      </w:r>
-      <w:r>
-        <w:rPr>
-          <w:color w:val="auto"/>
-          <w:szCs w:val="28"/>
-          <w:u w:val="none"/>
-        </w:rPr>
-        <w:t>расходного материала</w:t>
+        <w:t>занесение в базу данных нового расходного материала</w:t>
       </w:r>
       <w:r>
         <w:rPr>
@@ -2266,7 +2330,7 @@
           <w:szCs w:val="28"/>
           <w:u w:val="none"/>
         </w:rPr>
-        <w:t>распечатать данные расходного материала;</w:t>
+        <w:t>печать данных расходных материалов;</w:t>
       </w:r>
     </w:p>
     <w:p>
@@ -2290,23 +2354,7 @@
           <w:szCs w:val="28"/>
           <w:u w:val="none"/>
         </w:rPr>
-        <w:t>редактировать данные расходного</w:t>
-      </w:r>
-      <w:r>
-        <w:rPr>
-          <w:color w:val="auto"/>
-          <w:szCs w:val="28"/>
-          <w:u w:val="none"/>
-        </w:rPr>
-        <w:t xml:space="preserve"> </w:t>
-      </w:r>
-      <w:r>
-        <w:rPr>
-          <w:color w:val="auto"/>
-          <w:szCs w:val="28"/>
-          <w:u w:val="none"/>
-        </w:rPr>
-        <w:t>материала;</w:t>
+        <w:t>распечатать данные расходного материала;</w:t>
       </w:r>
     </w:p>
     <w:p>
@@ -2330,73 +2378,7 @@
           <w:szCs w:val="28"/>
           <w:u w:val="none"/>
         </w:rPr>
-        <w:t>удаление данных расходного материала</w:t>
-      </w:r>
-      <w:r>
-        <w:rPr>
-          <w:color w:val="auto"/>
-          <w:szCs w:val="28"/>
-          <w:u w:val="none"/>
-        </w:rPr>
-        <w:t xml:space="preserve"> </w:t>
-      </w:r>
-      <w:r>
-        <w:rPr>
-          <w:color w:val="auto"/>
-          <w:szCs w:val="28"/>
-          <w:u w:val="none"/>
-        </w:rPr>
-        <w:t>из базы данных</w:t>
-      </w:r>
-      <w:r>
-        <w:rPr>
-          <w:color w:val="auto"/>
-          <w:szCs w:val="28"/>
-          <w:u w:val="none"/>
-        </w:rPr>
-        <w:t>.</w:t>
-      </w:r>
-    </w:p>
-    <w:p>
-      <w:pPr>
-        <w:spacing w:after="200" w:line="276" w:lineRule="auto"/>
-        <w:rPr>
-          <w:color w:val="auto"/>
-          <w:szCs w:val="28"/>
-          <w:u w:val="none"/>
-        </w:rPr>
-      </w:pPr>
-      <w:r>
-        <w:rPr>
-          <w:color w:val="auto"/>
-          <w:szCs w:val="28"/>
-          <w:u w:val="none"/>
-        </w:rPr>
-        <w:br w:type="page"/>
-      </w:r>
-    </w:p>
-    <w:p>
-      <w:pPr>
-        <w:numPr>
-          <w:ilvl w:val="0"/>
-          <w:numId w:val="18"/>
-        </w:numPr>
-        <w:spacing w:line="360" w:lineRule="auto"/>
-        <w:jc w:val="both"/>
-        <w:rPr>
-          <w:color w:val="auto"/>
-          <w:szCs w:val="28"/>
-          <w:u w:val="none"/>
-        </w:rPr>
-      </w:pPr>
-      <w:r>
-        <w:rPr>
-          <w:color w:val="auto"/>
-          <w:szCs w:val="28"/>
-          <w:u w:val="none"/>
-        </w:rPr>
-        <w:lastRenderedPageBreak/>
-        <w:t>Раздел «Роли»:</w:t>
+        <w:t>редактировать данные расходного материала;</w:t>
       </w:r>
     </w:p>
     <w:p>
@@ -2420,15 +2402,81 @@
           <w:szCs w:val="28"/>
           <w:u w:val="none"/>
         </w:rPr>
-        <w:t>создание новой роли</w:t>
-      </w:r>
-      <w:r>
-        <w:rPr>
-          <w:color w:val="auto"/>
-          <w:szCs w:val="28"/>
-          <w:u w:val="none"/>
-        </w:rPr>
-        <w:t>;</w:t>
+        <w:t>удаление данных расходного материала из базы данных</w:t>
+      </w:r>
+      <w:r>
+        <w:rPr>
+          <w:color w:val="auto"/>
+          <w:szCs w:val="28"/>
+          <w:u w:val="none"/>
+        </w:rPr>
+        <w:t>.</w:t>
+      </w:r>
+    </w:p>
+    <w:p>
+      <w:pPr>
+        <w:spacing w:after="200" w:line="276" w:lineRule="auto"/>
+        <w:rPr>
+          <w:color w:val="auto"/>
+          <w:szCs w:val="28"/>
+          <w:u w:val="none"/>
+        </w:rPr>
+      </w:pPr>
+      <w:r>
+        <w:rPr>
+          <w:color w:val="auto"/>
+          <w:szCs w:val="28"/>
+          <w:u w:val="none"/>
+        </w:rPr>
+        <w:br w:type="page"/>
+      </w:r>
+    </w:p>
+    <w:p>
+      <w:pPr>
+        <w:numPr>
+          <w:ilvl w:val="0"/>
+          <w:numId w:val="18"/>
+        </w:numPr>
+        <w:spacing w:line="360" w:lineRule="auto"/>
+        <w:jc w:val="both"/>
+        <w:rPr>
+          <w:color w:val="auto"/>
+          <w:szCs w:val="28"/>
+          <w:u w:val="none"/>
+        </w:rPr>
+      </w:pPr>
+      <w:r>
+        <w:rPr>
+          <w:color w:val="auto"/>
+          <w:szCs w:val="28"/>
+          <w:u w:val="none"/>
+        </w:rPr>
+        <w:lastRenderedPageBreak/>
+        <w:t>Раздел</w:t>
+      </w:r>
+      <w:r>
+        <w:rPr>
+          <w:color w:val="auto"/>
+          <w:szCs w:val="28"/>
+          <w:u w:val="none"/>
+        </w:rPr>
+        <w:t xml:space="preserve"> «</w:t>
+      </w:r>
+      <w:r>
+        <w:rPr>
+          <w:color w:val="auto"/>
+          <w:szCs w:val="28"/>
+          <w:u w:val="none"/>
+        </w:rPr>
+        <w:t>Доходы</w:t>
+      </w:r>
+      <w:r>
+        <w:rPr>
+          <w:color w:val="auto"/>
+          <w:szCs w:val="28"/>
+          <w:u w:val="none"/>
+        </w:rPr>
+        <w:t>»:</w:t>
       </w:r>
     </w:p>
     <w:p>
@@ -2452,7 +2500,7 @@
           <w:szCs w:val="28"/>
           <w:u w:val="none"/>
         </w:rPr>
-        <w:t>посмотреть права доступа роли</w:t>
+        <w:t>подсчёт дохода с заказ-нарядов в определенный период</w:t>
       </w:r>
       <w:r>
         <w:rPr>
@@ -2484,7 +2532,15 @@
           <w:szCs w:val="28"/>
           <w:u w:val="none"/>
         </w:rPr>
-        <w:t>редактировать права доступа роли;</w:t>
+        <w:t>поиск заказ-наряда по данным заказа в определенный период</w:t>
+      </w:r>
+      <w:r>
+        <w:rPr>
+          <w:color w:val="auto"/>
+          <w:szCs w:val="28"/>
+          <w:u w:val="none"/>
+        </w:rPr>
+        <w:t>;</w:t>
       </w:r>
     </w:p>
     <w:p>
@@ -2508,32 +2564,10 @@
           <w:szCs w:val="28"/>
           <w:u w:val="none"/>
         </w:rPr>
-        <w:t>удал</w:t>
-      </w:r>
-      <w:r>
-        <w:rPr>
-          <w:color w:val="auto"/>
-          <w:szCs w:val="28"/>
-          <w:u w:val="none"/>
-        </w:rPr>
-        <w:t xml:space="preserve">ить </w:t>
-      </w:r>
-      <w:r>
-        <w:rPr>
-          <w:color w:val="auto"/>
-          <w:szCs w:val="28"/>
-          <w:u w:val="none"/>
-        </w:rPr>
-        <w:t>рол</w:t>
-      </w:r>
-      <w:r>
-        <w:rPr>
-          <w:color w:val="auto"/>
-          <w:szCs w:val="28"/>
-          <w:u w:val="none"/>
-        </w:rPr>
-        <w:t>ь</w:t>
-      </w:r>
+        <w:t>печать подсчётов</w:t>
+      </w:r>
+      <w:bookmarkStart w:id="29" w:name="_GoBack"/>
+      <w:bookmarkEnd w:id="29"/>
       <w:r>
         <w:rPr>
           <w:color w:val="auto"/>
@@ -2563,7 +2597,7 @@
           <w:szCs w:val="28"/>
           <w:u w:val="none"/>
         </w:rPr>
-        <w:t>Раздел «Пользователи»:</w:t>
+        <w:t>Раздел «Роли»:</w:t>
       </w:r>
     </w:p>
     <w:p>
@@ -2587,7 +2621,7 @@
           <w:szCs w:val="28"/>
           <w:u w:val="none"/>
         </w:rPr>
-        <w:t>зарегистрировать нового пользователя информационной системы</w:t>
+        <w:t>создание новой роли</w:t>
       </w:r>
       <w:r>
         <w:rPr>
@@ -2619,15 +2653,7 @@
           <w:szCs w:val="28"/>
           <w:u w:val="none"/>
         </w:rPr>
-        <w:t xml:space="preserve">редактировать </w:t>
-      </w:r>
-      <w:r>
-        <w:rPr>
-          <w:color w:val="auto"/>
-          <w:szCs w:val="28"/>
-          <w:u w:val="none"/>
-        </w:rPr>
-        <w:t>пароль, почту, логин, роль пользователей</w:t>
+        <w:t>посмотреть права доступа роли</w:t>
       </w:r>
       <w:r>
         <w:rPr>
@@ -2659,15 +2685,7 @@
           <w:szCs w:val="28"/>
           <w:u w:val="none"/>
         </w:rPr>
-        <w:t>просмотреть данные пользователя</w:t>
-      </w:r>
-      <w:r>
-        <w:rPr>
-          <w:color w:val="auto"/>
-          <w:szCs w:val="28"/>
-          <w:u w:val="none"/>
-        </w:rPr>
-        <w:t>;</w:t>
+        <w:t>редактировать права доступа роли;</w:t>
       </w:r>
     </w:p>
     <w:p>
@@ -2691,15 +2709,150 @@
           <w:szCs w:val="28"/>
           <w:u w:val="none"/>
         </w:rPr>
-        <w:t xml:space="preserve">удалить </w:t>
-      </w:r>
-      <w:r>
-        <w:rPr>
-          <w:color w:val="auto"/>
-          <w:szCs w:val="28"/>
-          <w:u w:val="none"/>
-        </w:rPr>
-        <w:t>пользователя</w:t>
+        <w:t>удал</w:t>
+      </w:r>
+      <w:r>
+        <w:rPr>
+          <w:color w:val="auto"/>
+          <w:szCs w:val="28"/>
+          <w:u w:val="none"/>
+        </w:rPr>
+        <w:t>ить роль</w:t>
+      </w:r>
+      <w:r>
+        <w:rPr>
+          <w:color w:val="auto"/>
+          <w:szCs w:val="28"/>
+          <w:u w:val="none"/>
+        </w:rPr>
+        <w:t>.</w:t>
+      </w:r>
+    </w:p>
+    <w:p>
+      <w:pPr>
+        <w:numPr>
+          <w:ilvl w:val="0"/>
+          <w:numId w:val="18"/>
+        </w:numPr>
+        <w:spacing w:line="360" w:lineRule="auto"/>
+        <w:jc w:val="both"/>
+        <w:rPr>
+          <w:color w:val="auto"/>
+          <w:szCs w:val="28"/>
+          <w:u w:val="none"/>
+        </w:rPr>
+      </w:pPr>
+      <w:r>
+        <w:rPr>
+          <w:color w:val="auto"/>
+          <w:szCs w:val="28"/>
+          <w:u w:val="none"/>
+        </w:rPr>
+        <w:t>Раздел «Пользователи»:</w:t>
+      </w:r>
+    </w:p>
+    <w:p>
+      <w:pPr>
+        <w:numPr>
+          <w:ilvl w:val="0"/>
+          <w:numId w:val="21"/>
+        </w:numPr>
+        <w:spacing w:line="360" w:lineRule="auto"/>
+        <w:ind w:left="1985" w:hanging="436"/>
+        <w:jc w:val="both"/>
+        <w:rPr>
+          <w:color w:val="auto"/>
+          <w:szCs w:val="28"/>
+          <w:u w:val="none"/>
+        </w:rPr>
+      </w:pPr>
+      <w:r>
+        <w:rPr>
+          <w:color w:val="auto"/>
+          <w:szCs w:val="28"/>
+          <w:u w:val="none"/>
+        </w:rPr>
+        <w:t>зарегистрировать нового пользователя информационной системы</w:t>
+      </w:r>
+      <w:r>
+        <w:rPr>
+          <w:color w:val="auto"/>
+          <w:szCs w:val="28"/>
+          <w:u w:val="none"/>
+        </w:rPr>
+        <w:t>;</w:t>
+      </w:r>
+    </w:p>
+    <w:p>
+      <w:pPr>
+        <w:numPr>
+          <w:ilvl w:val="0"/>
+          <w:numId w:val="21"/>
+        </w:numPr>
+        <w:spacing w:line="360" w:lineRule="auto"/>
+        <w:ind w:left="1985" w:hanging="436"/>
+        <w:jc w:val="both"/>
+        <w:rPr>
+          <w:color w:val="auto"/>
+          <w:szCs w:val="28"/>
+          <w:u w:val="none"/>
+        </w:rPr>
+      </w:pPr>
+      <w:r>
+        <w:rPr>
+          <w:color w:val="auto"/>
+          <w:szCs w:val="28"/>
+          <w:u w:val="none"/>
+        </w:rPr>
+        <w:t>редактировать пароль, почту, логин, роль пользователей;</w:t>
+      </w:r>
+    </w:p>
+    <w:p>
+      <w:pPr>
+        <w:numPr>
+          <w:ilvl w:val="0"/>
+          <w:numId w:val="21"/>
+        </w:numPr>
+        <w:spacing w:line="360" w:lineRule="auto"/>
+        <w:ind w:left="1985" w:hanging="436"/>
+        <w:jc w:val="both"/>
+        <w:rPr>
+          <w:color w:val="auto"/>
+          <w:szCs w:val="28"/>
+          <w:u w:val="none"/>
+        </w:rPr>
+      </w:pPr>
+      <w:r>
+        <w:rPr>
+          <w:color w:val="auto"/>
+          <w:szCs w:val="28"/>
+          <w:u w:val="none"/>
+        </w:rPr>
+        <w:t>просмотреть данные пользователя;</w:t>
+      </w:r>
+    </w:p>
+    <w:p>
+      <w:pPr>
+        <w:numPr>
+          <w:ilvl w:val="0"/>
+          <w:numId w:val="21"/>
+        </w:numPr>
+        <w:spacing w:line="360" w:lineRule="auto"/>
+        <w:ind w:left="1985" w:hanging="436"/>
+        <w:jc w:val="both"/>
+        <w:rPr>
+          <w:color w:val="auto"/>
+          <w:szCs w:val="28"/>
+          <w:u w:val="none"/>
+        </w:rPr>
+      </w:pPr>
+      <w:r>
+        <w:rPr>
+          <w:color w:val="auto"/>
+          <w:szCs w:val="28"/>
+          <w:u w:val="none"/>
+        </w:rPr>
+        <w:t>удалить пользователя</w:t>
       </w:r>
       <w:r>
         <w:rPr>
@@ -2721,26 +2874,26 @@
         <w:jc w:val="both"/>
         <w:outlineLvl w:val="1"/>
       </w:pPr>
-      <w:bookmarkStart w:id="29" w:name="_Toc468832870"/>
-      <w:bookmarkStart w:id="30" w:name="_Toc482281916"/>
-      <w:bookmarkStart w:id="31" w:name="_Toc482309411"/>
-      <w:bookmarkStart w:id="32" w:name="_Toc482738523"/>
-      <w:bookmarkStart w:id="33" w:name="_Toc483494399"/>
-      <w:bookmarkStart w:id="34" w:name="_Toc8659492"/>
-      <w:bookmarkStart w:id="35" w:name="_Toc8888029"/>
+      <w:bookmarkStart w:id="30" w:name="_Toc468832870"/>
+      <w:bookmarkStart w:id="31" w:name="_Toc482281916"/>
+      <w:bookmarkStart w:id="32" w:name="_Toc482309411"/>
+      <w:bookmarkStart w:id="33" w:name="_Toc482738523"/>
+      <w:bookmarkStart w:id="34" w:name="_Toc483494399"/>
+      <w:bookmarkStart w:id="35" w:name="_Toc8659492"/>
+      <w:bookmarkStart w:id="36" w:name="_Toc8888029"/>
       <w:r>
         <w:t>3</w:t>
       </w:r>
       <w:r>
         <w:t>.2 Требования к надежности</w:t>
       </w:r>
-      <w:bookmarkEnd w:id="29"/>
       <w:bookmarkEnd w:id="30"/>
       <w:bookmarkEnd w:id="31"/>
       <w:bookmarkEnd w:id="32"/>
       <w:bookmarkEnd w:id="33"/>
       <w:bookmarkEnd w:id="34"/>
       <w:bookmarkEnd w:id="35"/>
+      <w:bookmarkEnd w:id="36"/>
       <w:r>
         <w:t xml:space="preserve"> </w:t>
       </w:r>
@@ -2784,26 +2937,26 @@
         <w:jc w:val="both"/>
         <w:outlineLvl w:val="1"/>
       </w:pPr>
-      <w:bookmarkStart w:id="36" w:name="_Toc468832871"/>
-      <w:bookmarkStart w:id="37" w:name="_Toc482281917"/>
-      <w:bookmarkStart w:id="38" w:name="_Toc482309412"/>
-      <w:bookmarkStart w:id="39" w:name="_Toc482738524"/>
-      <w:bookmarkStart w:id="40" w:name="_Toc483494400"/>
-      <w:bookmarkStart w:id="41" w:name="_Toc8659493"/>
-      <w:bookmarkStart w:id="42" w:name="_Toc8888030"/>
+      <w:bookmarkStart w:id="37" w:name="_Toc468832871"/>
+      <w:bookmarkStart w:id="38" w:name="_Toc482281917"/>
+      <w:bookmarkStart w:id="39" w:name="_Toc482309412"/>
+      <w:bookmarkStart w:id="40" w:name="_Toc482738524"/>
+      <w:bookmarkStart w:id="41" w:name="_Toc483494400"/>
+      <w:bookmarkStart w:id="42" w:name="_Toc8659493"/>
+      <w:bookmarkStart w:id="43" w:name="_Toc8888030"/>
       <w:r>
         <w:t>3</w:t>
       </w:r>
       <w:r>
         <w:t>.3 Требования к составу и параметрам технических средств</w:t>
       </w:r>
-      <w:bookmarkEnd w:id="36"/>
       <w:bookmarkEnd w:id="37"/>
       <w:bookmarkEnd w:id="38"/>
       <w:bookmarkEnd w:id="39"/>
       <w:bookmarkEnd w:id="40"/>
       <w:bookmarkEnd w:id="41"/>
       <w:bookmarkEnd w:id="42"/>
+      <w:bookmarkEnd w:id="43"/>
     </w:p>
     <w:p>
       <w:pPr>
@@ -3245,16 +3398,17 @@
           <w:lang w:eastAsia="en-US"/>
         </w:rPr>
       </w:pPr>
-      <w:bookmarkStart w:id="43" w:name="_Toc482309413"/>
-      <w:bookmarkStart w:id="44" w:name="_Toc482738525"/>
-      <w:bookmarkStart w:id="45" w:name="_Toc483494401"/>
-      <w:bookmarkStart w:id="46" w:name="_Toc8659494"/>
-      <w:bookmarkStart w:id="47" w:name="_Toc8888031"/>
+      <w:bookmarkStart w:id="44" w:name="_Toc482309413"/>
+      <w:bookmarkStart w:id="45" w:name="_Toc482738525"/>
+      <w:bookmarkStart w:id="46" w:name="_Toc483494401"/>
+      <w:bookmarkStart w:id="47" w:name="_Toc8659494"/>
+      <w:bookmarkStart w:id="48" w:name="_Toc8888031"/>
       <w:r>
         <w:rPr>
           <w:rFonts w:eastAsia="Calibri"/>
           <w:lang w:eastAsia="en-US"/>
         </w:rPr>
+        <w:lastRenderedPageBreak/>
         <w:t>3</w:t>
       </w:r>
       <w:r>
@@ -3267,11 +3421,11 @@
       <w:r>
         <w:t>совместимости</w:t>
       </w:r>
-      <w:bookmarkEnd w:id="43"/>
       <w:bookmarkEnd w:id="44"/>
       <w:bookmarkEnd w:id="45"/>
       <w:bookmarkEnd w:id="46"/>
       <w:bookmarkEnd w:id="47"/>
+      <w:bookmarkEnd w:id="48"/>
     </w:p>
     <w:p>
       <w:pPr>
@@ -3356,7 +3510,6 @@
         <w:rPr>
           <w:u w:val="none"/>
         </w:rPr>
-        <w:lastRenderedPageBreak/>
         <w:t>Т</w:t>
       </w:r>
       <w:r>
@@ -3594,8 +3747,8 @@
           <w:lang w:eastAsia="en-US"/>
         </w:rPr>
       </w:pPr>
-      <w:bookmarkStart w:id="48" w:name="_Toc8659495"/>
-      <w:bookmarkStart w:id="49" w:name="_Toc8888032"/>
+      <w:bookmarkStart w:id="49" w:name="_Toc8659495"/>
+      <w:bookmarkStart w:id="50" w:name="_Toc8888032"/>
       <w:r>
         <w:rPr>
           <w:rFonts w:eastAsia="Calibri"/>
@@ -3610,8 +3763,8 @@
         </w:rPr>
         <w:t>5 Требования к транспортировке и хранению</w:t>
       </w:r>
-      <w:bookmarkEnd w:id="48"/>
       <w:bookmarkEnd w:id="49"/>
+      <w:bookmarkEnd w:id="50"/>
       <w:r>
         <w:rPr>
           <w:rFonts w:eastAsia="Calibri"/>
@@ -3635,8 +3788,6 @@
         </w:rPr>
         <w:t>Информационная система поставляется в электронном виде на твердотельном носителе или сети Интернет</w:t>
       </w:r>
-      <w:bookmarkStart w:id="50" w:name="_GoBack"/>
-      <w:bookmarkEnd w:id="50"/>
       <w:r>
         <w:rPr>
           <w:u w:val="none"/>
@@ -6199,6 +6350,7 @@
     <w:lsdException w:name="HTML Sample" w:semiHidden="1" w:unhideWhenUsed="1"/>
     <w:lsdException w:name="HTML Typewriter" w:semiHidden="1" w:unhideWhenUsed="1"/>
     <w:lsdException w:name="HTML Variable" w:semiHidden="1" w:unhideWhenUsed="1"/>
+    <w:lsdException w:name="Normal Table" w:semiHidden="1" w:unhideWhenUsed="1"/>
     <w:lsdException w:name="annotation subject" w:semiHidden="1" w:unhideWhenUsed="1"/>
     <w:lsdException w:name="No List" w:semiHidden="1" w:unhideWhenUsed="1"/>
     <w:lsdException w:name="Outline List 1" w:semiHidden="1" w:unhideWhenUsed="1"/>
@@ -6242,8 +6394,10 @@
     <w:lsdException w:name="Table Elegant" w:semiHidden="1" w:unhideWhenUsed="1"/>
     <w:lsdException w:name="Table Professional" w:semiHidden="1" w:unhideWhenUsed="1"/>
     <w:lsdException w:name="Table Subtle 1" w:semiHidden="1" w:unhideWhenUsed="1"/>
+    <w:lsdException w:name="Table Subtle 2" w:semiHidden="1" w:unhideWhenUsed="1"/>
     <w:lsdException w:name="Table Web 1" w:semiHidden="1" w:unhideWhenUsed="1"/>
     <w:lsdException w:name="Table Web 2" w:semiHidden="1" w:unhideWhenUsed="1"/>
+    <w:lsdException w:name="Table Web 3" w:semiHidden="1" w:unhideWhenUsed="1"/>
     <w:lsdException w:name="Balloon Text" w:semiHidden="1" w:unhideWhenUsed="1"/>
     <w:lsdException w:name="Table Grid" w:uiPriority="59"/>
     <w:lsdException w:name="Table Theme" w:semiHidden="1" w:unhideWhenUsed="1"/>
@@ -6470,7 +6624,7 @@
   <w:style w:type="paragraph" w:default="1" w:styleId="a">
     <w:name w:val="Normal"/>
     <w:qFormat/>
-    <w:rsid w:val="00696C62"/>
+    <w:rsid w:val="00BF07F4"/>
     <w:pPr>
       <w:spacing w:after="0" w:line="240" w:lineRule="auto"/>
     </w:pPr>
@@ -6968,7 +7122,7 @@
 </file>
 
 <file path=customXml/itemProps1.xml><?xml version="1.0" encoding="utf-8"?>
-<ds:datastoreItem xmlns:ds="http://schemas.openxmlformats.org/officeDocument/2006/customXml" ds:itemID="{E712F721-D47E-4F5F-864C-753BB38DA920}">
+<ds:datastoreItem xmlns:ds="http://schemas.openxmlformats.org/officeDocument/2006/customXml" ds:itemID="{4ACB6D96-4BED-414D-95B9-B4E5F6ED228D}">
   <ds:schemaRefs>
     <ds:schemaRef ds:uri="http://schemas.openxmlformats.org/officeDocument/2006/bibliography"/>
   </ds:schemaRefs>

--- a/public/Documents/Тех задание.docx
+++ b/public/Documents/Тех задание.docx
@@ -926,6 +926,12 @@
         </w:rPr>
         <w:t xml:space="preserve">Данная информационная система разрабатывается для </w:t>
       </w:r>
+      <w:r>
+        <w:rPr>
+          <w:u w:val="none"/>
+        </w:rPr>
+        <w:t>предприятий, оказывающие услуги автосервиса.</w:t>
+      </w:r>
     </w:p>
     <w:p>
       <w:pPr>
@@ -2452,31 +2458,7 @@
           <w:u w:val="none"/>
         </w:rPr>
         <w:lastRenderedPageBreak/>
-        <w:t>Раздел</w:t>
-      </w:r>
-      <w:r>
-        <w:rPr>
-          <w:color w:val="auto"/>
-          <w:szCs w:val="28"/>
-          <w:u w:val="none"/>
-        </w:rPr>
-        <w:t xml:space="preserve"> «</w:t>
-      </w:r>
-      <w:r>
-        <w:rPr>
-          <w:color w:val="auto"/>
-          <w:szCs w:val="28"/>
-          <w:u w:val="none"/>
-        </w:rPr>
-        <w:t>Доходы</w:t>
-      </w:r>
-      <w:r>
-        <w:rPr>
-          <w:color w:val="auto"/>
-          <w:szCs w:val="28"/>
-          <w:u w:val="none"/>
-        </w:rPr>
-        <w:t>»:</w:t>
+        <w:t>Раздел «Доходы»:</w:t>
       </w:r>
     </w:p>
     <w:p>
@@ -2532,15 +2514,7 @@
           <w:szCs w:val="28"/>
           <w:u w:val="none"/>
         </w:rPr>
-        <w:t>поиск заказ-наряда по данным заказа в определенный период</w:t>
-      </w:r>
-      <w:r>
-        <w:rPr>
-          <w:color w:val="auto"/>
-          <w:szCs w:val="28"/>
-          <w:u w:val="none"/>
-        </w:rPr>
-        <w:t>;</w:t>
+        <w:t>поиск заказ-наряда по данным заказа в определенный период;</w:t>
       </w:r>
     </w:p>
     <w:p>
@@ -2566,8 +2540,6 @@
         </w:rPr>
         <w:t>печать подсчётов</w:t>
       </w:r>
-      <w:bookmarkStart w:id="29" w:name="_GoBack"/>
-      <w:bookmarkEnd w:id="29"/>
       <w:r>
         <w:rPr>
           <w:color w:val="auto"/>
@@ -2874,26 +2846,26 @@
         <w:jc w:val="both"/>
         <w:outlineLvl w:val="1"/>
       </w:pPr>
-      <w:bookmarkStart w:id="30" w:name="_Toc468832870"/>
-      <w:bookmarkStart w:id="31" w:name="_Toc482281916"/>
-      <w:bookmarkStart w:id="32" w:name="_Toc482309411"/>
-      <w:bookmarkStart w:id="33" w:name="_Toc482738523"/>
-      <w:bookmarkStart w:id="34" w:name="_Toc483494399"/>
-      <w:bookmarkStart w:id="35" w:name="_Toc8659492"/>
-      <w:bookmarkStart w:id="36" w:name="_Toc8888029"/>
+      <w:bookmarkStart w:id="29" w:name="_Toc468832870"/>
+      <w:bookmarkStart w:id="30" w:name="_Toc482281916"/>
+      <w:bookmarkStart w:id="31" w:name="_Toc482309411"/>
+      <w:bookmarkStart w:id="32" w:name="_Toc482738523"/>
+      <w:bookmarkStart w:id="33" w:name="_Toc483494399"/>
+      <w:bookmarkStart w:id="34" w:name="_Toc8659492"/>
+      <w:bookmarkStart w:id="35" w:name="_Toc8888029"/>
       <w:r>
         <w:t>3</w:t>
       </w:r>
       <w:r>
         <w:t>.2 Требования к надежности</w:t>
       </w:r>
+      <w:bookmarkEnd w:id="29"/>
       <w:bookmarkEnd w:id="30"/>
       <w:bookmarkEnd w:id="31"/>
       <w:bookmarkEnd w:id="32"/>
       <w:bookmarkEnd w:id="33"/>
       <w:bookmarkEnd w:id="34"/>
       <w:bookmarkEnd w:id="35"/>
-      <w:bookmarkEnd w:id="36"/>
       <w:r>
         <w:t xml:space="preserve"> </w:t>
       </w:r>
@@ -2937,26 +2909,26 @@
         <w:jc w:val="both"/>
         <w:outlineLvl w:val="1"/>
       </w:pPr>
-      <w:bookmarkStart w:id="37" w:name="_Toc468832871"/>
-      <w:bookmarkStart w:id="38" w:name="_Toc482281917"/>
-      <w:bookmarkStart w:id="39" w:name="_Toc482309412"/>
-      <w:bookmarkStart w:id="40" w:name="_Toc482738524"/>
-      <w:bookmarkStart w:id="41" w:name="_Toc483494400"/>
-      <w:bookmarkStart w:id="42" w:name="_Toc8659493"/>
-      <w:bookmarkStart w:id="43" w:name="_Toc8888030"/>
+      <w:bookmarkStart w:id="36" w:name="_Toc468832871"/>
+      <w:bookmarkStart w:id="37" w:name="_Toc482281917"/>
+      <w:bookmarkStart w:id="38" w:name="_Toc482309412"/>
+      <w:bookmarkStart w:id="39" w:name="_Toc482738524"/>
+      <w:bookmarkStart w:id="40" w:name="_Toc483494400"/>
+      <w:bookmarkStart w:id="41" w:name="_Toc8659493"/>
+      <w:bookmarkStart w:id="42" w:name="_Toc8888030"/>
       <w:r>
         <w:t>3</w:t>
       </w:r>
       <w:r>
         <w:t>.3 Требования к составу и параметрам технических средств</w:t>
       </w:r>
+      <w:bookmarkEnd w:id="36"/>
       <w:bookmarkEnd w:id="37"/>
       <w:bookmarkEnd w:id="38"/>
       <w:bookmarkEnd w:id="39"/>
       <w:bookmarkEnd w:id="40"/>
       <w:bookmarkEnd w:id="41"/>
       <w:bookmarkEnd w:id="42"/>
-      <w:bookmarkEnd w:id="43"/>
     </w:p>
     <w:p>
       <w:pPr>
@@ -3398,11 +3370,11 @@
           <w:lang w:eastAsia="en-US"/>
         </w:rPr>
       </w:pPr>
-      <w:bookmarkStart w:id="44" w:name="_Toc482309413"/>
-      <w:bookmarkStart w:id="45" w:name="_Toc482738525"/>
-      <w:bookmarkStart w:id="46" w:name="_Toc483494401"/>
-      <w:bookmarkStart w:id="47" w:name="_Toc8659494"/>
-      <w:bookmarkStart w:id="48" w:name="_Toc8888031"/>
+      <w:bookmarkStart w:id="43" w:name="_Toc482309413"/>
+      <w:bookmarkStart w:id="44" w:name="_Toc482738525"/>
+      <w:bookmarkStart w:id="45" w:name="_Toc483494401"/>
+      <w:bookmarkStart w:id="46" w:name="_Toc8659494"/>
+      <w:bookmarkStart w:id="47" w:name="_Toc8888031"/>
       <w:r>
         <w:rPr>
           <w:rFonts w:eastAsia="Calibri"/>
@@ -3421,11 +3393,11 @@
       <w:r>
         <w:t>совместимости</w:t>
       </w:r>
+      <w:bookmarkEnd w:id="43"/>
       <w:bookmarkEnd w:id="44"/>
       <w:bookmarkEnd w:id="45"/>
       <w:bookmarkEnd w:id="46"/>
       <w:bookmarkEnd w:id="47"/>
-      <w:bookmarkEnd w:id="48"/>
     </w:p>
     <w:p>
       <w:pPr>
@@ -3730,69 +3702,6 @@
           <w:u w:val="none"/>
         </w:rPr>
         <w:t>.</w:t>
-      </w:r>
-    </w:p>
-    <w:p>
-      <w:pPr>
-        <w:pStyle w:val="11"/>
-        <w:tabs>
-          <w:tab w:val="left" w:pos="284"/>
-        </w:tabs>
-        <w:spacing w:before="160" w:after="360" w:line="360" w:lineRule="auto"/>
-        <w:ind w:left="284" w:firstLine="567"/>
-        <w:jc w:val="both"/>
-        <w:outlineLvl w:val="1"/>
-        <w:rPr>
-          <w:rFonts w:eastAsia="Calibri"/>
-          <w:lang w:eastAsia="en-US"/>
-        </w:rPr>
-      </w:pPr>
-      <w:bookmarkStart w:id="49" w:name="_Toc8659495"/>
-      <w:bookmarkStart w:id="50" w:name="_Toc8888032"/>
-      <w:r>
-        <w:rPr>
-          <w:rFonts w:eastAsia="Calibri"/>
-          <w:lang w:eastAsia="en-US"/>
-        </w:rPr>
-        <w:t>3.</w:t>
-      </w:r>
-      <w:r>
-        <w:rPr>
-          <w:rFonts w:eastAsia="Calibri"/>
-          <w:lang w:eastAsia="en-US"/>
-        </w:rPr>
-        <w:t>5 Требования к транспортировке и хранению</w:t>
-      </w:r>
-      <w:bookmarkEnd w:id="49"/>
-      <w:bookmarkEnd w:id="50"/>
-      <w:r>
-        <w:rPr>
-          <w:rFonts w:eastAsia="Calibri"/>
-          <w:lang w:eastAsia="en-US"/>
-        </w:rPr>
-        <w:t xml:space="preserve"> </w:t>
-      </w:r>
-    </w:p>
-    <w:p>
-      <w:pPr>
-        <w:spacing w:line="360" w:lineRule="auto"/>
-        <w:ind w:left="284" w:firstLine="567"/>
-        <w:jc w:val="both"/>
-        <w:rPr>
-          <w:u w:val="none"/>
-        </w:rPr>
-      </w:pPr>
-      <w:r>
-        <w:rPr>
-          <w:u w:val="none"/>
-        </w:rPr>
-        <w:t>Информационная система поставляется в электронном виде на твердотельном носителе или сети Интернет</w:t>
-      </w:r>
-      <w:r>
-        <w:rPr>
-          <w:u w:val="none"/>
-        </w:rPr>
-        <w:t>. Программная документация поставляется в электронном и печатном виде.</w:t>
       </w:r>
     </w:p>
     <w:p>
@@ -3805,26 +3714,28 @@
         <w:ind w:left="1135" w:hanging="284"/>
         <w:jc w:val="both"/>
       </w:pPr>
-      <w:bookmarkStart w:id="51" w:name="_Toc468832872"/>
-      <w:bookmarkStart w:id="52" w:name="_Toc482281918"/>
-      <w:bookmarkStart w:id="53" w:name="_Toc482309414"/>
-      <w:bookmarkStart w:id="54" w:name="_Toc482738526"/>
-      <w:bookmarkStart w:id="55" w:name="_Toc483494402"/>
-      <w:bookmarkStart w:id="56" w:name="_Toc8659496"/>
-      <w:bookmarkStart w:id="57" w:name="_Toc8888033"/>
+      <w:bookmarkStart w:id="48" w:name="_Toc468832872"/>
+      <w:bookmarkStart w:id="49" w:name="_Toc482281918"/>
+      <w:bookmarkStart w:id="50" w:name="_Toc482309414"/>
+      <w:bookmarkStart w:id="51" w:name="_Toc482738526"/>
+      <w:bookmarkStart w:id="52" w:name="_Toc483494402"/>
+      <w:bookmarkStart w:id="53" w:name="_Toc8659496"/>
+      <w:bookmarkStart w:id="54" w:name="_Toc8888033"/>
+      <w:bookmarkStart w:id="55" w:name="_GoBack"/>
+      <w:bookmarkEnd w:id="55"/>
       <w:r>
         <w:t xml:space="preserve">4 </w:t>
       </w:r>
       <w:r>
         <w:t>Требования к программной документации</w:t>
       </w:r>
+      <w:bookmarkEnd w:id="48"/>
+      <w:bookmarkEnd w:id="49"/>
+      <w:bookmarkEnd w:id="50"/>
       <w:bookmarkEnd w:id="51"/>
       <w:bookmarkEnd w:id="52"/>
       <w:bookmarkEnd w:id="53"/>
       <w:bookmarkEnd w:id="54"/>
-      <w:bookmarkEnd w:id="55"/>
-      <w:bookmarkEnd w:id="56"/>
-      <w:bookmarkEnd w:id="57"/>
     </w:p>
     <w:p>
       <w:pPr>
@@ -3856,71 +3767,6 @@
           <w:u w:val="none"/>
         </w:rPr>
         <w:t>Для облегчения взаимодействия с программным продуктом, необходимо наличие руководства пользователя и системного администратора.</w:t>
-      </w:r>
-    </w:p>
-    <w:p>
-      <w:pPr>
-        <w:pStyle w:val="11"/>
-        <w:tabs>
-          <w:tab w:val="left" w:pos="1276"/>
-        </w:tabs>
-        <w:spacing w:before="0" w:after="160" w:line="360" w:lineRule="auto"/>
-        <w:ind w:left="1135" w:hanging="284"/>
-        <w:jc w:val="both"/>
-      </w:pPr>
-      <w:bookmarkStart w:id="58" w:name="_Toc468832873"/>
-      <w:bookmarkStart w:id="59" w:name="_Toc482281919"/>
-      <w:bookmarkStart w:id="60" w:name="_Toc482309415"/>
-      <w:bookmarkStart w:id="61" w:name="_Toc482738527"/>
-      <w:bookmarkStart w:id="62" w:name="_Toc483494403"/>
-      <w:bookmarkStart w:id="63" w:name="_Toc8659497"/>
-      <w:bookmarkStart w:id="64" w:name="_Toc8888034"/>
-      <w:r>
-        <w:t>5</w:t>
-      </w:r>
-      <w:r>
-        <w:t xml:space="preserve"> Технико-экономические показатели</w:t>
-      </w:r>
-      <w:bookmarkEnd w:id="58"/>
-      <w:bookmarkEnd w:id="59"/>
-      <w:bookmarkEnd w:id="60"/>
-      <w:bookmarkEnd w:id="61"/>
-      <w:bookmarkEnd w:id="62"/>
-      <w:bookmarkEnd w:id="63"/>
-      <w:bookmarkEnd w:id="64"/>
-    </w:p>
-    <w:p>
-      <w:pPr>
-        <w:spacing w:line="360" w:lineRule="auto"/>
-        <w:ind w:left="284" w:firstLine="567"/>
-        <w:jc w:val="both"/>
-        <w:rPr>
-          <w:u w:val="none"/>
-        </w:rPr>
-      </w:pPr>
-      <w:r>
-        <w:rPr>
-          <w:u w:val="none"/>
-        </w:rPr>
-        <w:t>Эффективность программы определяется удо</w:t>
-      </w:r>
-      <w:r>
-        <w:rPr>
-          <w:u w:val="none"/>
-        </w:rPr>
-        <w:t xml:space="preserve">бством использования </w:t>
-      </w:r>
-      <w:r>
-        <w:rPr>
-          <w:u w:val="none"/>
-        </w:rPr>
-        <w:t>информационной системы в практическом деятельности</w:t>
-      </w:r>
-      <w:r>
-        <w:rPr>
-          <w:u w:val="none"/>
-        </w:rPr>
-        <w:t>.</w:t>
       </w:r>
     </w:p>
     <w:sectPr>
@@ -7122,7 +6968,7 @@
 </file>
 
 <file path=customXml/itemProps1.xml><?xml version="1.0" encoding="utf-8"?>
-<ds:datastoreItem xmlns:ds="http://schemas.openxmlformats.org/officeDocument/2006/customXml" ds:itemID="{4ACB6D96-4BED-414D-95B9-B4E5F6ED228D}">
+<ds:datastoreItem xmlns:ds="http://schemas.openxmlformats.org/officeDocument/2006/customXml" ds:itemID="{796CF82A-C40C-4404-9FB0-4DEE604D3390}">
   <ds:schemaRefs>
     <ds:schemaRef ds:uri="http://schemas.openxmlformats.org/officeDocument/2006/bibliography"/>
   </ds:schemaRefs>

--- a/public/Documents/Тех задание.docx
+++ b/public/Documents/Тех задание.docx
@@ -1,6 +1,6 @@
 
 <file path=word/document.xml><?xml version="1.0" encoding="utf-8"?>
-<w:document xmlns:wpc="http://schemas.microsoft.com/office/word/2010/wordprocessingCanvas" xmlns:cx="http://schemas.microsoft.com/office/drawing/2014/chartex" xmlns:cx1="http://schemas.microsoft.com/office/drawing/2015/9/8/chartex" xmlns:cx2="http://schemas.microsoft.com/office/drawing/2015/10/21/chartex" xmlns:cx3="http://schemas.microsoft.com/office/drawing/2016/5/9/chartex" xmlns:cx4="http://schemas.microsoft.com/office/drawing/2016/5/10/chartex" xmlns:cx5="http://schemas.microsoft.com/office/drawing/2016/5/11/chartex" xmlns:cx6="http://schemas.microsoft.com/office/drawing/2016/5/12/chartex" xmlns:cx7="http://schemas.microsoft.com/office/drawing/2016/5/13/chartex" xmlns:cx8="http://schemas.microsoft.com/office/drawing/2016/5/14/chartex" xmlns:mc="http://schemas.openxmlformats.org/markup-compatibility/2006" xmlns:aink="http://schemas.microsoft.com/office/drawing/2016/ink" xmlns:am3d="http://schemas.microsoft.com/office/drawing/2017/model3d" xmlns:o="urn:schemas-microsoft-com:office:office" xmlns:r="http://schemas.openxmlformats.org/officeDocument/2006/relationships" xmlns:m="http://schemas.openxmlformats.org/officeDocument/2006/math" xmlns:v="urn:schemas-microsoft-com:vml" xmlns:wp14="http://schemas.microsoft.com/office/word/2010/wordprocessingDrawing" xmlns:wp="http://schemas.openxmlformats.org/drawingml/2006/wordprocessingDrawing" xmlns:w10="urn:schemas-microsoft-com:office:word" xmlns:w="http://schemas.openxmlformats.org/wordprocessingml/2006/main" xmlns:w14="http://schemas.microsoft.com/office/word/2010/wordml" xmlns:w15="http://schemas.microsoft.com/office/word/2012/wordml" xmlns:w16cid="http://schemas.microsoft.com/office/word/2016/wordml/cid" xmlns:w16se="http://schemas.microsoft.com/office/word/2015/wordml/symex" xmlns:wpg="http://schemas.microsoft.com/office/word/2010/wordprocessingGroup" xmlns:wpi="http://schemas.microsoft.com/office/word/2010/wordprocessingInk" xmlns:wne="http://schemas.microsoft.com/office/word/2006/wordml" xmlns:wps="http://schemas.microsoft.com/office/word/2010/wordprocessingShape" mc:Ignorable="w14 w15 w16se w16cid wp14">
+<w:document xmlns:wpc="http://schemas.microsoft.com/office/word/2010/wordprocessingCanvas" xmlns:cx="http://schemas.microsoft.com/office/drawing/2014/chartex" xmlns:cx1="http://schemas.microsoft.com/office/drawing/2015/9/8/chartex" xmlns:cx2="http://schemas.microsoft.com/office/drawing/2015/10/21/chartex" xmlns:cx3="http://schemas.microsoft.com/office/drawing/2016/5/9/chartex" xmlns:cx4="http://schemas.microsoft.com/office/drawing/2016/5/10/chartex" xmlns:cx5="http://schemas.microsoft.com/office/drawing/2016/5/11/chartex" xmlns:cx6="http://schemas.microsoft.com/office/drawing/2016/5/12/chartex" xmlns:cx7="http://schemas.microsoft.com/office/drawing/2016/5/13/chartex" xmlns:cx8="http://schemas.microsoft.com/office/drawing/2016/5/14/chartex" xmlns:mc="http://schemas.openxmlformats.org/markup-compatibility/2006" xmlns:aink="http://schemas.microsoft.com/office/drawing/2016/ink" xmlns:am3d="http://schemas.microsoft.com/office/drawing/2017/model3d" xmlns:o="urn:schemas-microsoft-com:office:office" xmlns:r="http://schemas.openxmlformats.org/officeDocument/2006/relationships" xmlns:m="http://schemas.openxmlformats.org/officeDocument/2006/math" xmlns:v="urn:schemas-microsoft-com:vml" xmlns:wp14="http://schemas.microsoft.com/office/word/2010/wordprocessingDrawing" xmlns:wp="http://schemas.openxmlformats.org/drawingml/2006/wordprocessingDrawing" xmlns:w10="urn:schemas-microsoft-com:office:word" xmlns:w="http://schemas.openxmlformats.org/wordprocessingml/2006/main" xmlns:w14="http://schemas.microsoft.com/office/word/2010/wordml" xmlns:w15="http://schemas.microsoft.com/office/word/2012/wordml" xmlns:w16cex="http://schemas.microsoft.com/office/word/2018/wordml/cex" xmlns:w16cid="http://schemas.microsoft.com/office/word/2016/wordml/cid" xmlns:w16="http://schemas.microsoft.com/office/word/2018/wordml" xmlns:w16se="http://schemas.microsoft.com/office/word/2015/wordml/symex" xmlns:wpg="http://schemas.microsoft.com/office/word/2010/wordprocessingGroup" xmlns:wpi="http://schemas.microsoft.com/office/word/2010/wordprocessingInk" xmlns:wne="http://schemas.microsoft.com/office/word/2006/wordml" xmlns:wps="http://schemas.microsoft.com/office/word/2010/wordprocessingShape" mc:Ignorable="w14 w15 w16se w16cid w16 w16cex wp14">
   <w:body>
     <w:p>
       <w:pPr>
@@ -615,8 +615,18 @@
                 <w:szCs w:val="28"/>
                 <w:u w:val="none"/>
               </w:rPr>
-              <w:t>(В.И</w:t>
+              <w:t>(</w:t>
             </w:r>
+            <w:proofErr w:type="spellStart"/>
+            <w:r>
+              <w:rPr>
+                <w:color w:val="auto"/>
+                <w:szCs w:val="28"/>
+                <w:u w:val="none"/>
+              </w:rPr>
+              <w:t>В.И</w:t>
+            </w:r>
+            <w:proofErr w:type="spellEnd"/>
             <w:r>
               <w:rPr>
                 <w:color w:val="auto"/>
@@ -964,20 +974,21 @@
     <w:p>
       <w:pPr>
         <w:pStyle w:val="11"/>
+        <w:numPr>
+          <w:ilvl w:val="0"/>
+          <w:numId w:val="24"/>
+        </w:numPr>
         <w:tabs>
           <w:tab w:val="left" w:pos="1276"/>
         </w:tabs>
-        <w:spacing w:before="0" w:after="160" w:line="360" w:lineRule="auto"/>
-        <w:ind w:left="1135" w:hanging="284"/>
+        <w:spacing w:before="360" w:after="160" w:line="360" w:lineRule="auto"/>
+        <w:ind w:left="0" w:firstLine="851"/>
         <w:jc w:val="both"/>
       </w:pPr>
       <w:bookmarkStart w:id="6" w:name="_Toc8659488"/>
       <w:bookmarkStart w:id="7" w:name="_Toc8888025"/>
       <w:r>
         <w:lastRenderedPageBreak/>
-        <w:t xml:space="preserve">1 </w:t>
-      </w:r>
-      <w:r>
         <w:t>Основание для разработки</w:t>
       </w:r>
       <w:bookmarkEnd w:id="1"/>
@@ -1023,132 +1034,116 @@
         <w:rPr>
           <w:u w:val="none"/>
         </w:rPr>
-        <w:t xml:space="preserve">Заказчик: </w:t>
-      </w:r>
-      <w:r>
-        <w:rPr>
-          <w:u w:val="none"/>
-        </w:rPr>
-        <w:t>ГБПОУИО «Иркутский Авиационный техникум»</w:t>
-      </w:r>
-    </w:p>
-    <w:p>
-      <w:pPr>
-        <w:spacing w:line="360" w:lineRule="auto"/>
-        <w:ind w:left="284" w:firstLine="567"/>
+        <w:t xml:space="preserve">Исполнитель: студент Иркутского Авиационного техникума, группы </w:t>
+      </w:r>
+      <w:proofErr w:type="spellStart"/>
+      <w:r>
+        <w:rPr>
+          <w:u w:val="none"/>
+        </w:rPr>
+        <w:t>ПКС</w:t>
+      </w:r>
+      <w:proofErr w:type="spellEnd"/>
+      <w:r>
+        <w:rPr>
+          <w:u w:val="none"/>
+        </w:rPr>
+        <w:t>-</w:t>
+      </w:r>
+      <w:r>
+        <w:rPr>
+          <w:u w:val="none"/>
+        </w:rPr>
+        <w:t>1</w:t>
+      </w:r>
+      <w:r>
+        <w:rPr>
+          <w:u w:val="none"/>
+        </w:rPr>
+        <w:t>7</w:t>
+      </w:r>
+      <w:r>
+        <w:rPr>
+          <w:u w:val="none"/>
+        </w:rPr>
+        <w:t>-</w:t>
+      </w:r>
+      <w:r>
+        <w:rPr>
+          <w:u w:val="none"/>
+        </w:rPr>
+        <w:t>3</w:t>
+      </w:r>
+      <w:r>
+        <w:rPr>
+          <w:u w:val="none"/>
+        </w:rPr>
+        <w:t xml:space="preserve">, </w:t>
+      </w:r>
+      <w:proofErr w:type="spellStart"/>
+      <w:r>
+        <w:rPr>
+          <w:color w:val="auto"/>
+          <w:szCs w:val="28"/>
+          <w:u w:val="none"/>
+        </w:rPr>
+        <w:t>Корнецкий</w:t>
+      </w:r>
+      <w:proofErr w:type="spellEnd"/>
+      <w:r>
+        <w:rPr>
+          <w:u w:val="none"/>
+        </w:rPr>
+        <w:t xml:space="preserve"> </w:t>
+      </w:r>
+      <w:proofErr w:type="spellStart"/>
+      <w:r>
+        <w:rPr>
+          <w:u w:val="none"/>
+        </w:rPr>
+        <w:t>В</w:t>
+      </w:r>
+      <w:r>
+        <w:rPr>
+          <w:u w:val="none"/>
+        </w:rPr>
+        <w:t>.</w:t>
+      </w:r>
+      <w:r>
+        <w:rPr>
+          <w:u w:val="none"/>
+        </w:rPr>
+        <w:t>И</w:t>
+      </w:r>
+      <w:proofErr w:type="spellEnd"/>
+      <w:r>
+        <w:rPr>
+          <w:u w:val="none"/>
+        </w:rPr>
+        <w:t>.</w:t>
+      </w:r>
+    </w:p>
+    <w:p>
+      <w:pPr>
+        <w:pStyle w:val="11"/>
+        <w:numPr>
+          <w:ilvl w:val="0"/>
+          <w:numId w:val="24"/>
+        </w:numPr>
+        <w:tabs>
+          <w:tab w:val="left" w:pos="1276"/>
+        </w:tabs>
+        <w:spacing w:before="360" w:after="160" w:line="360" w:lineRule="auto"/>
+        <w:ind w:left="0" w:firstLine="851"/>
         <w:jc w:val="both"/>
-        <w:rPr>
-          <w:u w:val="none"/>
-        </w:rPr>
-      </w:pPr>
-      <w:r>
-        <w:rPr>
-          <w:u w:val="none"/>
-        </w:rPr>
-        <w:t>Исполнитель: студент Иркутского Авиационного техникума, группы ПКС-</w:t>
-      </w:r>
-      <w:r>
-        <w:rPr>
-          <w:u w:val="none"/>
-        </w:rPr>
-        <w:t>1</w:t>
-      </w:r>
-      <w:r>
-        <w:rPr>
-          <w:u w:val="none"/>
-        </w:rPr>
-        <w:t>7</w:t>
-      </w:r>
-      <w:r>
-        <w:rPr>
-          <w:u w:val="none"/>
-        </w:rPr>
-        <w:t>-</w:t>
-      </w:r>
-      <w:r>
-        <w:rPr>
-          <w:u w:val="none"/>
-        </w:rPr>
-        <w:t>3</w:t>
-      </w:r>
-      <w:r>
-        <w:rPr>
-          <w:u w:val="none"/>
-        </w:rPr>
-        <w:t xml:space="preserve">, </w:t>
-      </w:r>
-      <w:proofErr w:type="spellStart"/>
-      <w:r>
-        <w:rPr>
-          <w:color w:val="auto"/>
-          <w:szCs w:val="28"/>
-          <w:u w:val="none"/>
-        </w:rPr>
-        <w:t>Корнецкий</w:t>
-      </w:r>
-      <w:proofErr w:type="spellEnd"/>
-      <w:r>
-        <w:rPr>
-          <w:u w:val="none"/>
-        </w:rPr>
-        <w:t xml:space="preserve"> В</w:t>
-      </w:r>
-      <w:r>
-        <w:rPr>
-          <w:u w:val="none"/>
-        </w:rPr>
-        <w:t>.</w:t>
-      </w:r>
-      <w:r>
-        <w:rPr>
-          <w:u w:val="none"/>
-        </w:rPr>
-        <w:t>И</w:t>
-      </w:r>
-      <w:r>
-        <w:rPr>
-          <w:u w:val="none"/>
-        </w:rPr>
-        <w:t>.</w:t>
-      </w:r>
-    </w:p>
-    <w:p>
-      <w:pPr>
-        <w:ind w:firstLine="567"/>
-        <w:rPr>
-          <w:b/>
-          <w:bCs/>
-          <w:color w:val="auto"/>
-          <w:kern w:val="32"/>
-          <w:szCs w:val="28"/>
-          <w:u w:val="none"/>
-        </w:rPr>
       </w:pPr>
       <w:bookmarkStart w:id="8" w:name="_Toc468832867"/>
       <w:bookmarkStart w:id="9" w:name="_Toc482281913"/>
       <w:bookmarkStart w:id="10" w:name="_Toc482309408"/>
       <w:bookmarkStart w:id="11" w:name="_Toc482738520"/>
-      <w:r>
-        <w:br w:type="page"/>
-      </w:r>
-    </w:p>
-    <w:p>
-      <w:pPr>
-        <w:pStyle w:val="11"/>
-        <w:tabs>
-          <w:tab w:val="left" w:pos="1276"/>
-        </w:tabs>
-        <w:spacing w:before="0" w:after="160" w:line="360" w:lineRule="auto"/>
-        <w:ind w:left="1135" w:hanging="284"/>
-        <w:jc w:val="both"/>
-      </w:pPr>
       <w:bookmarkStart w:id="12" w:name="_Toc483494396"/>
       <w:bookmarkStart w:id="13" w:name="_Toc8659489"/>
       <w:bookmarkStart w:id="14" w:name="_Toc8888026"/>
-      <w:r>
-        <w:lastRenderedPageBreak/>
-        <w:t xml:space="preserve">2 </w:t>
-      </w:r>
       <w:r>
         <w:t>Назначение разработки</w:t>
       </w:r>
@@ -1549,41 +1544,25 @@
     </w:p>
     <w:p>
       <w:pPr>
-        <w:ind w:firstLine="567"/>
-        <w:rPr>
-          <w:b/>
-          <w:bCs/>
-          <w:color w:val="auto"/>
-          <w:kern w:val="32"/>
-          <w:szCs w:val="28"/>
-          <w:u w:val="none"/>
-        </w:rPr>
+        <w:pStyle w:val="11"/>
+        <w:numPr>
+          <w:ilvl w:val="0"/>
+          <w:numId w:val="24"/>
+        </w:numPr>
+        <w:tabs>
+          <w:tab w:val="left" w:pos="1276"/>
+        </w:tabs>
+        <w:spacing w:before="360" w:after="160" w:line="360" w:lineRule="auto"/>
+        <w:ind w:left="0" w:firstLine="851"/>
+        <w:jc w:val="both"/>
       </w:pPr>
       <w:bookmarkStart w:id="15" w:name="_Toc468832868"/>
       <w:bookmarkStart w:id="16" w:name="_Toc482281914"/>
       <w:bookmarkStart w:id="17" w:name="_Toc482309409"/>
       <w:bookmarkStart w:id="18" w:name="_Toc482738521"/>
-      <w:r>
-        <w:br w:type="page"/>
-      </w:r>
-    </w:p>
-    <w:p>
-      <w:pPr>
-        <w:pStyle w:val="11"/>
-        <w:tabs>
-          <w:tab w:val="left" w:pos="1276"/>
-        </w:tabs>
-        <w:spacing w:before="0" w:after="160" w:line="360" w:lineRule="auto"/>
-        <w:ind w:left="1135" w:hanging="284"/>
-        <w:jc w:val="both"/>
-      </w:pPr>
       <w:bookmarkStart w:id="19" w:name="_Toc483494397"/>
       <w:bookmarkStart w:id="20" w:name="_Toc8659490"/>
       <w:bookmarkStart w:id="21" w:name="_Toc8888027"/>
-      <w:r>
-        <w:lastRenderedPageBreak/>
-        <w:t xml:space="preserve">3 </w:t>
-      </w:r>
       <w:r>
         <w:t>Требования к программе или программному изделию</w:t>
       </w:r>
@@ -1594,6 +1573,1228 @@
       <w:bookmarkEnd w:id="19"/>
       <w:bookmarkEnd w:id="20"/>
       <w:bookmarkEnd w:id="21"/>
+    </w:p>
+    <w:p>
+      <w:pPr>
+        <w:pStyle w:val="11"/>
+        <w:tabs>
+          <w:tab w:val="left" w:pos="284"/>
+        </w:tabs>
+        <w:spacing w:before="160" w:after="360" w:line="360" w:lineRule="auto"/>
+        <w:ind w:firstLine="851"/>
+        <w:jc w:val="both"/>
+        <w:outlineLvl w:val="1"/>
+      </w:pPr>
+      <w:bookmarkStart w:id="22" w:name="_Toc468832869"/>
+      <w:bookmarkStart w:id="23" w:name="_Toc482281915"/>
+      <w:bookmarkStart w:id="24" w:name="_Toc482309410"/>
+      <w:bookmarkStart w:id="25" w:name="_Toc482738522"/>
+      <w:bookmarkStart w:id="26" w:name="_Toc483494398"/>
+      <w:bookmarkStart w:id="27" w:name="_Toc8659491"/>
+      <w:bookmarkStart w:id="28" w:name="_Toc8888028"/>
+      <w:r>
+        <w:t>3</w:t>
+      </w:r>
+      <w:r>
+        <w:t xml:space="preserve">.1 </w:t>
+      </w:r>
+      <w:r>
+        <w:t>Требования к</w:t>
+      </w:r>
+      <w:r>
+        <w:t xml:space="preserve"> функциональным характеристикам</w:t>
+      </w:r>
+      <w:bookmarkEnd w:id="22"/>
+      <w:bookmarkEnd w:id="23"/>
+      <w:bookmarkEnd w:id="24"/>
+      <w:bookmarkEnd w:id="25"/>
+      <w:bookmarkEnd w:id="26"/>
+      <w:bookmarkEnd w:id="27"/>
+      <w:bookmarkEnd w:id="28"/>
+    </w:p>
+    <w:p>
+      <w:pPr>
+        <w:spacing w:line="360" w:lineRule="auto"/>
+        <w:ind w:left="284" w:firstLine="567"/>
+        <w:jc w:val="both"/>
+        <w:rPr>
+          <w:u w:val="none"/>
+        </w:rPr>
+      </w:pPr>
+      <w:r>
+        <w:rPr>
+          <w:u w:val="none"/>
+        </w:rPr>
+        <w:t>В разрабатываемой</w:t>
+      </w:r>
+      <w:r>
+        <w:rPr>
+          <w:u w:val="none"/>
+        </w:rPr>
+        <w:t xml:space="preserve"> </w:t>
+      </w:r>
+      <w:r>
+        <w:rPr>
+          <w:u w:val="none"/>
+        </w:rPr>
+        <w:t>информационной системе</w:t>
+      </w:r>
+      <w:r>
+        <w:rPr>
+          <w:u w:val="none"/>
+        </w:rPr>
+        <w:t xml:space="preserve"> должно быть</w:t>
+      </w:r>
+      <w:r>
+        <w:rPr>
+          <w:u w:val="none"/>
+        </w:rPr>
+        <w:t xml:space="preserve"> </w:t>
+      </w:r>
+      <w:r>
+        <w:rPr>
+          <w:u w:val="none"/>
+        </w:rPr>
+        <w:t>реализовано</w:t>
+      </w:r>
+      <w:r>
+        <w:rPr>
+          <w:u w:val="none"/>
+        </w:rPr>
+        <w:t>:</w:t>
+      </w:r>
+    </w:p>
+    <w:p>
+      <w:pPr>
+        <w:numPr>
+          <w:ilvl w:val="0"/>
+          <w:numId w:val="18"/>
+        </w:numPr>
+        <w:spacing w:line="360" w:lineRule="auto"/>
+        <w:jc w:val="both"/>
+        <w:rPr>
+          <w:color w:val="auto"/>
+          <w:szCs w:val="28"/>
+          <w:u w:val="none"/>
+          <w:lang w:val="en-US"/>
+        </w:rPr>
+      </w:pPr>
+      <w:proofErr w:type="spellStart"/>
+      <w:r>
+        <w:rPr>
+          <w:color w:val="auto"/>
+          <w:szCs w:val="28"/>
+          <w:u w:val="none"/>
+          <w:lang w:val="en-US"/>
+        </w:rPr>
+        <w:t>Раздел</w:t>
+      </w:r>
+      <w:proofErr w:type="spellEnd"/>
+      <w:r>
+        <w:rPr>
+          <w:color w:val="auto"/>
+          <w:szCs w:val="28"/>
+          <w:u w:val="none"/>
+          <w:lang w:val="en-US"/>
+        </w:rPr>
+        <w:t xml:space="preserve"> «</w:t>
+      </w:r>
+      <w:r>
+        <w:rPr>
+          <w:color w:val="auto"/>
+          <w:szCs w:val="28"/>
+          <w:u w:val="none"/>
+        </w:rPr>
+        <w:t>Заказы</w:t>
+      </w:r>
+      <w:r>
+        <w:rPr>
+          <w:color w:val="auto"/>
+          <w:szCs w:val="28"/>
+          <w:u w:val="none"/>
+          <w:lang w:val="en-US"/>
+        </w:rPr>
+        <w:t>»</w:t>
+      </w:r>
+      <w:r>
+        <w:rPr>
+          <w:color w:val="auto"/>
+          <w:szCs w:val="28"/>
+          <w:u w:val="none"/>
+        </w:rPr>
+        <w:t>:</w:t>
+      </w:r>
+    </w:p>
+    <w:p>
+      <w:pPr>
+        <w:numPr>
+          <w:ilvl w:val="0"/>
+          <w:numId w:val="21"/>
+        </w:numPr>
+        <w:spacing w:line="360" w:lineRule="auto"/>
+        <w:ind w:left="1985" w:hanging="436"/>
+        <w:jc w:val="both"/>
+        <w:rPr>
+          <w:color w:val="auto"/>
+          <w:szCs w:val="28"/>
+          <w:u w:val="none"/>
+          <w:lang w:val="en-US"/>
+        </w:rPr>
+      </w:pPr>
+      <w:r>
+        <w:rPr>
+          <w:color w:val="auto"/>
+          <w:szCs w:val="28"/>
+          <w:u w:val="none"/>
+        </w:rPr>
+        <w:t>составление заказ-наряда</w:t>
+      </w:r>
+      <w:r>
+        <w:rPr>
+          <w:color w:val="auto"/>
+          <w:szCs w:val="28"/>
+          <w:u w:val="none"/>
+          <w:lang w:val="en-US"/>
+        </w:rPr>
+        <w:t>;</w:t>
+      </w:r>
+    </w:p>
+    <w:p>
+      <w:pPr>
+        <w:numPr>
+          <w:ilvl w:val="0"/>
+          <w:numId w:val="21"/>
+        </w:numPr>
+        <w:spacing w:line="360" w:lineRule="auto"/>
+        <w:ind w:left="1985" w:hanging="436"/>
+        <w:jc w:val="both"/>
+        <w:rPr>
+          <w:color w:val="auto"/>
+          <w:szCs w:val="28"/>
+          <w:u w:val="none"/>
+          <w:lang w:val="en-US"/>
+        </w:rPr>
+      </w:pPr>
+      <w:r>
+        <w:rPr>
+          <w:color w:val="auto"/>
+          <w:szCs w:val="28"/>
+          <w:u w:val="none"/>
+        </w:rPr>
+        <w:t>печать заказ-наряда;</w:t>
+      </w:r>
+    </w:p>
+    <w:p>
+      <w:pPr>
+        <w:numPr>
+          <w:ilvl w:val="0"/>
+          <w:numId w:val="21"/>
+        </w:numPr>
+        <w:spacing w:line="360" w:lineRule="auto"/>
+        <w:ind w:left="1985" w:hanging="436"/>
+        <w:jc w:val="both"/>
+        <w:rPr>
+          <w:color w:val="auto"/>
+          <w:szCs w:val="28"/>
+          <w:u w:val="none"/>
+        </w:rPr>
+      </w:pPr>
+      <w:r>
+        <w:rPr>
+          <w:color w:val="auto"/>
+          <w:szCs w:val="28"/>
+          <w:u w:val="none"/>
+        </w:rPr>
+        <w:t>сохранение заказ-наряда в базе данных;</w:t>
+      </w:r>
+    </w:p>
+    <w:p>
+      <w:pPr>
+        <w:numPr>
+          <w:ilvl w:val="0"/>
+          <w:numId w:val="21"/>
+        </w:numPr>
+        <w:spacing w:line="360" w:lineRule="auto"/>
+        <w:ind w:left="1985" w:hanging="436"/>
+        <w:jc w:val="both"/>
+        <w:rPr>
+          <w:color w:val="auto"/>
+          <w:szCs w:val="28"/>
+          <w:u w:val="none"/>
+          <w:lang w:val="en-US"/>
+        </w:rPr>
+      </w:pPr>
+      <w:r>
+        <w:rPr>
+          <w:color w:val="auto"/>
+          <w:szCs w:val="28"/>
+          <w:u w:val="none"/>
+        </w:rPr>
+        <w:t>добавление нового клиента</w:t>
+      </w:r>
+      <w:r>
+        <w:rPr>
+          <w:color w:val="auto"/>
+          <w:szCs w:val="28"/>
+          <w:u w:val="none"/>
+        </w:rPr>
+        <w:t>.</w:t>
+      </w:r>
+    </w:p>
+    <w:p>
+      <w:pPr>
+        <w:numPr>
+          <w:ilvl w:val="0"/>
+          <w:numId w:val="18"/>
+        </w:numPr>
+        <w:spacing w:line="360" w:lineRule="auto"/>
+        <w:jc w:val="both"/>
+        <w:rPr>
+          <w:color w:val="auto"/>
+          <w:szCs w:val="28"/>
+          <w:u w:val="none"/>
+        </w:rPr>
+      </w:pPr>
+      <w:r>
+        <w:rPr>
+          <w:color w:val="auto"/>
+          <w:szCs w:val="28"/>
+          <w:u w:val="none"/>
+        </w:rPr>
+        <w:t>Раздел «</w:t>
+      </w:r>
+      <w:r>
+        <w:rPr>
+          <w:color w:val="auto"/>
+          <w:szCs w:val="28"/>
+          <w:u w:val="none"/>
+        </w:rPr>
+        <w:t>Клиенты</w:t>
+      </w:r>
+      <w:r>
+        <w:rPr>
+          <w:color w:val="auto"/>
+          <w:szCs w:val="28"/>
+          <w:u w:val="none"/>
+        </w:rPr>
+        <w:t>»</w:t>
+      </w:r>
+      <w:r>
+        <w:rPr>
+          <w:color w:val="auto"/>
+          <w:szCs w:val="28"/>
+          <w:u w:val="none"/>
+        </w:rPr>
+        <w:t>:</w:t>
+      </w:r>
+    </w:p>
+    <w:p>
+      <w:pPr>
+        <w:numPr>
+          <w:ilvl w:val="0"/>
+          <w:numId w:val="21"/>
+        </w:numPr>
+        <w:spacing w:line="360" w:lineRule="auto"/>
+        <w:ind w:left="1985" w:hanging="436"/>
+        <w:jc w:val="both"/>
+        <w:rPr>
+          <w:color w:val="auto"/>
+          <w:szCs w:val="28"/>
+          <w:u w:val="none"/>
+        </w:rPr>
+      </w:pPr>
+      <w:r>
+        <w:rPr>
+          <w:color w:val="auto"/>
+          <w:szCs w:val="28"/>
+          <w:u w:val="none"/>
+        </w:rPr>
+        <w:t>занесение в базу данных нового клиента</w:t>
+      </w:r>
+      <w:r>
+        <w:rPr>
+          <w:color w:val="auto"/>
+          <w:szCs w:val="28"/>
+          <w:u w:val="none"/>
+        </w:rPr>
+        <w:t>;</w:t>
+      </w:r>
+    </w:p>
+    <w:p>
+      <w:pPr>
+        <w:numPr>
+          <w:ilvl w:val="0"/>
+          <w:numId w:val="21"/>
+        </w:numPr>
+        <w:spacing w:line="360" w:lineRule="auto"/>
+        <w:ind w:left="1985" w:hanging="436"/>
+        <w:jc w:val="both"/>
+        <w:rPr>
+          <w:color w:val="auto"/>
+          <w:szCs w:val="28"/>
+          <w:u w:val="none"/>
+        </w:rPr>
+      </w:pPr>
+      <w:r>
+        <w:rPr>
+          <w:color w:val="auto"/>
+          <w:szCs w:val="28"/>
+          <w:u w:val="none"/>
+        </w:rPr>
+        <w:lastRenderedPageBreak/>
+        <w:t xml:space="preserve">печать данных </w:t>
+      </w:r>
+      <w:r>
+        <w:rPr>
+          <w:color w:val="auto"/>
+          <w:szCs w:val="28"/>
+          <w:u w:val="none"/>
+        </w:rPr>
+        <w:t>клиент</w:t>
+      </w:r>
+      <w:r>
+        <w:rPr>
+          <w:color w:val="auto"/>
+          <w:szCs w:val="28"/>
+          <w:u w:val="none"/>
+        </w:rPr>
+        <w:t>ов</w:t>
+      </w:r>
+      <w:r>
+        <w:rPr>
+          <w:color w:val="auto"/>
+          <w:szCs w:val="28"/>
+          <w:u w:val="none"/>
+        </w:rPr>
+        <w:t>;</w:t>
+      </w:r>
+    </w:p>
+    <w:p>
+      <w:pPr>
+        <w:numPr>
+          <w:ilvl w:val="0"/>
+          <w:numId w:val="21"/>
+        </w:numPr>
+        <w:spacing w:line="360" w:lineRule="auto"/>
+        <w:ind w:left="1985" w:hanging="436"/>
+        <w:jc w:val="both"/>
+        <w:rPr>
+          <w:color w:val="auto"/>
+          <w:szCs w:val="28"/>
+          <w:u w:val="none"/>
+        </w:rPr>
+      </w:pPr>
+      <w:r>
+        <w:rPr>
+          <w:color w:val="auto"/>
+          <w:szCs w:val="28"/>
+          <w:u w:val="none"/>
+        </w:rPr>
+        <w:t>редактировать данные клиент</w:t>
+      </w:r>
+      <w:r>
+        <w:rPr>
+          <w:color w:val="auto"/>
+          <w:szCs w:val="28"/>
+          <w:u w:val="none"/>
+        </w:rPr>
+        <w:t>ов</w:t>
+      </w:r>
+      <w:r>
+        <w:rPr>
+          <w:color w:val="auto"/>
+          <w:szCs w:val="28"/>
+          <w:u w:val="none"/>
+        </w:rPr>
+        <w:t>;</w:t>
+      </w:r>
+    </w:p>
+    <w:p>
+      <w:pPr>
+        <w:numPr>
+          <w:ilvl w:val="0"/>
+          <w:numId w:val="21"/>
+        </w:numPr>
+        <w:spacing w:line="360" w:lineRule="auto"/>
+        <w:ind w:left="1985" w:hanging="436"/>
+        <w:jc w:val="both"/>
+        <w:rPr>
+          <w:color w:val="auto"/>
+          <w:szCs w:val="28"/>
+          <w:u w:val="none"/>
+        </w:rPr>
+      </w:pPr>
+      <w:r>
+        <w:rPr>
+          <w:color w:val="auto"/>
+          <w:szCs w:val="28"/>
+          <w:u w:val="none"/>
+        </w:rPr>
+        <w:t>удаление данных клиента из базы данных</w:t>
+      </w:r>
+      <w:r>
+        <w:rPr>
+          <w:color w:val="auto"/>
+          <w:szCs w:val="28"/>
+          <w:u w:val="none"/>
+        </w:rPr>
+        <w:t>.</w:t>
+      </w:r>
+    </w:p>
+    <w:p>
+      <w:pPr>
+        <w:numPr>
+          <w:ilvl w:val="0"/>
+          <w:numId w:val="18"/>
+        </w:numPr>
+        <w:spacing w:line="360" w:lineRule="auto"/>
+        <w:jc w:val="both"/>
+        <w:rPr>
+          <w:color w:val="auto"/>
+          <w:szCs w:val="28"/>
+          <w:u w:val="none"/>
+        </w:rPr>
+      </w:pPr>
+      <w:r>
+        <w:rPr>
+          <w:color w:val="auto"/>
+          <w:szCs w:val="28"/>
+          <w:u w:val="none"/>
+        </w:rPr>
+        <w:t>Раздел «Сотрудники»:</w:t>
+      </w:r>
+    </w:p>
+    <w:p>
+      <w:pPr>
+        <w:numPr>
+          <w:ilvl w:val="0"/>
+          <w:numId w:val="21"/>
+        </w:numPr>
+        <w:spacing w:line="360" w:lineRule="auto"/>
+        <w:ind w:left="1985" w:hanging="436"/>
+        <w:jc w:val="both"/>
+        <w:rPr>
+          <w:color w:val="auto"/>
+          <w:szCs w:val="28"/>
+          <w:u w:val="none"/>
+        </w:rPr>
+      </w:pPr>
+      <w:r>
+        <w:rPr>
+          <w:color w:val="auto"/>
+          <w:szCs w:val="28"/>
+          <w:u w:val="none"/>
+        </w:rPr>
+        <w:t>занесение в базу данных нового сотрудника</w:t>
+      </w:r>
+      <w:r>
+        <w:rPr>
+          <w:color w:val="auto"/>
+          <w:szCs w:val="28"/>
+          <w:u w:val="none"/>
+        </w:rPr>
+        <w:t>;</w:t>
+      </w:r>
+    </w:p>
+    <w:p>
+      <w:pPr>
+        <w:numPr>
+          <w:ilvl w:val="0"/>
+          <w:numId w:val="21"/>
+        </w:numPr>
+        <w:spacing w:line="360" w:lineRule="auto"/>
+        <w:ind w:left="1985" w:hanging="436"/>
+        <w:jc w:val="both"/>
+        <w:rPr>
+          <w:color w:val="auto"/>
+          <w:szCs w:val="28"/>
+          <w:u w:val="none"/>
+        </w:rPr>
+      </w:pPr>
+      <w:r>
+        <w:rPr>
+          <w:color w:val="auto"/>
+          <w:szCs w:val="28"/>
+          <w:u w:val="none"/>
+        </w:rPr>
+        <w:t xml:space="preserve">печать данных </w:t>
+      </w:r>
+      <w:r>
+        <w:rPr>
+          <w:color w:val="auto"/>
+          <w:szCs w:val="28"/>
+          <w:u w:val="none"/>
+        </w:rPr>
+        <w:t>сотрудник</w:t>
+      </w:r>
+      <w:r>
+        <w:rPr>
+          <w:color w:val="auto"/>
+          <w:szCs w:val="28"/>
+          <w:u w:val="none"/>
+        </w:rPr>
+        <w:t>ов</w:t>
+      </w:r>
+      <w:r>
+        <w:rPr>
+          <w:color w:val="auto"/>
+          <w:szCs w:val="28"/>
+          <w:u w:val="none"/>
+        </w:rPr>
+        <w:t>;</w:t>
+      </w:r>
+    </w:p>
+    <w:p>
+      <w:pPr>
+        <w:numPr>
+          <w:ilvl w:val="0"/>
+          <w:numId w:val="21"/>
+        </w:numPr>
+        <w:spacing w:line="360" w:lineRule="auto"/>
+        <w:ind w:left="1985" w:hanging="436"/>
+        <w:jc w:val="both"/>
+        <w:rPr>
+          <w:color w:val="auto"/>
+          <w:szCs w:val="28"/>
+          <w:u w:val="none"/>
+        </w:rPr>
+      </w:pPr>
+      <w:r>
+        <w:rPr>
+          <w:color w:val="auto"/>
+          <w:szCs w:val="28"/>
+          <w:u w:val="none"/>
+        </w:rPr>
+        <w:t>скачать документ присвоения новой должности;</w:t>
+      </w:r>
+    </w:p>
+    <w:p>
+      <w:pPr>
+        <w:numPr>
+          <w:ilvl w:val="0"/>
+          <w:numId w:val="21"/>
+        </w:numPr>
+        <w:spacing w:line="360" w:lineRule="auto"/>
+        <w:ind w:left="1985" w:hanging="436"/>
+        <w:jc w:val="both"/>
+        <w:rPr>
+          <w:color w:val="auto"/>
+          <w:szCs w:val="28"/>
+          <w:u w:val="none"/>
+        </w:rPr>
+      </w:pPr>
+      <w:r>
+        <w:rPr>
+          <w:color w:val="auto"/>
+          <w:szCs w:val="28"/>
+          <w:u w:val="none"/>
+        </w:rPr>
+        <w:t>редактировать данные сотрудник</w:t>
+      </w:r>
+      <w:r>
+        <w:rPr>
+          <w:color w:val="auto"/>
+          <w:szCs w:val="28"/>
+          <w:u w:val="none"/>
+        </w:rPr>
+        <w:t>ов</w:t>
+      </w:r>
+      <w:r>
+        <w:rPr>
+          <w:color w:val="auto"/>
+          <w:szCs w:val="28"/>
+          <w:u w:val="none"/>
+        </w:rPr>
+        <w:t>;</w:t>
+      </w:r>
+    </w:p>
+    <w:p>
+      <w:pPr>
+        <w:numPr>
+          <w:ilvl w:val="0"/>
+          <w:numId w:val="21"/>
+        </w:numPr>
+        <w:spacing w:line="360" w:lineRule="auto"/>
+        <w:ind w:left="1985" w:hanging="436"/>
+        <w:jc w:val="both"/>
+        <w:rPr>
+          <w:color w:val="auto"/>
+          <w:szCs w:val="28"/>
+          <w:u w:val="none"/>
+        </w:rPr>
+      </w:pPr>
+      <w:r>
+        <w:rPr>
+          <w:color w:val="auto"/>
+          <w:szCs w:val="28"/>
+          <w:u w:val="none"/>
+        </w:rPr>
+        <w:t>удаление данных сотрудника из базы данных</w:t>
+      </w:r>
+      <w:r>
+        <w:rPr>
+          <w:color w:val="auto"/>
+          <w:szCs w:val="28"/>
+          <w:u w:val="none"/>
+        </w:rPr>
+        <w:t>.</w:t>
+      </w:r>
+    </w:p>
+    <w:p>
+      <w:pPr>
+        <w:numPr>
+          <w:ilvl w:val="0"/>
+          <w:numId w:val="18"/>
+        </w:numPr>
+        <w:spacing w:line="360" w:lineRule="auto"/>
+        <w:jc w:val="both"/>
+        <w:rPr>
+          <w:color w:val="auto"/>
+          <w:szCs w:val="28"/>
+          <w:u w:val="none"/>
+        </w:rPr>
+      </w:pPr>
+      <w:r>
+        <w:rPr>
+          <w:color w:val="auto"/>
+          <w:szCs w:val="28"/>
+          <w:u w:val="none"/>
+        </w:rPr>
+        <w:t>Раздел «Материалы»:</w:t>
+      </w:r>
+    </w:p>
+    <w:p>
+      <w:pPr>
+        <w:numPr>
+          <w:ilvl w:val="0"/>
+          <w:numId w:val="21"/>
+        </w:numPr>
+        <w:spacing w:line="360" w:lineRule="auto"/>
+        <w:ind w:left="1985" w:hanging="436"/>
+        <w:jc w:val="both"/>
+        <w:rPr>
+          <w:color w:val="auto"/>
+          <w:szCs w:val="28"/>
+          <w:u w:val="none"/>
+        </w:rPr>
+      </w:pPr>
+      <w:r>
+        <w:rPr>
+          <w:color w:val="auto"/>
+          <w:szCs w:val="28"/>
+          <w:u w:val="none"/>
+        </w:rPr>
+        <w:t>занесение в базу данных нового расходного материала</w:t>
+      </w:r>
+      <w:r>
+        <w:rPr>
+          <w:color w:val="auto"/>
+          <w:szCs w:val="28"/>
+          <w:u w:val="none"/>
+        </w:rPr>
+        <w:t>;</w:t>
+      </w:r>
+    </w:p>
+    <w:p>
+      <w:pPr>
+        <w:numPr>
+          <w:ilvl w:val="0"/>
+          <w:numId w:val="21"/>
+        </w:numPr>
+        <w:spacing w:line="360" w:lineRule="auto"/>
+        <w:ind w:left="1985" w:hanging="436"/>
+        <w:jc w:val="both"/>
+        <w:rPr>
+          <w:color w:val="auto"/>
+          <w:szCs w:val="28"/>
+          <w:u w:val="none"/>
+        </w:rPr>
+      </w:pPr>
+      <w:r>
+        <w:rPr>
+          <w:color w:val="auto"/>
+          <w:szCs w:val="28"/>
+          <w:u w:val="none"/>
+        </w:rPr>
+        <w:t>печать данных расходных материалов;</w:t>
+      </w:r>
+    </w:p>
+    <w:p>
+      <w:pPr>
+        <w:numPr>
+          <w:ilvl w:val="0"/>
+          <w:numId w:val="21"/>
+        </w:numPr>
+        <w:spacing w:line="360" w:lineRule="auto"/>
+        <w:ind w:left="1985" w:hanging="436"/>
+        <w:jc w:val="both"/>
+        <w:rPr>
+          <w:color w:val="auto"/>
+          <w:szCs w:val="28"/>
+          <w:u w:val="none"/>
+        </w:rPr>
+      </w:pPr>
+      <w:r>
+        <w:rPr>
+          <w:color w:val="auto"/>
+          <w:szCs w:val="28"/>
+          <w:u w:val="none"/>
+        </w:rPr>
+        <w:t>распечатать данные расходного материала;</w:t>
+      </w:r>
+    </w:p>
+    <w:p>
+      <w:pPr>
+        <w:numPr>
+          <w:ilvl w:val="0"/>
+          <w:numId w:val="21"/>
+        </w:numPr>
+        <w:spacing w:line="360" w:lineRule="auto"/>
+        <w:ind w:left="1985" w:hanging="436"/>
+        <w:jc w:val="both"/>
+        <w:rPr>
+          <w:color w:val="auto"/>
+          <w:szCs w:val="28"/>
+          <w:u w:val="none"/>
+        </w:rPr>
+      </w:pPr>
+      <w:r>
+        <w:rPr>
+          <w:color w:val="auto"/>
+          <w:szCs w:val="28"/>
+          <w:u w:val="none"/>
+        </w:rPr>
+        <w:t>редактировать данные расходного материала;</w:t>
+      </w:r>
+    </w:p>
+    <w:p>
+      <w:pPr>
+        <w:numPr>
+          <w:ilvl w:val="0"/>
+          <w:numId w:val="21"/>
+        </w:numPr>
+        <w:spacing w:line="360" w:lineRule="auto"/>
+        <w:ind w:left="1985" w:hanging="436"/>
+        <w:jc w:val="both"/>
+        <w:rPr>
+          <w:color w:val="auto"/>
+          <w:szCs w:val="28"/>
+          <w:u w:val="none"/>
+        </w:rPr>
+      </w:pPr>
+      <w:r>
+        <w:rPr>
+          <w:color w:val="auto"/>
+          <w:szCs w:val="28"/>
+          <w:u w:val="none"/>
+        </w:rPr>
+        <w:t>удаление данных расходного материала из базы данных</w:t>
+      </w:r>
+      <w:r>
+        <w:rPr>
+          <w:color w:val="auto"/>
+          <w:szCs w:val="28"/>
+          <w:u w:val="none"/>
+        </w:rPr>
+        <w:t>.</w:t>
+      </w:r>
+    </w:p>
+    <w:p>
+      <w:pPr>
+        <w:numPr>
+          <w:ilvl w:val="0"/>
+          <w:numId w:val="18"/>
+        </w:numPr>
+        <w:spacing w:line="360" w:lineRule="auto"/>
+        <w:jc w:val="both"/>
+        <w:rPr>
+          <w:color w:val="auto"/>
+          <w:szCs w:val="28"/>
+          <w:u w:val="none"/>
+        </w:rPr>
+      </w:pPr>
+      <w:r>
+        <w:rPr>
+          <w:color w:val="auto"/>
+          <w:szCs w:val="28"/>
+          <w:u w:val="none"/>
+        </w:rPr>
+        <w:t>Раздел «Доходы»:</w:t>
+      </w:r>
+    </w:p>
+    <w:p>
+      <w:pPr>
+        <w:numPr>
+          <w:ilvl w:val="0"/>
+          <w:numId w:val="21"/>
+        </w:numPr>
+        <w:spacing w:line="360" w:lineRule="auto"/>
+        <w:ind w:left="1985" w:hanging="436"/>
+        <w:jc w:val="both"/>
+        <w:rPr>
+          <w:color w:val="auto"/>
+          <w:szCs w:val="28"/>
+          <w:u w:val="none"/>
+        </w:rPr>
+      </w:pPr>
+      <w:r>
+        <w:rPr>
+          <w:color w:val="auto"/>
+          <w:szCs w:val="28"/>
+          <w:u w:val="none"/>
+        </w:rPr>
+        <w:t>подсчёт дохода с заказ-нарядов в определенный период</w:t>
+      </w:r>
+      <w:r>
+        <w:rPr>
+          <w:color w:val="auto"/>
+          <w:szCs w:val="28"/>
+          <w:u w:val="none"/>
+        </w:rPr>
+        <w:t>;</w:t>
+      </w:r>
+    </w:p>
+    <w:p>
+      <w:pPr>
+        <w:numPr>
+          <w:ilvl w:val="0"/>
+          <w:numId w:val="21"/>
+        </w:numPr>
+        <w:spacing w:line="360" w:lineRule="auto"/>
+        <w:ind w:left="1985" w:hanging="436"/>
+        <w:jc w:val="both"/>
+        <w:rPr>
+          <w:color w:val="auto"/>
+          <w:szCs w:val="28"/>
+          <w:u w:val="none"/>
+        </w:rPr>
+      </w:pPr>
+      <w:r>
+        <w:rPr>
+          <w:color w:val="auto"/>
+          <w:szCs w:val="28"/>
+          <w:u w:val="none"/>
+        </w:rPr>
+        <w:t>поиск заказ-наряда по данным заказа в определенный период;</w:t>
+      </w:r>
+    </w:p>
+    <w:p>
+      <w:pPr>
+        <w:numPr>
+          <w:ilvl w:val="0"/>
+          <w:numId w:val="21"/>
+        </w:numPr>
+        <w:spacing w:line="360" w:lineRule="auto"/>
+        <w:ind w:left="1985" w:hanging="436"/>
+        <w:jc w:val="both"/>
+        <w:rPr>
+          <w:color w:val="auto"/>
+          <w:szCs w:val="28"/>
+          <w:u w:val="none"/>
+        </w:rPr>
+      </w:pPr>
+      <w:r>
+        <w:rPr>
+          <w:color w:val="auto"/>
+          <w:szCs w:val="28"/>
+          <w:u w:val="none"/>
+        </w:rPr>
+        <w:t>печать подсчётов</w:t>
+      </w:r>
+      <w:r>
+        <w:rPr>
+          <w:color w:val="auto"/>
+          <w:szCs w:val="28"/>
+          <w:u w:val="none"/>
+        </w:rPr>
+        <w:t>.</w:t>
+      </w:r>
+    </w:p>
+    <w:p>
+      <w:pPr>
+        <w:numPr>
+          <w:ilvl w:val="0"/>
+          <w:numId w:val="18"/>
+        </w:numPr>
+        <w:spacing w:line="360" w:lineRule="auto"/>
+        <w:jc w:val="both"/>
+        <w:rPr>
+          <w:color w:val="auto"/>
+          <w:szCs w:val="28"/>
+          <w:u w:val="none"/>
+        </w:rPr>
+      </w:pPr>
+      <w:r>
+        <w:rPr>
+          <w:color w:val="auto"/>
+          <w:szCs w:val="28"/>
+          <w:u w:val="none"/>
+        </w:rPr>
+        <w:t>Раздел «Роли»:</w:t>
+      </w:r>
+    </w:p>
+    <w:p>
+      <w:pPr>
+        <w:numPr>
+          <w:ilvl w:val="0"/>
+          <w:numId w:val="21"/>
+        </w:numPr>
+        <w:spacing w:line="360" w:lineRule="auto"/>
+        <w:ind w:left="1985" w:hanging="436"/>
+        <w:jc w:val="both"/>
+        <w:rPr>
+          <w:color w:val="auto"/>
+          <w:szCs w:val="28"/>
+          <w:u w:val="none"/>
+        </w:rPr>
+      </w:pPr>
+      <w:r>
+        <w:rPr>
+          <w:color w:val="auto"/>
+          <w:szCs w:val="28"/>
+          <w:u w:val="none"/>
+        </w:rPr>
+        <w:t>создание новой роли</w:t>
+      </w:r>
+      <w:r>
+        <w:rPr>
+          <w:color w:val="auto"/>
+          <w:szCs w:val="28"/>
+          <w:u w:val="none"/>
+        </w:rPr>
+        <w:t>;</w:t>
+      </w:r>
+    </w:p>
+    <w:p>
+      <w:pPr>
+        <w:numPr>
+          <w:ilvl w:val="0"/>
+          <w:numId w:val="21"/>
+        </w:numPr>
+        <w:spacing w:line="360" w:lineRule="auto"/>
+        <w:ind w:left="1985" w:hanging="436"/>
+        <w:jc w:val="both"/>
+        <w:rPr>
+          <w:color w:val="auto"/>
+          <w:szCs w:val="28"/>
+          <w:u w:val="none"/>
+        </w:rPr>
+      </w:pPr>
+      <w:r>
+        <w:rPr>
+          <w:color w:val="auto"/>
+          <w:szCs w:val="28"/>
+          <w:u w:val="none"/>
+        </w:rPr>
+        <w:t>посмотреть права доступа роли</w:t>
+      </w:r>
+      <w:r>
+        <w:rPr>
+          <w:color w:val="auto"/>
+          <w:szCs w:val="28"/>
+          <w:u w:val="none"/>
+        </w:rPr>
+        <w:t>;</w:t>
+      </w:r>
+    </w:p>
+    <w:p>
+      <w:pPr>
+        <w:numPr>
+          <w:ilvl w:val="0"/>
+          <w:numId w:val="21"/>
+        </w:numPr>
+        <w:spacing w:line="360" w:lineRule="auto"/>
+        <w:ind w:left="1985" w:hanging="436"/>
+        <w:jc w:val="both"/>
+        <w:rPr>
+          <w:color w:val="auto"/>
+          <w:szCs w:val="28"/>
+          <w:u w:val="none"/>
+        </w:rPr>
+      </w:pPr>
+      <w:r>
+        <w:rPr>
+          <w:color w:val="auto"/>
+          <w:szCs w:val="28"/>
+          <w:u w:val="none"/>
+        </w:rPr>
+        <w:t>редактировать права доступа роли;</w:t>
+      </w:r>
+    </w:p>
+    <w:p>
+      <w:pPr>
+        <w:numPr>
+          <w:ilvl w:val="0"/>
+          <w:numId w:val="21"/>
+        </w:numPr>
+        <w:spacing w:line="360" w:lineRule="auto"/>
+        <w:ind w:left="1985" w:hanging="436"/>
+        <w:jc w:val="both"/>
+        <w:rPr>
+          <w:color w:val="auto"/>
+          <w:szCs w:val="28"/>
+          <w:u w:val="none"/>
+        </w:rPr>
+      </w:pPr>
+      <w:r>
+        <w:rPr>
+          <w:color w:val="auto"/>
+          <w:szCs w:val="28"/>
+          <w:u w:val="none"/>
+        </w:rPr>
+        <w:t>удал</w:t>
+      </w:r>
+      <w:r>
+        <w:rPr>
+          <w:color w:val="auto"/>
+          <w:szCs w:val="28"/>
+          <w:u w:val="none"/>
+        </w:rPr>
+        <w:t>ить роль</w:t>
+      </w:r>
+      <w:r>
+        <w:rPr>
+          <w:color w:val="auto"/>
+          <w:szCs w:val="28"/>
+          <w:u w:val="none"/>
+        </w:rPr>
+        <w:t>.</w:t>
+      </w:r>
+    </w:p>
+    <w:p>
+      <w:pPr>
+        <w:numPr>
+          <w:ilvl w:val="0"/>
+          <w:numId w:val="18"/>
+        </w:numPr>
+        <w:spacing w:line="360" w:lineRule="auto"/>
+        <w:jc w:val="both"/>
+        <w:rPr>
+          <w:color w:val="auto"/>
+          <w:szCs w:val="28"/>
+          <w:u w:val="none"/>
+        </w:rPr>
+      </w:pPr>
+      <w:r>
+        <w:rPr>
+          <w:color w:val="auto"/>
+          <w:szCs w:val="28"/>
+          <w:u w:val="none"/>
+        </w:rPr>
+        <w:t>Раздел «Пользователи»:</w:t>
+      </w:r>
+    </w:p>
+    <w:p>
+      <w:pPr>
+        <w:numPr>
+          <w:ilvl w:val="0"/>
+          <w:numId w:val="21"/>
+        </w:numPr>
+        <w:spacing w:line="360" w:lineRule="auto"/>
+        <w:ind w:left="1985" w:hanging="436"/>
+        <w:jc w:val="both"/>
+        <w:rPr>
+          <w:color w:val="auto"/>
+          <w:szCs w:val="28"/>
+          <w:u w:val="none"/>
+        </w:rPr>
+      </w:pPr>
+      <w:r>
+        <w:rPr>
+          <w:color w:val="auto"/>
+          <w:szCs w:val="28"/>
+          <w:u w:val="none"/>
+        </w:rPr>
+        <w:t>зарегистрировать нового пользователя информационной системы</w:t>
+      </w:r>
+      <w:r>
+        <w:rPr>
+          <w:color w:val="auto"/>
+          <w:szCs w:val="28"/>
+          <w:u w:val="none"/>
+        </w:rPr>
+        <w:t>;</w:t>
+      </w:r>
+    </w:p>
+    <w:p>
+      <w:pPr>
+        <w:numPr>
+          <w:ilvl w:val="0"/>
+          <w:numId w:val="21"/>
+        </w:numPr>
+        <w:spacing w:line="360" w:lineRule="auto"/>
+        <w:ind w:left="1985" w:hanging="436"/>
+        <w:jc w:val="both"/>
+        <w:rPr>
+          <w:color w:val="auto"/>
+          <w:szCs w:val="28"/>
+          <w:u w:val="none"/>
+        </w:rPr>
+      </w:pPr>
+      <w:r>
+        <w:rPr>
+          <w:color w:val="auto"/>
+          <w:szCs w:val="28"/>
+          <w:u w:val="none"/>
+        </w:rPr>
+        <w:t>редактировать пароль, почту, логин, роль пользователей;</w:t>
+      </w:r>
+    </w:p>
+    <w:p>
+      <w:pPr>
+        <w:numPr>
+          <w:ilvl w:val="0"/>
+          <w:numId w:val="21"/>
+        </w:numPr>
+        <w:spacing w:line="360" w:lineRule="auto"/>
+        <w:ind w:left="1985" w:hanging="436"/>
+        <w:jc w:val="both"/>
+        <w:rPr>
+          <w:color w:val="auto"/>
+          <w:szCs w:val="28"/>
+          <w:u w:val="none"/>
+        </w:rPr>
+      </w:pPr>
+      <w:r>
+        <w:rPr>
+          <w:color w:val="auto"/>
+          <w:szCs w:val="28"/>
+          <w:u w:val="none"/>
+        </w:rPr>
+        <w:t>просмотреть данные пользователя;</w:t>
+      </w:r>
+    </w:p>
+    <w:p>
+      <w:pPr>
+        <w:numPr>
+          <w:ilvl w:val="0"/>
+          <w:numId w:val="21"/>
+        </w:numPr>
+        <w:spacing w:line="360" w:lineRule="auto"/>
+        <w:ind w:left="1985" w:hanging="436"/>
+        <w:jc w:val="both"/>
+        <w:rPr>
+          <w:color w:val="auto"/>
+          <w:szCs w:val="28"/>
+          <w:u w:val="none"/>
+        </w:rPr>
+      </w:pPr>
+      <w:r>
+        <w:rPr>
+          <w:color w:val="auto"/>
+          <w:szCs w:val="28"/>
+          <w:u w:val="none"/>
+        </w:rPr>
+        <w:t>удалить пользователя</w:t>
+      </w:r>
+      <w:r>
+        <w:rPr>
+          <w:color w:val="auto"/>
+          <w:szCs w:val="28"/>
+          <w:u w:val="none"/>
+        </w:rPr>
+        <w:t>.</w:t>
+      </w:r>
     </w:p>
     <w:p>
       <w:pPr>
@@ -1606,32 +2807,30 @@
         <w:jc w:val="both"/>
         <w:outlineLvl w:val="1"/>
       </w:pPr>
-      <w:bookmarkStart w:id="22" w:name="_Toc468832869"/>
-      <w:bookmarkStart w:id="23" w:name="_Toc482281915"/>
-      <w:bookmarkStart w:id="24" w:name="_Toc482309410"/>
-      <w:bookmarkStart w:id="25" w:name="_Toc482738522"/>
-      <w:bookmarkStart w:id="26" w:name="_Toc483494398"/>
-      <w:bookmarkStart w:id="27" w:name="_Toc8659491"/>
-      <w:bookmarkStart w:id="28" w:name="_Toc8888028"/>
-      <w:r>
+      <w:bookmarkStart w:id="29" w:name="_Toc468832870"/>
+      <w:bookmarkStart w:id="30" w:name="_Toc482281916"/>
+      <w:bookmarkStart w:id="31" w:name="_Toc482309411"/>
+      <w:bookmarkStart w:id="32" w:name="_Toc482738523"/>
+      <w:bookmarkStart w:id="33" w:name="_Toc483494399"/>
+      <w:bookmarkStart w:id="34" w:name="_Toc8659492"/>
+      <w:bookmarkStart w:id="35" w:name="_Toc8888029"/>
+      <w:r>
+        <w:lastRenderedPageBreak/>
         <w:t>3</w:t>
       </w:r>
       <w:r>
-        <w:t xml:space="preserve">.1 </w:t>
-      </w:r>
-      <w:r>
-        <w:t>Требования к</w:t>
-      </w:r>
-      <w:r>
-        <w:t xml:space="preserve"> функциональным характеристикам</w:t>
-      </w:r>
-      <w:bookmarkEnd w:id="22"/>
-      <w:bookmarkEnd w:id="23"/>
-      <w:bookmarkEnd w:id="24"/>
-      <w:bookmarkEnd w:id="25"/>
-      <w:bookmarkEnd w:id="26"/>
-      <w:bookmarkEnd w:id="27"/>
-      <w:bookmarkEnd w:id="28"/>
+        <w:t>.2 Требования к надежности</w:t>
+      </w:r>
+      <w:bookmarkEnd w:id="29"/>
+      <w:bookmarkEnd w:id="30"/>
+      <w:bookmarkEnd w:id="31"/>
+      <w:bookmarkEnd w:id="32"/>
+      <w:bookmarkEnd w:id="33"/>
+      <w:bookmarkEnd w:id="34"/>
+      <w:bookmarkEnd w:id="35"/>
+      <w:r>
+        <w:t xml:space="preserve"> </w:t>
+      </w:r>
     </w:p>
     <w:p>
       <w:pPr>
@@ -1646,1193 +2845,19 @@
         <w:rPr>
           <w:u w:val="none"/>
         </w:rPr>
-        <w:t>В разрабатываемой</w:t>
-      </w:r>
-      <w:r>
-        <w:rPr>
-          <w:u w:val="none"/>
-        </w:rPr>
-        <w:t xml:space="preserve"> </w:t>
-      </w:r>
-      <w:r>
-        <w:rPr>
-          <w:u w:val="none"/>
-        </w:rPr>
-        <w:t>информационной системе</w:t>
-      </w:r>
-      <w:r>
-        <w:rPr>
-          <w:u w:val="none"/>
-        </w:rPr>
-        <w:t xml:space="preserve"> должно быть</w:t>
-      </w:r>
-      <w:r>
-        <w:rPr>
-          <w:u w:val="none"/>
-        </w:rPr>
-        <w:t xml:space="preserve"> </w:t>
-      </w:r>
-      <w:r>
-        <w:rPr>
-          <w:u w:val="none"/>
-        </w:rPr>
-        <w:t>реализовано</w:t>
-      </w:r>
-      <w:r>
-        <w:rPr>
-          <w:u w:val="none"/>
-        </w:rPr>
-        <w:t>:</w:t>
-      </w:r>
-    </w:p>
-    <w:p>
-      <w:pPr>
-        <w:numPr>
-          <w:ilvl w:val="0"/>
-          <w:numId w:val="18"/>
-        </w:numPr>
-        <w:spacing w:line="360" w:lineRule="auto"/>
-        <w:jc w:val="both"/>
-        <w:rPr>
-          <w:color w:val="auto"/>
-          <w:szCs w:val="28"/>
-          <w:u w:val="none"/>
-          <w:lang w:val="en-US"/>
-        </w:rPr>
-      </w:pPr>
-      <w:proofErr w:type="spellStart"/>
-      <w:r>
-        <w:rPr>
-          <w:color w:val="auto"/>
-          <w:szCs w:val="28"/>
-          <w:u w:val="none"/>
-          <w:lang w:val="en-US"/>
-        </w:rPr>
-        <w:t>Раздел</w:t>
-      </w:r>
-      <w:proofErr w:type="spellEnd"/>
-      <w:r>
-        <w:rPr>
-          <w:color w:val="auto"/>
-          <w:szCs w:val="28"/>
-          <w:u w:val="none"/>
-          <w:lang w:val="en-US"/>
-        </w:rPr>
-        <w:t xml:space="preserve"> «</w:t>
-      </w:r>
-      <w:r>
-        <w:rPr>
-          <w:color w:val="auto"/>
-          <w:szCs w:val="28"/>
-          <w:u w:val="none"/>
-        </w:rPr>
-        <w:t>Заказы</w:t>
-      </w:r>
-      <w:r>
-        <w:rPr>
-          <w:color w:val="auto"/>
-          <w:szCs w:val="28"/>
-          <w:u w:val="none"/>
-          <w:lang w:val="en-US"/>
-        </w:rPr>
-        <w:t>»</w:t>
-      </w:r>
-      <w:r>
-        <w:rPr>
-          <w:color w:val="auto"/>
-          <w:szCs w:val="28"/>
-          <w:u w:val="none"/>
-        </w:rPr>
-        <w:t>:</w:t>
-      </w:r>
-    </w:p>
-    <w:p>
-      <w:pPr>
-        <w:numPr>
-          <w:ilvl w:val="0"/>
-          <w:numId w:val="21"/>
-        </w:numPr>
-        <w:spacing w:line="360" w:lineRule="auto"/>
-        <w:ind w:left="1985" w:hanging="436"/>
-        <w:jc w:val="both"/>
-        <w:rPr>
-          <w:color w:val="auto"/>
-          <w:szCs w:val="28"/>
-          <w:u w:val="none"/>
-          <w:lang w:val="en-US"/>
-        </w:rPr>
-      </w:pPr>
-      <w:r>
-        <w:rPr>
-          <w:color w:val="auto"/>
-          <w:szCs w:val="28"/>
-          <w:u w:val="none"/>
-        </w:rPr>
-        <w:t>составление заказ-наряда</w:t>
-      </w:r>
-      <w:r>
-        <w:rPr>
-          <w:color w:val="auto"/>
-          <w:szCs w:val="28"/>
-          <w:u w:val="none"/>
-          <w:lang w:val="en-US"/>
-        </w:rPr>
-        <w:t>;</w:t>
-      </w:r>
-    </w:p>
-    <w:p>
-      <w:pPr>
-        <w:numPr>
-          <w:ilvl w:val="0"/>
-          <w:numId w:val="21"/>
-        </w:numPr>
-        <w:spacing w:line="360" w:lineRule="auto"/>
-        <w:ind w:left="1985" w:hanging="436"/>
-        <w:jc w:val="both"/>
-        <w:rPr>
-          <w:color w:val="auto"/>
-          <w:szCs w:val="28"/>
-          <w:u w:val="none"/>
-          <w:lang w:val="en-US"/>
-        </w:rPr>
-      </w:pPr>
-      <w:r>
-        <w:rPr>
-          <w:color w:val="auto"/>
-          <w:szCs w:val="28"/>
-          <w:u w:val="none"/>
-        </w:rPr>
-        <w:t>печать заказ-наряда;</w:t>
-      </w:r>
-    </w:p>
-    <w:p>
-      <w:pPr>
-        <w:numPr>
-          <w:ilvl w:val="0"/>
-          <w:numId w:val="21"/>
-        </w:numPr>
-        <w:spacing w:line="360" w:lineRule="auto"/>
-        <w:ind w:left="1985" w:hanging="436"/>
-        <w:jc w:val="both"/>
-        <w:rPr>
-          <w:color w:val="auto"/>
-          <w:szCs w:val="28"/>
-          <w:u w:val="none"/>
-        </w:rPr>
-      </w:pPr>
-      <w:r>
-        <w:rPr>
-          <w:color w:val="auto"/>
-          <w:szCs w:val="28"/>
-          <w:u w:val="none"/>
-        </w:rPr>
-        <w:t>сохранение заказ-наряда в базе данных;</w:t>
-      </w:r>
-    </w:p>
-    <w:p>
-      <w:pPr>
-        <w:numPr>
-          <w:ilvl w:val="0"/>
-          <w:numId w:val="21"/>
-        </w:numPr>
-        <w:spacing w:line="360" w:lineRule="auto"/>
-        <w:ind w:left="1985" w:hanging="436"/>
-        <w:jc w:val="both"/>
-        <w:rPr>
-          <w:color w:val="auto"/>
-          <w:szCs w:val="28"/>
-          <w:u w:val="none"/>
-          <w:lang w:val="en-US"/>
-        </w:rPr>
-      </w:pPr>
-      <w:r>
-        <w:rPr>
-          <w:color w:val="auto"/>
-          <w:szCs w:val="28"/>
-          <w:u w:val="none"/>
-        </w:rPr>
-        <w:t>добавление нового клиента</w:t>
-      </w:r>
-      <w:r>
-        <w:rPr>
-          <w:color w:val="auto"/>
-          <w:szCs w:val="28"/>
-          <w:u w:val="none"/>
-        </w:rPr>
-        <w:t>.</w:t>
-      </w:r>
-    </w:p>
-    <w:p>
-      <w:pPr>
-        <w:numPr>
-          <w:ilvl w:val="0"/>
-          <w:numId w:val="18"/>
-        </w:numPr>
-        <w:spacing w:line="360" w:lineRule="auto"/>
-        <w:jc w:val="both"/>
-        <w:rPr>
-          <w:color w:val="auto"/>
-          <w:szCs w:val="28"/>
-          <w:u w:val="none"/>
-        </w:rPr>
-      </w:pPr>
-      <w:r>
-        <w:rPr>
-          <w:color w:val="auto"/>
-          <w:szCs w:val="28"/>
-          <w:u w:val="none"/>
-        </w:rPr>
-        <w:t>Раздел «</w:t>
-      </w:r>
-      <w:r>
-        <w:rPr>
-          <w:color w:val="auto"/>
-          <w:szCs w:val="28"/>
-          <w:u w:val="none"/>
-        </w:rPr>
-        <w:t>Клиенты</w:t>
-      </w:r>
-      <w:r>
-        <w:rPr>
-          <w:color w:val="auto"/>
-          <w:szCs w:val="28"/>
-          <w:u w:val="none"/>
-        </w:rPr>
-        <w:t>»</w:t>
-      </w:r>
-      <w:r>
-        <w:rPr>
-          <w:color w:val="auto"/>
-          <w:szCs w:val="28"/>
-          <w:u w:val="none"/>
-        </w:rPr>
-        <w:t>:</w:t>
-      </w:r>
-    </w:p>
-    <w:p>
-      <w:pPr>
-        <w:numPr>
-          <w:ilvl w:val="0"/>
-          <w:numId w:val="21"/>
-        </w:numPr>
-        <w:spacing w:line="360" w:lineRule="auto"/>
-        <w:ind w:left="1985" w:hanging="436"/>
-        <w:jc w:val="both"/>
-        <w:rPr>
-          <w:color w:val="auto"/>
-          <w:szCs w:val="28"/>
-          <w:u w:val="none"/>
-        </w:rPr>
-      </w:pPr>
-      <w:r>
-        <w:rPr>
-          <w:color w:val="auto"/>
-          <w:szCs w:val="28"/>
-          <w:u w:val="none"/>
-        </w:rPr>
-        <w:t>занесение в базу данных нового клиента</w:t>
-      </w:r>
-      <w:r>
-        <w:rPr>
-          <w:color w:val="auto"/>
-          <w:szCs w:val="28"/>
-          <w:u w:val="none"/>
-        </w:rPr>
-        <w:t>;</w:t>
-      </w:r>
-    </w:p>
-    <w:p>
-      <w:pPr>
-        <w:numPr>
-          <w:ilvl w:val="0"/>
-          <w:numId w:val="21"/>
-        </w:numPr>
-        <w:spacing w:line="360" w:lineRule="auto"/>
-        <w:ind w:left="1985" w:hanging="436"/>
-        <w:jc w:val="both"/>
-        <w:rPr>
-          <w:color w:val="auto"/>
-          <w:szCs w:val="28"/>
-          <w:u w:val="none"/>
-        </w:rPr>
-      </w:pPr>
-      <w:r>
-        <w:rPr>
-          <w:color w:val="auto"/>
-          <w:szCs w:val="28"/>
-          <w:u w:val="none"/>
-        </w:rPr>
-        <w:t xml:space="preserve">печать данных </w:t>
-      </w:r>
-      <w:r>
-        <w:rPr>
-          <w:color w:val="auto"/>
-          <w:szCs w:val="28"/>
-          <w:u w:val="none"/>
-        </w:rPr>
-        <w:t>клиент</w:t>
-      </w:r>
-      <w:r>
-        <w:rPr>
-          <w:color w:val="auto"/>
-          <w:szCs w:val="28"/>
-          <w:u w:val="none"/>
-        </w:rPr>
-        <w:t>ов</w:t>
-      </w:r>
-      <w:r>
-        <w:rPr>
-          <w:color w:val="auto"/>
-          <w:szCs w:val="28"/>
-          <w:u w:val="none"/>
-        </w:rPr>
-        <w:t>;</w:t>
-      </w:r>
-    </w:p>
-    <w:p>
-      <w:pPr>
-        <w:numPr>
-          <w:ilvl w:val="0"/>
-          <w:numId w:val="21"/>
-        </w:numPr>
-        <w:spacing w:line="360" w:lineRule="auto"/>
-        <w:ind w:left="1985" w:hanging="436"/>
-        <w:jc w:val="both"/>
-        <w:rPr>
-          <w:color w:val="auto"/>
-          <w:szCs w:val="28"/>
-          <w:u w:val="none"/>
-        </w:rPr>
-      </w:pPr>
-      <w:r>
-        <w:rPr>
-          <w:color w:val="auto"/>
-          <w:szCs w:val="28"/>
-          <w:u w:val="none"/>
-        </w:rPr>
-        <w:t>редактировать данные клиент</w:t>
-      </w:r>
-      <w:r>
-        <w:rPr>
-          <w:color w:val="auto"/>
-          <w:szCs w:val="28"/>
-          <w:u w:val="none"/>
-        </w:rPr>
-        <w:t>ов</w:t>
-      </w:r>
-      <w:r>
-        <w:rPr>
-          <w:color w:val="auto"/>
-          <w:szCs w:val="28"/>
-          <w:u w:val="none"/>
-        </w:rPr>
-        <w:t>;</w:t>
-      </w:r>
-    </w:p>
-    <w:p>
-      <w:pPr>
-        <w:numPr>
-          <w:ilvl w:val="0"/>
-          <w:numId w:val="21"/>
-        </w:numPr>
-        <w:spacing w:line="360" w:lineRule="auto"/>
-        <w:ind w:left="1985" w:hanging="436"/>
-        <w:jc w:val="both"/>
-        <w:rPr>
-          <w:color w:val="auto"/>
-          <w:szCs w:val="28"/>
-          <w:u w:val="none"/>
-        </w:rPr>
-      </w:pPr>
-      <w:r>
-        <w:rPr>
-          <w:color w:val="auto"/>
-          <w:szCs w:val="28"/>
-          <w:u w:val="none"/>
-        </w:rPr>
-        <w:t>удаление данных клиента из базы данных</w:t>
-      </w:r>
-      <w:r>
-        <w:rPr>
-          <w:color w:val="auto"/>
-          <w:szCs w:val="28"/>
-          <w:u w:val="none"/>
-        </w:rPr>
-        <w:t>.</w:t>
-      </w:r>
-    </w:p>
-    <w:p>
-      <w:pPr>
-        <w:numPr>
-          <w:ilvl w:val="0"/>
-          <w:numId w:val="18"/>
-        </w:numPr>
-        <w:spacing w:line="360" w:lineRule="auto"/>
-        <w:jc w:val="both"/>
-        <w:rPr>
-          <w:color w:val="auto"/>
-          <w:szCs w:val="28"/>
-          <w:u w:val="none"/>
-        </w:rPr>
-      </w:pPr>
-      <w:r>
-        <w:rPr>
-          <w:color w:val="auto"/>
-          <w:szCs w:val="28"/>
-          <w:u w:val="none"/>
-        </w:rPr>
-        <w:t>Раздел «Сотрудники»:</w:t>
-      </w:r>
-    </w:p>
-    <w:p>
-      <w:pPr>
-        <w:numPr>
-          <w:ilvl w:val="0"/>
-          <w:numId w:val="21"/>
-        </w:numPr>
-        <w:spacing w:line="360" w:lineRule="auto"/>
-        <w:ind w:left="1985" w:hanging="436"/>
-        <w:jc w:val="both"/>
-        <w:rPr>
-          <w:color w:val="auto"/>
-          <w:szCs w:val="28"/>
-          <w:u w:val="none"/>
-        </w:rPr>
-      </w:pPr>
-      <w:r>
-        <w:rPr>
-          <w:color w:val="auto"/>
-          <w:szCs w:val="28"/>
-          <w:u w:val="none"/>
-        </w:rPr>
-        <w:t>занесение в базу данных нового сотрудника</w:t>
-      </w:r>
-      <w:r>
-        <w:rPr>
-          <w:color w:val="auto"/>
-          <w:szCs w:val="28"/>
-          <w:u w:val="none"/>
-        </w:rPr>
-        <w:t>;</w:t>
-      </w:r>
-    </w:p>
-    <w:p>
-      <w:pPr>
-        <w:numPr>
-          <w:ilvl w:val="0"/>
-          <w:numId w:val="21"/>
-        </w:numPr>
-        <w:spacing w:line="360" w:lineRule="auto"/>
-        <w:ind w:left="1985" w:hanging="436"/>
-        <w:jc w:val="both"/>
-        <w:rPr>
-          <w:color w:val="auto"/>
-          <w:szCs w:val="28"/>
-          <w:u w:val="none"/>
-        </w:rPr>
-      </w:pPr>
-      <w:r>
-        <w:rPr>
-          <w:color w:val="auto"/>
-          <w:szCs w:val="28"/>
-          <w:u w:val="none"/>
-        </w:rPr>
-        <w:t xml:space="preserve">печать данных </w:t>
-      </w:r>
-      <w:r>
-        <w:rPr>
-          <w:color w:val="auto"/>
-          <w:szCs w:val="28"/>
-          <w:u w:val="none"/>
-        </w:rPr>
-        <w:t>сотрудник</w:t>
-      </w:r>
-      <w:r>
-        <w:rPr>
-          <w:color w:val="auto"/>
-          <w:szCs w:val="28"/>
-          <w:u w:val="none"/>
-        </w:rPr>
-        <w:t>ов</w:t>
-      </w:r>
-      <w:r>
-        <w:rPr>
-          <w:color w:val="auto"/>
-          <w:szCs w:val="28"/>
-          <w:u w:val="none"/>
-        </w:rPr>
-        <w:t>;</w:t>
-      </w:r>
-    </w:p>
-    <w:p>
-      <w:pPr>
-        <w:numPr>
-          <w:ilvl w:val="0"/>
-          <w:numId w:val="21"/>
-        </w:numPr>
-        <w:spacing w:line="360" w:lineRule="auto"/>
-        <w:ind w:left="1985" w:hanging="436"/>
-        <w:jc w:val="both"/>
-        <w:rPr>
-          <w:color w:val="auto"/>
-          <w:szCs w:val="28"/>
-          <w:u w:val="none"/>
-        </w:rPr>
-      </w:pPr>
-      <w:r>
-        <w:rPr>
-          <w:color w:val="auto"/>
-          <w:szCs w:val="28"/>
-          <w:u w:val="none"/>
-        </w:rPr>
-        <w:t>скачать документ присвоения новой должности;</w:t>
-      </w:r>
-    </w:p>
-    <w:p>
-      <w:pPr>
-        <w:numPr>
-          <w:ilvl w:val="0"/>
-          <w:numId w:val="21"/>
-        </w:numPr>
-        <w:spacing w:line="360" w:lineRule="auto"/>
-        <w:ind w:left="1985" w:hanging="436"/>
-        <w:jc w:val="both"/>
-        <w:rPr>
-          <w:color w:val="auto"/>
-          <w:szCs w:val="28"/>
-          <w:u w:val="none"/>
-        </w:rPr>
-      </w:pPr>
-      <w:r>
-        <w:rPr>
-          <w:color w:val="auto"/>
-          <w:szCs w:val="28"/>
-          <w:u w:val="none"/>
-        </w:rPr>
-        <w:t>редактировать данные сотрудник</w:t>
-      </w:r>
-      <w:r>
-        <w:rPr>
-          <w:color w:val="auto"/>
-          <w:szCs w:val="28"/>
-          <w:u w:val="none"/>
-        </w:rPr>
-        <w:t>ов</w:t>
-      </w:r>
-      <w:r>
-        <w:rPr>
-          <w:color w:val="auto"/>
-          <w:szCs w:val="28"/>
-          <w:u w:val="none"/>
-        </w:rPr>
-        <w:t>;</w:t>
-      </w:r>
-    </w:p>
-    <w:p>
-      <w:pPr>
-        <w:numPr>
-          <w:ilvl w:val="0"/>
-          <w:numId w:val="21"/>
-        </w:numPr>
-        <w:spacing w:line="360" w:lineRule="auto"/>
-        <w:ind w:left="1985" w:hanging="436"/>
-        <w:jc w:val="both"/>
-        <w:rPr>
-          <w:color w:val="auto"/>
-          <w:szCs w:val="28"/>
-          <w:u w:val="none"/>
-        </w:rPr>
-      </w:pPr>
-      <w:r>
-        <w:rPr>
-          <w:color w:val="auto"/>
-          <w:szCs w:val="28"/>
-          <w:u w:val="none"/>
-        </w:rPr>
-        <w:t>удаление данных сотрудника из базы данных</w:t>
-      </w:r>
-      <w:r>
-        <w:rPr>
-          <w:color w:val="auto"/>
-          <w:szCs w:val="28"/>
-          <w:u w:val="none"/>
-        </w:rPr>
-        <w:t>.</w:t>
-      </w:r>
-    </w:p>
-    <w:p>
-      <w:pPr>
-        <w:numPr>
-          <w:ilvl w:val="0"/>
-          <w:numId w:val="18"/>
-        </w:numPr>
-        <w:spacing w:line="360" w:lineRule="auto"/>
-        <w:jc w:val="both"/>
-        <w:rPr>
-          <w:color w:val="auto"/>
-          <w:szCs w:val="28"/>
-          <w:u w:val="none"/>
-        </w:rPr>
-      </w:pPr>
-      <w:r>
-        <w:rPr>
-          <w:color w:val="auto"/>
-          <w:szCs w:val="28"/>
-          <w:u w:val="none"/>
-        </w:rPr>
-        <w:t>Раздел «Материалы»:</w:t>
-      </w:r>
-    </w:p>
-    <w:p>
-      <w:pPr>
-        <w:numPr>
-          <w:ilvl w:val="0"/>
-          <w:numId w:val="21"/>
-        </w:numPr>
-        <w:spacing w:line="360" w:lineRule="auto"/>
-        <w:ind w:left="1985" w:hanging="436"/>
-        <w:jc w:val="both"/>
-        <w:rPr>
-          <w:color w:val="auto"/>
-          <w:szCs w:val="28"/>
-          <w:u w:val="none"/>
-        </w:rPr>
-      </w:pPr>
-      <w:r>
-        <w:rPr>
-          <w:color w:val="auto"/>
-          <w:szCs w:val="28"/>
-          <w:u w:val="none"/>
-        </w:rPr>
-        <w:t>занесение в базу данных нового расходного материала</w:t>
-      </w:r>
-      <w:r>
-        <w:rPr>
-          <w:color w:val="auto"/>
-          <w:szCs w:val="28"/>
-          <w:u w:val="none"/>
-        </w:rPr>
-        <w:t>;</w:t>
-      </w:r>
-    </w:p>
-    <w:p>
-      <w:pPr>
-        <w:numPr>
-          <w:ilvl w:val="0"/>
-          <w:numId w:val="21"/>
-        </w:numPr>
-        <w:spacing w:line="360" w:lineRule="auto"/>
-        <w:ind w:left="1985" w:hanging="436"/>
-        <w:jc w:val="both"/>
-        <w:rPr>
-          <w:color w:val="auto"/>
-          <w:szCs w:val="28"/>
-          <w:u w:val="none"/>
-        </w:rPr>
-      </w:pPr>
-      <w:r>
-        <w:rPr>
-          <w:color w:val="auto"/>
-          <w:szCs w:val="28"/>
-          <w:u w:val="none"/>
-        </w:rPr>
-        <w:t>печать данных расходных материалов;</w:t>
-      </w:r>
-    </w:p>
-    <w:p>
-      <w:pPr>
-        <w:numPr>
-          <w:ilvl w:val="0"/>
-          <w:numId w:val="21"/>
-        </w:numPr>
-        <w:spacing w:line="360" w:lineRule="auto"/>
-        <w:ind w:left="1985" w:hanging="436"/>
-        <w:jc w:val="both"/>
-        <w:rPr>
-          <w:color w:val="auto"/>
-          <w:szCs w:val="28"/>
-          <w:u w:val="none"/>
-        </w:rPr>
-      </w:pPr>
-      <w:r>
-        <w:rPr>
-          <w:color w:val="auto"/>
-          <w:szCs w:val="28"/>
-          <w:u w:val="none"/>
-        </w:rPr>
-        <w:t>распечатать данные расходного материала;</w:t>
-      </w:r>
-    </w:p>
-    <w:p>
-      <w:pPr>
-        <w:numPr>
-          <w:ilvl w:val="0"/>
-          <w:numId w:val="21"/>
-        </w:numPr>
-        <w:spacing w:line="360" w:lineRule="auto"/>
-        <w:ind w:left="1985" w:hanging="436"/>
-        <w:jc w:val="both"/>
-        <w:rPr>
-          <w:color w:val="auto"/>
-          <w:szCs w:val="28"/>
-          <w:u w:val="none"/>
-        </w:rPr>
-      </w:pPr>
-      <w:r>
-        <w:rPr>
-          <w:color w:val="auto"/>
-          <w:szCs w:val="28"/>
-          <w:u w:val="none"/>
-        </w:rPr>
-        <w:t>редактировать данные расходного материала;</w:t>
-      </w:r>
-    </w:p>
-    <w:p>
-      <w:pPr>
-        <w:numPr>
-          <w:ilvl w:val="0"/>
-          <w:numId w:val="21"/>
-        </w:numPr>
-        <w:spacing w:line="360" w:lineRule="auto"/>
-        <w:ind w:left="1985" w:hanging="436"/>
-        <w:jc w:val="both"/>
-        <w:rPr>
-          <w:color w:val="auto"/>
-          <w:szCs w:val="28"/>
-          <w:u w:val="none"/>
-        </w:rPr>
-      </w:pPr>
-      <w:r>
-        <w:rPr>
-          <w:color w:val="auto"/>
-          <w:szCs w:val="28"/>
-          <w:u w:val="none"/>
-        </w:rPr>
-        <w:t>удаление данных расходного материала из базы данных</w:t>
-      </w:r>
-      <w:r>
-        <w:rPr>
-          <w:color w:val="auto"/>
-          <w:szCs w:val="28"/>
-          <w:u w:val="none"/>
-        </w:rPr>
-        <w:t>.</w:t>
-      </w:r>
-    </w:p>
-    <w:p>
-      <w:pPr>
-        <w:spacing w:after="200" w:line="276" w:lineRule="auto"/>
-        <w:rPr>
-          <w:color w:val="auto"/>
-          <w:szCs w:val="28"/>
-          <w:u w:val="none"/>
-        </w:rPr>
-      </w:pPr>
-      <w:r>
-        <w:rPr>
-          <w:color w:val="auto"/>
-          <w:szCs w:val="28"/>
-          <w:u w:val="none"/>
-        </w:rPr>
-        <w:br w:type="page"/>
-      </w:r>
-    </w:p>
-    <w:p>
-      <w:pPr>
-        <w:numPr>
-          <w:ilvl w:val="0"/>
-          <w:numId w:val="18"/>
-        </w:numPr>
-        <w:spacing w:line="360" w:lineRule="auto"/>
-        <w:jc w:val="both"/>
-        <w:rPr>
-          <w:color w:val="auto"/>
-          <w:szCs w:val="28"/>
-          <w:u w:val="none"/>
-        </w:rPr>
-      </w:pPr>
-      <w:r>
-        <w:rPr>
-          <w:color w:val="auto"/>
-          <w:szCs w:val="28"/>
-          <w:u w:val="none"/>
-        </w:rPr>
-        <w:lastRenderedPageBreak/>
-        <w:t>Раздел «Доходы»:</w:t>
-      </w:r>
-    </w:p>
-    <w:p>
-      <w:pPr>
-        <w:numPr>
-          <w:ilvl w:val="0"/>
-          <w:numId w:val="21"/>
-        </w:numPr>
-        <w:spacing w:line="360" w:lineRule="auto"/>
-        <w:ind w:left="1985" w:hanging="436"/>
-        <w:jc w:val="both"/>
-        <w:rPr>
-          <w:color w:val="auto"/>
-          <w:szCs w:val="28"/>
-          <w:u w:val="none"/>
-        </w:rPr>
-      </w:pPr>
-      <w:r>
-        <w:rPr>
-          <w:color w:val="auto"/>
-          <w:szCs w:val="28"/>
-          <w:u w:val="none"/>
-        </w:rPr>
-        <w:t>подсчёт дохода с заказ-нарядов в определенный период</w:t>
-      </w:r>
-      <w:r>
-        <w:rPr>
-          <w:color w:val="auto"/>
-          <w:szCs w:val="28"/>
-          <w:u w:val="none"/>
-        </w:rPr>
-        <w:t>;</w:t>
-      </w:r>
-    </w:p>
-    <w:p>
-      <w:pPr>
-        <w:numPr>
-          <w:ilvl w:val="0"/>
-          <w:numId w:val="21"/>
-        </w:numPr>
-        <w:spacing w:line="360" w:lineRule="auto"/>
-        <w:ind w:left="1985" w:hanging="436"/>
-        <w:jc w:val="both"/>
-        <w:rPr>
-          <w:color w:val="auto"/>
-          <w:szCs w:val="28"/>
-          <w:u w:val="none"/>
-        </w:rPr>
-      </w:pPr>
-      <w:r>
-        <w:rPr>
-          <w:color w:val="auto"/>
-          <w:szCs w:val="28"/>
-          <w:u w:val="none"/>
-        </w:rPr>
-        <w:t>поиск заказ-наряда по данным заказа в определенный период;</w:t>
-      </w:r>
-    </w:p>
-    <w:p>
-      <w:pPr>
-        <w:numPr>
-          <w:ilvl w:val="0"/>
-          <w:numId w:val="21"/>
-        </w:numPr>
-        <w:spacing w:line="360" w:lineRule="auto"/>
-        <w:ind w:left="1985" w:hanging="436"/>
-        <w:jc w:val="both"/>
-        <w:rPr>
-          <w:color w:val="auto"/>
-          <w:szCs w:val="28"/>
-          <w:u w:val="none"/>
-        </w:rPr>
-      </w:pPr>
-      <w:r>
-        <w:rPr>
-          <w:color w:val="auto"/>
-          <w:szCs w:val="28"/>
-          <w:u w:val="none"/>
-        </w:rPr>
-        <w:t>печать подсчётов</w:t>
-      </w:r>
-      <w:r>
-        <w:rPr>
-          <w:color w:val="auto"/>
-          <w:szCs w:val="28"/>
-          <w:u w:val="none"/>
-        </w:rPr>
-        <w:t>.</w:t>
-      </w:r>
-    </w:p>
-    <w:p>
-      <w:pPr>
-        <w:numPr>
-          <w:ilvl w:val="0"/>
-          <w:numId w:val="18"/>
-        </w:numPr>
-        <w:spacing w:line="360" w:lineRule="auto"/>
-        <w:jc w:val="both"/>
-        <w:rPr>
-          <w:color w:val="auto"/>
-          <w:szCs w:val="28"/>
-          <w:u w:val="none"/>
-        </w:rPr>
-      </w:pPr>
-      <w:r>
-        <w:rPr>
-          <w:color w:val="auto"/>
-          <w:szCs w:val="28"/>
-          <w:u w:val="none"/>
-        </w:rPr>
-        <w:t>Раздел «Роли»:</w:t>
-      </w:r>
-    </w:p>
-    <w:p>
-      <w:pPr>
-        <w:numPr>
-          <w:ilvl w:val="0"/>
-          <w:numId w:val="21"/>
-        </w:numPr>
-        <w:spacing w:line="360" w:lineRule="auto"/>
-        <w:ind w:left="1985" w:hanging="436"/>
-        <w:jc w:val="both"/>
-        <w:rPr>
-          <w:color w:val="auto"/>
-          <w:szCs w:val="28"/>
-          <w:u w:val="none"/>
-        </w:rPr>
-      </w:pPr>
-      <w:r>
-        <w:rPr>
-          <w:color w:val="auto"/>
-          <w:szCs w:val="28"/>
-          <w:u w:val="none"/>
-        </w:rPr>
-        <w:t>создание новой роли</w:t>
-      </w:r>
-      <w:r>
-        <w:rPr>
-          <w:color w:val="auto"/>
-          <w:szCs w:val="28"/>
-          <w:u w:val="none"/>
-        </w:rPr>
-        <w:t>;</w:t>
-      </w:r>
-    </w:p>
-    <w:p>
-      <w:pPr>
-        <w:numPr>
-          <w:ilvl w:val="0"/>
-          <w:numId w:val="21"/>
-        </w:numPr>
-        <w:spacing w:line="360" w:lineRule="auto"/>
-        <w:ind w:left="1985" w:hanging="436"/>
-        <w:jc w:val="both"/>
-        <w:rPr>
-          <w:color w:val="auto"/>
-          <w:szCs w:val="28"/>
-          <w:u w:val="none"/>
-        </w:rPr>
-      </w:pPr>
-      <w:r>
-        <w:rPr>
-          <w:color w:val="auto"/>
-          <w:szCs w:val="28"/>
-          <w:u w:val="none"/>
-        </w:rPr>
-        <w:t>посмотреть права доступа роли</w:t>
-      </w:r>
-      <w:r>
-        <w:rPr>
-          <w:color w:val="auto"/>
-          <w:szCs w:val="28"/>
-          <w:u w:val="none"/>
-        </w:rPr>
-        <w:t>;</w:t>
-      </w:r>
-    </w:p>
-    <w:p>
-      <w:pPr>
-        <w:numPr>
-          <w:ilvl w:val="0"/>
-          <w:numId w:val="21"/>
-        </w:numPr>
-        <w:spacing w:line="360" w:lineRule="auto"/>
-        <w:ind w:left="1985" w:hanging="436"/>
-        <w:jc w:val="both"/>
-        <w:rPr>
-          <w:color w:val="auto"/>
-          <w:szCs w:val="28"/>
-          <w:u w:val="none"/>
-        </w:rPr>
-      </w:pPr>
-      <w:r>
-        <w:rPr>
-          <w:color w:val="auto"/>
-          <w:szCs w:val="28"/>
-          <w:u w:val="none"/>
-        </w:rPr>
-        <w:t>редактировать права доступа роли;</w:t>
-      </w:r>
-    </w:p>
-    <w:p>
-      <w:pPr>
-        <w:numPr>
-          <w:ilvl w:val="0"/>
-          <w:numId w:val="21"/>
-        </w:numPr>
-        <w:spacing w:line="360" w:lineRule="auto"/>
-        <w:ind w:left="1985" w:hanging="436"/>
-        <w:jc w:val="both"/>
-        <w:rPr>
-          <w:color w:val="auto"/>
-          <w:szCs w:val="28"/>
-          <w:u w:val="none"/>
-        </w:rPr>
-      </w:pPr>
-      <w:r>
-        <w:rPr>
-          <w:color w:val="auto"/>
-          <w:szCs w:val="28"/>
-          <w:u w:val="none"/>
-        </w:rPr>
-        <w:t>удал</w:t>
-      </w:r>
-      <w:r>
-        <w:rPr>
-          <w:color w:val="auto"/>
-          <w:szCs w:val="28"/>
-          <w:u w:val="none"/>
-        </w:rPr>
-        <w:t>ить роль</w:t>
-      </w:r>
-      <w:r>
-        <w:rPr>
-          <w:color w:val="auto"/>
-          <w:szCs w:val="28"/>
-          <w:u w:val="none"/>
-        </w:rPr>
-        <w:t>.</w:t>
-      </w:r>
-    </w:p>
-    <w:p>
-      <w:pPr>
-        <w:numPr>
-          <w:ilvl w:val="0"/>
-          <w:numId w:val="18"/>
-        </w:numPr>
-        <w:spacing w:line="360" w:lineRule="auto"/>
-        <w:jc w:val="both"/>
-        <w:rPr>
-          <w:color w:val="auto"/>
-          <w:szCs w:val="28"/>
-          <w:u w:val="none"/>
-        </w:rPr>
-      </w:pPr>
-      <w:r>
-        <w:rPr>
-          <w:color w:val="auto"/>
-          <w:szCs w:val="28"/>
-          <w:u w:val="none"/>
-        </w:rPr>
-        <w:t>Раздел «Пользователи»:</w:t>
-      </w:r>
-    </w:p>
-    <w:p>
-      <w:pPr>
-        <w:numPr>
-          <w:ilvl w:val="0"/>
-          <w:numId w:val="21"/>
-        </w:numPr>
-        <w:spacing w:line="360" w:lineRule="auto"/>
-        <w:ind w:left="1985" w:hanging="436"/>
-        <w:jc w:val="both"/>
-        <w:rPr>
-          <w:color w:val="auto"/>
-          <w:szCs w:val="28"/>
-          <w:u w:val="none"/>
-        </w:rPr>
-      </w:pPr>
-      <w:r>
-        <w:rPr>
-          <w:color w:val="auto"/>
-          <w:szCs w:val="28"/>
-          <w:u w:val="none"/>
-        </w:rPr>
-        <w:t>зарегистрировать нового пользователя информационной системы</w:t>
-      </w:r>
-      <w:r>
-        <w:rPr>
-          <w:color w:val="auto"/>
-          <w:szCs w:val="28"/>
-          <w:u w:val="none"/>
-        </w:rPr>
-        <w:t>;</w:t>
-      </w:r>
-    </w:p>
-    <w:p>
-      <w:pPr>
-        <w:numPr>
-          <w:ilvl w:val="0"/>
-          <w:numId w:val="21"/>
-        </w:numPr>
-        <w:spacing w:line="360" w:lineRule="auto"/>
-        <w:ind w:left="1985" w:hanging="436"/>
-        <w:jc w:val="both"/>
-        <w:rPr>
-          <w:color w:val="auto"/>
-          <w:szCs w:val="28"/>
-          <w:u w:val="none"/>
-        </w:rPr>
-      </w:pPr>
-      <w:r>
-        <w:rPr>
-          <w:color w:val="auto"/>
-          <w:szCs w:val="28"/>
-          <w:u w:val="none"/>
-        </w:rPr>
-        <w:t>редактировать пароль, почту, логин, роль пользователей;</w:t>
-      </w:r>
-    </w:p>
-    <w:p>
-      <w:pPr>
-        <w:numPr>
-          <w:ilvl w:val="0"/>
-          <w:numId w:val="21"/>
-        </w:numPr>
-        <w:spacing w:line="360" w:lineRule="auto"/>
-        <w:ind w:left="1985" w:hanging="436"/>
-        <w:jc w:val="both"/>
-        <w:rPr>
-          <w:color w:val="auto"/>
-          <w:szCs w:val="28"/>
-          <w:u w:val="none"/>
-        </w:rPr>
-      </w:pPr>
-      <w:r>
-        <w:rPr>
-          <w:color w:val="auto"/>
-          <w:szCs w:val="28"/>
-          <w:u w:val="none"/>
-        </w:rPr>
-        <w:t>просмотреть данные пользователя;</w:t>
-      </w:r>
-    </w:p>
-    <w:p>
-      <w:pPr>
-        <w:numPr>
-          <w:ilvl w:val="0"/>
-          <w:numId w:val="21"/>
-        </w:numPr>
-        <w:spacing w:line="360" w:lineRule="auto"/>
-        <w:ind w:left="1985" w:hanging="436"/>
-        <w:jc w:val="both"/>
-        <w:rPr>
-          <w:color w:val="auto"/>
-          <w:szCs w:val="28"/>
-          <w:u w:val="none"/>
-        </w:rPr>
-      </w:pPr>
-      <w:r>
-        <w:rPr>
-          <w:color w:val="auto"/>
-          <w:szCs w:val="28"/>
-          <w:u w:val="none"/>
-        </w:rPr>
-        <w:t>удалить пользователя</w:t>
-      </w:r>
-      <w:r>
-        <w:rPr>
-          <w:color w:val="auto"/>
-          <w:szCs w:val="28"/>
-          <w:u w:val="none"/>
-        </w:rPr>
-        <w:t>.</w:t>
+        <w:t>Для обеспечения надежности необходимо проверять корректность получаемых данных. Входные данные поступают в виде значений из клавиатуры. Эти значения</w:t>
+      </w:r>
+      <w:r>
+        <w:rPr>
+          <w:u w:val="none"/>
+        </w:rPr>
+        <w:t xml:space="preserve"> отображаются в полях ввода</w:t>
+      </w:r>
+      <w:r>
+        <w:rPr>
+          <w:u w:val="none"/>
+        </w:rPr>
+        <w:t xml:space="preserve"> программы.</w:t>
       </w:r>
     </w:p>
     <w:p>
@@ -2846,29 +2871,26 @@
         <w:jc w:val="both"/>
         <w:outlineLvl w:val="1"/>
       </w:pPr>
-      <w:bookmarkStart w:id="29" w:name="_Toc468832870"/>
-      <w:bookmarkStart w:id="30" w:name="_Toc482281916"/>
-      <w:bookmarkStart w:id="31" w:name="_Toc482309411"/>
-      <w:bookmarkStart w:id="32" w:name="_Toc482738523"/>
-      <w:bookmarkStart w:id="33" w:name="_Toc483494399"/>
-      <w:bookmarkStart w:id="34" w:name="_Toc8659492"/>
-      <w:bookmarkStart w:id="35" w:name="_Toc8888029"/>
+      <w:bookmarkStart w:id="36" w:name="_Toc468832871"/>
+      <w:bookmarkStart w:id="37" w:name="_Toc482281917"/>
+      <w:bookmarkStart w:id="38" w:name="_Toc482309412"/>
+      <w:bookmarkStart w:id="39" w:name="_Toc482738524"/>
+      <w:bookmarkStart w:id="40" w:name="_Toc483494400"/>
+      <w:bookmarkStart w:id="41" w:name="_Toc8659493"/>
+      <w:bookmarkStart w:id="42" w:name="_Toc8888030"/>
       <w:r>
         <w:t>3</w:t>
       </w:r>
       <w:r>
-        <w:t>.2 Требования к надежности</w:t>
-      </w:r>
-      <w:bookmarkEnd w:id="29"/>
-      <w:bookmarkEnd w:id="30"/>
-      <w:bookmarkEnd w:id="31"/>
-      <w:bookmarkEnd w:id="32"/>
-      <w:bookmarkEnd w:id="33"/>
-      <w:bookmarkEnd w:id="34"/>
-      <w:bookmarkEnd w:id="35"/>
-      <w:r>
-        <w:t xml:space="preserve"> </w:t>
-      </w:r>
+        <w:t>.3 Требования к составу и параметрам технических средств</w:t>
+      </w:r>
+      <w:bookmarkEnd w:id="36"/>
+      <w:bookmarkEnd w:id="37"/>
+      <w:bookmarkEnd w:id="38"/>
+      <w:bookmarkEnd w:id="39"/>
+      <w:bookmarkEnd w:id="40"/>
+      <w:bookmarkEnd w:id="41"/>
+      <w:bookmarkEnd w:id="42"/>
     </w:p>
     <w:p>
       <w:pPr>
@@ -2883,19 +2905,436 @@
         <w:rPr>
           <w:u w:val="none"/>
         </w:rPr>
-        <w:t>Для обеспечения надежности необходимо проверять корректность получаемых данных. Входные данные поступают в виде значений из клавиатуры. Эти значения</w:t>
-      </w:r>
-      <w:r>
-        <w:rPr>
-          <w:u w:val="none"/>
-        </w:rPr>
-        <w:t xml:space="preserve"> отображаются в полях ввода</w:t>
-      </w:r>
-      <w:r>
-        <w:rPr>
-          <w:u w:val="none"/>
-        </w:rPr>
-        <w:t xml:space="preserve"> программы.</w:t>
+        <w:t>Минимальные системные требования</w:t>
+      </w:r>
+      <w:r>
+        <w:rPr>
+          <w:u w:val="none"/>
+        </w:rPr>
+        <w:t xml:space="preserve"> </w:t>
+      </w:r>
+      <w:r>
+        <w:rPr>
+          <w:u w:val="none"/>
+        </w:rPr>
+        <w:t>сервера</w:t>
+      </w:r>
+      <w:r>
+        <w:rPr>
+          <w:u w:val="none"/>
+        </w:rPr>
+        <w:t>:</w:t>
+      </w:r>
+    </w:p>
+    <w:p>
+      <w:pPr>
+        <w:numPr>
+          <w:ilvl w:val="0"/>
+          <w:numId w:val="19"/>
+        </w:numPr>
+        <w:spacing w:line="360" w:lineRule="auto"/>
+        <w:jc w:val="both"/>
+        <w:rPr>
+          <w:color w:val="auto"/>
+          <w:szCs w:val="28"/>
+          <w:u w:val="none"/>
+          <w:lang w:val="en-US"/>
+        </w:rPr>
+      </w:pPr>
+      <w:proofErr w:type="spellStart"/>
+      <w:r>
+        <w:rPr>
+          <w:color w:val="auto"/>
+          <w:szCs w:val="28"/>
+          <w:u w:val="none"/>
+          <w:lang w:val="en-US"/>
+        </w:rPr>
+        <w:t>процессор</w:t>
+      </w:r>
+      <w:proofErr w:type="spellEnd"/>
+      <w:r>
+        <w:rPr>
+          <w:color w:val="auto"/>
+          <w:szCs w:val="28"/>
+          <w:u w:val="none"/>
+          <w:lang w:val="en-US"/>
+        </w:rPr>
+        <w:t xml:space="preserve">: Intel Core </w:t>
+      </w:r>
+      <w:proofErr w:type="spellStart"/>
+      <w:r>
+        <w:rPr>
+          <w:color w:val="auto"/>
+          <w:szCs w:val="28"/>
+          <w:u w:val="none"/>
+          <w:lang w:val="en-US"/>
+        </w:rPr>
+        <w:t>i5</w:t>
+      </w:r>
+      <w:proofErr w:type="spellEnd"/>
+      <w:r>
+        <w:rPr>
+          <w:color w:val="auto"/>
+          <w:szCs w:val="28"/>
+          <w:u w:val="none"/>
+          <w:lang w:val="en-US"/>
+        </w:rPr>
+        <w:t xml:space="preserve"> 7400/ AMD Ryzen 5 1400;</w:t>
+      </w:r>
+    </w:p>
+    <w:p>
+      <w:pPr>
+        <w:numPr>
+          <w:ilvl w:val="0"/>
+          <w:numId w:val="19"/>
+        </w:numPr>
+        <w:spacing w:line="360" w:lineRule="auto"/>
+        <w:jc w:val="both"/>
+        <w:rPr>
+          <w:color w:val="auto"/>
+          <w:szCs w:val="28"/>
+          <w:u w:val="none"/>
+          <w:lang w:val="en-US"/>
+        </w:rPr>
+      </w:pPr>
+      <w:proofErr w:type="spellStart"/>
+      <w:r>
+        <w:rPr>
+          <w:color w:val="auto"/>
+          <w:szCs w:val="28"/>
+          <w:u w:val="none"/>
+          <w:lang w:val="en-US"/>
+        </w:rPr>
+        <w:t>оперативная</w:t>
+      </w:r>
+      <w:proofErr w:type="spellEnd"/>
+      <w:r>
+        <w:rPr>
+          <w:color w:val="auto"/>
+          <w:szCs w:val="28"/>
+          <w:u w:val="none"/>
+          <w:lang w:val="en-US"/>
+        </w:rPr>
+        <w:t xml:space="preserve"> </w:t>
+      </w:r>
+      <w:proofErr w:type="spellStart"/>
+      <w:r>
+        <w:rPr>
+          <w:color w:val="auto"/>
+          <w:szCs w:val="28"/>
+          <w:u w:val="none"/>
+          <w:lang w:val="en-US"/>
+        </w:rPr>
+        <w:t>память</w:t>
+      </w:r>
+      <w:proofErr w:type="spellEnd"/>
+      <w:r>
+        <w:rPr>
+          <w:color w:val="auto"/>
+          <w:szCs w:val="28"/>
+          <w:u w:val="none"/>
+          <w:lang w:val="en-US"/>
+        </w:rPr>
+        <w:t xml:space="preserve">: 4 </w:t>
+      </w:r>
+      <w:proofErr w:type="spellStart"/>
+      <w:r>
+        <w:rPr>
+          <w:color w:val="auto"/>
+          <w:szCs w:val="28"/>
+          <w:u w:val="none"/>
+          <w:lang w:val="en-US"/>
+        </w:rPr>
+        <w:t>Гб</w:t>
+      </w:r>
+      <w:proofErr w:type="spellEnd"/>
+      <w:r>
+        <w:rPr>
+          <w:color w:val="auto"/>
+          <w:szCs w:val="28"/>
+          <w:u w:val="none"/>
+          <w:lang w:val="en-US"/>
+        </w:rPr>
+        <w:t>;</w:t>
+      </w:r>
+    </w:p>
+    <w:p>
+      <w:pPr>
+        <w:numPr>
+          <w:ilvl w:val="0"/>
+          <w:numId w:val="19"/>
+        </w:numPr>
+        <w:spacing w:line="360" w:lineRule="auto"/>
+        <w:jc w:val="both"/>
+        <w:rPr>
+          <w:color w:val="auto"/>
+          <w:szCs w:val="28"/>
+          <w:u w:val="none"/>
+        </w:rPr>
+      </w:pPr>
+      <w:r>
+        <w:rPr>
+          <w:color w:val="auto"/>
+          <w:szCs w:val="28"/>
+          <w:u w:val="none"/>
+        </w:rPr>
+        <w:t>Место на жестком диске: 4 Гб.</w:t>
+      </w:r>
+    </w:p>
+    <w:p>
+      <w:pPr>
+        <w:spacing w:line="360" w:lineRule="auto"/>
+        <w:ind w:left="284" w:firstLine="567"/>
+        <w:jc w:val="both"/>
+        <w:rPr>
+          <w:u w:val="none"/>
+        </w:rPr>
+      </w:pPr>
+      <w:r>
+        <w:rPr>
+          <w:u w:val="none"/>
+        </w:rPr>
+        <w:t>Рекомендуемые</w:t>
+      </w:r>
+      <w:r>
+        <w:rPr>
+          <w:u w:val="none"/>
+        </w:rPr>
+        <w:t xml:space="preserve"> системные требования</w:t>
+      </w:r>
+      <w:r>
+        <w:rPr>
+          <w:u w:val="none"/>
+        </w:rPr>
+        <w:t xml:space="preserve"> </w:t>
+      </w:r>
+      <w:r>
+        <w:rPr>
+          <w:u w:val="none"/>
+        </w:rPr>
+        <w:t>сервера</w:t>
+      </w:r>
+      <w:r>
+        <w:rPr>
+          <w:u w:val="none"/>
+        </w:rPr>
+        <w:t>:</w:t>
+      </w:r>
+    </w:p>
+    <w:p>
+      <w:pPr>
+        <w:numPr>
+          <w:ilvl w:val="0"/>
+          <w:numId w:val="20"/>
+        </w:numPr>
+        <w:spacing w:line="360" w:lineRule="auto"/>
+        <w:jc w:val="both"/>
+        <w:rPr>
+          <w:color w:val="auto"/>
+          <w:szCs w:val="28"/>
+          <w:u w:val="none"/>
+        </w:rPr>
+      </w:pPr>
+      <w:r>
+        <w:rPr>
+          <w:color w:val="auto"/>
+          <w:szCs w:val="28"/>
+          <w:u w:val="none"/>
+        </w:rPr>
+        <w:t xml:space="preserve">процессор: </w:t>
+      </w:r>
+      <w:r>
+        <w:rPr>
+          <w:color w:val="auto"/>
+          <w:szCs w:val="28"/>
+          <w:u w:val="none"/>
+          <w:lang w:val="en-US"/>
+        </w:rPr>
+        <w:t>AMD</w:t>
+      </w:r>
+      <w:r>
+        <w:rPr>
+          <w:color w:val="auto"/>
+          <w:szCs w:val="28"/>
+          <w:u w:val="none"/>
+        </w:rPr>
+        <w:t xml:space="preserve"> </w:t>
+      </w:r>
+      <w:r>
+        <w:rPr>
+          <w:color w:val="auto"/>
+          <w:szCs w:val="28"/>
+          <w:u w:val="none"/>
+          <w:lang w:val="en-US"/>
+        </w:rPr>
+        <w:t>FX</w:t>
+      </w:r>
+      <w:r>
+        <w:rPr>
+          <w:color w:val="auto"/>
+          <w:szCs w:val="28"/>
+          <w:u w:val="none"/>
+        </w:rPr>
+        <w:t xml:space="preserve">-8350/ </w:t>
+      </w:r>
+      <w:r>
+        <w:rPr>
+          <w:color w:val="auto"/>
+          <w:szCs w:val="28"/>
+          <w:u w:val="none"/>
+          <w:lang w:val="en-US"/>
+        </w:rPr>
+        <w:t>INTEL</w:t>
+      </w:r>
+      <w:r>
+        <w:rPr>
+          <w:color w:val="auto"/>
+          <w:szCs w:val="28"/>
+          <w:u w:val="none"/>
+        </w:rPr>
+        <w:t xml:space="preserve"> </w:t>
+      </w:r>
+      <w:r>
+        <w:rPr>
+          <w:color w:val="auto"/>
+          <w:szCs w:val="28"/>
+          <w:u w:val="none"/>
+          <w:lang w:val="en-US"/>
+        </w:rPr>
+        <w:t>Xeon</w:t>
+      </w:r>
+      <w:r>
+        <w:rPr>
+          <w:color w:val="auto"/>
+          <w:szCs w:val="28"/>
+          <w:u w:val="none"/>
+        </w:rPr>
+        <w:t xml:space="preserve"> </w:t>
+      </w:r>
+      <w:r>
+        <w:rPr>
+          <w:color w:val="auto"/>
+          <w:szCs w:val="28"/>
+          <w:u w:val="none"/>
+          <w:lang w:val="en-US"/>
+        </w:rPr>
+        <w:t>E</w:t>
+      </w:r>
+      <w:r>
+        <w:rPr>
+          <w:color w:val="auto"/>
+          <w:szCs w:val="28"/>
+          <w:u w:val="none"/>
+        </w:rPr>
+        <w:t>5-2603;</w:t>
+      </w:r>
+    </w:p>
+    <w:p>
+      <w:pPr>
+        <w:numPr>
+          <w:ilvl w:val="0"/>
+          <w:numId w:val="20"/>
+        </w:numPr>
+        <w:spacing w:line="360" w:lineRule="auto"/>
+        <w:jc w:val="both"/>
+        <w:rPr>
+          <w:color w:val="auto"/>
+          <w:szCs w:val="28"/>
+          <w:u w:val="none"/>
+          <w:lang w:val="en-US"/>
+        </w:rPr>
+      </w:pPr>
+      <w:proofErr w:type="spellStart"/>
+      <w:r>
+        <w:rPr>
+          <w:color w:val="auto"/>
+          <w:szCs w:val="28"/>
+          <w:u w:val="none"/>
+          <w:lang w:val="en-US"/>
+        </w:rPr>
+        <w:t>оперативная</w:t>
+      </w:r>
+      <w:proofErr w:type="spellEnd"/>
+      <w:r>
+        <w:rPr>
+          <w:color w:val="auto"/>
+          <w:szCs w:val="28"/>
+          <w:u w:val="none"/>
+          <w:lang w:val="en-US"/>
+        </w:rPr>
+        <w:t xml:space="preserve"> </w:t>
+      </w:r>
+      <w:proofErr w:type="spellStart"/>
+      <w:r>
+        <w:rPr>
+          <w:color w:val="auto"/>
+          <w:szCs w:val="28"/>
+          <w:u w:val="none"/>
+          <w:lang w:val="en-US"/>
+        </w:rPr>
+        <w:t>память</w:t>
+      </w:r>
+      <w:proofErr w:type="spellEnd"/>
+      <w:r>
+        <w:rPr>
+          <w:color w:val="auto"/>
+          <w:szCs w:val="28"/>
+          <w:u w:val="none"/>
+          <w:lang w:val="en-US"/>
+        </w:rPr>
+        <w:t>: 8</w:t>
+      </w:r>
+      <w:r>
+        <w:rPr>
+          <w:color w:val="auto"/>
+          <w:szCs w:val="28"/>
+          <w:u w:val="none"/>
+          <w:lang w:val="en-US"/>
+        </w:rPr>
+        <w:t xml:space="preserve"> </w:t>
+      </w:r>
+      <w:proofErr w:type="spellStart"/>
+      <w:r>
+        <w:rPr>
+          <w:color w:val="auto"/>
+          <w:szCs w:val="28"/>
+          <w:u w:val="none"/>
+          <w:lang w:val="en-US"/>
+        </w:rPr>
+        <w:t>Гб</w:t>
+      </w:r>
+      <w:proofErr w:type="spellEnd"/>
+      <w:r>
+        <w:rPr>
+          <w:color w:val="auto"/>
+          <w:szCs w:val="28"/>
+          <w:u w:val="none"/>
+          <w:lang w:val="en-US"/>
+        </w:rPr>
+        <w:t>;</w:t>
+      </w:r>
+    </w:p>
+    <w:p>
+      <w:pPr>
+        <w:numPr>
+          <w:ilvl w:val="0"/>
+          <w:numId w:val="20"/>
+        </w:numPr>
+        <w:spacing w:line="360" w:lineRule="auto"/>
+        <w:jc w:val="both"/>
+        <w:rPr>
+          <w:color w:val="auto"/>
+          <w:szCs w:val="28"/>
+          <w:u w:val="none"/>
+        </w:rPr>
+      </w:pPr>
+      <w:r>
+        <w:rPr>
+          <w:color w:val="auto"/>
+          <w:szCs w:val="28"/>
+          <w:u w:val="none"/>
+        </w:rPr>
+        <w:t>Место на жестком диске: 6 Гб.</w:t>
       </w:r>
     </w:p>
     <w:p>
@@ -2908,463 +3347,6 @@
         <w:ind w:left="284" w:firstLine="567"/>
         <w:jc w:val="both"/>
         <w:outlineLvl w:val="1"/>
-      </w:pPr>
-      <w:bookmarkStart w:id="36" w:name="_Toc468832871"/>
-      <w:bookmarkStart w:id="37" w:name="_Toc482281917"/>
-      <w:bookmarkStart w:id="38" w:name="_Toc482309412"/>
-      <w:bookmarkStart w:id="39" w:name="_Toc482738524"/>
-      <w:bookmarkStart w:id="40" w:name="_Toc483494400"/>
-      <w:bookmarkStart w:id="41" w:name="_Toc8659493"/>
-      <w:bookmarkStart w:id="42" w:name="_Toc8888030"/>
-      <w:r>
-        <w:t>3</w:t>
-      </w:r>
-      <w:r>
-        <w:t>.3 Требования к составу и параметрам технических средств</w:t>
-      </w:r>
-      <w:bookmarkEnd w:id="36"/>
-      <w:bookmarkEnd w:id="37"/>
-      <w:bookmarkEnd w:id="38"/>
-      <w:bookmarkEnd w:id="39"/>
-      <w:bookmarkEnd w:id="40"/>
-      <w:bookmarkEnd w:id="41"/>
-      <w:bookmarkEnd w:id="42"/>
-    </w:p>
-    <w:p>
-      <w:pPr>
-        <w:spacing w:line="360" w:lineRule="auto"/>
-        <w:ind w:left="284" w:firstLine="567"/>
-        <w:jc w:val="both"/>
-        <w:rPr>
-          <w:u w:val="none"/>
-        </w:rPr>
-      </w:pPr>
-      <w:r>
-        <w:rPr>
-          <w:u w:val="none"/>
-        </w:rPr>
-        <w:t>Минимальные системные требования</w:t>
-      </w:r>
-      <w:r>
-        <w:rPr>
-          <w:u w:val="none"/>
-        </w:rPr>
-        <w:t xml:space="preserve"> </w:t>
-      </w:r>
-      <w:r>
-        <w:rPr>
-          <w:u w:val="none"/>
-        </w:rPr>
-        <w:t>сервера</w:t>
-      </w:r>
-      <w:r>
-        <w:rPr>
-          <w:u w:val="none"/>
-        </w:rPr>
-        <w:t>:</w:t>
-      </w:r>
-    </w:p>
-    <w:p>
-      <w:pPr>
-        <w:numPr>
-          <w:ilvl w:val="0"/>
-          <w:numId w:val="19"/>
-        </w:numPr>
-        <w:spacing w:line="360" w:lineRule="auto"/>
-        <w:jc w:val="both"/>
-        <w:rPr>
-          <w:color w:val="auto"/>
-          <w:szCs w:val="28"/>
-          <w:u w:val="none"/>
-          <w:lang w:val="en-US"/>
-        </w:rPr>
-      </w:pPr>
-      <w:proofErr w:type="spellStart"/>
-      <w:r>
-        <w:rPr>
-          <w:color w:val="auto"/>
-          <w:szCs w:val="28"/>
-          <w:u w:val="none"/>
-          <w:lang w:val="en-US"/>
-        </w:rPr>
-        <w:t>процессор</w:t>
-      </w:r>
-      <w:proofErr w:type="spellEnd"/>
-      <w:r>
-        <w:rPr>
-          <w:color w:val="auto"/>
-          <w:szCs w:val="28"/>
-          <w:u w:val="none"/>
-          <w:lang w:val="en-US"/>
-        </w:rPr>
-        <w:t>: Intel Core i5 7400/ AMD Ryzen 5 1400;</w:t>
-      </w:r>
-    </w:p>
-    <w:p>
-      <w:pPr>
-        <w:numPr>
-          <w:ilvl w:val="0"/>
-          <w:numId w:val="19"/>
-        </w:numPr>
-        <w:spacing w:line="360" w:lineRule="auto"/>
-        <w:jc w:val="both"/>
-        <w:rPr>
-          <w:color w:val="auto"/>
-          <w:szCs w:val="28"/>
-          <w:u w:val="none"/>
-          <w:lang w:val="en-US"/>
-        </w:rPr>
-      </w:pPr>
-      <w:proofErr w:type="spellStart"/>
-      <w:r>
-        <w:rPr>
-          <w:color w:val="auto"/>
-          <w:szCs w:val="28"/>
-          <w:u w:val="none"/>
-          <w:lang w:val="en-US"/>
-        </w:rPr>
-        <w:t>оперативная</w:t>
-      </w:r>
-      <w:proofErr w:type="spellEnd"/>
-      <w:r>
-        <w:rPr>
-          <w:color w:val="auto"/>
-          <w:szCs w:val="28"/>
-          <w:u w:val="none"/>
-          <w:lang w:val="en-US"/>
-        </w:rPr>
-        <w:t xml:space="preserve"> </w:t>
-      </w:r>
-      <w:proofErr w:type="spellStart"/>
-      <w:r>
-        <w:rPr>
-          <w:color w:val="auto"/>
-          <w:szCs w:val="28"/>
-          <w:u w:val="none"/>
-          <w:lang w:val="en-US"/>
-        </w:rPr>
-        <w:t>память</w:t>
-      </w:r>
-      <w:proofErr w:type="spellEnd"/>
-      <w:r>
-        <w:rPr>
-          <w:color w:val="auto"/>
-          <w:szCs w:val="28"/>
-          <w:u w:val="none"/>
-          <w:lang w:val="en-US"/>
-        </w:rPr>
-        <w:t xml:space="preserve">: 4 </w:t>
-      </w:r>
-      <w:proofErr w:type="spellStart"/>
-      <w:r>
-        <w:rPr>
-          <w:color w:val="auto"/>
-          <w:szCs w:val="28"/>
-          <w:u w:val="none"/>
-          <w:lang w:val="en-US"/>
-        </w:rPr>
-        <w:t>Гб</w:t>
-      </w:r>
-      <w:proofErr w:type="spellEnd"/>
-      <w:r>
-        <w:rPr>
-          <w:color w:val="auto"/>
-          <w:szCs w:val="28"/>
-          <w:u w:val="none"/>
-          <w:lang w:val="en-US"/>
-        </w:rPr>
-        <w:t>;</w:t>
-      </w:r>
-    </w:p>
-    <w:p>
-      <w:pPr>
-        <w:numPr>
-          <w:ilvl w:val="0"/>
-          <w:numId w:val="19"/>
-        </w:numPr>
-        <w:spacing w:line="360" w:lineRule="auto"/>
-        <w:jc w:val="both"/>
-        <w:rPr>
-          <w:color w:val="auto"/>
-          <w:szCs w:val="28"/>
-          <w:u w:val="none"/>
-        </w:rPr>
-      </w:pPr>
-      <w:r>
-        <w:rPr>
-          <w:color w:val="auto"/>
-          <w:szCs w:val="28"/>
-          <w:u w:val="none"/>
-        </w:rPr>
-        <w:t>Место на жестком диске: 4 Гб.</w:t>
-      </w:r>
-    </w:p>
-    <w:p>
-      <w:pPr>
-        <w:spacing w:line="360" w:lineRule="auto"/>
-        <w:ind w:left="284" w:firstLine="567"/>
-        <w:jc w:val="both"/>
-        <w:rPr>
-          <w:u w:val="none"/>
-        </w:rPr>
-      </w:pPr>
-      <w:r>
-        <w:rPr>
-          <w:u w:val="none"/>
-        </w:rPr>
-        <w:t>Рекомендуемые</w:t>
-      </w:r>
-      <w:r>
-        <w:rPr>
-          <w:u w:val="none"/>
-        </w:rPr>
-        <w:t xml:space="preserve"> системные требования</w:t>
-      </w:r>
-      <w:r>
-        <w:rPr>
-          <w:u w:val="none"/>
-        </w:rPr>
-        <w:t xml:space="preserve"> </w:t>
-      </w:r>
-      <w:r>
-        <w:rPr>
-          <w:u w:val="none"/>
-        </w:rPr>
-        <w:t>сервера</w:t>
-      </w:r>
-      <w:r>
-        <w:rPr>
-          <w:u w:val="none"/>
-        </w:rPr>
-        <w:t>:</w:t>
-      </w:r>
-    </w:p>
-    <w:p>
-      <w:pPr>
-        <w:numPr>
-          <w:ilvl w:val="0"/>
-          <w:numId w:val="20"/>
-        </w:numPr>
-        <w:spacing w:line="360" w:lineRule="auto"/>
-        <w:jc w:val="both"/>
-        <w:rPr>
-          <w:color w:val="auto"/>
-          <w:szCs w:val="28"/>
-          <w:u w:val="none"/>
-        </w:rPr>
-      </w:pPr>
-      <w:r>
-        <w:rPr>
-          <w:color w:val="auto"/>
-          <w:szCs w:val="28"/>
-          <w:u w:val="none"/>
-        </w:rPr>
-        <w:t xml:space="preserve">процессор: </w:t>
-      </w:r>
-      <w:r>
-        <w:rPr>
-          <w:color w:val="auto"/>
-          <w:szCs w:val="28"/>
-          <w:u w:val="none"/>
-          <w:lang w:val="en-US"/>
-        </w:rPr>
-        <w:t>AMD</w:t>
-      </w:r>
-      <w:r>
-        <w:rPr>
-          <w:color w:val="auto"/>
-          <w:szCs w:val="28"/>
-          <w:u w:val="none"/>
-        </w:rPr>
-        <w:t xml:space="preserve"> </w:t>
-      </w:r>
-      <w:r>
-        <w:rPr>
-          <w:color w:val="auto"/>
-          <w:szCs w:val="28"/>
-          <w:u w:val="none"/>
-          <w:lang w:val="en-US"/>
-        </w:rPr>
-        <w:t>FX</w:t>
-      </w:r>
-      <w:r>
-        <w:rPr>
-          <w:color w:val="auto"/>
-          <w:szCs w:val="28"/>
-          <w:u w:val="none"/>
-        </w:rPr>
-        <w:t xml:space="preserve">-8350/ </w:t>
-      </w:r>
-      <w:r>
-        <w:rPr>
-          <w:color w:val="auto"/>
-          <w:szCs w:val="28"/>
-          <w:u w:val="none"/>
-          <w:lang w:val="en-US"/>
-        </w:rPr>
-        <w:t>INTEL</w:t>
-      </w:r>
-      <w:r>
-        <w:rPr>
-          <w:color w:val="auto"/>
-          <w:szCs w:val="28"/>
-          <w:u w:val="none"/>
-        </w:rPr>
-        <w:t xml:space="preserve"> </w:t>
-      </w:r>
-      <w:r>
-        <w:rPr>
-          <w:color w:val="auto"/>
-          <w:szCs w:val="28"/>
-          <w:u w:val="none"/>
-          <w:lang w:val="en-US"/>
-        </w:rPr>
-        <w:t>Xeon</w:t>
-      </w:r>
-      <w:r>
-        <w:rPr>
-          <w:color w:val="auto"/>
-          <w:szCs w:val="28"/>
-          <w:u w:val="none"/>
-        </w:rPr>
-        <w:t xml:space="preserve"> </w:t>
-      </w:r>
-      <w:r>
-        <w:rPr>
-          <w:color w:val="auto"/>
-          <w:szCs w:val="28"/>
-          <w:u w:val="none"/>
-          <w:lang w:val="en-US"/>
-        </w:rPr>
-        <w:t>E</w:t>
-      </w:r>
-      <w:r>
-        <w:rPr>
-          <w:color w:val="auto"/>
-          <w:szCs w:val="28"/>
-          <w:u w:val="none"/>
-        </w:rPr>
-        <w:t>5-2603;</w:t>
-      </w:r>
-    </w:p>
-    <w:p>
-      <w:pPr>
-        <w:numPr>
-          <w:ilvl w:val="0"/>
-          <w:numId w:val="20"/>
-        </w:numPr>
-        <w:spacing w:line="360" w:lineRule="auto"/>
-        <w:jc w:val="both"/>
-        <w:rPr>
-          <w:color w:val="auto"/>
-          <w:szCs w:val="28"/>
-          <w:u w:val="none"/>
-          <w:lang w:val="en-US"/>
-        </w:rPr>
-      </w:pPr>
-      <w:proofErr w:type="spellStart"/>
-      <w:r>
-        <w:rPr>
-          <w:color w:val="auto"/>
-          <w:szCs w:val="28"/>
-          <w:u w:val="none"/>
-          <w:lang w:val="en-US"/>
-        </w:rPr>
-        <w:t>оперативная</w:t>
-      </w:r>
-      <w:proofErr w:type="spellEnd"/>
-      <w:r>
-        <w:rPr>
-          <w:color w:val="auto"/>
-          <w:szCs w:val="28"/>
-          <w:u w:val="none"/>
-          <w:lang w:val="en-US"/>
-        </w:rPr>
-        <w:t xml:space="preserve"> </w:t>
-      </w:r>
-      <w:proofErr w:type="spellStart"/>
-      <w:r>
-        <w:rPr>
-          <w:color w:val="auto"/>
-          <w:szCs w:val="28"/>
-          <w:u w:val="none"/>
-          <w:lang w:val="en-US"/>
-        </w:rPr>
-        <w:t>память</w:t>
-      </w:r>
-      <w:proofErr w:type="spellEnd"/>
-      <w:r>
-        <w:rPr>
-          <w:color w:val="auto"/>
-          <w:szCs w:val="28"/>
-          <w:u w:val="none"/>
-          <w:lang w:val="en-US"/>
-        </w:rPr>
-        <w:t>: 8</w:t>
-      </w:r>
-      <w:r>
-        <w:rPr>
-          <w:color w:val="auto"/>
-          <w:szCs w:val="28"/>
-          <w:u w:val="none"/>
-          <w:lang w:val="en-US"/>
-        </w:rPr>
-        <w:t xml:space="preserve"> </w:t>
-      </w:r>
-      <w:proofErr w:type="spellStart"/>
-      <w:r>
-        <w:rPr>
-          <w:color w:val="auto"/>
-          <w:szCs w:val="28"/>
-          <w:u w:val="none"/>
-          <w:lang w:val="en-US"/>
-        </w:rPr>
-        <w:t>Гб</w:t>
-      </w:r>
-      <w:proofErr w:type="spellEnd"/>
-      <w:r>
-        <w:rPr>
-          <w:color w:val="auto"/>
-          <w:szCs w:val="28"/>
-          <w:u w:val="none"/>
-          <w:lang w:val="en-US"/>
-        </w:rPr>
-        <w:t>;</w:t>
-      </w:r>
-    </w:p>
-    <w:p>
-      <w:pPr>
-        <w:numPr>
-          <w:ilvl w:val="0"/>
-          <w:numId w:val="20"/>
-        </w:numPr>
-        <w:spacing w:line="360" w:lineRule="auto"/>
-        <w:jc w:val="both"/>
-        <w:rPr>
-          <w:color w:val="auto"/>
-          <w:szCs w:val="28"/>
-          <w:u w:val="none"/>
-        </w:rPr>
-      </w:pPr>
-      <w:r>
-        <w:rPr>
-          <w:color w:val="auto"/>
-          <w:szCs w:val="28"/>
-          <w:u w:val="none"/>
-        </w:rPr>
-        <w:t>Место на жестком диске: 6 Гб.</w:t>
-      </w:r>
-    </w:p>
-    <w:p>
-      <w:pPr>
-        <w:pStyle w:val="11"/>
-        <w:tabs>
-          <w:tab w:val="left" w:pos="284"/>
-        </w:tabs>
-        <w:spacing w:before="160" w:after="360" w:line="360" w:lineRule="auto"/>
-        <w:ind w:left="284" w:firstLine="567"/>
-        <w:jc w:val="both"/>
-        <w:outlineLvl w:val="1"/>
         <w:rPr>
           <w:rFonts w:eastAsia="Calibri"/>
           <w:lang w:eastAsia="en-US"/>
@@ -3380,7 +3362,6 @@
           <w:rFonts w:eastAsia="Calibri"/>
           <w:lang w:eastAsia="en-US"/>
         </w:rPr>
-        <w:lastRenderedPageBreak/>
         <w:t>3</w:t>
       </w:r>
       <w:r>
@@ -3707,11 +3688,15 @@
     <w:p>
       <w:pPr>
         <w:pStyle w:val="11"/>
+        <w:numPr>
+          <w:ilvl w:val="0"/>
+          <w:numId w:val="24"/>
+        </w:numPr>
         <w:tabs>
           <w:tab w:val="left" w:pos="1276"/>
         </w:tabs>
-        <w:spacing w:before="0" w:after="160" w:line="360" w:lineRule="auto"/>
-        <w:ind w:left="1135" w:hanging="284"/>
+        <w:spacing w:before="360" w:after="160" w:line="360" w:lineRule="auto"/>
+        <w:ind w:left="0" w:firstLine="851"/>
         <w:jc w:val="both"/>
       </w:pPr>
       <w:bookmarkStart w:id="48" w:name="_Toc468832872"/>
@@ -3721,11 +3706,6 @@
       <w:bookmarkStart w:id="52" w:name="_Toc483494402"/>
       <w:bookmarkStart w:id="53" w:name="_Toc8659496"/>
       <w:bookmarkStart w:id="54" w:name="_Toc8888033"/>
-      <w:bookmarkStart w:id="55" w:name="_GoBack"/>
-      <w:bookmarkEnd w:id="55"/>
-      <w:r>
-        <w:t xml:space="preserve">4 </w:t>
-      </w:r>
       <w:r>
         <w:t>Требования к программной документации</w:t>
       </w:r>
@@ -3768,6 +3748,1437 @@
         </w:rPr>
         <w:t>Для облегчения взаимодействия с программным продуктом, необходимо наличие руководства пользователя и системного администратора.</w:t>
       </w:r>
+    </w:p>
+    <w:p>
+      <w:pPr>
+        <w:pStyle w:val="11"/>
+        <w:numPr>
+          <w:ilvl w:val="0"/>
+          <w:numId w:val="24"/>
+        </w:numPr>
+        <w:tabs>
+          <w:tab w:val="left" w:pos="1276"/>
+        </w:tabs>
+        <w:spacing w:before="360" w:after="160" w:line="360" w:lineRule="auto"/>
+        <w:ind w:left="0" w:firstLine="851"/>
+        <w:jc w:val="both"/>
+      </w:pPr>
+      <w:bookmarkStart w:id="55" w:name="_Toc468832873"/>
+      <w:bookmarkStart w:id="56" w:name="_Toc482281919"/>
+      <w:bookmarkStart w:id="57" w:name="_Toc482309415"/>
+      <w:bookmarkStart w:id="58" w:name="_Toc482738527"/>
+      <w:bookmarkStart w:id="59" w:name="_Toc483494403"/>
+      <w:bookmarkStart w:id="60" w:name="_Toc9413491"/>
+      <w:bookmarkStart w:id="61" w:name="_Toc72690250"/>
+      <w:r>
+        <w:lastRenderedPageBreak/>
+        <w:t>Технико-экономические</w:t>
+      </w:r>
+      <w:r>
+        <w:t xml:space="preserve"> </w:t>
+      </w:r>
+      <w:r>
+        <w:t>показатели</w:t>
+      </w:r>
+      <w:bookmarkEnd w:id="55"/>
+      <w:bookmarkEnd w:id="56"/>
+      <w:bookmarkEnd w:id="57"/>
+      <w:bookmarkEnd w:id="58"/>
+      <w:bookmarkEnd w:id="59"/>
+      <w:bookmarkEnd w:id="60"/>
+      <w:bookmarkEnd w:id="61"/>
+    </w:p>
+    <w:p>
+      <w:pPr>
+        <w:spacing w:line="360" w:lineRule="auto"/>
+        <w:ind w:left="284" w:firstLine="567"/>
+        <w:jc w:val="both"/>
+        <w:rPr>
+          <w:szCs w:val="28"/>
+          <w:u w:val="none"/>
+        </w:rPr>
+      </w:pPr>
+      <w:r>
+        <w:rPr>
+          <w:szCs w:val="28"/>
+          <w:u w:val="none"/>
+        </w:rPr>
+        <w:t>Технико-экономические показатели рассчитываются в зависимости от времени, потраченного на разработки и количества используемых ресурсов при разработке приложения.</w:t>
+      </w:r>
+    </w:p>
+    <w:p>
+      <w:pPr>
+        <w:spacing w:line="360" w:lineRule="auto"/>
+        <w:ind w:left="284" w:firstLine="567"/>
+        <w:jc w:val="both"/>
+        <w:rPr>
+          <w:szCs w:val="28"/>
+          <w:u w:val="none"/>
+        </w:rPr>
+      </w:pPr>
+      <w:r>
+        <w:rPr>
+          <w:szCs w:val="28"/>
+          <w:u w:val="none"/>
+        </w:rPr>
+        <w:t>Эффективность</w:t>
+      </w:r>
+      <w:r>
+        <w:rPr>
+          <w:szCs w:val="28"/>
+          <w:u w:val="none"/>
+        </w:rPr>
+        <w:t xml:space="preserve"> </w:t>
+      </w:r>
+      <w:r>
+        <w:rPr>
+          <w:szCs w:val="28"/>
+          <w:u w:val="none"/>
+        </w:rPr>
+        <w:t>программы</w:t>
+      </w:r>
+      <w:r>
+        <w:rPr>
+          <w:szCs w:val="28"/>
+          <w:u w:val="none"/>
+        </w:rPr>
+        <w:t xml:space="preserve"> </w:t>
+      </w:r>
+      <w:r>
+        <w:rPr>
+          <w:szCs w:val="28"/>
+          <w:u w:val="none"/>
+        </w:rPr>
+        <w:t>определяется</w:t>
+      </w:r>
+      <w:r>
+        <w:rPr>
+          <w:szCs w:val="28"/>
+          <w:u w:val="none"/>
+        </w:rPr>
+        <w:t xml:space="preserve"> </w:t>
+      </w:r>
+      <w:r>
+        <w:rPr>
+          <w:szCs w:val="28"/>
+          <w:u w:val="none"/>
+        </w:rPr>
+        <w:t>удобством</w:t>
+      </w:r>
+      <w:r>
+        <w:rPr>
+          <w:szCs w:val="28"/>
+          <w:u w:val="none"/>
+        </w:rPr>
+        <w:t xml:space="preserve"> </w:t>
+      </w:r>
+      <w:r>
+        <w:rPr>
+          <w:szCs w:val="28"/>
+          <w:u w:val="none"/>
+        </w:rPr>
+        <w:t>использования</w:t>
+      </w:r>
+      <w:r>
+        <w:rPr>
+          <w:szCs w:val="28"/>
+          <w:u w:val="none"/>
+        </w:rPr>
+        <w:t xml:space="preserve"> приложения для получения необходимой информации</w:t>
+      </w:r>
+      <w:r>
+        <w:rPr>
+          <w:szCs w:val="28"/>
+          <w:u w:val="none"/>
+        </w:rPr>
+        <w:t>.</w:t>
+      </w:r>
+      <w:bookmarkStart w:id="62" w:name="_Toc468832874"/>
+      <w:bookmarkStart w:id="63" w:name="_Toc482281920"/>
+      <w:bookmarkStart w:id="64" w:name="_Toc482309416"/>
+      <w:bookmarkStart w:id="65" w:name="_Toc482738528"/>
+      <w:bookmarkStart w:id="66" w:name="_Toc483494404"/>
+      <w:bookmarkStart w:id="67" w:name="_Toc9413492"/>
+    </w:p>
+    <w:p>
+      <w:pPr>
+        <w:pStyle w:val="11"/>
+        <w:numPr>
+          <w:ilvl w:val="0"/>
+          <w:numId w:val="24"/>
+        </w:numPr>
+        <w:tabs>
+          <w:tab w:val="left" w:pos="1276"/>
+        </w:tabs>
+        <w:spacing w:before="360" w:after="160" w:line="360" w:lineRule="auto"/>
+        <w:ind w:left="0" w:firstLine="851"/>
+        <w:jc w:val="both"/>
+      </w:pPr>
+      <w:bookmarkStart w:id="68" w:name="_Toc72690251"/>
+      <w:r>
+        <w:t>Стадии</w:t>
+      </w:r>
+      <w:r>
+        <w:t xml:space="preserve"> </w:t>
+      </w:r>
+      <w:r>
+        <w:t>и</w:t>
+      </w:r>
+      <w:r>
+        <w:t xml:space="preserve"> </w:t>
+      </w:r>
+      <w:r>
+        <w:t>этапы</w:t>
+      </w:r>
+      <w:r>
+        <w:t xml:space="preserve"> </w:t>
+      </w:r>
+      <w:r>
+        <w:t>разработки</w:t>
+      </w:r>
+      <w:bookmarkEnd w:id="62"/>
+      <w:bookmarkEnd w:id="63"/>
+      <w:bookmarkEnd w:id="64"/>
+      <w:bookmarkEnd w:id="65"/>
+      <w:bookmarkEnd w:id="66"/>
+      <w:bookmarkEnd w:id="67"/>
+      <w:bookmarkEnd w:id="68"/>
+    </w:p>
+    <w:p>
+      <w:pPr>
+        <w:spacing w:line="360" w:lineRule="auto"/>
+        <w:ind w:left="284" w:firstLine="567"/>
+        <w:jc w:val="both"/>
+        <w:rPr>
+          <w:u w:val="none"/>
+        </w:rPr>
+      </w:pPr>
+      <w:bookmarkStart w:id="69" w:name="_Hlk40269110"/>
+      <w:r>
+        <w:rPr>
+          <w:u w:val="none"/>
+        </w:rPr>
+        <w:t>На таблице 1 представлены этапы разработки приложения.</w:t>
+      </w:r>
+    </w:p>
+    <w:p>
+      <w:pPr>
+        <w:spacing w:line="360" w:lineRule="auto"/>
+        <w:ind w:left="284"/>
+        <w:jc w:val="both"/>
+        <w:rPr>
+          <w:u w:val="none"/>
+        </w:rPr>
+      </w:pPr>
+      <w:r>
+        <w:rPr>
+          <w:u w:val="none"/>
+        </w:rPr>
+        <w:t>Таблица 1 – Этапы разработки приложения</w:t>
+      </w:r>
+    </w:p>
+    <w:tbl>
+      <w:tblPr>
+        <w:tblW w:w="9923" w:type="dxa"/>
+        <w:tblBorders>
+          <w:top w:val="single" w:sz="4" w:space="0" w:color="auto"/>
+          <w:left w:val="single" w:sz="4" w:space="0" w:color="auto"/>
+          <w:bottom w:val="single" w:sz="4" w:space="0" w:color="auto"/>
+          <w:right w:val="single" w:sz="4" w:space="0" w:color="auto"/>
+          <w:insideH w:val="single" w:sz="4" w:space="0" w:color="auto"/>
+          <w:insideV w:val="single" w:sz="4" w:space="0" w:color="auto"/>
+        </w:tblBorders>
+        <w:tblLayout w:type="fixed"/>
+        <w:tblLook w:val="0000" w:firstRow="0" w:lastRow="0" w:firstColumn="0" w:lastColumn="0" w:noHBand="0" w:noVBand="0"/>
+      </w:tblPr>
+      <w:tblGrid>
+        <w:gridCol w:w="684"/>
+        <w:gridCol w:w="4419"/>
+        <w:gridCol w:w="1701"/>
+        <w:gridCol w:w="1701"/>
+        <w:gridCol w:w="1418"/>
+      </w:tblGrid>
+      <w:tr>
+        <w:trPr>
+          <w:cantSplit/>
+          <w:trHeight w:val="327"/>
+        </w:trPr>
+        <w:tc>
+          <w:tcPr>
+            <w:tcW w:w="684" w:type="dxa"/>
+            <w:vMerge w:val="restart"/>
+            <w:vAlign w:val="center"/>
+          </w:tcPr>
+          <w:p>
+            <w:pPr>
+              <w:spacing w:line="360" w:lineRule="auto"/>
+              <w:rPr>
+                <w:bCs/>
+                <w:szCs w:val="28"/>
+                <w:u w:val="none"/>
+              </w:rPr>
+            </w:pPr>
+            <w:bookmarkStart w:id="70" w:name="_Hlk40269132"/>
+            <w:bookmarkEnd w:id="69"/>
+            <w:r>
+              <w:rPr>
+                <w:bCs/>
+                <w:szCs w:val="28"/>
+                <w:u w:val="none"/>
+              </w:rPr>
+              <w:t>№</w:t>
+            </w:r>
+          </w:p>
+          <w:p>
+            <w:pPr>
+              <w:spacing w:line="360" w:lineRule="auto"/>
+              <w:rPr>
+                <w:bCs/>
+                <w:szCs w:val="28"/>
+                <w:u w:val="none"/>
+              </w:rPr>
+            </w:pPr>
+            <w:r>
+              <w:rPr>
+                <w:bCs/>
+                <w:szCs w:val="28"/>
+                <w:u w:val="none"/>
+              </w:rPr>
+              <w:t>п/п</w:t>
+            </w:r>
+          </w:p>
+        </w:tc>
+        <w:tc>
+          <w:tcPr>
+            <w:tcW w:w="4419" w:type="dxa"/>
+            <w:vMerge w:val="restart"/>
+            <w:vAlign w:val="center"/>
+          </w:tcPr>
+          <w:p>
+            <w:pPr>
+              <w:spacing w:line="360" w:lineRule="auto"/>
+              <w:rPr>
+                <w:bCs/>
+                <w:szCs w:val="28"/>
+                <w:u w:val="none"/>
+              </w:rPr>
+            </w:pPr>
+            <w:r>
+              <w:rPr>
+                <w:bCs/>
+                <w:szCs w:val="28"/>
+                <w:u w:val="none"/>
+              </w:rPr>
+              <w:t xml:space="preserve">Содержание этапа или стадии выполнения </w:t>
+            </w:r>
+            <w:proofErr w:type="spellStart"/>
+            <w:r>
+              <w:rPr>
+                <w:bCs/>
+                <w:szCs w:val="28"/>
+                <w:u w:val="none"/>
+              </w:rPr>
+              <w:t>ДП</w:t>
+            </w:r>
+            <w:proofErr w:type="spellEnd"/>
+          </w:p>
+        </w:tc>
+        <w:tc>
+          <w:tcPr>
+            <w:tcW w:w="3402" w:type="dxa"/>
+            <w:gridSpan w:val="2"/>
+            <w:vAlign w:val="center"/>
+          </w:tcPr>
+          <w:p>
+            <w:pPr>
+              <w:spacing w:line="360" w:lineRule="auto"/>
+              <w:rPr>
+                <w:bCs/>
+                <w:szCs w:val="28"/>
+                <w:u w:val="none"/>
+              </w:rPr>
+            </w:pPr>
+            <w:r>
+              <w:rPr>
+                <w:bCs/>
+                <w:szCs w:val="28"/>
+                <w:u w:val="none"/>
+              </w:rPr>
+              <w:t>Сроки выполнения</w:t>
+            </w:r>
+          </w:p>
+        </w:tc>
+        <w:tc>
+          <w:tcPr>
+            <w:tcW w:w="1418" w:type="dxa"/>
+            <w:vMerge w:val="restart"/>
+            <w:vAlign w:val="center"/>
+          </w:tcPr>
+          <w:p>
+            <w:pPr>
+              <w:spacing w:line="360" w:lineRule="auto"/>
+              <w:rPr>
+                <w:bCs/>
+                <w:szCs w:val="28"/>
+                <w:u w:val="none"/>
+              </w:rPr>
+            </w:pPr>
+            <w:r>
+              <w:rPr>
+                <w:bCs/>
+                <w:szCs w:val="28"/>
+                <w:u w:val="none"/>
+              </w:rPr>
+              <w:t>Процент</w:t>
+            </w:r>
+          </w:p>
+          <w:p>
+            <w:pPr>
+              <w:spacing w:line="360" w:lineRule="auto"/>
+              <w:rPr>
+                <w:bCs/>
+                <w:szCs w:val="28"/>
+                <w:u w:val="none"/>
+              </w:rPr>
+            </w:pPr>
+            <w:proofErr w:type="spellStart"/>
+            <w:r>
+              <w:rPr>
+                <w:bCs/>
+                <w:szCs w:val="28"/>
+                <w:u w:val="none"/>
+              </w:rPr>
+              <w:t>ДП</w:t>
+            </w:r>
+            <w:proofErr w:type="spellEnd"/>
+          </w:p>
+        </w:tc>
+      </w:tr>
+      <w:tr>
+        <w:trPr>
+          <w:cantSplit/>
+          <w:trHeight w:val="851"/>
+        </w:trPr>
+        <w:tc>
+          <w:tcPr>
+            <w:tcW w:w="684" w:type="dxa"/>
+            <w:vMerge/>
+          </w:tcPr>
+          <w:p>
+            <w:pPr>
+              <w:spacing w:line="360" w:lineRule="auto"/>
+              <w:jc w:val="both"/>
+              <w:rPr>
+                <w:szCs w:val="28"/>
+                <w:u w:val="none"/>
+              </w:rPr>
+            </w:pPr>
+          </w:p>
+        </w:tc>
+        <w:tc>
+          <w:tcPr>
+            <w:tcW w:w="4419" w:type="dxa"/>
+            <w:vMerge/>
+          </w:tcPr>
+          <w:p>
+            <w:pPr>
+              <w:spacing w:line="360" w:lineRule="auto"/>
+              <w:jc w:val="both"/>
+              <w:rPr>
+                <w:szCs w:val="28"/>
+                <w:u w:val="none"/>
+              </w:rPr>
+            </w:pPr>
+          </w:p>
+        </w:tc>
+        <w:tc>
+          <w:tcPr>
+            <w:tcW w:w="1701" w:type="dxa"/>
+          </w:tcPr>
+          <w:p>
+            <w:pPr>
+              <w:spacing w:line="360" w:lineRule="auto"/>
+              <w:jc w:val="both"/>
+              <w:rPr>
+                <w:bCs/>
+                <w:szCs w:val="28"/>
+                <w:u w:val="none"/>
+              </w:rPr>
+            </w:pPr>
+            <w:r>
+              <w:rPr>
+                <w:bCs/>
+                <w:szCs w:val="28"/>
+                <w:u w:val="none"/>
+              </w:rPr>
+              <w:t>Начало</w:t>
+            </w:r>
+          </w:p>
+        </w:tc>
+        <w:tc>
+          <w:tcPr>
+            <w:tcW w:w="1701" w:type="dxa"/>
+          </w:tcPr>
+          <w:p>
+            <w:pPr>
+              <w:spacing w:line="360" w:lineRule="auto"/>
+              <w:jc w:val="both"/>
+              <w:rPr>
+                <w:bCs/>
+                <w:szCs w:val="28"/>
+                <w:u w:val="none"/>
+              </w:rPr>
+            </w:pPr>
+            <w:r>
+              <w:rPr>
+                <w:bCs/>
+                <w:szCs w:val="28"/>
+                <w:u w:val="none"/>
+              </w:rPr>
+              <w:t>Окончание</w:t>
+            </w:r>
+          </w:p>
+        </w:tc>
+        <w:tc>
+          <w:tcPr>
+            <w:tcW w:w="1418" w:type="dxa"/>
+            <w:vMerge/>
+          </w:tcPr>
+          <w:p>
+            <w:pPr>
+              <w:spacing w:line="360" w:lineRule="auto"/>
+              <w:jc w:val="both"/>
+              <w:rPr>
+                <w:szCs w:val="28"/>
+                <w:u w:val="none"/>
+              </w:rPr>
+            </w:pPr>
+          </w:p>
+        </w:tc>
+      </w:tr>
+      <w:tr>
+        <w:trPr>
+          <w:trHeight w:val="703"/>
+        </w:trPr>
+        <w:tc>
+          <w:tcPr>
+            <w:tcW w:w="684" w:type="dxa"/>
+            <w:vAlign w:val="center"/>
+          </w:tcPr>
+          <w:p>
+            <w:pPr>
+              <w:numPr>
+                <w:ilvl w:val="0"/>
+                <w:numId w:val="23"/>
+              </w:numPr>
+              <w:spacing w:line="360" w:lineRule="auto"/>
+              <w:ind w:left="0" w:firstLine="0"/>
+              <w:rPr>
+                <w:bCs/>
+                <w:szCs w:val="28"/>
+                <w:u w:val="none"/>
+                <w:lang w:val="en-US"/>
+              </w:rPr>
+            </w:pPr>
+          </w:p>
+        </w:tc>
+        <w:tc>
+          <w:tcPr>
+            <w:tcW w:w="4419" w:type="dxa"/>
+            <w:vAlign w:val="center"/>
+          </w:tcPr>
+          <w:p>
+            <w:pPr>
+              <w:spacing w:line="360" w:lineRule="auto"/>
+              <w:rPr>
+                <w:szCs w:val="28"/>
+                <w:u w:val="none"/>
+              </w:rPr>
+            </w:pPr>
+            <w:r>
+              <w:rPr>
+                <w:szCs w:val="28"/>
+                <w:u w:val="none"/>
+              </w:rPr>
+              <w:t>Предпроектное исследование предметной области</w:t>
+            </w:r>
+          </w:p>
+        </w:tc>
+        <w:tc>
+          <w:tcPr>
+            <w:tcW w:w="1701" w:type="dxa"/>
+            <w:vAlign w:val="center"/>
+          </w:tcPr>
+          <w:p>
+            <w:pPr>
+              <w:spacing w:line="360" w:lineRule="auto"/>
+              <w:rPr>
+                <w:szCs w:val="28"/>
+                <w:u w:val="none"/>
+              </w:rPr>
+            </w:pPr>
+            <w:r>
+              <w:rPr>
+                <w:szCs w:val="28"/>
+                <w:u w:val="none"/>
+              </w:rPr>
+              <w:t>20.04.20</w:t>
+            </w:r>
+          </w:p>
+        </w:tc>
+        <w:tc>
+          <w:tcPr>
+            <w:tcW w:w="1701" w:type="dxa"/>
+            <w:vAlign w:val="center"/>
+          </w:tcPr>
+          <w:p>
+            <w:pPr>
+              <w:spacing w:line="360" w:lineRule="auto"/>
+              <w:rPr>
+                <w:szCs w:val="28"/>
+                <w:u w:val="none"/>
+              </w:rPr>
+            </w:pPr>
+            <w:r>
+              <w:rPr>
+                <w:szCs w:val="28"/>
+                <w:u w:val="none"/>
+                <w:lang w:val="en-US"/>
+              </w:rPr>
+              <w:t>2</w:t>
+            </w:r>
+            <w:r>
+              <w:rPr>
+                <w:szCs w:val="28"/>
+                <w:u w:val="none"/>
+              </w:rPr>
+              <w:t>3.04.20</w:t>
+            </w:r>
+          </w:p>
+        </w:tc>
+        <w:tc>
+          <w:tcPr>
+            <w:tcW w:w="1418" w:type="dxa"/>
+            <w:vAlign w:val="center"/>
+          </w:tcPr>
+          <w:p>
+            <w:pPr>
+              <w:spacing w:line="360" w:lineRule="auto"/>
+              <w:rPr>
+                <w:szCs w:val="28"/>
+                <w:u w:val="none"/>
+              </w:rPr>
+            </w:pPr>
+            <w:r>
+              <w:rPr>
+                <w:szCs w:val="28"/>
+                <w:u w:val="none"/>
+              </w:rPr>
+              <w:t>20%</w:t>
+            </w:r>
+          </w:p>
+        </w:tc>
+      </w:tr>
+      <w:tr>
+        <w:trPr>
+          <w:trHeight w:val="575"/>
+        </w:trPr>
+        <w:tc>
+          <w:tcPr>
+            <w:tcW w:w="684" w:type="dxa"/>
+            <w:vAlign w:val="center"/>
+          </w:tcPr>
+          <w:p>
+            <w:pPr>
+              <w:numPr>
+                <w:ilvl w:val="0"/>
+                <w:numId w:val="23"/>
+              </w:numPr>
+              <w:spacing w:line="360" w:lineRule="auto"/>
+              <w:ind w:left="0" w:firstLine="0"/>
+              <w:rPr>
+                <w:bCs/>
+                <w:szCs w:val="28"/>
+                <w:u w:val="none"/>
+              </w:rPr>
+            </w:pPr>
+          </w:p>
+        </w:tc>
+        <w:tc>
+          <w:tcPr>
+            <w:tcW w:w="4419" w:type="dxa"/>
+            <w:vAlign w:val="center"/>
+          </w:tcPr>
+          <w:p>
+            <w:pPr>
+              <w:spacing w:line="360" w:lineRule="auto"/>
+              <w:rPr>
+                <w:szCs w:val="28"/>
+                <w:u w:val="none"/>
+              </w:rPr>
+            </w:pPr>
+            <w:r>
+              <w:rPr>
+                <w:szCs w:val="28"/>
+                <w:u w:val="none"/>
+              </w:rPr>
+              <w:t>Разработка технического задания.</w:t>
+            </w:r>
+          </w:p>
+        </w:tc>
+        <w:tc>
+          <w:tcPr>
+            <w:tcW w:w="1701" w:type="dxa"/>
+            <w:vAlign w:val="center"/>
+          </w:tcPr>
+          <w:p>
+            <w:pPr>
+              <w:spacing w:line="360" w:lineRule="auto"/>
+              <w:rPr>
+                <w:szCs w:val="28"/>
+                <w:u w:val="none"/>
+              </w:rPr>
+            </w:pPr>
+            <w:r>
+              <w:rPr>
+                <w:szCs w:val="28"/>
+                <w:u w:val="none"/>
+                <w:lang w:val="en-US"/>
+              </w:rPr>
+              <w:t>2</w:t>
+            </w:r>
+            <w:r>
+              <w:rPr>
+                <w:szCs w:val="28"/>
+                <w:u w:val="none"/>
+              </w:rPr>
+              <w:t>4.</w:t>
+            </w:r>
+            <w:r>
+              <w:rPr>
+                <w:szCs w:val="28"/>
+                <w:u w:val="none"/>
+                <w:lang w:val="en-US"/>
+              </w:rPr>
+              <w:t>0</w:t>
+            </w:r>
+            <w:r>
+              <w:rPr>
+                <w:szCs w:val="28"/>
+                <w:u w:val="none"/>
+              </w:rPr>
+              <w:t>4.20</w:t>
+            </w:r>
+          </w:p>
+        </w:tc>
+        <w:tc>
+          <w:tcPr>
+            <w:tcW w:w="1701" w:type="dxa"/>
+            <w:vAlign w:val="center"/>
+          </w:tcPr>
+          <w:p>
+            <w:pPr>
+              <w:spacing w:line="360" w:lineRule="auto"/>
+              <w:rPr>
+                <w:szCs w:val="28"/>
+                <w:u w:val="none"/>
+              </w:rPr>
+            </w:pPr>
+            <w:r>
+              <w:rPr>
+                <w:szCs w:val="28"/>
+                <w:u w:val="none"/>
+              </w:rPr>
+              <w:t>25.04.20</w:t>
+            </w:r>
+          </w:p>
+        </w:tc>
+        <w:tc>
+          <w:tcPr>
+            <w:tcW w:w="1418" w:type="dxa"/>
+            <w:vAlign w:val="center"/>
+          </w:tcPr>
+          <w:p>
+            <w:pPr>
+              <w:spacing w:line="360" w:lineRule="auto"/>
+              <w:rPr>
+                <w:szCs w:val="28"/>
+                <w:u w:val="none"/>
+              </w:rPr>
+            </w:pPr>
+            <w:r>
+              <w:rPr>
+                <w:szCs w:val="28"/>
+                <w:u w:val="none"/>
+              </w:rPr>
+              <w:t>25%</w:t>
+            </w:r>
+          </w:p>
+        </w:tc>
+      </w:tr>
+      <w:tr>
+        <w:trPr>
+          <w:cantSplit/>
+          <w:trHeight w:val="556"/>
+        </w:trPr>
+        <w:tc>
+          <w:tcPr>
+            <w:tcW w:w="684" w:type="dxa"/>
+            <w:vAlign w:val="center"/>
+          </w:tcPr>
+          <w:p>
+            <w:pPr>
+              <w:numPr>
+                <w:ilvl w:val="0"/>
+                <w:numId w:val="23"/>
+              </w:numPr>
+              <w:spacing w:line="360" w:lineRule="auto"/>
+              <w:ind w:left="0" w:firstLine="0"/>
+              <w:rPr>
+                <w:bCs/>
+                <w:szCs w:val="28"/>
+                <w:u w:val="none"/>
+              </w:rPr>
+            </w:pPr>
+          </w:p>
+        </w:tc>
+        <w:tc>
+          <w:tcPr>
+            <w:tcW w:w="4419" w:type="dxa"/>
+            <w:vAlign w:val="center"/>
+          </w:tcPr>
+          <w:p>
+            <w:pPr>
+              <w:spacing w:line="360" w:lineRule="auto"/>
+              <w:rPr>
+                <w:szCs w:val="28"/>
+                <w:u w:val="none"/>
+              </w:rPr>
+            </w:pPr>
+            <w:r>
+              <w:rPr>
+                <w:szCs w:val="28"/>
+                <w:u w:val="none"/>
+              </w:rPr>
+              <w:t>Проектирование программного обеспечения.</w:t>
+            </w:r>
+          </w:p>
+        </w:tc>
+        <w:tc>
+          <w:tcPr>
+            <w:tcW w:w="1701" w:type="dxa"/>
+            <w:vAlign w:val="center"/>
+          </w:tcPr>
+          <w:p>
+            <w:pPr>
+              <w:spacing w:line="360" w:lineRule="auto"/>
+              <w:rPr>
+                <w:szCs w:val="28"/>
+                <w:u w:val="none"/>
+              </w:rPr>
+            </w:pPr>
+            <w:r>
+              <w:rPr>
+                <w:szCs w:val="28"/>
+                <w:u w:val="none"/>
+              </w:rPr>
+              <w:t>26.04.20</w:t>
+            </w:r>
+          </w:p>
+        </w:tc>
+        <w:tc>
+          <w:tcPr>
+            <w:tcW w:w="1701" w:type="dxa"/>
+            <w:vAlign w:val="center"/>
+          </w:tcPr>
+          <w:p>
+            <w:pPr>
+              <w:spacing w:line="360" w:lineRule="auto"/>
+              <w:rPr>
+                <w:szCs w:val="28"/>
+                <w:u w:val="none"/>
+              </w:rPr>
+            </w:pPr>
+            <w:r>
+              <w:rPr>
+                <w:szCs w:val="28"/>
+                <w:u w:val="none"/>
+              </w:rPr>
+              <w:t>04.05.20</w:t>
+            </w:r>
+          </w:p>
+        </w:tc>
+        <w:tc>
+          <w:tcPr>
+            <w:tcW w:w="1418" w:type="dxa"/>
+            <w:vAlign w:val="center"/>
+          </w:tcPr>
+          <w:p>
+            <w:pPr>
+              <w:spacing w:line="360" w:lineRule="auto"/>
+              <w:rPr>
+                <w:szCs w:val="28"/>
+                <w:u w:val="none"/>
+              </w:rPr>
+            </w:pPr>
+            <w:r>
+              <w:rPr>
+                <w:szCs w:val="28"/>
+                <w:u w:val="none"/>
+              </w:rPr>
+              <w:t>35%</w:t>
+            </w:r>
+          </w:p>
+        </w:tc>
+      </w:tr>
+      <w:tr>
+        <w:trPr>
+          <w:cantSplit/>
+          <w:trHeight w:val="427"/>
+        </w:trPr>
+        <w:tc>
+          <w:tcPr>
+            <w:tcW w:w="684" w:type="dxa"/>
+            <w:vAlign w:val="center"/>
+          </w:tcPr>
+          <w:p>
+            <w:pPr>
+              <w:numPr>
+                <w:ilvl w:val="0"/>
+                <w:numId w:val="23"/>
+              </w:numPr>
+              <w:spacing w:line="360" w:lineRule="auto"/>
+              <w:ind w:left="0" w:firstLine="0"/>
+              <w:rPr>
+                <w:bCs/>
+                <w:szCs w:val="28"/>
+                <w:u w:val="none"/>
+              </w:rPr>
+            </w:pPr>
+          </w:p>
+        </w:tc>
+        <w:tc>
+          <w:tcPr>
+            <w:tcW w:w="4419" w:type="dxa"/>
+            <w:vAlign w:val="center"/>
+          </w:tcPr>
+          <w:p>
+            <w:pPr>
+              <w:spacing w:line="360" w:lineRule="auto"/>
+              <w:rPr>
+                <w:szCs w:val="28"/>
+                <w:u w:val="none"/>
+              </w:rPr>
+            </w:pPr>
+            <w:r>
+              <w:rPr>
+                <w:szCs w:val="28"/>
+                <w:u w:val="none"/>
+              </w:rPr>
+              <w:t>Разработка (программирование) и отладка модулей программы</w:t>
+            </w:r>
+          </w:p>
+        </w:tc>
+        <w:tc>
+          <w:tcPr>
+            <w:tcW w:w="1701" w:type="dxa"/>
+            <w:vAlign w:val="center"/>
+          </w:tcPr>
+          <w:p>
+            <w:pPr>
+              <w:spacing w:line="360" w:lineRule="auto"/>
+              <w:rPr>
+                <w:szCs w:val="28"/>
+                <w:u w:val="none"/>
+              </w:rPr>
+            </w:pPr>
+            <w:r>
+              <w:rPr>
+                <w:szCs w:val="28"/>
+                <w:u w:val="none"/>
+              </w:rPr>
+              <w:t>05.05.20</w:t>
+            </w:r>
+          </w:p>
+        </w:tc>
+        <w:tc>
+          <w:tcPr>
+            <w:tcW w:w="1701" w:type="dxa"/>
+            <w:vAlign w:val="center"/>
+          </w:tcPr>
+          <w:p>
+            <w:pPr>
+              <w:spacing w:line="360" w:lineRule="auto"/>
+              <w:rPr>
+                <w:szCs w:val="28"/>
+                <w:u w:val="none"/>
+              </w:rPr>
+            </w:pPr>
+            <w:r>
+              <w:rPr>
+                <w:szCs w:val="28"/>
+                <w:u w:val="none"/>
+              </w:rPr>
+              <w:t>18.05.20</w:t>
+            </w:r>
+          </w:p>
+        </w:tc>
+        <w:tc>
+          <w:tcPr>
+            <w:tcW w:w="1418" w:type="dxa"/>
+            <w:vAlign w:val="center"/>
+          </w:tcPr>
+          <w:p>
+            <w:pPr>
+              <w:spacing w:line="360" w:lineRule="auto"/>
+              <w:rPr>
+                <w:szCs w:val="28"/>
+                <w:u w:val="none"/>
+              </w:rPr>
+            </w:pPr>
+            <w:r>
+              <w:rPr>
+                <w:szCs w:val="28"/>
+                <w:u w:val="none"/>
+              </w:rPr>
+              <w:t>50%</w:t>
+            </w:r>
+          </w:p>
+        </w:tc>
+      </w:tr>
+      <w:tr>
+        <w:trPr>
+          <w:cantSplit/>
+          <w:trHeight w:val="441"/>
+        </w:trPr>
+        <w:tc>
+          <w:tcPr>
+            <w:tcW w:w="684" w:type="dxa"/>
+            <w:vAlign w:val="center"/>
+          </w:tcPr>
+          <w:p>
+            <w:pPr>
+              <w:numPr>
+                <w:ilvl w:val="0"/>
+                <w:numId w:val="23"/>
+              </w:numPr>
+              <w:spacing w:line="360" w:lineRule="auto"/>
+              <w:ind w:left="0" w:firstLine="0"/>
+              <w:rPr>
+                <w:bCs/>
+                <w:szCs w:val="28"/>
+                <w:u w:val="none"/>
+              </w:rPr>
+            </w:pPr>
+          </w:p>
+        </w:tc>
+        <w:tc>
+          <w:tcPr>
+            <w:tcW w:w="4419" w:type="dxa"/>
+            <w:vAlign w:val="center"/>
+          </w:tcPr>
+          <w:p>
+            <w:pPr>
+              <w:spacing w:line="360" w:lineRule="auto"/>
+              <w:rPr>
+                <w:szCs w:val="28"/>
+                <w:u w:val="none"/>
+              </w:rPr>
+            </w:pPr>
+            <w:r>
+              <w:rPr>
+                <w:szCs w:val="28"/>
+                <w:u w:val="none"/>
+              </w:rPr>
+              <w:t>Выполнение тестирования и отладки программного обеспечения</w:t>
+            </w:r>
+          </w:p>
+        </w:tc>
+        <w:tc>
+          <w:tcPr>
+            <w:tcW w:w="1701" w:type="dxa"/>
+            <w:vAlign w:val="center"/>
+          </w:tcPr>
+          <w:p>
+            <w:pPr>
+              <w:spacing w:line="360" w:lineRule="auto"/>
+              <w:rPr>
+                <w:szCs w:val="28"/>
+                <w:u w:val="none"/>
+              </w:rPr>
+            </w:pPr>
+            <w:r>
+              <w:rPr>
+                <w:szCs w:val="28"/>
+                <w:u w:val="none"/>
+              </w:rPr>
+              <w:t>19.05.20</w:t>
+            </w:r>
+          </w:p>
+        </w:tc>
+        <w:tc>
+          <w:tcPr>
+            <w:tcW w:w="1701" w:type="dxa"/>
+            <w:vAlign w:val="center"/>
+          </w:tcPr>
+          <w:p>
+            <w:pPr>
+              <w:spacing w:line="360" w:lineRule="auto"/>
+              <w:rPr>
+                <w:szCs w:val="28"/>
+                <w:u w:val="none"/>
+              </w:rPr>
+            </w:pPr>
+            <w:r>
+              <w:rPr>
+                <w:szCs w:val="28"/>
+                <w:u w:val="none"/>
+              </w:rPr>
+              <w:t>20.05.20</w:t>
+            </w:r>
+          </w:p>
+        </w:tc>
+        <w:tc>
+          <w:tcPr>
+            <w:tcW w:w="1418" w:type="dxa"/>
+            <w:vAlign w:val="center"/>
+          </w:tcPr>
+          <w:p>
+            <w:pPr>
+              <w:spacing w:line="360" w:lineRule="auto"/>
+              <w:rPr>
+                <w:szCs w:val="28"/>
+                <w:u w:val="none"/>
+              </w:rPr>
+            </w:pPr>
+            <w:r>
+              <w:rPr>
+                <w:szCs w:val="28"/>
+                <w:u w:val="none"/>
+              </w:rPr>
+              <w:t>60%</w:t>
+            </w:r>
+          </w:p>
+        </w:tc>
+      </w:tr>
+      <w:tr>
+        <w:trPr>
+          <w:cantSplit/>
+          <w:trHeight w:val="392"/>
+        </w:trPr>
+        <w:tc>
+          <w:tcPr>
+            <w:tcW w:w="684" w:type="dxa"/>
+            <w:vAlign w:val="center"/>
+          </w:tcPr>
+          <w:p>
+            <w:pPr>
+              <w:numPr>
+                <w:ilvl w:val="0"/>
+                <w:numId w:val="23"/>
+              </w:numPr>
+              <w:spacing w:line="360" w:lineRule="auto"/>
+              <w:ind w:left="0" w:firstLine="0"/>
+              <w:rPr>
+                <w:bCs/>
+                <w:szCs w:val="28"/>
+                <w:u w:val="none"/>
+              </w:rPr>
+            </w:pPr>
+          </w:p>
+        </w:tc>
+        <w:tc>
+          <w:tcPr>
+            <w:tcW w:w="4419" w:type="dxa"/>
+            <w:vAlign w:val="center"/>
+          </w:tcPr>
+          <w:p>
+            <w:pPr>
+              <w:spacing w:line="360" w:lineRule="auto"/>
+              <w:rPr>
+                <w:szCs w:val="28"/>
+                <w:u w:val="none"/>
+              </w:rPr>
+            </w:pPr>
+            <w:r>
+              <w:rPr>
+                <w:szCs w:val="28"/>
+                <w:u w:val="none"/>
+              </w:rPr>
+              <w:t>Внедрение и сопровождение программного продукта</w:t>
+            </w:r>
+          </w:p>
+        </w:tc>
+        <w:tc>
+          <w:tcPr>
+            <w:tcW w:w="1701" w:type="dxa"/>
+            <w:vAlign w:val="center"/>
+          </w:tcPr>
+          <w:p>
+            <w:pPr>
+              <w:spacing w:line="360" w:lineRule="auto"/>
+              <w:rPr>
+                <w:szCs w:val="28"/>
+                <w:u w:val="none"/>
+              </w:rPr>
+            </w:pPr>
+            <w:r>
+              <w:rPr>
+                <w:szCs w:val="28"/>
+                <w:u w:val="none"/>
+              </w:rPr>
+              <w:t>21.05.20</w:t>
+            </w:r>
+          </w:p>
+        </w:tc>
+        <w:tc>
+          <w:tcPr>
+            <w:tcW w:w="1701" w:type="dxa"/>
+            <w:vAlign w:val="center"/>
+          </w:tcPr>
+          <w:p>
+            <w:pPr>
+              <w:spacing w:line="360" w:lineRule="auto"/>
+              <w:rPr>
+                <w:szCs w:val="28"/>
+                <w:u w:val="none"/>
+              </w:rPr>
+            </w:pPr>
+            <w:r>
+              <w:rPr>
+                <w:szCs w:val="28"/>
+                <w:u w:val="none"/>
+              </w:rPr>
+              <w:t>25.05.20</w:t>
+            </w:r>
+          </w:p>
+        </w:tc>
+        <w:tc>
+          <w:tcPr>
+            <w:tcW w:w="1418" w:type="dxa"/>
+            <w:vAlign w:val="center"/>
+          </w:tcPr>
+          <w:p>
+            <w:pPr>
+              <w:spacing w:line="360" w:lineRule="auto"/>
+              <w:rPr>
+                <w:szCs w:val="28"/>
+                <w:u w:val="none"/>
+              </w:rPr>
+            </w:pPr>
+            <w:r>
+              <w:rPr>
+                <w:szCs w:val="28"/>
+                <w:u w:val="none"/>
+              </w:rPr>
+              <w:t>70%</w:t>
+            </w:r>
+          </w:p>
+        </w:tc>
+      </w:tr>
+      <w:tr>
+        <w:trPr>
+          <w:trHeight w:val="904"/>
+        </w:trPr>
+        <w:tc>
+          <w:tcPr>
+            <w:tcW w:w="684" w:type="dxa"/>
+            <w:vAlign w:val="center"/>
+          </w:tcPr>
+          <w:p>
+            <w:pPr>
+              <w:numPr>
+                <w:ilvl w:val="0"/>
+                <w:numId w:val="23"/>
+              </w:numPr>
+              <w:spacing w:line="360" w:lineRule="auto"/>
+              <w:ind w:left="0" w:firstLine="0"/>
+              <w:rPr>
+                <w:bCs/>
+                <w:szCs w:val="28"/>
+                <w:u w:val="none"/>
+              </w:rPr>
+            </w:pPr>
+          </w:p>
+        </w:tc>
+        <w:tc>
+          <w:tcPr>
+            <w:tcW w:w="4419" w:type="dxa"/>
+            <w:vAlign w:val="center"/>
+          </w:tcPr>
+          <w:p>
+            <w:pPr>
+              <w:spacing w:line="360" w:lineRule="auto"/>
+              <w:rPr>
+                <w:szCs w:val="28"/>
+                <w:u w:val="none"/>
+              </w:rPr>
+            </w:pPr>
+            <w:r>
+              <w:rPr>
+                <w:szCs w:val="28"/>
+                <w:u w:val="none"/>
+              </w:rPr>
+              <w:t>Составление программной документации</w:t>
+            </w:r>
+          </w:p>
+        </w:tc>
+        <w:tc>
+          <w:tcPr>
+            <w:tcW w:w="1701" w:type="dxa"/>
+            <w:vAlign w:val="center"/>
+          </w:tcPr>
+          <w:p>
+            <w:pPr>
+              <w:spacing w:line="360" w:lineRule="auto"/>
+              <w:rPr>
+                <w:szCs w:val="28"/>
+                <w:u w:val="none"/>
+              </w:rPr>
+            </w:pPr>
+            <w:r>
+              <w:rPr>
+                <w:szCs w:val="28"/>
+                <w:u w:val="none"/>
+              </w:rPr>
+              <w:t>26.05.20</w:t>
+            </w:r>
+          </w:p>
+        </w:tc>
+        <w:tc>
+          <w:tcPr>
+            <w:tcW w:w="1701" w:type="dxa"/>
+            <w:vAlign w:val="center"/>
+          </w:tcPr>
+          <w:p>
+            <w:pPr>
+              <w:spacing w:line="360" w:lineRule="auto"/>
+              <w:rPr>
+                <w:szCs w:val="28"/>
+                <w:u w:val="none"/>
+              </w:rPr>
+            </w:pPr>
+            <w:r>
+              <w:rPr>
+                <w:szCs w:val="28"/>
+                <w:u w:val="none"/>
+              </w:rPr>
+              <w:t>31.05.20</w:t>
+            </w:r>
+          </w:p>
+        </w:tc>
+        <w:tc>
+          <w:tcPr>
+            <w:tcW w:w="1418" w:type="dxa"/>
+            <w:vAlign w:val="center"/>
+          </w:tcPr>
+          <w:p>
+            <w:pPr>
+              <w:spacing w:line="360" w:lineRule="auto"/>
+              <w:rPr>
+                <w:szCs w:val="28"/>
+                <w:u w:val="none"/>
+              </w:rPr>
+            </w:pPr>
+            <w:r>
+              <w:rPr>
+                <w:szCs w:val="28"/>
+                <w:u w:val="none"/>
+              </w:rPr>
+              <w:t>100%</w:t>
+            </w:r>
+          </w:p>
+        </w:tc>
+      </w:tr>
+      <w:tr>
+        <w:trPr>
+          <w:trHeight w:val="91"/>
+        </w:trPr>
+        <w:tc>
+          <w:tcPr>
+            <w:tcW w:w="684" w:type="dxa"/>
+            <w:vAlign w:val="center"/>
+          </w:tcPr>
+          <w:p>
+            <w:pPr>
+              <w:numPr>
+                <w:ilvl w:val="0"/>
+                <w:numId w:val="23"/>
+              </w:numPr>
+              <w:spacing w:line="360" w:lineRule="auto"/>
+              <w:ind w:left="0" w:firstLine="0"/>
+              <w:rPr>
+                <w:bCs/>
+                <w:szCs w:val="28"/>
+                <w:u w:val="none"/>
+              </w:rPr>
+            </w:pPr>
+          </w:p>
+        </w:tc>
+        <w:tc>
+          <w:tcPr>
+            <w:tcW w:w="4419" w:type="dxa"/>
+            <w:vAlign w:val="center"/>
+          </w:tcPr>
+          <w:p>
+            <w:pPr>
+              <w:spacing w:line="360" w:lineRule="auto"/>
+              <w:rPr>
+                <w:szCs w:val="28"/>
+                <w:u w:val="none"/>
+              </w:rPr>
+            </w:pPr>
+            <w:r>
+              <w:rPr>
+                <w:szCs w:val="28"/>
+                <w:u w:val="none"/>
+              </w:rPr>
+              <w:t>Защита</w:t>
+            </w:r>
+          </w:p>
+        </w:tc>
+        <w:tc>
+          <w:tcPr>
+            <w:tcW w:w="3402" w:type="dxa"/>
+            <w:gridSpan w:val="2"/>
+          </w:tcPr>
+          <w:p>
+            <w:pPr>
+              <w:spacing w:line="360" w:lineRule="auto"/>
+              <w:jc w:val="both"/>
+              <w:rPr>
+                <w:szCs w:val="28"/>
+              </w:rPr>
+            </w:pPr>
+          </w:p>
+        </w:tc>
+        <w:tc>
+          <w:tcPr>
+            <w:tcW w:w="1418" w:type="dxa"/>
+            <w:vAlign w:val="center"/>
+          </w:tcPr>
+          <w:p>
+            <w:pPr>
+              <w:spacing w:line="360" w:lineRule="auto"/>
+              <w:jc w:val="both"/>
+              <w:rPr>
+                <w:szCs w:val="28"/>
+              </w:rPr>
+            </w:pPr>
+          </w:p>
+        </w:tc>
+      </w:tr>
+      <w:bookmarkEnd w:id="70"/>
+    </w:tbl>
+    <w:p>
+      <w:pPr>
+        <w:spacing w:line="360" w:lineRule="auto"/>
+        <w:ind w:left="284" w:firstLine="567"/>
+        <w:jc w:val="both"/>
+        <w:rPr>
+          <w:u w:val="none"/>
+        </w:rPr>
+      </w:pPr>
     </w:p>
     <w:sectPr>
       <w:footerReference w:type="default" r:id="rId8"/>
@@ -3782,7 +5193,7 @@
 </file>
 
 <file path=word/endnotes.xml><?xml version="1.0" encoding="utf-8"?>
-<w:endnotes xmlns:wpc="http://schemas.microsoft.com/office/word/2010/wordprocessingCanvas" xmlns:cx="http://schemas.microsoft.com/office/drawing/2014/chartex" xmlns:cx1="http://schemas.microsoft.com/office/drawing/2015/9/8/chartex" xmlns:cx2="http://schemas.microsoft.com/office/drawing/2015/10/21/chartex" xmlns:cx3="http://schemas.microsoft.com/office/drawing/2016/5/9/chartex" xmlns:cx4="http://schemas.microsoft.com/office/drawing/2016/5/10/chartex" xmlns:cx5="http://schemas.microsoft.com/office/drawing/2016/5/11/chartex" xmlns:cx6="http://schemas.microsoft.com/office/drawing/2016/5/12/chartex" xmlns:cx7="http://schemas.microsoft.com/office/drawing/2016/5/13/chartex" xmlns:cx8="http://schemas.microsoft.com/office/drawing/2016/5/14/chartex" xmlns:mc="http://schemas.openxmlformats.org/markup-compatibility/2006" xmlns:aink="http://schemas.microsoft.com/office/drawing/2016/ink" xmlns:am3d="http://schemas.microsoft.com/office/drawing/2017/model3d" xmlns:o="urn:schemas-microsoft-com:office:office" xmlns:r="http://schemas.openxmlformats.org/officeDocument/2006/relationships" xmlns:m="http://schemas.openxmlformats.org/officeDocument/2006/math" xmlns:v="urn:schemas-microsoft-com:vml" xmlns:wp14="http://schemas.microsoft.com/office/word/2010/wordprocessingDrawing" xmlns:wp="http://schemas.openxmlformats.org/drawingml/2006/wordprocessingDrawing" xmlns:w10="urn:schemas-microsoft-com:office:word" xmlns:w="http://schemas.openxmlformats.org/wordprocessingml/2006/main" xmlns:w14="http://schemas.microsoft.com/office/word/2010/wordml" xmlns:w15="http://schemas.microsoft.com/office/word/2012/wordml" xmlns:w16cid="http://schemas.microsoft.com/office/word/2016/wordml/cid" xmlns:w16se="http://schemas.microsoft.com/office/word/2015/wordml/symex" xmlns:wpg="http://schemas.microsoft.com/office/word/2010/wordprocessingGroup" xmlns:wpi="http://schemas.microsoft.com/office/word/2010/wordprocessingInk" xmlns:wne="http://schemas.microsoft.com/office/word/2006/wordml" xmlns:wps="http://schemas.microsoft.com/office/word/2010/wordprocessingShape" mc:Ignorable="w14 w15 w16se w16cid wp14">
+<w:endnotes xmlns:wpc="http://schemas.microsoft.com/office/word/2010/wordprocessingCanvas" xmlns:cx="http://schemas.microsoft.com/office/drawing/2014/chartex" xmlns:cx1="http://schemas.microsoft.com/office/drawing/2015/9/8/chartex" xmlns:cx2="http://schemas.microsoft.com/office/drawing/2015/10/21/chartex" xmlns:cx3="http://schemas.microsoft.com/office/drawing/2016/5/9/chartex" xmlns:cx4="http://schemas.microsoft.com/office/drawing/2016/5/10/chartex" xmlns:cx5="http://schemas.microsoft.com/office/drawing/2016/5/11/chartex" xmlns:cx6="http://schemas.microsoft.com/office/drawing/2016/5/12/chartex" xmlns:cx7="http://schemas.microsoft.com/office/drawing/2016/5/13/chartex" xmlns:cx8="http://schemas.microsoft.com/office/drawing/2016/5/14/chartex" xmlns:mc="http://schemas.openxmlformats.org/markup-compatibility/2006" xmlns:aink="http://schemas.microsoft.com/office/drawing/2016/ink" xmlns:am3d="http://schemas.microsoft.com/office/drawing/2017/model3d" xmlns:o="urn:schemas-microsoft-com:office:office" xmlns:r="http://schemas.openxmlformats.org/officeDocument/2006/relationships" xmlns:m="http://schemas.openxmlformats.org/officeDocument/2006/math" xmlns:v="urn:schemas-microsoft-com:vml" xmlns:wp14="http://schemas.microsoft.com/office/word/2010/wordprocessingDrawing" xmlns:wp="http://schemas.openxmlformats.org/drawingml/2006/wordprocessingDrawing" xmlns:w10="urn:schemas-microsoft-com:office:word" xmlns:w="http://schemas.openxmlformats.org/wordprocessingml/2006/main" xmlns:w14="http://schemas.microsoft.com/office/word/2010/wordml" xmlns:w15="http://schemas.microsoft.com/office/word/2012/wordml" xmlns:w16cex="http://schemas.microsoft.com/office/word/2018/wordml/cex" xmlns:w16cid="http://schemas.microsoft.com/office/word/2016/wordml/cid" xmlns:w16="http://schemas.microsoft.com/office/word/2018/wordml" xmlns:w16se="http://schemas.microsoft.com/office/word/2015/wordml/symex" xmlns:wpg="http://schemas.microsoft.com/office/word/2010/wordprocessingGroup" xmlns:wpi="http://schemas.microsoft.com/office/word/2010/wordprocessingInk" xmlns:wne="http://schemas.microsoft.com/office/word/2006/wordml" xmlns:wps="http://schemas.microsoft.com/office/word/2010/wordprocessingShape" mc:Ignorable="w14 w15 w16se w16cid w16 w16cex wp14">
   <w:endnote w:type="separator" w:id="-1">
     <w:p>
       <w:r>
@@ -3801,7 +5212,7 @@
 </file>
 
 <file path=word/footer1.xml><?xml version="1.0" encoding="utf-8"?>
-<w:ftr xmlns:wpc="http://schemas.microsoft.com/office/word/2010/wordprocessingCanvas" xmlns:cx="http://schemas.microsoft.com/office/drawing/2014/chartex" xmlns:cx1="http://schemas.microsoft.com/office/drawing/2015/9/8/chartex" xmlns:cx2="http://schemas.microsoft.com/office/drawing/2015/10/21/chartex" xmlns:cx3="http://schemas.microsoft.com/office/drawing/2016/5/9/chartex" xmlns:cx4="http://schemas.microsoft.com/office/drawing/2016/5/10/chartex" xmlns:cx5="http://schemas.microsoft.com/office/drawing/2016/5/11/chartex" xmlns:cx6="http://schemas.microsoft.com/office/drawing/2016/5/12/chartex" xmlns:cx7="http://schemas.microsoft.com/office/drawing/2016/5/13/chartex" xmlns:cx8="http://schemas.microsoft.com/office/drawing/2016/5/14/chartex" xmlns:mc="http://schemas.openxmlformats.org/markup-compatibility/2006" xmlns:aink="http://schemas.microsoft.com/office/drawing/2016/ink" xmlns:am3d="http://schemas.microsoft.com/office/drawing/2017/model3d" xmlns:o="urn:schemas-microsoft-com:office:office" xmlns:r="http://schemas.openxmlformats.org/officeDocument/2006/relationships" xmlns:m="http://schemas.openxmlformats.org/officeDocument/2006/math" xmlns:v="urn:schemas-microsoft-com:vml" xmlns:wp14="http://schemas.microsoft.com/office/word/2010/wordprocessingDrawing" xmlns:wp="http://schemas.openxmlformats.org/drawingml/2006/wordprocessingDrawing" xmlns:w10="urn:schemas-microsoft-com:office:word" xmlns:w="http://schemas.openxmlformats.org/wordprocessingml/2006/main" xmlns:w14="http://schemas.microsoft.com/office/word/2010/wordml" xmlns:w15="http://schemas.microsoft.com/office/word/2012/wordml" xmlns:w16cid="http://schemas.microsoft.com/office/word/2016/wordml/cid" xmlns:w16se="http://schemas.microsoft.com/office/word/2015/wordml/symex" xmlns:wpg="http://schemas.microsoft.com/office/word/2010/wordprocessingGroup" xmlns:wpi="http://schemas.microsoft.com/office/word/2010/wordprocessingInk" xmlns:wne="http://schemas.microsoft.com/office/word/2006/wordml" xmlns:wps="http://schemas.microsoft.com/office/word/2010/wordprocessingShape" mc:Ignorable="w14 w15 w16se w16cid wp14">
+<w:ftr xmlns:wpc="http://schemas.microsoft.com/office/word/2010/wordprocessingCanvas" xmlns:cx="http://schemas.microsoft.com/office/drawing/2014/chartex" xmlns:cx1="http://schemas.microsoft.com/office/drawing/2015/9/8/chartex" xmlns:cx2="http://schemas.microsoft.com/office/drawing/2015/10/21/chartex" xmlns:cx3="http://schemas.microsoft.com/office/drawing/2016/5/9/chartex" xmlns:cx4="http://schemas.microsoft.com/office/drawing/2016/5/10/chartex" xmlns:cx5="http://schemas.microsoft.com/office/drawing/2016/5/11/chartex" xmlns:cx6="http://schemas.microsoft.com/office/drawing/2016/5/12/chartex" xmlns:cx7="http://schemas.microsoft.com/office/drawing/2016/5/13/chartex" xmlns:cx8="http://schemas.microsoft.com/office/drawing/2016/5/14/chartex" xmlns:mc="http://schemas.openxmlformats.org/markup-compatibility/2006" xmlns:aink="http://schemas.microsoft.com/office/drawing/2016/ink" xmlns:am3d="http://schemas.microsoft.com/office/drawing/2017/model3d" xmlns:o="urn:schemas-microsoft-com:office:office" xmlns:r="http://schemas.openxmlformats.org/officeDocument/2006/relationships" xmlns:m="http://schemas.openxmlformats.org/officeDocument/2006/math" xmlns:v="urn:schemas-microsoft-com:vml" xmlns:wp14="http://schemas.microsoft.com/office/word/2010/wordprocessingDrawing" xmlns:wp="http://schemas.openxmlformats.org/drawingml/2006/wordprocessingDrawing" xmlns:w10="urn:schemas-microsoft-com:office:word" xmlns:w="http://schemas.openxmlformats.org/wordprocessingml/2006/main" xmlns:w14="http://schemas.microsoft.com/office/word/2010/wordml" xmlns:w15="http://schemas.microsoft.com/office/word/2012/wordml" xmlns:w16cex="http://schemas.microsoft.com/office/word/2018/wordml/cex" xmlns:w16cid="http://schemas.microsoft.com/office/word/2016/wordml/cid" xmlns:w16="http://schemas.microsoft.com/office/word/2018/wordml" xmlns:w16se="http://schemas.microsoft.com/office/word/2015/wordml/symex" xmlns:wpg="http://schemas.microsoft.com/office/word/2010/wordprocessingGroup" xmlns:wpi="http://schemas.microsoft.com/office/word/2010/wordprocessingInk" xmlns:wne="http://schemas.microsoft.com/office/word/2006/wordml" xmlns:wps="http://schemas.microsoft.com/office/word/2010/wordprocessingShape" mc:Ignorable="w14 w15 w16se w16cid w16 w16cex wp14">
   <w:sdt>
     <w:sdtPr>
       <w:id w:val="-1272471669"/>
@@ -3864,7 +5275,7 @@
 </file>
 
 <file path=word/footnotes.xml><?xml version="1.0" encoding="utf-8"?>
-<w:footnotes xmlns:wpc="http://schemas.microsoft.com/office/word/2010/wordprocessingCanvas" xmlns:cx="http://schemas.microsoft.com/office/drawing/2014/chartex" xmlns:cx1="http://schemas.microsoft.com/office/drawing/2015/9/8/chartex" xmlns:cx2="http://schemas.microsoft.com/office/drawing/2015/10/21/chartex" xmlns:cx3="http://schemas.microsoft.com/office/drawing/2016/5/9/chartex" xmlns:cx4="http://schemas.microsoft.com/office/drawing/2016/5/10/chartex" xmlns:cx5="http://schemas.microsoft.com/office/drawing/2016/5/11/chartex" xmlns:cx6="http://schemas.microsoft.com/office/drawing/2016/5/12/chartex" xmlns:cx7="http://schemas.microsoft.com/office/drawing/2016/5/13/chartex" xmlns:cx8="http://schemas.microsoft.com/office/drawing/2016/5/14/chartex" xmlns:mc="http://schemas.openxmlformats.org/markup-compatibility/2006" xmlns:aink="http://schemas.microsoft.com/office/drawing/2016/ink" xmlns:am3d="http://schemas.microsoft.com/office/drawing/2017/model3d" xmlns:o="urn:schemas-microsoft-com:office:office" xmlns:r="http://schemas.openxmlformats.org/officeDocument/2006/relationships" xmlns:m="http://schemas.openxmlformats.org/officeDocument/2006/math" xmlns:v="urn:schemas-microsoft-com:vml" xmlns:wp14="http://schemas.microsoft.com/office/word/2010/wordprocessingDrawing" xmlns:wp="http://schemas.openxmlformats.org/drawingml/2006/wordprocessingDrawing" xmlns:w10="urn:schemas-microsoft-com:office:word" xmlns:w="http://schemas.openxmlformats.org/wordprocessingml/2006/main" xmlns:w14="http://schemas.microsoft.com/office/word/2010/wordml" xmlns:w15="http://schemas.microsoft.com/office/word/2012/wordml" xmlns:w16cid="http://schemas.microsoft.com/office/word/2016/wordml/cid" xmlns:w16se="http://schemas.microsoft.com/office/word/2015/wordml/symex" xmlns:wpg="http://schemas.microsoft.com/office/word/2010/wordprocessingGroup" xmlns:wpi="http://schemas.microsoft.com/office/word/2010/wordprocessingInk" xmlns:wne="http://schemas.microsoft.com/office/word/2006/wordml" xmlns:wps="http://schemas.microsoft.com/office/word/2010/wordprocessingShape" mc:Ignorable="w14 w15 w16se w16cid wp14">
+<w:footnotes xmlns:wpc="http://schemas.microsoft.com/office/word/2010/wordprocessingCanvas" xmlns:cx="http://schemas.microsoft.com/office/drawing/2014/chartex" xmlns:cx1="http://schemas.microsoft.com/office/drawing/2015/9/8/chartex" xmlns:cx2="http://schemas.microsoft.com/office/drawing/2015/10/21/chartex" xmlns:cx3="http://schemas.microsoft.com/office/drawing/2016/5/9/chartex" xmlns:cx4="http://schemas.microsoft.com/office/drawing/2016/5/10/chartex" xmlns:cx5="http://schemas.microsoft.com/office/drawing/2016/5/11/chartex" xmlns:cx6="http://schemas.microsoft.com/office/drawing/2016/5/12/chartex" xmlns:cx7="http://schemas.microsoft.com/office/drawing/2016/5/13/chartex" xmlns:cx8="http://schemas.microsoft.com/office/drawing/2016/5/14/chartex" xmlns:mc="http://schemas.openxmlformats.org/markup-compatibility/2006" xmlns:aink="http://schemas.microsoft.com/office/drawing/2016/ink" xmlns:am3d="http://schemas.microsoft.com/office/drawing/2017/model3d" xmlns:o="urn:schemas-microsoft-com:office:office" xmlns:r="http://schemas.openxmlformats.org/officeDocument/2006/relationships" xmlns:m="http://schemas.openxmlformats.org/officeDocument/2006/math" xmlns:v="urn:schemas-microsoft-com:vml" xmlns:wp14="http://schemas.microsoft.com/office/word/2010/wordprocessingDrawing" xmlns:wp="http://schemas.openxmlformats.org/drawingml/2006/wordprocessingDrawing" xmlns:w10="urn:schemas-microsoft-com:office:word" xmlns:w="http://schemas.openxmlformats.org/wordprocessingml/2006/main" xmlns:w14="http://schemas.microsoft.com/office/word/2010/wordml" xmlns:w15="http://schemas.microsoft.com/office/word/2012/wordml" xmlns:w16cex="http://schemas.microsoft.com/office/word/2018/wordml/cex" xmlns:w16cid="http://schemas.microsoft.com/office/word/2016/wordml/cid" xmlns:w16="http://schemas.microsoft.com/office/word/2018/wordml" xmlns:w16se="http://schemas.microsoft.com/office/word/2015/wordml/symex" xmlns:wpg="http://schemas.microsoft.com/office/word/2010/wordprocessingGroup" xmlns:wpi="http://schemas.microsoft.com/office/word/2010/wordprocessingInk" xmlns:wne="http://schemas.microsoft.com/office/word/2006/wordml" xmlns:wps="http://schemas.microsoft.com/office/word/2010/wordprocessingShape" mc:Ignorable="w14 w15 w16se w16cid w16 w16cex wp14">
   <w:footnote w:type="separator" w:id="-1">
     <w:p>
       <w:r>
@@ -3883,7 +5294,7 @@
 </file>
 
 <file path=word/numbering.xml><?xml version="1.0" encoding="utf-8"?>
-<w:numbering xmlns:wpc="http://schemas.microsoft.com/office/word/2010/wordprocessingCanvas" xmlns:cx="http://schemas.microsoft.com/office/drawing/2014/chartex" xmlns:cx1="http://schemas.microsoft.com/office/drawing/2015/9/8/chartex" xmlns:cx2="http://schemas.microsoft.com/office/drawing/2015/10/21/chartex" xmlns:cx3="http://schemas.microsoft.com/office/drawing/2016/5/9/chartex" xmlns:cx4="http://schemas.microsoft.com/office/drawing/2016/5/10/chartex" xmlns:cx5="http://schemas.microsoft.com/office/drawing/2016/5/11/chartex" xmlns:cx6="http://schemas.microsoft.com/office/drawing/2016/5/12/chartex" xmlns:cx7="http://schemas.microsoft.com/office/drawing/2016/5/13/chartex" xmlns:cx8="http://schemas.microsoft.com/office/drawing/2016/5/14/chartex" xmlns:mc="http://schemas.openxmlformats.org/markup-compatibility/2006" xmlns:aink="http://schemas.microsoft.com/office/drawing/2016/ink" xmlns:am3d="http://schemas.microsoft.com/office/drawing/2017/model3d" xmlns:o="urn:schemas-microsoft-com:office:office" xmlns:r="http://schemas.openxmlformats.org/officeDocument/2006/relationships" xmlns:m="http://schemas.openxmlformats.org/officeDocument/2006/math" xmlns:v="urn:schemas-microsoft-com:vml" xmlns:wp14="http://schemas.microsoft.com/office/word/2010/wordprocessingDrawing" xmlns:wp="http://schemas.openxmlformats.org/drawingml/2006/wordprocessingDrawing" xmlns:w10="urn:schemas-microsoft-com:office:word" xmlns:w="http://schemas.openxmlformats.org/wordprocessingml/2006/main" xmlns:w14="http://schemas.microsoft.com/office/word/2010/wordml" xmlns:w15="http://schemas.microsoft.com/office/word/2012/wordml" xmlns:w16cid="http://schemas.microsoft.com/office/word/2016/wordml/cid" xmlns:w16se="http://schemas.microsoft.com/office/word/2015/wordml/symex" xmlns:wpg="http://schemas.microsoft.com/office/word/2010/wordprocessingGroup" xmlns:wpi="http://schemas.microsoft.com/office/word/2010/wordprocessingInk" xmlns:wne="http://schemas.microsoft.com/office/word/2006/wordml" xmlns:wps="http://schemas.microsoft.com/office/word/2010/wordprocessingShape" mc:Ignorable="w14 w15 w16se w16cid wp14">
+<w:numbering xmlns:wpc="http://schemas.microsoft.com/office/word/2010/wordprocessingCanvas" xmlns:cx="http://schemas.microsoft.com/office/drawing/2014/chartex" xmlns:cx1="http://schemas.microsoft.com/office/drawing/2015/9/8/chartex" xmlns:cx2="http://schemas.microsoft.com/office/drawing/2015/10/21/chartex" xmlns:cx3="http://schemas.microsoft.com/office/drawing/2016/5/9/chartex" xmlns:cx4="http://schemas.microsoft.com/office/drawing/2016/5/10/chartex" xmlns:cx5="http://schemas.microsoft.com/office/drawing/2016/5/11/chartex" xmlns:cx6="http://schemas.microsoft.com/office/drawing/2016/5/12/chartex" xmlns:cx7="http://schemas.microsoft.com/office/drawing/2016/5/13/chartex" xmlns:cx8="http://schemas.microsoft.com/office/drawing/2016/5/14/chartex" xmlns:mc="http://schemas.openxmlformats.org/markup-compatibility/2006" xmlns:aink="http://schemas.microsoft.com/office/drawing/2016/ink" xmlns:am3d="http://schemas.microsoft.com/office/drawing/2017/model3d" xmlns:o="urn:schemas-microsoft-com:office:office" xmlns:r="http://schemas.openxmlformats.org/officeDocument/2006/relationships" xmlns:m="http://schemas.openxmlformats.org/officeDocument/2006/math" xmlns:v="urn:schemas-microsoft-com:vml" xmlns:wp14="http://schemas.microsoft.com/office/word/2010/wordprocessingDrawing" xmlns:wp="http://schemas.openxmlformats.org/drawingml/2006/wordprocessingDrawing" xmlns:w10="urn:schemas-microsoft-com:office:word" xmlns:w="http://schemas.openxmlformats.org/wordprocessingml/2006/main" xmlns:w14="http://schemas.microsoft.com/office/word/2010/wordml" xmlns:w15="http://schemas.microsoft.com/office/word/2012/wordml" xmlns:w16cex="http://schemas.microsoft.com/office/word/2018/wordml/cex" xmlns:w16cid="http://schemas.microsoft.com/office/word/2016/wordml/cid" xmlns:w16="http://schemas.microsoft.com/office/word/2018/wordml" xmlns:w16se="http://schemas.microsoft.com/office/word/2015/wordml/symex" xmlns:wpg="http://schemas.microsoft.com/office/word/2010/wordprocessingGroup" xmlns:wpi="http://schemas.microsoft.com/office/word/2010/wordprocessingInk" xmlns:wne="http://schemas.microsoft.com/office/word/2006/wordml" xmlns:wps="http://schemas.microsoft.com/office/word/2010/wordprocessingShape" mc:Ignorable="w14 w15 w16se w16cid w16 w16cex wp14">
   <w:abstractNum w:abstractNumId="0" w15:restartNumberingAfterBreak="0">
     <w:nsid w:val="079F0CAD"/>
     <w:multiLevelType w:val="hybridMultilevel"/>
@@ -5577,6 +6988,95 @@
     </w:lvl>
   </w:abstractNum>
   <w:abstractNum w:abstractNumId="18" w15:restartNumberingAfterBreak="0">
+    <w:nsid w:val="5832306D"/>
+    <w:multiLevelType w:val="hybridMultilevel"/>
+    <w:tmpl w:val="BCBE3634"/>
+    <w:lvl w:ilvl="0" w:tplc="3F78398A">
+      <w:start w:val="1"/>
+      <w:numFmt w:val="decimal"/>
+      <w:lvlText w:val="%1"/>
+      <w:lvlJc w:val="left"/>
+      <w:pPr>
+        <w:ind w:left="1571" w:hanging="360"/>
+      </w:pPr>
+      <w:rPr>
+        <w:rFonts w:hint="default"/>
+      </w:rPr>
+    </w:lvl>
+    <w:lvl w:ilvl="1" w:tplc="04190019" w:tentative="1">
+      <w:start w:val="1"/>
+      <w:numFmt w:val="lowerLetter"/>
+      <w:lvlText w:val="%2."/>
+      <w:lvlJc w:val="left"/>
+      <w:pPr>
+        <w:ind w:left="2291" w:hanging="360"/>
+      </w:pPr>
+    </w:lvl>
+    <w:lvl w:ilvl="2" w:tplc="0419001B" w:tentative="1">
+      <w:start w:val="1"/>
+      <w:numFmt w:val="lowerRoman"/>
+      <w:lvlText w:val="%3."/>
+      <w:lvlJc w:val="right"/>
+      <w:pPr>
+        <w:ind w:left="3011" w:hanging="180"/>
+      </w:pPr>
+    </w:lvl>
+    <w:lvl w:ilvl="3" w:tplc="0419000F" w:tentative="1">
+      <w:start w:val="1"/>
+      <w:numFmt w:val="decimal"/>
+      <w:lvlText w:val="%4."/>
+      <w:lvlJc w:val="left"/>
+      <w:pPr>
+        <w:ind w:left="3731" w:hanging="360"/>
+      </w:pPr>
+    </w:lvl>
+    <w:lvl w:ilvl="4" w:tplc="04190019" w:tentative="1">
+      <w:start w:val="1"/>
+      <w:numFmt w:val="lowerLetter"/>
+      <w:lvlText w:val="%5."/>
+      <w:lvlJc w:val="left"/>
+      <w:pPr>
+        <w:ind w:left="4451" w:hanging="360"/>
+      </w:pPr>
+    </w:lvl>
+    <w:lvl w:ilvl="5" w:tplc="0419001B" w:tentative="1">
+      <w:start w:val="1"/>
+      <w:numFmt w:val="lowerRoman"/>
+      <w:lvlText w:val="%6."/>
+      <w:lvlJc w:val="right"/>
+      <w:pPr>
+        <w:ind w:left="5171" w:hanging="180"/>
+      </w:pPr>
+    </w:lvl>
+    <w:lvl w:ilvl="6" w:tplc="0419000F" w:tentative="1">
+      <w:start w:val="1"/>
+      <w:numFmt w:val="decimal"/>
+      <w:lvlText w:val="%7."/>
+      <w:lvlJc w:val="left"/>
+      <w:pPr>
+        <w:ind w:left="5891" w:hanging="360"/>
+      </w:pPr>
+    </w:lvl>
+    <w:lvl w:ilvl="7" w:tplc="04190019" w:tentative="1">
+      <w:start w:val="1"/>
+      <w:numFmt w:val="lowerLetter"/>
+      <w:lvlText w:val="%8."/>
+      <w:lvlJc w:val="left"/>
+      <w:pPr>
+        <w:ind w:left="6611" w:hanging="360"/>
+      </w:pPr>
+    </w:lvl>
+    <w:lvl w:ilvl="8" w:tplc="0419001B" w:tentative="1">
+      <w:start w:val="1"/>
+      <w:numFmt w:val="lowerRoman"/>
+      <w:lvlText w:val="%9."/>
+      <w:lvlJc w:val="right"/>
+      <w:pPr>
+        <w:ind w:left="7331" w:hanging="180"/>
+      </w:pPr>
+    </w:lvl>
+  </w:abstractNum>
+  <w:abstractNum w:abstractNumId="19" w15:restartNumberingAfterBreak="0">
     <w:nsid w:val="58D82520"/>
     <w:multiLevelType w:val="hybridMultilevel"/>
     <w:tmpl w:val="FB1E7678"/>
@@ -5689,7 +7189,120 @@
       </w:rPr>
     </w:lvl>
   </w:abstractNum>
-  <w:abstractNum w:abstractNumId="19" w15:restartNumberingAfterBreak="0">
+  <w:abstractNum w:abstractNumId="20" w15:restartNumberingAfterBreak="0">
+    <w:nsid w:val="647705E7"/>
+    <w:multiLevelType w:val="hybridMultilevel"/>
+    <w:tmpl w:val="FED6F814"/>
+    <w:lvl w:ilvl="0" w:tplc="0419000F">
+      <w:start w:val="1"/>
+      <w:numFmt w:val="decimal"/>
+      <w:lvlText w:val="%1."/>
+      <w:lvlJc w:val="left"/>
+      <w:pPr>
+        <w:tabs>
+          <w:tab w:val="num" w:pos="720"/>
+        </w:tabs>
+        <w:ind w:left="720" w:hanging="360"/>
+      </w:pPr>
+    </w:lvl>
+    <w:lvl w:ilvl="1" w:tplc="04190019" w:tentative="1">
+      <w:start w:val="1"/>
+      <w:numFmt w:val="lowerLetter"/>
+      <w:lvlText w:val="%2."/>
+      <w:lvlJc w:val="left"/>
+      <w:pPr>
+        <w:tabs>
+          <w:tab w:val="num" w:pos="1440"/>
+        </w:tabs>
+        <w:ind w:left="1440" w:hanging="360"/>
+      </w:pPr>
+    </w:lvl>
+    <w:lvl w:ilvl="2" w:tplc="0419001B" w:tentative="1">
+      <w:start w:val="1"/>
+      <w:numFmt w:val="lowerRoman"/>
+      <w:lvlText w:val="%3."/>
+      <w:lvlJc w:val="right"/>
+      <w:pPr>
+        <w:tabs>
+          <w:tab w:val="num" w:pos="2160"/>
+        </w:tabs>
+        <w:ind w:left="2160" w:hanging="180"/>
+      </w:pPr>
+    </w:lvl>
+    <w:lvl w:ilvl="3" w:tplc="0419000F" w:tentative="1">
+      <w:start w:val="1"/>
+      <w:numFmt w:val="decimal"/>
+      <w:lvlText w:val="%4."/>
+      <w:lvlJc w:val="left"/>
+      <w:pPr>
+        <w:tabs>
+          <w:tab w:val="num" w:pos="2880"/>
+        </w:tabs>
+        <w:ind w:left="2880" w:hanging="360"/>
+      </w:pPr>
+    </w:lvl>
+    <w:lvl w:ilvl="4" w:tplc="04190019" w:tentative="1">
+      <w:start w:val="1"/>
+      <w:numFmt w:val="lowerLetter"/>
+      <w:lvlText w:val="%5."/>
+      <w:lvlJc w:val="left"/>
+      <w:pPr>
+        <w:tabs>
+          <w:tab w:val="num" w:pos="3600"/>
+        </w:tabs>
+        <w:ind w:left="3600" w:hanging="360"/>
+      </w:pPr>
+    </w:lvl>
+    <w:lvl w:ilvl="5" w:tplc="0419001B" w:tentative="1">
+      <w:start w:val="1"/>
+      <w:numFmt w:val="lowerRoman"/>
+      <w:lvlText w:val="%6."/>
+      <w:lvlJc w:val="right"/>
+      <w:pPr>
+        <w:tabs>
+          <w:tab w:val="num" w:pos="4320"/>
+        </w:tabs>
+        <w:ind w:left="4320" w:hanging="180"/>
+      </w:pPr>
+    </w:lvl>
+    <w:lvl w:ilvl="6" w:tplc="0419000F" w:tentative="1">
+      <w:start w:val="1"/>
+      <w:numFmt w:val="decimal"/>
+      <w:lvlText w:val="%7."/>
+      <w:lvlJc w:val="left"/>
+      <w:pPr>
+        <w:tabs>
+          <w:tab w:val="num" w:pos="5040"/>
+        </w:tabs>
+        <w:ind w:left="5040" w:hanging="360"/>
+      </w:pPr>
+    </w:lvl>
+    <w:lvl w:ilvl="7" w:tplc="04190019" w:tentative="1">
+      <w:start w:val="1"/>
+      <w:numFmt w:val="lowerLetter"/>
+      <w:lvlText w:val="%8."/>
+      <w:lvlJc w:val="left"/>
+      <w:pPr>
+        <w:tabs>
+          <w:tab w:val="num" w:pos="5760"/>
+        </w:tabs>
+        <w:ind w:left="5760" w:hanging="360"/>
+      </w:pPr>
+    </w:lvl>
+    <w:lvl w:ilvl="8" w:tplc="0419001B" w:tentative="1">
+      <w:start w:val="1"/>
+      <w:numFmt w:val="lowerRoman"/>
+      <w:lvlText w:val="%9."/>
+      <w:lvlJc w:val="right"/>
+      <w:pPr>
+        <w:tabs>
+          <w:tab w:val="num" w:pos="6480"/>
+        </w:tabs>
+        <w:ind w:left="6480" w:hanging="180"/>
+      </w:pPr>
+    </w:lvl>
+  </w:abstractNum>
+  <w:abstractNum w:abstractNumId="21" w15:restartNumberingAfterBreak="0">
     <w:nsid w:val="650F4897"/>
     <w:multiLevelType w:val="hybridMultilevel"/>
     <w:tmpl w:val="FEC68AA8"/>
@@ -5802,7 +7415,7 @@
       </w:rPr>
     </w:lvl>
   </w:abstractNum>
-  <w:abstractNum w:abstractNumId="20" w15:restartNumberingAfterBreak="0">
+  <w:abstractNum w:abstractNumId="22" w15:restartNumberingAfterBreak="0">
     <w:nsid w:val="6BEA3E94"/>
     <w:multiLevelType w:val="hybridMultilevel"/>
     <w:tmpl w:val="478E784A"/>
@@ -5891,7 +7504,7 @@
       </w:pPr>
     </w:lvl>
   </w:abstractNum>
-  <w:abstractNum w:abstractNumId="21" w15:restartNumberingAfterBreak="0">
+  <w:abstractNum w:abstractNumId="23" w15:restartNumberingAfterBreak="0">
     <w:nsid w:val="787E3A4B"/>
     <w:multiLevelType w:val="hybridMultilevel"/>
     <w:tmpl w:val="1FB00CF6"/>
@@ -6017,7 +7630,7 @@
     <w:abstractNumId w:val="7"/>
   </w:num>
   <w:num w:numId="5">
-    <w:abstractNumId w:val="19"/>
+    <w:abstractNumId w:val="21"/>
   </w:num>
   <w:num w:numId="6">
     <w:abstractNumId w:val="17"/>
@@ -6032,7 +7645,7 @@
     <w:abstractNumId w:val="5"/>
   </w:num>
   <w:num w:numId="10">
-    <w:abstractNumId w:val="20"/>
+    <w:abstractNumId w:val="22"/>
   </w:num>
   <w:num w:numId="11">
     <w:abstractNumId w:val="9"/>
@@ -6044,10 +7657,10 @@
     <w:abstractNumId w:val="16"/>
   </w:num>
   <w:num w:numId="14">
-    <w:abstractNumId w:val="18"/>
+    <w:abstractNumId w:val="19"/>
   </w:num>
   <w:num w:numId="15">
-    <w:abstractNumId w:val="21"/>
+    <w:abstractNumId w:val="23"/>
   </w:num>
   <w:num w:numId="16">
     <w:abstractNumId w:val="14"/>
@@ -6070,11 +7683,17 @@
   <w:num w:numId="22">
     <w:abstractNumId w:val="8"/>
   </w:num>
+  <w:num w:numId="23">
+    <w:abstractNumId w:val="20"/>
+  </w:num>
+  <w:num w:numId="24">
+    <w:abstractNumId w:val="18"/>
+  </w:num>
 </w:numbering>
 </file>
 
 <file path=word/styles.xml><?xml version="1.0" encoding="utf-8"?>
-<w:styles xmlns:mc="http://schemas.openxmlformats.org/markup-compatibility/2006" xmlns:r="http://schemas.openxmlformats.org/officeDocument/2006/relationships" xmlns:w="http://schemas.openxmlformats.org/wordprocessingml/2006/main" xmlns:w14="http://schemas.microsoft.com/office/word/2010/wordml" xmlns:w15="http://schemas.microsoft.com/office/word/2012/wordml" xmlns:w16cid="http://schemas.microsoft.com/office/word/2016/wordml/cid" xmlns:w16se="http://schemas.microsoft.com/office/word/2015/wordml/symex" mc:Ignorable="w14 w15 w16se w16cid">
+<w:styles xmlns:mc="http://schemas.openxmlformats.org/markup-compatibility/2006" xmlns:r="http://schemas.openxmlformats.org/officeDocument/2006/relationships" xmlns:w="http://schemas.openxmlformats.org/wordprocessingml/2006/main" xmlns:w14="http://schemas.microsoft.com/office/word/2010/wordml" xmlns:w15="http://schemas.microsoft.com/office/word/2012/wordml" xmlns:w16cex="http://schemas.microsoft.com/office/word/2018/wordml/cex" xmlns:w16cid="http://schemas.microsoft.com/office/word/2016/wordml/cid" xmlns:w16="http://schemas.microsoft.com/office/word/2018/wordml" xmlns:w16se="http://schemas.microsoft.com/office/word/2015/wordml/symex" mc:Ignorable="w14 w15 w16se w16cid w16 w16cex">
   <w:docDefaults>
     <w:rPrDefault>
       <w:rPr>
@@ -6090,7 +7709,7 @@
       </w:pPr>
     </w:pPrDefault>
   </w:docDefaults>
-  <w:latentStyles w:defLockedState="0" w:defUIPriority="99" w:defSemiHidden="0" w:defUnhideWhenUsed="0" w:defQFormat="0" w:count="375">
+  <w:latentStyles w:defLockedState="0" w:defUIPriority="99" w:defSemiHidden="0" w:defUnhideWhenUsed="0" w:defQFormat="0" w:count="376">
     <w:lsdException w:name="Normal" w:uiPriority="0" w:qFormat="1"/>
     <w:lsdException w:name="heading 1" w:uiPriority="0" w:qFormat="1"/>
     <w:lsdException w:name="heading 2" w:semiHidden="1" w:uiPriority="9" w:unhideWhenUsed="1" w:qFormat="1"/>
@@ -6196,7 +7815,6 @@
     <w:lsdException w:name="HTML Sample" w:semiHidden="1" w:unhideWhenUsed="1"/>
     <w:lsdException w:name="HTML Typewriter" w:semiHidden="1" w:unhideWhenUsed="1"/>
     <w:lsdException w:name="HTML Variable" w:semiHidden="1" w:unhideWhenUsed="1"/>
-    <w:lsdException w:name="Normal Table" w:semiHidden="1" w:unhideWhenUsed="1"/>
     <w:lsdException w:name="annotation subject" w:semiHidden="1" w:unhideWhenUsed="1"/>
     <w:lsdException w:name="No List" w:semiHidden="1" w:unhideWhenUsed="1"/>
     <w:lsdException w:name="Outline List 1" w:semiHidden="1" w:unhideWhenUsed="1"/>
@@ -6243,10 +7861,8 @@
     <w:lsdException w:name="Table Subtle 2" w:semiHidden="1" w:unhideWhenUsed="1"/>
     <w:lsdException w:name="Table Web 1" w:semiHidden="1" w:unhideWhenUsed="1"/>
     <w:lsdException w:name="Table Web 2" w:semiHidden="1" w:unhideWhenUsed="1"/>
-    <w:lsdException w:name="Table Web 3" w:semiHidden="1" w:unhideWhenUsed="1"/>
     <w:lsdException w:name="Balloon Text" w:semiHidden="1" w:unhideWhenUsed="1"/>
     <w:lsdException w:name="Table Grid" w:uiPriority="59"/>
-    <w:lsdException w:name="Table Theme" w:semiHidden="1" w:unhideWhenUsed="1"/>
     <w:lsdException w:name="Placeholder Text" w:semiHidden="1"/>
     <w:lsdException w:name="No Spacing" w:uiPriority="1" w:qFormat="1"/>
     <w:lsdException w:name="Light Shading" w:uiPriority="60"/>
@@ -6466,6 +8082,7 @@
     <w:lsdException w:name="Smart Hyperlink" w:semiHidden="1" w:unhideWhenUsed="1"/>
     <w:lsdException w:name="Hashtag" w:semiHidden="1" w:unhideWhenUsed="1"/>
     <w:lsdException w:name="Unresolved Mention" w:semiHidden="1" w:unhideWhenUsed="1"/>
+    <w:lsdException w:name="Smart Link" w:semiHidden="1" w:unhideWhenUsed="1"/>
   </w:latentStyles>
   <w:style w:type="paragraph" w:default="1" w:styleId="a">
     <w:name w:val="Normal"/>

--- a/public/Documents/Тех задание.docx
+++ b/public/Documents/Тех задание.docx
@@ -3977,9 +3977,11 @@
         <w:t>Таблица 1 – Этапы разработки приложения</w:t>
       </w:r>
     </w:p>
+    <w:bookmarkEnd w:id="69"/>
     <w:tbl>
       <w:tblPr>
-        <w:tblW w:w="9923" w:type="dxa"/>
+        <w:tblW w:w="5000" w:type="pct"/>
+        <w:tblInd w:w="284" w:type="dxa"/>
         <w:tblBorders>
           <w:top w:val="single" w:sz="4" w:space="0" w:color="auto"/>
           <w:left w:val="single" w:sz="4" w:space="0" w:color="auto"/>
@@ -3989,267 +3991,431 @@
           <w:insideV w:val="single" w:sz="4" w:space="0" w:color="auto"/>
         </w:tblBorders>
         <w:tblLayout w:type="fixed"/>
-        <w:tblLook w:val="0000" w:firstRow="0" w:lastRow="0" w:firstColumn="0" w:lastColumn="0" w:noHBand="0" w:noVBand="0"/>
+        <w:tblLook w:val="04A0" w:firstRow="1" w:lastRow="0" w:firstColumn="1" w:lastColumn="0" w:noHBand="0" w:noVBand="1"/>
       </w:tblPr>
       <w:tblGrid>
-        <w:gridCol w:w="684"/>
-        <w:gridCol w:w="4419"/>
-        <w:gridCol w:w="1701"/>
-        <w:gridCol w:w="1701"/>
-        <w:gridCol w:w="1418"/>
+        <w:gridCol w:w="2758"/>
+        <w:gridCol w:w="828"/>
+        <w:gridCol w:w="828"/>
+        <w:gridCol w:w="826"/>
+        <w:gridCol w:w="826"/>
+        <w:gridCol w:w="826"/>
+        <w:gridCol w:w="826"/>
+        <w:gridCol w:w="826"/>
+        <w:gridCol w:w="826"/>
+        <w:gridCol w:w="826"/>
       </w:tblGrid>
       <w:tr>
-        <w:trPr>
-          <w:cantSplit/>
-          <w:trHeight w:val="327"/>
-        </w:trPr>
-        <w:tc>
-          <w:tcPr>
-            <w:tcW w:w="684" w:type="dxa"/>
-            <w:vMerge w:val="restart"/>
-            <w:vAlign w:val="center"/>
-          </w:tcPr>
-          <w:p>
-            <w:pPr>
-              <w:spacing w:line="360" w:lineRule="auto"/>
-              <w:rPr>
-                <w:bCs/>
-                <w:szCs w:val="28"/>
-                <w:u w:val="none"/>
-              </w:rPr>
-            </w:pPr>
-            <w:bookmarkStart w:id="70" w:name="_Hlk40269132"/>
-            <w:bookmarkEnd w:id="69"/>
+        <w:tc>
+          <w:tcPr>
+            <w:tcW w:w="1353" w:type="pct"/>
+            <w:shd w:val="clear" w:color="auto" w:fill="auto"/>
+          </w:tcPr>
+          <w:p>
+            <w:pPr>
+              <w:rPr>
+                <w:sz w:val="24"/>
+                <w:szCs w:val="24"/>
+                <w:u w:val="none"/>
+              </w:rPr>
+            </w:pPr>
+          </w:p>
+        </w:tc>
+        <w:tc>
+          <w:tcPr>
+            <w:tcW w:w="406" w:type="pct"/>
+            <w:shd w:val="clear" w:color="auto" w:fill="auto"/>
+          </w:tcPr>
+          <w:p>
+            <w:pPr>
+              <w:jc w:val="center"/>
+              <w:rPr>
+                <w:sz w:val="24"/>
+                <w:szCs w:val="24"/>
+                <w:u w:val="none"/>
+              </w:rPr>
+            </w:pPr>
             <w:r>
               <w:rPr>
-                <w:bCs/>
-                <w:szCs w:val="28"/>
-                <w:u w:val="none"/>
-              </w:rPr>
-              <w:t>№</w:t>
+                <w:sz w:val="24"/>
+                <w:szCs w:val="24"/>
+                <w:u w:val="none"/>
+              </w:rPr>
+              <w:t>20%</w:t>
             </w:r>
           </w:p>
-          <w:p>
-            <w:pPr>
-              <w:spacing w:line="360" w:lineRule="auto"/>
-              <w:rPr>
-                <w:bCs/>
-                <w:szCs w:val="28"/>
+        </w:tc>
+        <w:tc>
+          <w:tcPr>
+            <w:tcW w:w="406" w:type="pct"/>
+            <w:shd w:val="clear" w:color="auto" w:fill="auto"/>
+          </w:tcPr>
+          <w:p>
+            <w:pPr>
+              <w:jc w:val="center"/>
+              <w:rPr>
+                <w:sz w:val="24"/>
+                <w:szCs w:val="24"/>
                 <w:u w:val="none"/>
               </w:rPr>
             </w:pPr>
             <w:r>
               <w:rPr>
-                <w:bCs/>
-                <w:szCs w:val="28"/>
-                <w:u w:val="none"/>
-              </w:rPr>
-              <w:t>п/п</w:t>
+                <w:sz w:val="24"/>
+                <w:szCs w:val="24"/>
+                <w:u w:val="none"/>
+              </w:rPr>
+              <w:t>25%</w:t>
             </w:r>
           </w:p>
         </w:tc>
         <w:tc>
           <w:tcPr>
-            <w:tcW w:w="4419" w:type="dxa"/>
-            <w:vMerge w:val="restart"/>
-            <w:vAlign w:val="center"/>
-          </w:tcPr>
-          <w:p>
-            <w:pPr>
-              <w:spacing w:line="360" w:lineRule="auto"/>
-              <w:rPr>
-                <w:bCs/>
-                <w:szCs w:val="28"/>
+            <w:tcW w:w="405" w:type="pct"/>
+            <w:shd w:val="clear" w:color="auto" w:fill="auto"/>
+          </w:tcPr>
+          <w:p>
+            <w:pPr>
+              <w:jc w:val="center"/>
+              <w:rPr>
+                <w:sz w:val="24"/>
+                <w:szCs w:val="24"/>
                 <w:u w:val="none"/>
               </w:rPr>
             </w:pPr>
             <w:r>
               <w:rPr>
-                <w:bCs/>
-                <w:szCs w:val="28"/>
-                <w:u w:val="none"/>
-              </w:rPr>
-              <w:t xml:space="preserve">Содержание этапа или стадии выполнения </w:t>
+                <w:sz w:val="24"/>
+                <w:szCs w:val="24"/>
+                <w:u w:val="none"/>
+              </w:rPr>
+              <w:t>35%</w:t>
             </w:r>
-            <w:proofErr w:type="spellStart"/>
+          </w:p>
+        </w:tc>
+        <w:tc>
+          <w:tcPr>
+            <w:tcW w:w="405" w:type="pct"/>
+            <w:shd w:val="clear" w:color="auto" w:fill="auto"/>
+          </w:tcPr>
+          <w:p>
+            <w:pPr>
+              <w:jc w:val="center"/>
+              <w:rPr>
+                <w:sz w:val="24"/>
+                <w:szCs w:val="24"/>
+                <w:u w:val="none"/>
+              </w:rPr>
+            </w:pPr>
             <w:r>
               <w:rPr>
-                <w:bCs/>
-                <w:szCs w:val="28"/>
-                <w:u w:val="none"/>
-              </w:rPr>
-              <w:t>ДП</w:t>
+                <w:sz w:val="24"/>
+                <w:szCs w:val="24"/>
+                <w:u w:val="none"/>
+              </w:rPr>
+              <w:t>50%</w:t>
             </w:r>
-            <w:proofErr w:type="spellEnd"/>
-          </w:p>
-        </w:tc>
-        <w:tc>
-          <w:tcPr>
-            <w:tcW w:w="3402" w:type="dxa"/>
-            <w:gridSpan w:val="2"/>
-            <w:vAlign w:val="center"/>
-          </w:tcPr>
-          <w:p>
-            <w:pPr>
-              <w:spacing w:line="360" w:lineRule="auto"/>
-              <w:rPr>
-                <w:bCs/>
-                <w:szCs w:val="28"/>
+          </w:p>
+        </w:tc>
+        <w:tc>
+          <w:tcPr>
+            <w:tcW w:w="405" w:type="pct"/>
+            <w:shd w:val="clear" w:color="auto" w:fill="auto"/>
+          </w:tcPr>
+          <w:p>
+            <w:pPr>
+              <w:jc w:val="center"/>
+              <w:rPr>
+                <w:sz w:val="24"/>
+                <w:szCs w:val="24"/>
                 <w:u w:val="none"/>
               </w:rPr>
             </w:pPr>
             <w:r>
               <w:rPr>
-                <w:bCs/>
-                <w:szCs w:val="28"/>
-                <w:u w:val="none"/>
-              </w:rPr>
-              <w:t>Сроки выполнения</w:t>
+                <w:sz w:val="24"/>
+                <w:szCs w:val="24"/>
+                <w:u w:val="none"/>
+              </w:rPr>
+              <w:t>60%</w:t>
             </w:r>
           </w:p>
         </w:tc>
         <w:tc>
           <w:tcPr>
-            <w:tcW w:w="1418" w:type="dxa"/>
-            <w:vMerge w:val="restart"/>
-            <w:vAlign w:val="center"/>
-          </w:tcPr>
-          <w:p>
-            <w:pPr>
-              <w:spacing w:line="360" w:lineRule="auto"/>
-              <w:rPr>
-                <w:bCs/>
-                <w:szCs w:val="28"/>
+            <w:tcW w:w="405" w:type="pct"/>
+            <w:shd w:val="clear" w:color="auto" w:fill="auto"/>
+          </w:tcPr>
+          <w:p>
+            <w:pPr>
+              <w:jc w:val="center"/>
+              <w:rPr>
+                <w:sz w:val="24"/>
+                <w:szCs w:val="24"/>
                 <w:u w:val="none"/>
               </w:rPr>
             </w:pPr>
             <w:r>
               <w:rPr>
-                <w:bCs/>
-                <w:szCs w:val="28"/>
-                <w:u w:val="none"/>
-              </w:rPr>
-              <w:t>Процент</w:t>
+                <w:sz w:val="24"/>
+                <w:szCs w:val="24"/>
+                <w:u w:val="none"/>
+              </w:rPr>
+              <w:t>70%</w:t>
             </w:r>
           </w:p>
-          <w:p>
-            <w:pPr>
-              <w:spacing w:line="360" w:lineRule="auto"/>
-              <w:rPr>
-                <w:bCs/>
-                <w:szCs w:val="28"/>
-                <w:u w:val="none"/>
-              </w:rPr>
-            </w:pPr>
-            <w:proofErr w:type="spellStart"/>
+        </w:tc>
+        <w:tc>
+          <w:tcPr>
+            <w:tcW w:w="405" w:type="pct"/>
+            <w:shd w:val="clear" w:color="auto" w:fill="auto"/>
+          </w:tcPr>
+          <w:p>
+            <w:pPr>
+              <w:jc w:val="center"/>
+              <w:rPr>
+                <w:sz w:val="24"/>
+                <w:szCs w:val="24"/>
+                <w:u w:val="none"/>
+              </w:rPr>
+            </w:pPr>
             <w:r>
               <w:rPr>
-                <w:bCs/>
-                <w:szCs w:val="28"/>
-                <w:u w:val="none"/>
-              </w:rPr>
-              <w:t>ДП</w:t>
+                <w:sz w:val="24"/>
+                <w:szCs w:val="24"/>
+                <w:u w:val="none"/>
+              </w:rPr>
+              <w:t>80%</w:t>
             </w:r>
-            <w:proofErr w:type="spellEnd"/>
+          </w:p>
+        </w:tc>
+        <w:tc>
+          <w:tcPr>
+            <w:tcW w:w="405" w:type="pct"/>
+            <w:shd w:val="clear" w:color="auto" w:fill="auto"/>
+          </w:tcPr>
+          <w:p>
+            <w:pPr>
+              <w:jc w:val="center"/>
+              <w:rPr>
+                <w:sz w:val="24"/>
+                <w:szCs w:val="24"/>
+                <w:u w:val="none"/>
+              </w:rPr>
+            </w:pPr>
+            <w:r>
+              <w:rPr>
+                <w:sz w:val="24"/>
+                <w:szCs w:val="24"/>
+                <w:u w:val="none"/>
+              </w:rPr>
+              <w:t>90%</w:t>
+            </w:r>
+          </w:p>
+        </w:tc>
+        <w:tc>
+          <w:tcPr>
+            <w:tcW w:w="405" w:type="pct"/>
+            <w:shd w:val="clear" w:color="auto" w:fill="auto"/>
+          </w:tcPr>
+          <w:p>
+            <w:pPr>
+              <w:jc w:val="center"/>
+              <w:rPr>
+                <w:sz w:val="24"/>
+                <w:szCs w:val="24"/>
+                <w:u w:val="none"/>
+              </w:rPr>
+            </w:pPr>
+            <w:r>
+              <w:rPr>
+                <w:sz w:val="24"/>
+                <w:szCs w:val="24"/>
+                <w:u w:val="none"/>
+              </w:rPr>
+              <w:t>100%</w:t>
+            </w:r>
           </w:p>
         </w:tc>
       </w:tr>
       <w:tr>
-        <w:trPr>
-          <w:cantSplit/>
-          <w:trHeight w:val="851"/>
-        </w:trPr>
-        <w:tc>
-          <w:tcPr>
-            <w:tcW w:w="684" w:type="dxa"/>
-            <w:vMerge/>
-          </w:tcPr>
-          <w:p>
-            <w:pPr>
-              <w:spacing w:line="360" w:lineRule="auto"/>
-              <w:jc w:val="both"/>
-              <w:rPr>
-                <w:szCs w:val="28"/>
-                <w:u w:val="none"/>
-              </w:rPr>
-            </w:pPr>
-          </w:p>
-        </w:tc>
-        <w:tc>
-          <w:tcPr>
-            <w:tcW w:w="4419" w:type="dxa"/>
-            <w:vMerge/>
-          </w:tcPr>
-          <w:p>
-            <w:pPr>
-              <w:spacing w:line="360" w:lineRule="auto"/>
-              <w:jc w:val="both"/>
-              <w:rPr>
-                <w:szCs w:val="28"/>
-                <w:u w:val="none"/>
-              </w:rPr>
-            </w:pPr>
-          </w:p>
-        </w:tc>
-        <w:tc>
-          <w:tcPr>
-            <w:tcW w:w="1701" w:type="dxa"/>
-          </w:tcPr>
-          <w:p>
-            <w:pPr>
-              <w:spacing w:line="360" w:lineRule="auto"/>
-              <w:jc w:val="both"/>
-              <w:rPr>
-                <w:bCs/>
-                <w:szCs w:val="28"/>
+        <w:tc>
+          <w:tcPr>
+            <w:tcW w:w="1353" w:type="pct"/>
+            <w:shd w:val="clear" w:color="auto" w:fill="auto"/>
+          </w:tcPr>
+          <w:p>
+            <w:pPr>
+              <w:pStyle w:val="a7"/>
+              <w:ind w:left="0"/>
+              <w:rPr>
+                <w:noProof/>
+                <w:sz w:val="24"/>
+                <w:szCs w:val="24"/>
                 <w:u w:val="none"/>
               </w:rPr>
             </w:pPr>
             <w:r>
               <w:rPr>
-                <w:bCs/>
-                <w:szCs w:val="28"/>
-                <w:u w:val="none"/>
-              </w:rPr>
-              <w:t>Начало</w:t>
+                <w:noProof/>
+                <w:sz w:val="24"/>
+                <w:szCs w:val="24"/>
+                <w:u w:val="none"/>
+              </w:rPr>
+              <w:t>Провести предпроектное исследование.</w:t>
             </w:r>
           </w:p>
         </w:tc>
         <w:tc>
           <w:tcPr>
-            <w:tcW w:w="1701" w:type="dxa"/>
-          </w:tcPr>
-          <w:p>
-            <w:pPr>
-              <w:spacing w:line="360" w:lineRule="auto"/>
-              <w:jc w:val="both"/>
-              <w:rPr>
-                <w:bCs/>
-                <w:szCs w:val="28"/>
+            <w:tcW w:w="406" w:type="pct"/>
+            <w:shd w:val="clear" w:color="auto" w:fill="BFBFBF"/>
+            <w:vAlign w:val="center"/>
+          </w:tcPr>
+          <w:p>
+            <w:pPr>
+              <w:jc w:val="center"/>
+              <w:rPr>
+                <w:sz w:val="24"/>
+                <w:szCs w:val="24"/>
                 <w:u w:val="none"/>
               </w:rPr>
             </w:pPr>
             <w:r>
               <w:rPr>
-                <w:bCs/>
-                <w:szCs w:val="28"/>
-                <w:u w:val="none"/>
-              </w:rPr>
-              <w:t>Окончание</w:t>
+                <w:sz w:val="24"/>
+                <w:szCs w:val="24"/>
+                <w:u w:val="none"/>
+              </w:rPr>
+              <w:t>23.04</w:t>
             </w:r>
           </w:p>
         </w:tc>
         <w:tc>
           <w:tcPr>
-            <w:tcW w:w="1418" w:type="dxa"/>
-            <w:vMerge/>
-          </w:tcPr>
-          <w:p>
-            <w:pPr>
-              <w:spacing w:line="360" w:lineRule="auto"/>
-              <w:jc w:val="both"/>
-              <w:rPr>
-                <w:szCs w:val="28"/>
+            <w:tcW w:w="406" w:type="pct"/>
+            <w:shd w:val="clear" w:color="auto" w:fill="auto"/>
+            <w:vAlign w:val="center"/>
+          </w:tcPr>
+          <w:p>
+            <w:pPr>
+              <w:jc w:val="center"/>
+              <w:rPr>
+                <w:sz w:val="24"/>
+                <w:szCs w:val="24"/>
+                <w:u w:val="none"/>
+              </w:rPr>
+            </w:pPr>
+          </w:p>
+        </w:tc>
+        <w:tc>
+          <w:tcPr>
+            <w:tcW w:w="405" w:type="pct"/>
+            <w:shd w:val="clear" w:color="auto" w:fill="auto"/>
+            <w:vAlign w:val="center"/>
+          </w:tcPr>
+          <w:p>
+            <w:pPr>
+              <w:jc w:val="center"/>
+              <w:rPr>
+                <w:sz w:val="24"/>
+                <w:szCs w:val="24"/>
+                <w:u w:val="none"/>
+              </w:rPr>
+            </w:pPr>
+          </w:p>
+        </w:tc>
+        <w:tc>
+          <w:tcPr>
+            <w:tcW w:w="405" w:type="pct"/>
+            <w:shd w:val="clear" w:color="auto" w:fill="auto"/>
+          </w:tcPr>
+          <w:p>
+            <w:pPr>
+              <w:jc w:val="center"/>
+              <w:rPr>
+                <w:sz w:val="24"/>
+                <w:szCs w:val="24"/>
+                <w:u w:val="none"/>
+              </w:rPr>
+            </w:pPr>
+          </w:p>
+        </w:tc>
+        <w:tc>
+          <w:tcPr>
+            <w:tcW w:w="405" w:type="pct"/>
+            <w:shd w:val="clear" w:color="auto" w:fill="auto"/>
+          </w:tcPr>
+          <w:p>
+            <w:pPr>
+              <w:jc w:val="center"/>
+              <w:rPr>
+                <w:sz w:val="24"/>
+                <w:szCs w:val="24"/>
+                <w:u w:val="none"/>
+              </w:rPr>
+            </w:pPr>
+          </w:p>
+        </w:tc>
+        <w:tc>
+          <w:tcPr>
+            <w:tcW w:w="405" w:type="pct"/>
+            <w:shd w:val="clear" w:color="auto" w:fill="auto"/>
+          </w:tcPr>
+          <w:p>
+            <w:pPr>
+              <w:jc w:val="center"/>
+              <w:rPr>
+                <w:sz w:val="24"/>
+                <w:szCs w:val="24"/>
+                <w:u w:val="none"/>
+              </w:rPr>
+            </w:pPr>
+          </w:p>
+        </w:tc>
+        <w:tc>
+          <w:tcPr>
+            <w:tcW w:w="405" w:type="pct"/>
+            <w:shd w:val="clear" w:color="auto" w:fill="auto"/>
+          </w:tcPr>
+          <w:p>
+            <w:pPr>
+              <w:jc w:val="center"/>
+              <w:rPr>
+                <w:sz w:val="24"/>
+                <w:szCs w:val="24"/>
+                <w:u w:val="none"/>
+              </w:rPr>
+            </w:pPr>
+          </w:p>
+        </w:tc>
+        <w:tc>
+          <w:tcPr>
+            <w:tcW w:w="405" w:type="pct"/>
+            <w:shd w:val="clear" w:color="auto" w:fill="auto"/>
+          </w:tcPr>
+          <w:p>
+            <w:pPr>
+              <w:jc w:val="center"/>
+              <w:rPr>
+                <w:sz w:val="24"/>
+                <w:szCs w:val="24"/>
+                <w:u w:val="none"/>
+              </w:rPr>
+            </w:pPr>
+          </w:p>
+        </w:tc>
+        <w:tc>
+          <w:tcPr>
+            <w:tcW w:w="405" w:type="pct"/>
+            <w:shd w:val="clear" w:color="auto" w:fill="auto"/>
+          </w:tcPr>
+          <w:p>
+            <w:pPr>
+              <w:jc w:val="center"/>
+              <w:rPr>
+                <w:sz w:val="24"/>
+                <w:szCs w:val="24"/>
                 <w:u w:val="none"/>
               </w:rPr>
             </w:pPr>
@@ -4257,918 +4423,1495 @@
         </w:tc>
       </w:tr>
       <w:tr>
-        <w:trPr>
-          <w:trHeight w:val="703"/>
-        </w:trPr>
-        <w:tc>
-          <w:tcPr>
-            <w:tcW w:w="684" w:type="dxa"/>
+        <w:tc>
+          <w:tcPr>
+            <w:tcW w:w="1353" w:type="pct"/>
+            <w:shd w:val="clear" w:color="auto" w:fill="auto"/>
+          </w:tcPr>
+          <w:p>
+            <w:pPr>
+              <w:pStyle w:val="a7"/>
+              <w:ind w:left="0"/>
+              <w:rPr>
+                <w:noProof/>
+                <w:sz w:val="24"/>
+                <w:szCs w:val="24"/>
+                <w:u w:val="none"/>
+              </w:rPr>
+            </w:pPr>
+            <w:r>
+              <w:rPr>
+                <w:noProof/>
+                <w:sz w:val="24"/>
+                <w:szCs w:val="24"/>
+                <w:u w:val="none"/>
+              </w:rPr>
+              <w:t>Составить техническое задание на разработку в соответствии с ГОСТ.</w:t>
+            </w:r>
+          </w:p>
+        </w:tc>
+        <w:tc>
+          <w:tcPr>
+            <w:tcW w:w="406" w:type="pct"/>
+            <w:shd w:val="clear" w:color="auto" w:fill="auto"/>
             <w:vAlign w:val="center"/>
           </w:tcPr>
           <w:p>
             <w:pPr>
-              <w:numPr>
-                <w:ilvl w:val="0"/>
-                <w:numId w:val="23"/>
-              </w:numPr>
-              <w:spacing w:line="360" w:lineRule="auto"/>
-              <w:ind w:left="0" w:firstLine="0"/>
-              <w:rPr>
-                <w:bCs/>
-                <w:szCs w:val="28"/>
-                <w:u w:val="none"/>
-                <w:lang w:val="en-US"/>
-              </w:rPr>
-            </w:pPr>
-          </w:p>
-        </w:tc>
-        <w:tc>
-          <w:tcPr>
-            <w:tcW w:w="4419" w:type="dxa"/>
+              <w:jc w:val="center"/>
+              <w:rPr>
+                <w:sz w:val="24"/>
+                <w:szCs w:val="24"/>
+                <w:u w:val="none"/>
+              </w:rPr>
+            </w:pPr>
+          </w:p>
+        </w:tc>
+        <w:tc>
+          <w:tcPr>
+            <w:tcW w:w="406" w:type="pct"/>
+            <w:shd w:val="clear" w:color="auto" w:fill="BFBFBF"/>
             <w:vAlign w:val="center"/>
           </w:tcPr>
           <w:p>
             <w:pPr>
-              <w:spacing w:line="360" w:lineRule="auto"/>
-              <w:rPr>
-                <w:szCs w:val="28"/>
+              <w:jc w:val="center"/>
+              <w:rPr>
+                <w:sz w:val="24"/>
+                <w:szCs w:val="24"/>
                 <w:u w:val="none"/>
               </w:rPr>
             </w:pPr>
             <w:r>
               <w:rPr>
-                <w:szCs w:val="28"/>
-                <w:u w:val="none"/>
-              </w:rPr>
-              <w:t>Предпроектное исследование предметной области</w:t>
+                <w:sz w:val="24"/>
+                <w:szCs w:val="24"/>
+                <w:u w:val="none"/>
+              </w:rPr>
+              <w:t>27.04</w:t>
             </w:r>
           </w:p>
         </w:tc>
         <w:tc>
           <w:tcPr>
-            <w:tcW w:w="1701" w:type="dxa"/>
+            <w:tcW w:w="405" w:type="pct"/>
+            <w:shd w:val="clear" w:color="auto" w:fill="auto"/>
             <w:vAlign w:val="center"/>
           </w:tcPr>
           <w:p>
             <w:pPr>
-              <w:spacing w:line="360" w:lineRule="auto"/>
-              <w:rPr>
-                <w:szCs w:val="28"/>
-                <w:u w:val="none"/>
-              </w:rPr>
-            </w:pPr>
-            <w:r>
-              <w:rPr>
-                <w:szCs w:val="28"/>
-                <w:u w:val="none"/>
-              </w:rPr>
-              <w:t>20.04.20</w:t>
-            </w:r>
-          </w:p>
-        </w:tc>
-        <w:tc>
-          <w:tcPr>
-            <w:tcW w:w="1701" w:type="dxa"/>
-            <w:vAlign w:val="center"/>
-          </w:tcPr>
-          <w:p>
-            <w:pPr>
-              <w:spacing w:line="360" w:lineRule="auto"/>
-              <w:rPr>
-                <w:szCs w:val="28"/>
-                <w:u w:val="none"/>
-              </w:rPr>
-            </w:pPr>
-            <w:r>
-              <w:rPr>
-                <w:szCs w:val="28"/>
-                <w:u w:val="none"/>
-                <w:lang w:val="en-US"/>
-              </w:rPr>
-              <w:t>2</w:t>
-            </w:r>
-            <w:r>
-              <w:rPr>
-                <w:szCs w:val="28"/>
-                <w:u w:val="none"/>
-              </w:rPr>
-              <w:t>3.04.20</w:t>
-            </w:r>
-          </w:p>
-        </w:tc>
-        <w:tc>
-          <w:tcPr>
-            <w:tcW w:w="1418" w:type="dxa"/>
-            <w:vAlign w:val="center"/>
-          </w:tcPr>
-          <w:p>
-            <w:pPr>
-              <w:spacing w:line="360" w:lineRule="auto"/>
-              <w:rPr>
-                <w:szCs w:val="28"/>
-                <w:u w:val="none"/>
-              </w:rPr>
-            </w:pPr>
-            <w:r>
-              <w:rPr>
-                <w:szCs w:val="28"/>
-                <w:u w:val="none"/>
-              </w:rPr>
-              <w:t>20%</w:t>
-            </w:r>
+              <w:jc w:val="center"/>
+              <w:rPr>
+                <w:sz w:val="24"/>
+                <w:szCs w:val="24"/>
+                <w:u w:val="none"/>
+              </w:rPr>
+            </w:pPr>
+          </w:p>
+        </w:tc>
+        <w:tc>
+          <w:tcPr>
+            <w:tcW w:w="405" w:type="pct"/>
+            <w:shd w:val="clear" w:color="auto" w:fill="auto"/>
+          </w:tcPr>
+          <w:p>
+            <w:pPr>
+              <w:jc w:val="center"/>
+              <w:rPr>
+                <w:sz w:val="24"/>
+                <w:szCs w:val="24"/>
+                <w:u w:val="none"/>
+              </w:rPr>
+            </w:pPr>
+          </w:p>
+        </w:tc>
+        <w:tc>
+          <w:tcPr>
+            <w:tcW w:w="405" w:type="pct"/>
+            <w:shd w:val="clear" w:color="auto" w:fill="auto"/>
+          </w:tcPr>
+          <w:p>
+            <w:pPr>
+              <w:jc w:val="center"/>
+              <w:rPr>
+                <w:sz w:val="24"/>
+                <w:szCs w:val="24"/>
+                <w:u w:val="none"/>
+              </w:rPr>
+            </w:pPr>
+          </w:p>
+        </w:tc>
+        <w:tc>
+          <w:tcPr>
+            <w:tcW w:w="405" w:type="pct"/>
+            <w:shd w:val="clear" w:color="auto" w:fill="auto"/>
+          </w:tcPr>
+          <w:p>
+            <w:pPr>
+              <w:jc w:val="center"/>
+              <w:rPr>
+                <w:sz w:val="24"/>
+                <w:szCs w:val="24"/>
+                <w:u w:val="none"/>
+              </w:rPr>
+            </w:pPr>
+          </w:p>
+        </w:tc>
+        <w:tc>
+          <w:tcPr>
+            <w:tcW w:w="405" w:type="pct"/>
+            <w:shd w:val="clear" w:color="auto" w:fill="auto"/>
+          </w:tcPr>
+          <w:p>
+            <w:pPr>
+              <w:jc w:val="center"/>
+              <w:rPr>
+                <w:sz w:val="24"/>
+                <w:szCs w:val="24"/>
+                <w:u w:val="none"/>
+              </w:rPr>
+            </w:pPr>
+          </w:p>
+        </w:tc>
+        <w:tc>
+          <w:tcPr>
+            <w:tcW w:w="405" w:type="pct"/>
+            <w:shd w:val="clear" w:color="auto" w:fill="auto"/>
+          </w:tcPr>
+          <w:p>
+            <w:pPr>
+              <w:jc w:val="center"/>
+              <w:rPr>
+                <w:sz w:val="24"/>
+                <w:szCs w:val="24"/>
+                <w:u w:val="none"/>
+              </w:rPr>
+            </w:pPr>
+          </w:p>
+        </w:tc>
+        <w:tc>
+          <w:tcPr>
+            <w:tcW w:w="405" w:type="pct"/>
+            <w:shd w:val="clear" w:color="auto" w:fill="auto"/>
+          </w:tcPr>
+          <w:p>
+            <w:pPr>
+              <w:jc w:val="center"/>
+              <w:rPr>
+                <w:sz w:val="24"/>
+                <w:szCs w:val="24"/>
+                <w:u w:val="none"/>
+              </w:rPr>
+            </w:pPr>
           </w:p>
         </w:tc>
       </w:tr>
       <w:tr>
-        <w:trPr>
-          <w:trHeight w:val="575"/>
-        </w:trPr>
-        <w:tc>
-          <w:tcPr>
-            <w:tcW w:w="684" w:type="dxa"/>
+        <w:tc>
+          <w:tcPr>
+            <w:tcW w:w="1353" w:type="pct"/>
+            <w:shd w:val="clear" w:color="auto" w:fill="auto"/>
+          </w:tcPr>
+          <w:p>
+            <w:pPr>
+              <w:pStyle w:val="a7"/>
+              <w:ind w:left="0"/>
+              <w:rPr>
+                <w:noProof/>
+                <w:sz w:val="24"/>
+                <w:szCs w:val="24"/>
+                <w:u w:val="none"/>
+              </w:rPr>
+            </w:pPr>
+            <w:r>
+              <w:rPr>
+                <w:noProof/>
+                <w:sz w:val="24"/>
+                <w:szCs w:val="24"/>
+                <w:u w:val="none"/>
+              </w:rPr>
+              <w:t>Провести проектирование программного продукта.</w:t>
+            </w:r>
+          </w:p>
+        </w:tc>
+        <w:tc>
+          <w:tcPr>
+            <w:tcW w:w="406" w:type="pct"/>
+            <w:shd w:val="clear" w:color="auto" w:fill="auto"/>
             <w:vAlign w:val="center"/>
           </w:tcPr>
           <w:p>
             <w:pPr>
-              <w:numPr>
-                <w:ilvl w:val="0"/>
-                <w:numId w:val="23"/>
-              </w:numPr>
-              <w:spacing w:line="360" w:lineRule="auto"/>
-              <w:ind w:left="0" w:firstLine="0"/>
-              <w:rPr>
-                <w:bCs/>
-                <w:szCs w:val="28"/>
-                <w:u w:val="none"/>
-              </w:rPr>
-            </w:pPr>
-          </w:p>
-        </w:tc>
-        <w:tc>
-          <w:tcPr>
-            <w:tcW w:w="4419" w:type="dxa"/>
+              <w:jc w:val="center"/>
+              <w:rPr>
+                <w:sz w:val="24"/>
+                <w:szCs w:val="24"/>
+                <w:u w:val="none"/>
+              </w:rPr>
+            </w:pPr>
+          </w:p>
+        </w:tc>
+        <w:tc>
+          <w:tcPr>
+            <w:tcW w:w="406" w:type="pct"/>
+            <w:shd w:val="clear" w:color="auto" w:fill="auto"/>
             <w:vAlign w:val="center"/>
           </w:tcPr>
           <w:p>
             <w:pPr>
-              <w:spacing w:line="360" w:lineRule="auto"/>
-              <w:rPr>
-                <w:szCs w:val="28"/>
+              <w:jc w:val="center"/>
+              <w:rPr>
+                <w:sz w:val="24"/>
+                <w:szCs w:val="24"/>
+                <w:u w:val="none"/>
+              </w:rPr>
+            </w:pPr>
+          </w:p>
+        </w:tc>
+        <w:tc>
+          <w:tcPr>
+            <w:tcW w:w="405" w:type="pct"/>
+            <w:shd w:val="clear" w:color="auto" w:fill="D9D9D9"/>
+            <w:vAlign w:val="center"/>
+          </w:tcPr>
+          <w:p>
+            <w:pPr>
+              <w:jc w:val="center"/>
+              <w:rPr>
+                <w:sz w:val="24"/>
+                <w:szCs w:val="24"/>
                 <w:u w:val="none"/>
               </w:rPr>
             </w:pPr>
             <w:r>
               <w:rPr>
-                <w:szCs w:val="28"/>
-                <w:u w:val="none"/>
-              </w:rPr>
-              <w:t>Разработка технического задания.</w:t>
+                <w:sz w:val="24"/>
+                <w:szCs w:val="24"/>
+                <w:u w:val="none"/>
+              </w:rPr>
+              <w:t>04.05</w:t>
             </w:r>
           </w:p>
         </w:tc>
         <w:tc>
           <w:tcPr>
-            <w:tcW w:w="1701" w:type="dxa"/>
-            <w:vAlign w:val="center"/>
-          </w:tcPr>
-          <w:p>
-            <w:pPr>
-              <w:spacing w:line="360" w:lineRule="auto"/>
-              <w:rPr>
-                <w:szCs w:val="28"/>
-                <w:u w:val="none"/>
-              </w:rPr>
-            </w:pPr>
-            <w:r>
-              <w:rPr>
-                <w:szCs w:val="28"/>
-                <w:u w:val="none"/>
-                <w:lang w:val="en-US"/>
-              </w:rPr>
-              <w:t>2</w:t>
-            </w:r>
-            <w:r>
-              <w:rPr>
-                <w:szCs w:val="28"/>
-                <w:u w:val="none"/>
-              </w:rPr>
-              <w:t>4.</w:t>
-            </w:r>
-            <w:r>
-              <w:rPr>
-                <w:szCs w:val="28"/>
-                <w:u w:val="none"/>
-                <w:lang w:val="en-US"/>
-              </w:rPr>
-              <w:t>0</w:t>
-            </w:r>
-            <w:r>
-              <w:rPr>
-                <w:szCs w:val="28"/>
-                <w:u w:val="none"/>
-              </w:rPr>
-              <w:t>4.20</w:t>
-            </w:r>
-          </w:p>
-        </w:tc>
-        <w:tc>
-          <w:tcPr>
-            <w:tcW w:w="1701" w:type="dxa"/>
-            <w:vAlign w:val="center"/>
-          </w:tcPr>
-          <w:p>
-            <w:pPr>
-              <w:spacing w:line="360" w:lineRule="auto"/>
-              <w:rPr>
-                <w:szCs w:val="28"/>
-                <w:u w:val="none"/>
-              </w:rPr>
-            </w:pPr>
-            <w:r>
-              <w:rPr>
-                <w:szCs w:val="28"/>
-                <w:u w:val="none"/>
-              </w:rPr>
-              <w:t>25.04.20</w:t>
-            </w:r>
-          </w:p>
-        </w:tc>
-        <w:tc>
-          <w:tcPr>
-            <w:tcW w:w="1418" w:type="dxa"/>
-            <w:vAlign w:val="center"/>
-          </w:tcPr>
-          <w:p>
-            <w:pPr>
-              <w:spacing w:line="360" w:lineRule="auto"/>
-              <w:rPr>
-                <w:szCs w:val="28"/>
-                <w:u w:val="none"/>
-              </w:rPr>
-            </w:pPr>
-            <w:r>
-              <w:rPr>
-                <w:szCs w:val="28"/>
-                <w:u w:val="none"/>
-              </w:rPr>
-              <w:t>25%</w:t>
-            </w:r>
+            <w:tcW w:w="405" w:type="pct"/>
+            <w:shd w:val="clear" w:color="auto" w:fill="auto"/>
+          </w:tcPr>
+          <w:p>
+            <w:pPr>
+              <w:jc w:val="center"/>
+              <w:rPr>
+                <w:sz w:val="24"/>
+                <w:szCs w:val="24"/>
+                <w:u w:val="none"/>
+              </w:rPr>
+            </w:pPr>
+          </w:p>
+        </w:tc>
+        <w:tc>
+          <w:tcPr>
+            <w:tcW w:w="405" w:type="pct"/>
+            <w:shd w:val="clear" w:color="auto" w:fill="auto"/>
+          </w:tcPr>
+          <w:p>
+            <w:pPr>
+              <w:jc w:val="center"/>
+              <w:rPr>
+                <w:sz w:val="24"/>
+                <w:szCs w:val="24"/>
+                <w:u w:val="none"/>
+              </w:rPr>
+            </w:pPr>
+          </w:p>
+        </w:tc>
+        <w:tc>
+          <w:tcPr>
+            <w:tcW w:w="405" w:type="pct"/>
+            <w:shd w:val="clear" w:color="auto" w:fill="auto"/>
+          </w:tcPr>
+          <w:p>
+            <w:pPr>
+              <w:jc w:val="center"/>
+              <w:rPr>
+                <w:sz w:val="24"/>
+                <w:szCs w:val="24"/>
+                <w:u w:val="none"/>
+              </w:rPr>
+            </w:pPr>
+          </w:p>
+        </w:tc>
+        <w:tc>
+          <w:tcPr>
+            <w:tcW w:w="405" w:type="pct"/>
+            <w:shd w:val="clear" w:color="auto" w:fill="auto"/>
+          </w:tcPr>
+          <w:p>
+            <w:pPr>
+              <w:jc w:val="center"/>
+              <w:rPr>
+                <w:sz w:val="24"/>
+                <w:szCs w:val="24"/>
+                <w:u w:val="none"/>
+              </w:rPr>
+            </w:pPr>
+          </w:p>
+        </w:tc>
+        <w:tc>
+          <w:tcPr>
+            <w:tcW w:w="405" w:type="pct"/>
+            <w:shd w:val="clear" w:color="auto" w:fill="auto"/>
+          </w:tcPr>
+          <w:p>
+            <w:pPr>
+              <w:jc w:val="center"/>
+              <w:rPr>
+                <w:sz w:val="24"/>
+                <w:szCs w:val="24"/>
+                <w:u w:val="none"/>
+              </w:rPr>
+            </w:pPr>
+          </w:p>
+        </w:tc>
+        <w:tc>
+          <w:tcPr>
+            <w:tcW w:w="405" w:type="pct"/>
+            <w:shd w:val="clear" w:color="auto" w:fill="auto"/>
+          </w:tcPr>
+          <w:p>
+            <w:pPr>
+              <w:jc w:val="center"/>
+              <w:rPr>
+                <w:sz w:val="24"/>
+                <w:szCs w:val="24"/>
+                <w:u w:val="none"/>
+              </w:rPr>
+            </w:pPr>
           </w:p>
         </w:tc>
       </w:tr>
       <w:tr>
-        <w:trPr>
-          <w:cantSplit/>
-          <w:trHeight w:val="556"/>
-        </w:trPr>
-        <w:tc>
-          <w:tcPr>
-            <w:tcW w:w="684" w:type="dxa"/>
+        <w:tc>
+          <w:tcPr>
+            <w:tcW w:w="1353" w:type="pct"/>
+            <w:shd w:val="clear" w:color="auto" w:fill="auto"/>
+          </w:tcPr>
+          <w:p>
+            <w:pPr>
+              <w:pStyle w:val="a7"/>
+              <w:ind w:left="0"/>
+              <w:rPr>
+                <w:noProof/>
+                <w:sz w:val="24"/>
+                <w:szCs w:val="24"/>
+                <w:u w:val="none"/>
+              </w:rPr>
+            </w:pPr>
+            <w:r>
+              <w:rPr>
+                <w:noProof/>
+                <w:sz w:val="24"/>
+                <w:szCs w:val="24"/>
+                <w:u w:val="none"/>
+              </w:rPr>
+              <w:t>Реализовать программный продукт.</w:t>
+            </w:r>
+          </w:p>
+        </w:tc>
+        <w:tc>
+          <w:tcPr>
+            <w:tcW w:w="406" w:type="pct"/>
+            <w:shd w:val="clear" w:color="auto" w:fill="auto"/>
             <w:vAlign w:val="center"/>
           </w:tcPr>
           <w:p>
             <w:pPr>
-              <w:numPr>
-                <w:ilvl w:val="0"/>
-                <w:numId w:val="23"/>
-              </w:numPr>
-              <w:spacing w:line="360" w:lineRule="auto"/>
-              <w:ind w:left="0" w:firstLine="0"/>
-              <w:rPr>
-                <w:bCs/>
-                <w:szCs w:val="28"/>
-                <w:u w:val="none"/>
-              </w:rPr>
-            </w:pPr>
-          </w:p>
-        </w:tc>
-        <w:tc>
-          <w:tcPr>
-            <w:tcW w:w="4419" w:type="dxa"/>
+              <w:jc w:val="center"/>
+              <w:rPr>
+                <w:sz w:val="24"/>
+                <w:szCs w:val="24"/>
+                <w:u w:val="none"/>
+              </w:rPr>
+            </w:pPr>
+          </w:p>
+        </w:tc>
+        <w:tc>
+          <w:tcPr>
+            <w:tcW w:w="406" w:type="pct"/>
+            <w:shd w:val="clear" w:color="auto" w:fill="auto"/>
             <w:vAlign w:val="center"/>
           </w:tcPr>
           <w:p>
             <w:pPr>
-              <w:spacing w:line="360" w:lineRule="auto"/>
-              <w:rPr>
-                <w:szCs w:val="28"/>
+              <w:jc w:val="center"/>
+              <w:rPr>
+                <w:sz w:val="24"/>
+                <w:szCs w:val="24"/>
+                <w:u w:val="none"/>
+              </w:rPr>
+            </w:pPr>
+          </w:p>
+        </w:tc>
+        <w:tc>
+          <w:tcPr>
+            <w:tcW w:w="405" w:type="pct"/>
+            <w:shd w:val="clear" w:color="auto" w:fill="auto"/>
+            <w:vAlign w:val="center"/>
+          </w:tcPr>
+          <w:p>
+            <w:pPr>
+              <w:jc w:val="center"/>
+              <w:rPr>
+                <w:sz w:val="24"/>
+                <w:szCs w:val="24"/>
+                <w:u w:val="none"/>
+              </w:rPr>
+            </w:pPr>
+          </w:p>
+        </w:tc>
+        <w:tc>
+          <w:tcPr>
+            <w:tcW w:w="405" w:type="pct"/>
+            <w:shd w:val="clear" w:color="auto" w:fill="D9D9D9"/>
+            <w:vAlign w:val="center"/>
+          </w:tcPr>
+          <w:p>
+            <w:pPr>
+              <w:jc w:val="center"/>
+              <w:rPr>
+                <w:sz w:val="24"/>
+                <w:szCs w:val="24"/>
                 <w:u w:val="none"/>
               </w:rPr>
             </w:pPr>
             <w:r>
               <w:rPr>
-                <w:szCs w:val="28"/>
-                <w:u w:val="none"/>
-              </w:rPr>
-              <w:t>Проектирование программного обеспечения.</w:t>
+                <w:sz w:val="24"/>
+                <w:szCs w:val="24"/>
+                <w:u w:val="none"/>
+              </w:rPr>
+              <w:t>18.05</w:t>
             </w:r>
           </w:p>
         </w:tc>
         <w:tc>
           <w:tcPr>
-            <w:tcW w:w="1701" w:type="dxa"/>
-            <w:vAlign w:val="center"/>
-          </w:tcPr>
-          <w:p>
-            <w:pPr>
-              <w:spacing w:line="360" w:lineRule="auto"/>
-              <w:rPr>
-                <w:szCs w:val="28"/>
-                <w:u w:val="none"/>
-              </w:rPr>
-            </w:pPr>
-            <w:r>
-              <w:rPr>
-                <w:szCs w:val="28"/>
-                <w:u w:val="none"/>
-              </w:rPr>
-              <w:t>26.04.20</w:t>
-            </w:r>
-          </w:p>
-        </w:tc>
-        <w:tc>
-          <w:tcPr>
-            <w:tcW w:w="1701" w:type="dxa"/>
-            <w:vAlign w:val="center"/>
-          </w:tcPr>
-          <w:p>
-            <w:pPr>
-              <w:spacing w:line="360" w:lineRule="auto"/>
-              <w:rPr>
-                <w:szCs w:val="28"/>
-                <w:u w:val="none"/>
-              </w:rPr>
-            </w:pPr>
-            <w:r>
-              <w:rPr>
-                <w:szCs w:val="28"/>
-                <w:u w:val="none"/>
-              </w:rPr>
-              <w:t>04.05.20</w:t>
-            </w:r>
-          </w:p>
-        </w:tc>
-        <w:tc>
-          <w:tcPr>
-            <w:tcW w:w="1418" w:type="dxa"/>
-            <w:vAlign w:val="center"/>
-          </w:tcPr>
-          <w:p>
-            <w:pPr>
-              <w:spacing w:line="360" w:lineRule="auto"/>
-              <w:rPr>
-                <w:szCs w:val="28"/>
-                <w:u w:val="none"/>
-              </w:rPr>
-            </w:pPr>
-            <w:r>
-              <w:rPr>
-                <w:szCs w:val="28"/>
-                <w:u w:val="none"/>
-              </w:rPr>
-              <w:t>35%</w:t>
-            </w:r>
+            <w:tcW w:w="405" w:type="pct"/>
+            <w:shd w:val="clear" w:color="auto" w:fill="auto"/>
+          </w:tcPr>
+          <w:p>
+            <w:pPr>
+              <w:jc w:val="center"/>
+              <w:rPr>
+                <w:sz w:val="24"/>
+                <w:szCs w:val="24"/>
+                <w:u w:val="none"/>
+              </w:rPr>
+            </w:pPr>
+          </w:p>
+        </w:tc>
+        <w:tc>
+          <w:tcPr>
+            <w:tcW w:w="405" w:type="pct"/>
+            <w:shd w:val="clear" w:color="auto" w:fill="auto"/>
+          </w:tcPr>
+          <w:p>
+            <w:pPr>
+              <w:jc w:val="center"/>
+              <w:rPr>
+                <w:sz w:val="24"/>
+                <w:szCs w:val="24"/>
+                <w:u w:val="none"/>
+              </w:rPr>
+            </w:pPr>
+          </w:p>
+        </w:tc>
+        <w:tc>
+          <w:tcPr>
+            <w:tcW w:w="405" w:type="pct"/>
+            <w:shd w:val="clear" w:color="auto" w:fill="auto"/>
+          </w:tcPr>
+          <w:p>
+            <w:pPr>
+              <w:jc w:val="center"/>
+              <w:rPr>
+                <w:sz w:val="24"/>
+                <w:szCs w:val="24"/>
+                <w:u w:val="none"/>
+              </w:rPr>
+            </w:pPr>
+          </w:p>
+        </w:tc>
+        <w:tc>
+          <w:tcPr>
+            <w:tcW w:w="405" w:type="pct"/>
+            <w:shd w:val="clear" w:color="auto" w:fill="auto"/>
+          </w:tcPr>
+          <w:p>
+            <w:pPr>
+              <w:jc w:val="center"/>
+              <w:rPr>
+                <w:sz w:val="24"/>
+                <w:szCs w:val="24"/>
+                <w:u w:val="none"/>
+              </w:rPr>
+            </w:pPr>
+          </w:p>
+        </w:tc>
+        <w:tc>
+          <w:tcPr>
+            <w:tcW w:w="405" w:type="pct"/>
+            <w:shd w:val="clear" w:color="auto" w:fill="auto"/>
+          </w:tcPr>
+          <w:p>
+            <w:pPr>
+              <w:jc w:val="center"/>
+              <w:rPr>
+                <w:sz w:val="24"/>
+                <w:szCs w:val="24"/>
+                <w:u w:val="none"/>
+              </w:rPr>
+            </w:pPr>
           </w:p>
         </w:tc>
       </w:tr>
       <w:tr>
-        <w:trPr>
-          <w:cantSplit/>
-          <w:trHeight w:val="427"/>
-        </w:trPr>
-        <w:tc>
-          <w:tcPr>
-            <w:tcW w:w="684" w:type="dxa"/>
+        <w:tc>
+          <w:tcPr>
+            <w:tcW w:w="1353" w:type="pct"/>
+            <w:shd w:val="clear" w:color="auto" w:fill="auto"/>
+          </w:tcPr>
+          <w:p>
+            <w:pPr>
+              <w:pStyle w:val="a7"/>
+              <w:ind w:left="0"/>
+              <w:rPr>
+                <w:noProof/>
+                <w:sz w:val="24"/>
+                <w:szCs w:val="24"/>
+                <w:u w:val="none"/>
+              </w:rPr>
+            </w:pPr>
+            <w:r>
+              <w:rPr>
+                <w:noProof/>
+                <w:sz w:val="24"/>
+                <w:szCs w:val="24"/>
+                <w:u w:val="none"/>
+              </w:rPr>
+              <w:t>Выполнить тестирование и отладку программного обеспечения.</w:t>
+            </w:r>
+          </w:p>
+        </w:tc>
+        <w:tc>
+          <w:tcPr>
+            <w:tcW w:w="406" w:type="pct"/>
+            <w:shd w:val="clear" w:color="auto" w:fill="auto"/>
             <w:vAlign w:val="center"/>
           </w:tcPr>
           <w:p>
             <w:pPr>
-              <w:numPr>
-                <w:ilvl w:val="0"/>
-                <w:numId w:val="23"/>
-              </w:numPr>
-              <w:spacing w:line="360" w:lineRule="auto"/>
-              <w:ind w:left="0" w:firstLine="0"/>
-              <w:rPr>
-                <w:bCs/>
-                <w:szCs w:val="28"/>
-                <w:u w:val="none"/>
-              </w:rPr>
-            </w:pPr>
-          </w:p>
-        </w:tc>
-        <w:tc>
-          <w:tcPr>
-            <w:tcW w:w="4419" w:type="dxa"/>
+              <w:jc w:val="center"/>
+              <w:rPr>
+                <w:sz w:val="24"/>
+                <w:szCs w:val="24"/>
+                <w:u w:val="none"/>
+              </w:rPr>
+            </w:pPr>
+          </w:p>
+        </w:tc>
+        <w:tc>
+          <w:tcPr>
+            <w:tcW w:w="406" w:type="pct"/>
+            <w:shd w:val="clear" w:color="auto" w:fill="auto"/>
             <w:vAlign w:val="center"/>
           </w:tcPr>
           <w:p>
             <w:pPr>
-              <w:spacing w:line="360" w:lineRule="auto"/>
-              <w:rPr>
-                <w:szCs w:val="28"/>
+              <w:jc w:val="center"/>
+              <w:rPr>
+                <w:sz w:val="24"/>
+                <w:szCs w:val="24"/>
+                <w:u w:val="none"/>
+              </w:rPr>
+            </w:pPr>
+          </w:p>
+        </w:tc>
+        <w:tc>
+          <w:tcPr>
+            <w:tcW w:w="405" w:type="pct"/>
+            <w:shd w:val="clear" w:color="auto" w:fill="auto"/>
+            <w:vAlign w:val="center"/>
+          </w:tcPr>
+          <w:p>
+            <w:pPr>
+              <w:jc w:val="center"/>
+              <w:rPr>
+                <w:sz w:val="24"/>
+                <w:szCs w:val="24"/>
+                <w:u w:val="none"/>
+              </w:rPr>
+            </w:pPr>
+          </w:p>
+        </w:tc>
+        <w:tc>
+          <w:tcPr>
+            <w:tcW w:w="405" w:type="pct"/>
+            <w:shd w:val="clear" w:color="auto" w:fill="auto"/>
+            <w:vAlign w:val="center"/>
+          </w:tcPr>
+          <w:p>
+            <w:pPr>
+              <w:jc w:val="center"/>
+              <w:rPr>
+                <w:sz w:val="24"/>
+                <w:szCs w:val="24"/>
+                <w:u w:val="none"/>
+              </w:rPr>
+            </w:pPr>
+          </w:p>
+        </w:tc>
+        <w:tc>
+          <w:tcPr>
+            <w:tcW w:w="405" w:type="pct"/>
+            <w:shd w:val="clear" w:color="auto" w:fill="D9D9D9"/>
+            <w:vAlign w:val="center"/>
+          </w:tcPr>
+          <w:p>
+            <w:pPr>
+              <w:jc w:val="center"/>
+              <w:rPr>
+                <w:sz w:val="24"/>
+                <w:szCs w:val="24"/>
                 <w:u w:val="none"/>
               </w:rPr>
             </w:pPr>
             <w:r>
               <w:rPr>
-                <w:szCs w:val="28"/>
-                <w:u w:val="none"/>
-              </w:rPr>
-              <w:t>Разработка (программирование) и отладка модулей программы</w:t>
+                <w:sz w:val="24"/>
+                <w:szCs w:val="24"/>
+                <w:u w:val="none"/>
+              </w:rPr>
+              <w:t>20.05</w:t>
             </w:r>
           </w:p>
         </w:tc>
         <w:tc>
           <w:tcPr>
-            <w:tcW w:w="1701" w:type="dxa"/>
+            <w:tcW w:w="405" w:type="pct"/>
+            <w:shd w:val="clear" w:color="auto" w:fill="auto"/>
             <w:vAlign w:val="center"/>
           </w:tcPr>
           <w:p>
             <w:pPr>
-              <w:spacing w:line="360" w:lineRule="auto"/>
-              <w:rPr>
-                <w:szCs w:val="28"/>
-                <w:u w:val="none"/>
-              </w:rPr>
-            </w:pPr>
-            <w:r>
-              <w:rPr>
-                <w:szCs w:val="28"/>
-                <w:u w:val="none"/>
-              </w:rPr>
-              <w:t>05.05.20</w:t>
-            </w:r>
-          </w:p>
-        </w:tc>
-        <w:tc>
-          <w:tcPr>
-            <w:tcW w:w="1701" w:type="dxa"/>
-            <w:vAlign w:val="center"/>
-          </w:tcPr>
-          <w:p>
-            <w:pPr>
-              <w:spacing w:line="360" w:lineRule="auto"/>
-              <w:rPr>
-                <w:szCs w:val="28"/>
-                <w:u w:val="none"/>
-              </w:rPr>
-            </w:pPr>
-            <w:r>
-              <w:rPr>
-                <w:szCs w:val="28"/>
-                <w:u w:val="none"/>
-              </w:rPr>
-              <w:t>18.05.20</w:t>
-            </w:r>
-          </w:p>
-        </w:tc>
-        <w:tc>
-          <w:tcPr>
-            <w:tcW w:w="1418" w:type="dxa"/>
-            <w:vAlign w:val="center"/>
-          </w:tcPr>
-          <w:p>
-            <w:pPr>
-              <w:spacing w:line="360" w:lineRule="auto"/>
-              <w:rPr>
-                <w:szCs w:val="28"/>
-                <w:u w:val="none"/>
-              </w:rPr>
-            </w:pPr>
-            <w:r>
-              <w:rPr>
-                <w:szCs w:val="28"/>
-                <w:u w:val="none"/>
-              </w:rPr>
-              <w:t>50%</w:t>
-            </w:r>
+              <w:jc w:val="center"/>
+              <w:rPr>
+                <w:sz w:val="24"/>
+                <w:szCs w:val="24"/>
+                <w:u w:val="none"/>
+              </w:rPr>
+            </w:pPr>
+          </w:p>
+        </w:tc>
+        <w:tc>
+          <w:tcPr>
+            <w:tcW w:w="405" w:type="pct"/>
+            <w:shd w:val="clear" w:color="auto" w:fill="auto"/>
+          </w:tcPr>
+          <w:p>
+            <w:pPr>
+              <w:jc w:val="center"/>
+              <w:rPr>
+                <w:sz w:val="24"/>
+                <w:szCs w:val="24"/>
+                <w:u w:val="none"/>
+              </w:rPr>
+            </w:pPr>
+          </w:p>
+        </w:tc>
+        <w:tc>
+          <w:tcPr>
+            <w:tcW w:w="405" w:type="pct"/>
+            <w:shd w:val="clear" w:color="auto" w:fill="auto"/>
+          </w:tcPr>
+          <w:p>
+            <w:pPr>
+              <w:jc w:val="center"/>
+              <w:rPr>
+                <w:sz w:val="24"/>
+                <w:szCs w:val="24"/>
+                <w:u w:val="none"/>
+              </w:rPr>
+            </w:pPr>
+          </w:p>
+        </w:tc>
+        <w:tc>
+          <w:tcPr>
+            <w:tcW w:w="405" w:type="pct"/>
+            <w:shd w:val="clear" w:color="auto" w:fill="auto"/>
+          </w:tcPr>
+          <w:p>
+            <w:pPr>
+              <w:jc w:val="center"/>
+              <w:rPr>
+                <w:sz w:val="24"/>
+                <w:szCs w:val="24"/>
+                <w:u w:val="none"/>
+              </w:rPr>
+            </w:pPr>
           </w:p>
         </w:tc>
       </w:tr>
       <w:tr>
-        <w:trPr>
-          <w:cantSplit/>
-          <w:trHeight w:val="441"/>
-        </w:trPr>
-        <w:tc>
-          <w:tcPr>
-            <w:tcW w:w="684" w:type="dxa"/>
+        <w:tc>
+          <w:tcPr>
+            <w:tcW w:w="1353" w:type="pct"/>
+            <w:shd w:val="clear" w:color="auto" w:fill="auto"/>
+          </w:tcPr>
+          <w:p>
+            <w:pPr>
+              <w:pStyle w:val="a7"/>
+              <w:ind w:left="0"/>
+              <w:rPr>
+                <w:noProof/>
+                <w:sz w:val="24"/>
+                <w:szCs w:val="24"/>
+                <w:u w:val="none"/>
+              </w:rPr>
+            </w:pPr>
+            <w:r>
+              <w:rPr>
+                <w:noProof/>
+                <w:sz w:val="24"/>
+                <w:szCs w:val="24"/>
+                <w:u w:val="none"/>
+              </w:rPr>
+              <w:t>Представить внедрение и сопровождение программного продукта.</w:t>
+            </w:r>
+          </w:p>
+        </w:tc>
+        <w:tc>
+          <w:tcPr>
+            <w:tcW w:w="406" w:type="pct"/>
+            <w:shd w:val="clear" w:color="auto" w:fill="auto"/>
             <w:vAlign w:val="center"/>
           </w:tcPr>
           <w:p>
             <w:pPr>
-              <w:numPr>
-                <w:ilvl w:val="0"/>
-                <w:numId w:val="23"/>
-              </w:numPr>
-              <w:spacing w:line="360" w:lineRule="auto"/>
-              <w:ind w:left="0" w:firstLine="0"/>
-              <w:rPr>
-                <w:bCs/>
-                <w:szCs w:val="28"/>
-                <w:u w:val="none"/>
-              </w:rPr>
-            </w:pPr>
-          </w:p>
-        </w:tc>
-        <w:tc>
-          <w:tcPr>
-            <w:tcW w:w="4419" w:type="dxa"/>
+              <w:jc w:val="center"/>
+              <w:rPr>
+                <w:sz w:val="24"/>
+                <w:szCs w:val="24"/>
+                <w:u w:val="none"/>
+              </w:rPr>
+            </w:pPr>
+          </w:p>
+        </w:tc>
+        <w:tc>
+          <w:tcPr>
+            <w:tcW w:w="406" w:type="pct"/>
+            <w:shd w:val="clear" w:color="auto" w:fill="auto"/>
             <w:vAlign w:val="center"/>
           </w:tcPr>
           <w:p>
             <w:pPr>
-              <w:spacing w:line="360" w:lineRule="auto"/>
-              <w:rPr>
-                <w:szCs w:val="28"/>
+              <w:jc w:val="center"/>
+              <w:rPr>
+                <w:sz w:val="24"/>
+                <w:szCs w:val="24"/>
+                <w:u w:val="none"/>
+              </w:rPr>
+            </w:pPr>
+          </w:p>
+        </w:tc>
+        <w:tc>
+          <w:tcPr>
+            <w:tcW w:w="405" w:type="pct"/>
+            <w:shd w:val="clear" w:color="auto" w:fill="auto"/>
+            <w:vAlign w:val="center"/>
+          </w:tcPr>
+          <w:p>
+            <w:pPr>
+              <w:jc w:val="center"/>
+              <w:rPr>
+                <w:sz w:val="24"/>
+                <w:szCs w:val="24"/>
+                <w:u w:val="none"/>
+              </w:rPr>
+            </w:pPr>
+          </w:p>
+        </w:tc>
+        <w:tc>
+          <w:tcPr>
+            <w:tcW w:w="405" w:type="pct"/>
+            <w:shd w:val="clear" w:color="auto" w:fill="auto"/>
+            <w:vAlign w:val="center"/>
+          </w:tcPr>
+          <w:p>
+            <w:pPr>
+              <w:jc w:val="center"/>
+              <w:rPr>
+                <w:sz w:val="24"/>
+                <w:szCs w:val="24"/>
+                <w:u w:val="none"/>
+              </w:rPr>
+            </w:pPr>
+          </w:p>
+        </w:tc>
+        <w:tc>
+          <w:tcPr>
+            <w:tcW w:w="405" w:type="pct"/>
+            <w:shd w:val="clear" w:color="auto" w:fill="auto"/>
+            <w:vAlign w:val="center"/>
+          </w:tcPr>
+          <w:p>
+            <w:pPr>
+              <w:jc w:val="center"/>
+              <w:rPr>
+                <w:sz w:val="24"/>
+                <w:szCs w:val="24"/>
+                <w:u w:val="none"/>
+              </w:rPr>
+            </w:pPr>
+          </w:p>
+        </w:tc>
+        <w:tc>
+          <w:tcPr>
+            <w:tcW w:w="405" w:type="pct"/>
+            <w:shd w:val="clear" w:color="auto" w:fill="D9D9D9"/>
+            <w:vAlign w:val="center"/>
+          </w:tcPr>
+          <w:p>
+            <w:pPr>
+              <w:jc w:val="center"/>
+              <w:rPr>
+                <w:sz w:val="24"/>
+                <w:szCs w:val="24"/>
                 <w:u w:val="none"/>
               </w:rPr>
             </w:pPr>
             <w:r>
               <w:rPr>
-                <w:szCs w:val="28"/>
-                <w:u w:val="none"/>
-              </w:rPr>
-              <w:t>Выполнение тестирования и отладки программного обеспечения</w:t>
+                <w:sz w:val="24"/>
+                <w:szCs w:val="24"/>
+                <w:u w:val="none"/>
+              </w:rPr>
+              <w:t>25.05</w:t>
             </w:r>
           </w:p>
         </w:tc>
         <w:tc>
           <w:tcPr>
-            <w:tcW w:w="1701" w:type="dxa"/>
-            <w:vAlign w:val="center"/>
-          </w:tcPr>
-          <w:p>
-            <w:pPr>
-              <w:spacing w:line="360" w:lineRule="auto"/>
-              <w:rPr>
-                <w:szCs w:val="28"/>
-                <w:u w:val="none"/>
-              </w:rPr>
-            </w:pPr>
-            <w:r>
-              <w:rPr>
-                <w:szCs w:val="28"/>
-                <w:u w:val="none"/>
-              </w:rPr>
-              <w:t>19.05.20</w:t>
-            </w:r>
-          </w:p>
-        </w:tc>
-        <w:tc>
-          <w:tcPr>
-            <w:tcW w:w="1701" w:type="dxa"/>
-            <w:vAlign w:val="center"/>
-          </w:tcPr>
-          <w:p>
-            <w:pPr>
-              <w:spacing w:line="360" w:lineRule="auto"/>
-              <w:rPr>
-                <w:szCs w:val="28"/>
-                <w:u w:val="none"/>
-              </w:rPr>
-            </w:pPr>
-            <w:r>
-              <w:rPr>
-                <w:szCs w:val="28"/>
-                <w:u w:val="none"/>
-              </w:rPr>
-              <w:t>20.05.20</w:t>
-            </w:r>
-          </w:p>
-        </w:tc>
-        <w:tc>
-          <w:tcPr>
-            <w:tcW w:w="1418" w:type="dxa"/>
-            <w:vAlign w:val="center"/>
-          </w:tcPr>
-          <w:p>
-            <w:pPr>
-              <w:spacing w:line="360" w:lineRule="auto"/>
-              <w:rPr>
-                <w:szCs w:val="28"/>
-                <w:u w:val="none"/>
-              </w:rPr>
-            </w:pPr>
-            <w:r>
-              <w:rPr>
-                <w:szCs w:val="28"/>
-                <w:u w:val="none"/>
-              </w:rPr>
-              <w:t>60%</w:t>
-            </w:r>
+            <w:tcW w:w="405" w:type="pct"/>
+            <w:shd w:val="clear" w:color="auto" w:fill="auto"/>
+          </w:tcPr>
+          <w:p>
+            <w:pPr>
+              <w:jc w:val="center"/>
+              <w:rPr>
+                <w:sz w:val="24"/>
+                <w:szCs w:val="24"/>
+                <w:u w:val="none"/>
+              </w:rPr>
+            </w:pPr>
+          </w:p>
+        </w:tc>
+        <w:tc>
+          <w:tcPr>
+            <w:tcW w:w="405" w:type="pct"/>
+            <w:shd w:val="clear" w:color="auto" w:fill="auto"/>
+          </w:tcPr>
+          <w:p>
+            <w:pPr>
+              <w:jc w:val="center"/>
+              <w:rPr>
+                <w:sz w:val="24"/>
+                <w:szCs w:val="24"/>
+                <w:u w:val="none"/>
+              </w:rPr>
+            </w:pPr>
+          </w:p>
+        </w:tc>
+        <w:tc>
+          <w:tcPr>
+            <w:tcW w:w="405" w:type="pct"/>
+            <w:shd w:val="clear" w:color="auto" w:fill="auto"/>
+          </w:tcPr>
+          <w:p>
+            <w:pPr>
+              <w:jc w:val="center"/>
+              <w:rPr>
+                <w:sz w:val="24"/>
+                <w:szCs w:val="24"/>
+                <w:u w:val="none"/>
+              </w:rPr>
+            </w:pPr>
           </w:p>
         </w:tc>
       </w:tr>
       <w:tr>
-        <w:trPr>
-          <w:cantSplit/>
-          <w:trHeight w:val="392"/>
-        </w:trPr>
-        <w:tc>
-          <w:tcPr>
-            <w:tcW w:w="684" w:type="dxa"/>
+        <w:tc>
+          <w:tcPr>
+            <w:tcW w:w="1353" w:type="pct"/>
+            <w:shd w:val="clear" w:color="auto" w:fill="auto"/>
+          </w:tcPr>
+          <w:p>
+            <w:pPr>
+              <w:pStyle w:val="a7"/>
+              <w:ind w:left="0"/>
+              <w:rPr>
+                <w:noProof/>
+                <w:sz w:val="24"/>
+                <w:szCs w:val="24"/>
+                <w:u w:val="none"/>
+              </w:rPr>
+            </w:pPr>
+            <w:r>
+              <w:rPr>
+                <w:noProof/>
+                <w:sz w:val="24"/>
+                <w:szCs w:val="24"/>
+                <w:u w:val="none"/>
+              </w:rPr>
+              <w:t>Разработать документы  для программного продукта.</w:t>
+            </w:r>
+          </w:p>
+        </w:tc>
+        <w:tc>
+          <w:tcPr>
+            <w:tcW w:w="406" w:type="pct"/>
+            <w:shd w:val="clear" w:color="auto" w:fill="auto"/>
             <w:vAlign w:val="center"/>
           </w:tcPr>
           <w:p>
             <w:pPr>
-              <w:numPr>
-                <w:ilvl w:val="0"/>
-                <w:numId w:val="23"/>
-              </w:numPr>
-              <w:spacing w:line="360" w:lineRule="auto"/>
-              <w:ind w:left="0" w:firstLine="0"/>
-              <w:rPr>
-                <w:bCs/>
-                <w:szCs w:val="28"/>
-                <w:u w:val="none"/>
-              </w:rPr>
-            </w:pPr>
-          </w:p>
-        </w:tc>
-        <w:tc>
-          <w:tcPr>
-            <w:tcW w:w="4419" w:type="dxa"/>
+              <w:jc w:val="center"/>
+              <w:rPr>
+                <w:sz w:val="24"/>
+                <w:szCs w:val="24"/>
+                <w:u w:val="none"/>
+              </w:rPr>
+            </w:pPr>
+          </w:p>
+        </w:tc>
+        <w:tc>
+          <w:tcPr>
+            <w:tcW w:w="406" w:type="pct"/>
+            <w:shd w:val="clear" w:color="auto" w:fill="auto"/>
             <w:vAlign w:val="center"/>
           </w:tcPr>
           <w:p>
             <w:pPr>
-              <w:spacing w:line="360" w:lineRule="auto"/>
-              <w:rPr>
-                <w:szCs w:val="28"/>
+              <w:jc w:val="center"/>
+              <w:rPr>
+                <w:sz w:val="24"/>
+                <w:szCs w:val="24"/>
+                <w:u w:val="none"/>
+              </w:rPr>
+            </w:pPr>
+          </w:p>
+        </w:tc>
+        <w:tc>
+          <w:tcPr>
+            <w:tcW w:w="405" w:type="pct"/>
+            <w:shd w:val="clear" w:color="auto" w:fill="auto"/>
+            <w:vAlign w:val="center"/>
+          </w:tcPr>
+          <w:p>
+            <w:pPr>
+              <w:jc w:val="center"/>
+              <w:rPr>
+                <w:sz w:val="24"/>
+                <w:szCs w:val="24"/>
+                <w:u w:val="none"/>
+              </w:rPr>
+            </w:pPr>
+          </w:p>
+        </w:tc>
+        <w:tc>
+          <w:tcPr>
+            <w:tcW w:w="405" w:type="pct"/>
+            <w:shd w:val="clear" w:color="auto" w:fill="auto"/>
+            <w:vAlign w:val="center"/>
+          </w:tcPr>
+          <w:p>
+            <w:pPr>
+              <w:jc w:val="center"/>
+              <w:rPr>
+                <w:sz w:val="24"/>
+                <w:szCs w:val="24"/>
+                <w:u w:val="none"/>
+              </w:rPr>
+            </w:pPr>
+          </w:p>
+        </w:tc>
+        <w:tc>
+          <w:tcPr>
+            <w:tcW w:w="405" w:type="pct"/>
+            <w:shd w:val="clear" w:color="auto" w:fill="auto"/>
+            <w:vAlign w:val="center"/>
+          </w:tcPr>
+          <w:p>
+            <w:pPr>
+              <w:jc w:val="center"/>
+              <w:rPr>
+                <w:sz w:val="24"/>
+                <w:szCs w:val="24"/>
+                <w:u w:val="none"/>
+              </w:rPr>
+            </w:pPr>
+          </w:p>
+        </w:tc>
+        <w:tc>
+          <w:tcPr>
+            <w:tcW w:w="405" w:type="pct"/>
+            <w:shd w:val="clear" w:color="auto" w:fill="auto"/>
+          </w:tcPr>
+          <w:p>
+            <w:pPr>
+              <w:jc w:val="center"/>
+              <w:rPr>
+                <w:sz w:val="24"/>
+                <w:szCs w:val="24"/>
+                <w:u w:val="none"/>
+              </w:rPr>
+            </w:pPr>
+          </w:p>
+        </w:tc>
+        <w:tc>
+          <w:tcPr>
+            <w:tcW w:w="405" w:type="pct"/>
+            <w:shd w:val="clear" w:color="auto" w:fill="D9D9D9"/>
+            <w:vAlign w:val="center"/>
+          </w:tcPr>
+          <w:p>
+            <w:pPr>
+              <w:jc w:val="center"/>
+              <w:rPr>
+                <w:sz w:val="24"/>
+                <w:szCs w:val="24"/>
                 <w:u w:val="none"/>
               </w:rPr>
             </w:pPr>
             <w:r>
               <w:rPr>
-                <w:szCs w:val="28"/>
-                <w:u w:val="none"/>
-              </w:rPr>
-              <w:t>Внедрение и сопровождение программного продукта</w:t>
+                <w:sz w:val="24"/>
+                <w:szCs w:val="24"/>
+                <w:u w:val="none"/>
+              </w:rPr>
+              <w:t>29.05</w:t>
             </w:r>
           </w:p>
         </w:tc>
         <w:tc>
           <w:tcPr>
-            <w:tcW w:w="1701" w:type="dxa"/>
-            <w:vAlign w:val="center"/>
-          </w:tcPr>
-          <w:p>
-            <w:pPr>
-              <w:spacing w:line="360" w:lineRule="auto"/>
-              <w:rPr>
-                <w:szCs w:val="28"/>
-                <w:u w:val="none"/>
-              </w:rPr>
-            </w:pPr>
-            <w:r>
-              <w:rPr>
-                <w:szCs w:val="28"/>
-                <w:u w:val="none"/>
-              </w:rPr>
-              <w:t>21.05.20</w:t>
-            </w:r>
-          </w:p>
-        </w:tc>
-        <w:tc>
-          <w:tcPr>
-            <w:tcW w:w="1701" w:type="dxa"/>
-            <w:vAlign w:val="center"/>
-          </w:tcPr>
-          <w:p>
-            <w:pPr>
-              <w:spacing w:line="360" w:lineRule="auto"/>
-              <w:rPr>
-                <w:szCs w:val="28"/>
-                <w:u w:val="none"/>
-              </w:rPr>
-            </w:pPr>
-            <w:r>
-              <w:rPr>
-                <w:szCs w:val="28"/>
-                <w:u w:val="none"/>
-              </w:rPr>
-              <w:t>25.05.20</w:t>
-            </w:r>
-          </w:p>
-        </w:tc>
-        <w:tc>
-          <w:tcPr>
-            <w:tcW w:w="1418" w:type="dxa"/>
-            <w:vAlign w:val="center"/>
-          </w:tcPr>
-          <w:p>
-            <w:pPr>
-              <w:spacing w:line="360" w:lineRule="auto"/>
-              <w:rPr>
-                <w:szCs w:val="28"/>
-                <w:u w:val="none"/>
-              </w:rPr>
-            </w:pPr>
-            <w:r>
-              <w:rPr>
-                <w:szCs w:val="28"/>
-                <w:u w:val="none"/>
-              </w:rPr>
-              <w:t>70%</w:t>
-            </w:r>
+            <w:tcW w:w="405" w:type="pct"/>
+            <w:shd w:val="clear" w:color="auto" w:fill="auto"/>
+          </w:tcPr>
+          <w:p>
+            <w:pPr>
+              <w:jc w:val="center"/>
+              <w:rPr>
+                <w:sz w:val="24"/>
+                <w:szCs w:val="24"/>
+                <w:u w:val="none"/>
+              </w:rPr>
+            </w:pPr>
+          </w:p>
+        </w:tc>
+        <w:tc>
+          <w:tcPr>
+            <w:tcW w:w="405" w:type="pct"/>
+            <w:shd w:val="clear" w:color="auto" w:fill="auto"/>
+          </w:tcPr>
+          <w:p>
+            <w:pPr>
+              <w:jc w:val="center"/>
+              <w:rPr>
+                <w:sz w:val="24"/>
+                <w:szCs w:val="24"/>
+                <w:u w:val="none"/>
+              </w:rPr>
+            </w:pPr>
           </w:p>
         </w:tc>
       </w:tr>
       <w:tr>
-        <w:trPr>
-          <w:trHeight w:val="904"/>
-        </w:trPr>
-        <w:tc>
-          <w:tcPr>
-            <w:tcW w:w="684" w:type="dxa"/>
+        <w:tc>
+          <w:tcPr>
+            <w:tcW w:w="1353" w:type="pct"/>
+            <w:shd w:val="clear" w:color="auto" w:fill="auto"/>
+          </w:tcPr>
+          <w:p>
+            <w:pPr>
+              <w:pStyle w:val="a7"/>
+              <w:ind w:left="0"/>
+              <w:rPr>
+                <w:noProof/>
+                <w:sz w:val="24"/>
+                <w:szCs w:val="24"/>
+                <w:u w:val="none"/>
+              </w:rPr>
+            </w:pPr>
+            <w:r>
+              <w:rPr>
+                <w:noProof/>
+                <w:sz w:val="24"/>
+                <w:szCs w:val="24"/>
+                <w:u w:val="none"/>
+              </w:rPr>
+              <w:t>Расчитать стоимость разработки и внедрения программного продукта.</w:t>
+            </w:r>
+          </w:p>
+        </w:tc>
+        <w:tc>
+          <w:tcPr>
+            <w:tcW w:w="406" w:type="pct"/>
+            <w:shd w:val="clear" w:color="auto" w:fill="auto"/>
             <w:vAlign w:val="center"/>
           </w:tcPr>
           <w:p>
             <w:pPr>
-              <w:numPr>
-                <w:ilvl w:val="0"/>
-                <w:numId w:val="23"/>
-              </w:numPr>
-              <w:spacing w:line="360" w:lineRule="auto"/>
-              <w:ind w:left="0" w:firstLine="0"/>
-              <w:rPr>
-                <w:bCs/>
-                <w:szCs w:val="28"/>
-                <w:u w:val="none"/>
-              </w:rPr>
-            </w:pPr>
-          </w:p>
-        </w:tc>
-        <w:tc>
-          <w:tcPr>
-            <w:tcW w:w="4419" w:type="dxa"/>
+              <w:jc w:val="center"/>
+              <w:rPr>
+                <w:sz w:val="24"/>
+                <w:szCs w:val="24"/>
+                <w:u w:val="none"/>
+              </w:rPr>
+            </w:pPr>
+          </w:p>
+        </w:tc>
+        <w:tc>
+          <w:tcPr>
+            <w:tcW w:w="406" w:type="pct"/>
+            <w:shd w:val="clear" w:color="auto" w:fill="auto"/>
             <w:vAlign w:val="center"/>
           </w:tcPr>
           <w:p>
             <w:pPr>
-              <w:spacing w:line="360" w:lineRule="auto"/>
-              <w:rPr>
-                <w:szCs w:val="28"/>
+              <w:jc w:val="center"/>
+              <w:rPr>
+                <w:sz w:val="24"/>
+                <w:szCs w:val="24"/>
+                <w:u w:val="none"/>
+              </w:rPr>
+            </w:pPr>
+          </w:p>
+        </w:tc>
+        <w:tc>
+          <w:tcPr>
+            <w:tcW w:w="405" w:type="pct"/>
+            <w:shd w:val="clear" w:color="auto" w:fill="auto"/>
+            <w:vAlign w:val="center"/>
+          </w:tcPr>
+          <w:p>
+            <w:pPr>
+              <w:jc w:val="center"/>
+              <w:rPr>
+                <w:sz w:val="24"/>
+                <w:szCs w:val="24"/>
+                <w:u w:val="none"/>
+              </w:rPr>
+            </w:pPr>
+          </w:p>
+        </w:tc>
+        <w:tc>
+          <w:tcPr>
+            <w:tcW w:w="405" w:type="pct"/>
+            <w:shd w:val="clear" w:color="auto" w:fill="auto"/>
+            <w:vAlign w:val="center"/>
+          </w:tcPr>
+          <w:p>
+            <w:pPr>
+              <w:jc w:val="center"/>
+              <w:rPr>
+                <w:sz w:val="24"/>
+                <w:szCs w:val="24"/>
+                <w:u w:val="none"/>
+              </w:rPr>
+            </w:pPr>
+          </w:p>
+        </w:tc>
+        <w:tc>
+          <w:tcPr>
+            <w:tcW w:w="405" w:type="pct"/>
+            <w:shd w:val="clear" w:color="auto" w:fill="auto"/>
+            <w:vAlign w:val="center"/>
+          </w:tcPr>
+          <w:p>
+            <w:pPr>
+              <w:jc w:val="center"/>
+              <w:rPr>
+                <w:sz w:val="24"/>
+                <w:szCs w:val="24"/>
+                <w:u w:val="none"/>
+              </w:rPr>
+            </w:pPr>
+          </w:p>
+        </w:tc>
+        <w:tc>
+          <w:tcPr>
+            <w:tcW w:w="405" w:type="pct"/>
+            <w:shd w:val="clear" w:color="auto" w:fill="auto"/>
+          </w:tcPr>
+          <w:p>
+            <w:pPr>
+              <w:jc w:val="center"/>
+              <w:rPr>
+                <w:sz w:val="24"/>
+                <w:szCs w:val="24"/>
+                <w:u w:val="none"/>
+              </w:rPr>
+            </w:pPr>
+          </w:p>
+        </w:tc>
+        <w:tc>
+          <w:tcPr>
+            <w:tcW w:w="405" w:type="pct"/>
+            <w:shd w:val="clear" w:color="auto" w:fill="auto"/>
+            <w:vAlign w:val="center"/>
+          </w:tcPr>
+          <w:p>
+            <w:pPr>
+              <w:jc w:val="center"/>
+              <w:rPr>
+                <w:sz w:val="24"/>
+                <w:szCs w:val="24"/>
+                <w:u w:val="none"/>
+              </w:rPr>
+            </w:pPr>
+          </w:p>
+        </w:tc>
+        <w:tc>
+          <w:tcPr>
+            <w:tcW w:w="405" w:type="pct"/>
+            <w:shd w:val="clear" w:color="auto" w:fill="D9D9D9"/>
+            <w:vAlign w:val="center"/>
+          </w:tcPr>
+          <w:p>
+            <w:pPr>
+              <w:rPr>
+                <w:sz w:val="24"/>
+                <w:szCs w:val="24"/>
                 <w:u w:val="none"/>
               </w:rPr>
             </w:pPr>
             <w:r>
               <w:rPr>
-                <w:szCs w:val="28"/>
-                <w:u w:val="none"/>
-              </w:rPr>
-              <w:t>Составление программной документации</w:t>
+                <w:sz w:val="24"/>
+                <w:szCs w:val="24"/>
+                <w:u w:val="none"/>
+              </w:rPr>
+              <w:t>30.05</w:t>
             </w:r>
           </w:p>
         </w:tc>
         <w:tc>
           <w:tcPr>
-            <w:tcW w:w="1701" w:type="dxa"/>
-            <w:vAlign w:val="center"/>
-          </w:tcPr>
-          <w:p>
-            <w:pPr>
-              <w:spacing w:line="360" w:lineRule="auto"/>
-              <w:rPr>
-                <w:szCs w:val="28"/>
-                <w:u w:val="none"/>
-              </w:rPr>
-            </w:pPr>
-            <w:r>
-              <w:rPr>
-                <w:szCs w:val="28"/>
-                <w:u w:val="none"/>
-              </w:rPr>
-              <w:t>26.05.20</w:t>
-            </w:r>
-          </w:p>
-        </w:tc>
-        <w:tc>
-          <w:tcPr>
-            <w:tcW w:w="1701" w:type="dxa"/>
-            <w:vAlign w:val="center"/>
-          </w:tcPr>
-          <w:p>
-            <w:pPr>
-              <w:spacing w:line="360" w:lineRule="auto"/>
-              <w:rPr>
-                <w:szCs w:val="28"/>
-                <w:u w:val="none"/>
-              </w:rPr>
-            </w:pPr>
-            <w:r>
-              <w:rPr>
-                <w:szCs w:val="28"/>
-                <w:u w:val="none"/>
-              </w:rPr>
-              <w:t>31.05.20</w:t>
-            </w:r>
-          </w:p>
-        </w:tc>
-        <w:tc>
-          <w:tcPr>
-            <w:tcW w:w="1418" w:type="dxa"/>
-            <w:vAlign w:val="center"/>
-          </w:tcPr>
-          <w:p>
-            <w:pPr>
-              <w:spacing w:line="360" w:lineRule="auto"/>
-              <w:rPr>
-                <w:szCs w:val="28"/>
-                <w:u w:val="none"/>
-              </w:rPr>
-            </w:pPr>
-            <w:r>
-              <w:rPr>
-                <w:szCs w:val="28"/>
-                <w:u w:val="none"/>
-              </w:rPr>
-              <w:t>100%</w:t>
-            </w:r>
+            <w:tcW w:w="405" w:type="pct"/>
+            <w:shd w:val="clear" w:color="auto" w:fill="auto"/>
+          </w:tcPr>
+          <w:p>
+            <w:pPr>
+              <w:jc w:val="center"/>
+              <w:rPr>
+                <w:sz w:val="24"/>
+                <w:szCs w:val="24"/>
+                <w:u w:val="none"/>
+              </w:rPr>
+            </w:pPr>
           </w:p>
         </w:tc>
       </w:tr>
       <w:tr>
-        <w:trPr>
-          <w:trHeight w:val="91"/>
-        </w:trPr>
-        <w:tc>
-          <w:tcPr>
-            <w:tcW w:w="684" w:type="dxa"/>
+        <w:tc>
+          <w:tcPr>
+            <w:tcW w:w="1353" w:type="pct"/>
+            <w:shd w:val="clear" w:color="auto" w:fill="auto"/>
+          </w:tcPr>
+          <w:p>
+            <w:pPr>
+              <w:pStyle w:val="a7"/>
+              <w:ind w:left="0"/>
+              <w:rPr>
+                <w:noProof/>
+                <w:sz w:val="24"/>
+                <w:szCs w:val="24"/>
+                <w:u w:val="none"/>
+              </w:rPr>
+            </w:pPr>
+            <w:r>
+              <w:rPr>
+                <w:noProof/>
+                <w:sz w:val="24"/>
+                <w:szCs w:val="24"/>
+                <w:u w:val="none"/>
+              </w:rPr>
+              <w:t>Составить пояснительную записку.</w:t>
+            </w:r>
+          </w:p>
+        </w:tc>
+        <w:tc>
+          <w:tcPr>
+            <w:tcW w:w="406" w:type="pct"/>
+            <w:shd w:val="clear" w:color="auto" w:fill="auto"/>
             <w:vAlign w:val="center"/>
           </w:tcPr>
           <w:p>
             <w:pPr>
-              <w:numPr>
-                <w:ilvl w:val="0"/>
-                <w:numId w:val="23"/>
-              </w:numPr>
-              <w:spacing w:line="360" w:lineRule="auto"/>
-              <w:ind w:left="0" w:firstLine="0"/>
-              <w:rPr>
-                <w:bCs/>
-                <w:szCs w:val="28"/>
-                <w:u w:val="none"/>
-              </w:rPr>
-            </w:pPr>
-          </w:p>
-        </w:tc>
-        <w:tc>
-          <w:tcPr>
-            <w:tcW w:w="4419" w:type="dxa"/>
+              <w:jc w:val="center"/>
+              <w:rPr>
+                <w:sz w:val="24"/>
+                <w:szCs w:val="24"/>
+                <w:u w:val="none"/>
+              </w:rPr>
+            </w:pPr>
+          </w:p>
+        </w:tc>
+        <w:tc>
+          <w:tcPr>
+            <w:tcW w:w="406" w:type="pct"/>
+            <w:shd w:val="clear" w:color="auto" w:fill="auto"/>
             <w:vAlign w:val="center"/>
           </w:tcPr>
           <w:p>
             <w:pPr>
-              <w:spacing w:line="360" w:lineRule="auto"/>
-              <w:rPr>
-                <w:szCs w:val="28"/>
+              <w:jc w:val="center"/>
+              <w:rPr>
+                <w:sz w:val="24"/>
+                <w:szCs w:val="24"/>
+                <w:u w:val="none"/>
+              </w:rPr>
+            </w:pPr>
+          </w:p>
+        </w:tc>
+        <w:tc>
+          <w:tcPr>
+            <w:tcW w:w="405" w:type="pct"/>
+            <w:shd w:val="clear" w:color="auto" w:fill="auto"/>
+            <w:vAlign w:val="center"/>
+          </w:tcPr>
+          <w:p>
+            <w:pPr>
+              <w:jc w:val="center"/>
+              <w:rPr>
+                <w:sz w:val="24"/>
+                <w:szCs w:val="24"/>
+                <w:u w:val="none"/>
+              </w:rPr>
+            </w:pPr>
+          </w:p>
+        </w:tc>
+        <w:tc>
+          <w:tcPr>
+            <w:tcW w:w="405" w:type="pct"/>
+            <w:shd w:val="clear" w:color="auto" w:fill="auto"/>
+            <w:vAlign w:val="center"/>
+          </w:tcPr>
+          <w:p>
+            <w:pPr>
+              <w:jc w:val="center"/>
+              <w:rPr>
+                <w:sz w:val="24"/>
+                <w:szCs w:val="24"/>
+                <w:u w:val="none"/>
+              </w:rPr>
+            </w:pPr>
+          </w:p>
+        </w:tc>
+        <w:tc>
+          <w:tcPr>
+            <w:tcW w:w="405" w:type="pct"/>
+            <w:shd w:val="clear" w:color="auto" w:fill="auto"/>
+            <w:vAlign w:val="center"/>
+          </w:tcPr>
+          <w:p>
+            <w:pPr>
+              <w:jc w:val="center"/>
+              <w:rPr>
+                <w:sz w:val="24"/>
+                <w:szCs w:val="24"/>
+                <w:u w:val="none"/>
+              </w:rPr>
+            </w:pPr>
+          </w:p>
+        </w:tc>
+        <w:tc>
+          <w:tcPr>
+            <w:tcW w:w="405" w:type="pct"/>
+            <w:shd w:val="clear" w:color="auto" w:fill="auto"/>
+          </w:tcPr>
+          <w:p>
+            <w:pPr>
+              <w:jc w:val="center"/>
+              <w:rPr>
+                <w:sz w:val="24"/>
+                <w:szCs w:val="24"/>
+                <w:u w:val="none"/>
+              </w:rPr>
+            </w:pPr>
+          </w:p>
+        </w:tc>
+        <w:tc>
+          <w:tcPr>
+            <w:tcW w:w="405" w:type="pct"/>
+            <w:shd w:val="clear" w:color="auto" w:fill="auto"/>
+            <w:vAlign w:val="center"/>
+          </w:tcPr>
+          <w:p>
+            <w:pPr>
+              <w:jc w:val="center"/>
+              <w:rPr>
+                <w:sz w:val="24"/>
+                <w:szCs w:val="24"/>
+                <w:u w:val="none"/>
+              </w:rPr>
+            </w:pPr>
+          </w:p>
+        </w:tc>
+        <w:tc>
+          <w:tcPr>
+            <w:tcW w:w="405" w:type="pct"/>
+            <w:shd w:val="clear" w:color="auto" w:fill="auto"/>
+            <w:vAlign w:val="center"/>
+          </w:tcPr>
+          <w:p>
+            <w:pPr>
+              <w:jc w:val="center"/>
+              <w:rPr>
+                <w:sz w:val="24"/>
+                <w:szCs w:val="24"/>
+                <w:u w:val="none"/>
+              </w:rPr>
+            </w:pPr>
+          </w:p>
+        </w:tc>
+        <w:tc>
+          <w:tcPr>
+            <w:tcW w:w="405" w:type="pct"/>
+            <w:shd w:val="clear" w:color="auto" w:fill="D9D9D9"/>
+            <w:vAlign w:val="center"/>
+          </w:tcPr>
+          <w:p>
+            <w:pPr>
+              <w:jc w:val="center"/>
+              <w:rPr>
+                <w:sz w:val="24"/>
+                <w:szCs w:val="24"/>
                 <w:u w:val="none"/>
               </w:rPr>
             </w:pPr>
             <w:r>
               <w:rPr>
-                <w:szCs w:val="28"/>
-                <w:u w:val="none"/>
-              </w:rPr>
-              <w:t>Защита</w:t>
+                <w:sz w:val="24"/>
+                <w:szCs w:val="24"/>
+                <w:u w:val="none"/>
+              </w:rPr>
+              <w:t>01.06</w:t>
             </w:r>
           </w:p>
         </w:tc>
-        <w:tc>
-          <w:tcPr>
-            <w:tcW w:w="3402" w:type="dxa"/>
-            <w:gridSpan w:val="2"/>
-          </w:tcPr>
-          <w:p>
-            <w:pPr>
-              <w:spacing w:line="360" w:lineRule="auto"/>
-              <w:jc w:val="both"/>
-              <w:rPr>
-                <w:szCs w:val="28"/>
-              </w:rPr>
-            </w:pPr>
-          </w:p>
-        </w:tc>
-        <w:tc>
-          <w:tcPr>
-            <w:tcW w:w="1418" w:type="dxa"/>
-            <w:vAlign w:val="center"/>
-          </w:tcPr>
-          <w:p>
-            <w:pPr>
-              <w:spacing w:line="360" w:lineRule="auto"/>
-              <w:jc w:val="both"/>
-              <w:rPr>
-                <w:szCs w:val="28"/>
-              </w:rPr>
-            </w:pPr>
-          </w:p>
-        </w:tc>
       </w:tr>
-      <w:bookmarkEnd w:id="70"/>
     </w:tbl>
     <w:p>
       <w:pPr>
@@ -7815,6 +8558,7 @@
     <w:lsdException w:name="HTML Sample" w:semiHidden="1" w:unhideWhenUsed="1"/>
     <w:lsdException w:name="HTML Typewriter" w:semiHidden="1" w:unhideWhenUsed="1"/>
     <w:lsdException w:name="HTML Variable" w:semiHidden="1" w:unhideWhenUsed="1"/>
+    <w:lsdException w:name="Normal Table" w:semiHidden="1" w:unhideWhenUsed="1"/>
     <w:lsdException w:name="annotation subject" w:semiHidden="1" w:unhideWhenUsed="1"/>
     <w:lsdException w:name="No List" w:semiHidden="1" w:unhideWhenUsed="1"/>
     <w:lsdException w:name="Outline List 1" w:semiHidden="1" w:unhideWhenUsed="1"/>
@@ -7861,8 +8605,10 @@
     <w:lsdException w:name="Table Subtle 2" w:semiHidden="1" w:unhideWhenUsed="1"/>
     <w:lsdException w:name="Table Web 1" w:semiHidden="1" w:unhideWhenUsed="1"/>
     <w:lsdException w:name="Table Web 2" w:semiHidden="1" w:unhideWhenUsed="1"/>
+    <w:lsdException w:name="Table Web 3" w:semiHidden="1" w:unhideWhenUsed="1"/>
     <w:lsdException w:name="Balloon Text" w:semiHidden="1" w:unhideWhenUsed="1"/>
     <w:lsdException w:name="Table Grid" w:uiPriority="59"/>
+    <w:lsdException w:name="Table Theme" w:semiHidden="1" w:unhideWhenUsed="1"/>
     <w:lsdException w:name="Placeholder Text" w:semiHidden="1"/>
     <w:lsdException w:name="No Spacing" w:uiPriority="1" w:qFormat="1"/>
     <w:lsdException w:name="Light Shading" w:uiPriority="60"/>
